--- a/Monks CI-CD Setup Guide.docx
+++ b/Monks CI-CD Setup Guide.docx
@@ -66,7 +66,13 @@
         <w:t>This project delivers a fully automated CI/CD pipeline for a containerized Flask web application. It combines modern DevOps tooling with AWS-native services to achieve continuous integration, continuous delivery, and automated infrastructure provisioning</w:t>
       </w:r>
       <w:r>
-        <w:t xml:space="preserve"> using Terraform.</w:t>
+        <w:t xml:space="preserve"> using Terraform</w:t>
+      </w:r>
+      <w:r>
+        <w:t xml:space="preserve"> as IaC. </w:t>
+      </w:r>
+      <w:r>
+        <w:t>Equivalent CloudFormation templates can be used alternatively as per organizational standards.</w:t>
       </w:r>
     </w:p>
     <w:p>
@@ -136,17 +142,8 @@
           <w:b/>
           <w:bCs/>
         </w:rPr>
-        <w:t xml:space="preserve">AWS </w:t>
-      </w:r>
-      <w:proofErr w:type="spellStart"/>
-      <w:r>
-        <w:rPr>
-          <w:b/>
-          <w:bCs/>
-        </w:rPr>
-        <w:t>CodeBuild</w:t>
-      </w:r>
-      <w:proofErr w:type="spellEnd"/>
+        <w:t>AWS CodeBuild</w:t>
+      </w:r>
       <w:r>
         <w:t xml:space="preserve"> – Docker image build + push</w:t>
       </w:r>
@@ -265,21 +262,8 @@
         <w:pStyle w:val="HTMLPreformatted"/>
         <w:ind w:left="360"/>
       </w:pPr>
-      <w:proofErr w:type="gramStart"/>
-      <w:r>
-        <w:t>Monks</w:t>
-      </w:r>
-      <w:proofErr w:type="gramEnd"/>
-      <w:r>
-        <w:t xml:space="preserve"> </w:t>
-      </w:r>
-      <w:proofErr w:type="spellStart"/>
-      <w:r>
-        <w:t>Techincal</w:t>
-      </w:r>
-      <w:proofErr w:type="spellEnd"/>
-      <w:r>
-        <w:t xml:space="preserve"> </w:t>
+      <w:r>
+        <w:t xml:space="preserve">Monks Techincal </w:t>
       </w:r>
       <w:r>
         <w:t>assignment</w:t>
@@ -324,13 +308,8 @@
         <w:t xml:space="preserve">│ ├── </w:t>
       </w:r>
       <w:r>
-        <w:t>docker-</w:t>
-      </w:r>
-      <w:proofErr w:type="spellStart"/>
-      <w:r>
-        <w:t>compose.yml</w:t>
-      </w:r>
-      <w:proofErr w:type="spellEnd"/>
+        <w:t>docker-compose.yml</w:t>
+      </w:r>
       <w:r>
         <w:t xml:space="preserve"> # </w:t>
       </w:r>
@@ -347,15 +326,7 @@
         <w:ind w:left="360"/>
       </w:pPr>
       <w:r>
-        <w:t xml:space="preserve">│ └── </w:t>
-      </w:r>
-      <w:proofErr w:type="spellStart"/>
-      <w:r>
-        <w:t>Dockerfile</w:t>
-      </w:r>
-      <w:proofErr w:type="spellEnd"/>
-      <w:r>
-        <w:t xml:space="preserve"> # Container image definition</w:t>
+        <w:t>│ └── Dockerfile # Container image definition</w:t>
       </w:r>
     </w:p>
     <w:p>
@@ -414,51 +385,7 @@
           <w:szCs w:val="20"/>
           <w14:ligatures w14:val="none"/>
         </w:rPr>
-        <w:t xml:space="preserve">│ └── </w:t>
-      </w:r>
-      <w:proofErr w:type="spellStart"/>
-      <w:r>
-        <w:rPr>
-          <w:rFonts w:ascii="Courier New" w:eastAsia="Times New Roman" w:hAnsi="Courier New" w:cs="Courier New"/>
-          <w:kern w:val="0"/>
-          <w:sz w:val="20"/>
-          <w:szCs w:val="20"/>
-          <w14:ligatures w14:val="none"/>
-        </w:rPr>
-        <w:t>buildspec.yml</w:t>
-      </w:r>
-      <w:proofErr w:type="spellEnd"/>
-      <w:r>
-        <w:rPr>
-          <w:rFonts w:ascii="Courier New" w:eastAsia="Times New Roman" w:hAnsi="Courier New" w:cs="Courier New"/>
-          <w:kern w:val="0"/>
-          <w:sz w:val="20"/>
-          <w:szCs w:val="20"/>
-          <w14:ligatures w14:val="none"/>
-        </w:rPr>
-        <w:t xml:space="preserve"> # </w:t>
-      </w:r>
-      <w:proofErr w:type="spellStart"/>
-      <w:r>
-        <w:rPr>
-          <w:rFonts w:ascii="Courier New" w:eastAsia="Times New Roman" w:hAnsi="Courier New" w:cs="Courier New"/>
-          <w:kern w:val="0"/>
-          <w:sz w:val="20"/>
-          <w:szCs w:val="20"/>
-          <w14:ligatures w14:val="none"/>
-        </w:rPr>
-        <w:t>CodeBuild</w:t>
-      </w:r>
-      <w:proofErr w:type="spellEnd"/>
-      <w:r>
-        <w:rPr>
-          <w:rFonts w:ascii="Courier New" w:eastAsia="Times New Roman" w:hAnsi="Courier New" w:cs="Courier New"/>
-          <w:kern w:val="0"/>
-          <w:sz w:val="20"/>
-          <w:szCs w:val="20"/>
-          <w14:ligatures w14:val="none"/>
-        </w:rPr>
-        <w:t xml:space="preserve"> instructions</w:t>
+        <w:t>│ └── buildspec.yml # CodeBuild instructions</w:t>
       </w:r>
     </w:p>
     <w:p>
@@ -765,7 +692,6 @@
           <w:sz w:val="28"/>
           <w:szCs w:val="28"/>
         </w:rPr>
-        <w:lastRenderedPageBreak/>
         <w:t>High-Level Architecture &amp; Flow</w:t>
       </w:r>
     </w:p>
@@ -819,15 +745,7 @@
         </w:numPr>
       </w:pPr>
       <w:r>
-        <w:t xml:space="preserve">GitHub triggers CodePipeline via </w:t>
-      </w:r>
-      <w:proofErr w:type="spellStart"/>
-      <w:r>
-        <w:t>CodeStar</w:t>
-      </w:r>
-      <w:proofErr w:type="spellEnd"/>
-      <w:r>
-        <w:t xml:space="preserve"> connection</w:t>
+        <w:t>GitHub triggers CodePipeline via CodeStar connection</w:t>
       </w:r>
     </w:p>
     <w:p>
@@ -885,13 +803,8 @@
         </w:numPr>
       </w:pPr>
       <w:r>
-        <w:t xml:space="preserve">Passes source artifact to </w:t>
-      </w:r>
-      <w:proofErr w:type="spellStart"/>
-      <w:r>
-        <w:t>CodeBuild</w:t>
-      </w:r>
-      <w:proofErr w:type="spellEnd"/>
+        <w:t>Passes source artifact to CodeBuild</w:t>
+      </w:r>
     </w:p>
     <w:p>
       <w:pPr>
@@ -906,23 +819,7 @@
           <w:b/>
           <w:bCs/>
         </w:rPr>
-        <w:t>Build Stage (</w:t>
-      </w:r>
-      <w:proofErr w:type="spellStart"/>
-      <w:r>
-        <w:rPr>
-          <w:b/>
-          <w:bCs/>
-        </w:rPr>
-        <w:t>CodeBuild</w:t>
-      </w:r>
-      <w:proofErr w:type="spellEnd"/>
-      <w:r>
-        <w:rPr>
-          <w:b/>
-          <w:bCs/>
-        </w:rPr>
-        <w:t>)</w:t>
+        <w:t>Build Stage (CodeBuild)</w:t>
       </w:r>
     </w:p>
     <w:p>
@@ -943,19 +840,9 @@
           <w:numId w:val="39"/>
         </w:numPr>
       </w:pPr>
-      <w:proofErr w:type="gramStart"/>
-      <w:r>
-        <w:t>Builds</w:t>
-      </w:r>
-      <w:proofErr w:type="gramEnd"/>
-      <w:r>
-        <w:t xml:space="preserve"> Docker image using My-webapp/</w:t>
-      </w:r>
-      <w:proofErr w:type="spellStart"/>
-      <w:r>
-        <w:t>Dockerfile</w:t>
-      </w:r>
-      <w:proofErr w:type="spellEnd"/>
+      <w:r>
+        <w:t>Builds Docker image using My-webapp/Dockerfile</w:t>
+      </w:r>
     </w:p>
     <w:p>
       <w:pPr>
@@ -987,13 +874,8 @@
         </w:numPr>
       </w:pPr>
       <w:r>
-        <w:t xml:space="preserve">Commit </w:t>
-      </w:r>
-      <w:proofErr w:type="gramStart"/>
-      <w:r>
-        <w:t>hash</w:t>
-      </w:r>
-      <w:proofErr w:type="gramEnd"/>
+        <w:t>Commit hash</w:t>
+      </w:r>
     </w:p>
     <w:p>
       <w:pPr>
@@ -1014,15 +896,7 @@
         </w:numPr>
       </w:pPr>
       <w:r>
-        <w:t xml:space="preserve">Generates </w:t>
-      </w:r>
-      <w:proofErr w:type="spellStart"/>
-      <w:r>
-        <w:t>imagedefinitions.json</w:t>
-      </w:r>
-      <w:proofErr w:type="spellEnd"/>
-      <w:r>
-        <w:t xml:space="preserve"> for ECS</w:t>
+        <w:t>Generates imagedefinitions.json for ECS</w:t>
       </w:r>
     </w:p>
     <w:p>
@@ -1049,13 +923,8 @@
         </w:numPr>
       </w:pPr>
       <w:r>
-        <w:t xml:space="preserve">Reads </w:t>
-      </w:r>
-      <w:proofErr w:type="spellStart"/>
-      <w:r>
-        <w:t>imagedefinitions.json</w:t>
-      </w:r>
-      <w:proofErr w:type="spellEnd"/>
+        <w:t>Reads imagedefinitions.json</w:t>
+      </w:r>
     </w:p>
     <w:p>
       <w:pPr>
@@ -1118,15 +987,7 @@
         </w:numPr>
       </w:pPr>
       <w:r>
-        <w:t xml:space="preserve">ECS Fargate runs the container in a serverless </w:t>
-      </w:r>
-      <w:proofErr w:type="gramStart"/>
-      <w:r>
-        <w:t>compute</w:t>
-      </w:r>
-      <w:proofErr w:type="gramEnd"/>
-      <w:r>
-        <w:t xml:space="preserve"> environment</w:t>
+        <w:t>ECS Fargate runs the container in a serverless compute environment</w:t>
       </w:r>
     </w:p>
     <w:p>
@@ -1148,6 +1009,7 @@
         </w:numPr>
       </w:pPr>
       <w:r>
+        <w:lastRenderedPageBreak/>
         <w:t>Public subnets provide internet access</w:t>
       </w:r>
     </w:p>
@@ -1159,7 +1021,6 @@
         </w:numPr>
       </w:pPr>
       <w:r>
-        <w:lastRenderedPageBreak/>
         <w:t>Users access the application via the ECS task’s public IP</w:t>
       </w:r>
     </w:p>
@@ -1364,191 +1225,153 @@
           <w:iCs/>
         </w:rPr>
       </w:pPr>
-      <w:proofErr w:type="spellStart"/>
       <w:r>
         <w:rPr>
           <w:i/>
           <w:iCs/>
         </w:rPr>
-        <w:t>aws</w:t>
-      </w:r>
-      <w:proofErr w:type="spellEnd"/>
-      <w:r>
+        <w:t>aws configure --profile sunny</w:t>
+      </w:r>
+    </w:p>
+    <w:p>
+      <w:pPr>
+        <w:ind w:left="720" w:firstLine="720"/>
+      </w:pPr>
+      <w:r>
+        <w:t>Terraform provider uses:</w:t>
+      </w:r>
+    </w:p>
+    <w:p>
+      <w:pPr>
+        <w:ind w:left="1440" w:firstLine="720"/>
         <w:rPr>
           <w:i/>
           <w:iCs/>
         </w:rPr>
-        <w:t xml:space="preserve"> configure --profile sunny</w:t>
-      </w:r>
-    </w:p>
-    <w:p>
-      <w:pPr>
-        <w:ind w:left="720" w:firstLine="720"/>
-      </w:pPr>
-      <w:r>
-        <w:t>Terraform provider uses:</w:t>
-      </w:r>
-    </w:p>
-    <w:p>
-      <w:pPr>
-        <w:ind w:left="1440" w:firstLine="720"/>
+      </w:pPr>
+      <w:r>
         <w:rPr>
           <w:i/>
           <w:iCs/>
         </w:rPr>
-      </w:pPr>
-      <w:proofErr w:type="spellStart"/>
-      <w:r>
+        <w:t>hcl</w:t>
+      </w:r>
+    </w:p>
+    <w:p>
+      <w:pPr>
+        <w:ind w:left="1440" w:firstLine="720"/>
         <w:rPr>
           <w:i/>
           <w:iCs/>
         </w:rPr>
-        <w:t>hcl</w:t>
-      </w:r>
-      <w:proofErr w:type="spellEnd"/>
-    </w:p>
-    <w:p>
-      <w:pPr>
-        <w:ind w:left="1440" w:firstLine="720"/>
+      </w:pPr>
+      <w:r>
         <w:rPr>
           <w:i/>
           <w:iCs/>
         </w:rPr>
-      </w:pPr>
-      <w:r>
+        <w:t>provider "aws" {</w:t>
+      </w:r>
+    </w:p>
+    <w:p>
+      <w:pPr>
         <w:rPr>
           <w:i/>
           <w:iCs/>
         </w:rPr>
-        <w:t>provider "</w:t>
-      </w:r>
-      <w:proofErr w:type="spellStart"/>
-      <w:proofErr w:type="gramStart"/>
+      </w:pPr>
       <w:r>
         <w:rPr>
           <w:i/>
           <w:iCs/>
         </w:rPr>
-        <w:t>aws</w:t>
-      </w:r>
-      <w:proofErr w:type="spellEnd"/>
+        <w:t xml:space="preserve">  </w:t>
+      </w:r>
       <w:r>
         <w:rPr>
           <w:i/>
           <w:iCs/>
         </w:rPr>
-        <w:t>" {</w:t>
-      </w:r>
-      <w:proofErr w:type="gramEnd"/>
-    </w:p>
-    <w:p>
-      <w:pPr>
+        <w:tab/>
+      </w:r>
+      <w:r>
         <w:rPr>
           <w:i/>
           <w:iCs/>
         </w:rPr>
-      </w:pPr>
+        <w:tab/>
+      </w:r>
       <w:r>
         <w:rPr>
           <w:i/>
           <w:iCs/>
         </w:rPr>
-        <w:t xml:space="preserve">  </w:t>
+        <w:tab/>
       </w:r>
       <w:r>
         <w:rPr>
           <w:i/>
           <w:iCs/>
         </w:rPr>
-        <w:tab/>
-      </w:r>
-      <w:r>
+        <w:t>region  = var.aws_region</w:t>
+      </w:r>
+    </w:p>
+    <w:p>
+      <w:pPr>
         <w:rPr>
           <w:i/>
           <w:iCs/>
         </w:rPr>
-        <w:tab/>
-      </w:r>
+      </w:pPr>
       <w:r>
         <w:rPr>
           <w:i/>
           <w:iCs/>
         </w:rPr>
-        <w:tab/>
+        <w:t xml:space="preserve">  </w:t>
       </w:r>
       <w:r>
         <w:rPr>
           <w:i/>
           <w:iCs/>
         </w:rPr>
-        <w:t xml:space="preserve">region  = </w:t>
-      </w:r>
-      <w:proofErr w:type="spellStart"/>
+        <w:tab/>
+      </w:r>
       <w:r>
         <w:rPr>
           <w:i/>
           <w:iCs/>
         </w:rPr>
-        <w:t>var.aws_region</w:t>
-      </w:r>
-      <w:proofErr w:type="spellEnd"/>
-    </w:p>
-    <w:p>
-      <w:pPr>
+        <w:tab/>
+      </w:r>
+      <w:r>
         <w:rPr>
           <w:i/>
           <w:iCs/>
         </w:rPr>
-      </w:pPr>
+        <w:tab/>
+      </w:r>
       <w:r>
         <w:rPr>
           <w:i/>
           <w:iCs/>
         </w:rPr>
-        <w:t xml:space="preserve">  </w:t>
-      </w:r>
-      <w:r>
+        <w:t>profile = "sunny"</w:t>
+      </w:r>
+    </w:p>
+    <w:p>
+      <w:pPr>
+        <w:ind w:left="1440" w:firstLine="720"/>
         <w:rPr>
           <w:i/>
           <w:iCs/>
         </w:rPr>
-        <w:tab/>
-      </w:r>
+      </w:pPr>
       <w:r>
         <w:rPr>
           <w:i/>
           <w:iCs/>
         </w:rPr>
-        <w:tab/>
-      </w:r>
-      <w:r>
-        <w:rPr>
-          <w:i/>
-          <w:iCs/>
-        </w:rPr>
-        <w:tab/>
-      </w:r>
-      <w:r>
-        <w:rPr>
-          <w:i/>
-          <w:iCs/>
-        </w:rPr>
-        <w:t>profile = "sunny"</w:t>
-      </w:r>
-    </w:p>
-    <w:p>
-      <w:pPr>
-        <w:ind w:left="1440" w:firstLine="720"/>
-        <w:rPr>
-          <w:i/>
-          <w:iCs/>
-        </w:rPr>
-      </w:pPr>
-      <w:r>
-        <w:rPr>
-          <w:i/>
-          <w:iCs/>
-        </w:rPr>
         <w:t>}</w:t>
       </w:r>
     </w:p>
@@ -1572,13 +1395,8 @@
       <w:pPr>
         <w:ind w:left="2160"/>
       </w:pPr>
-      <w:proofErr w:type="spellStart"/>
-      <w:r>
-        <w:t>CodeBuild</w:t>
-      </w:r>
-      <w:proofErr w:type="spellEnd"/>
-      <w:r>
-        <w:t xml:space="preserve"> and CodePipeline use IAM roles with least</w:t>
+      <w:r>
+        <w:t>CodeBuild and CodePipeline use IAM roles with least</w:t>
       </w:r>
       <w:r>
         <w:noBreakHyphen/>
@@ -1613,6 +1431,7 @@
         <w:ind w:left="360" w:firstLine="720"/>
       </w:pPr>
       <w:r>
+        <w:lastRenderedPageBreak/>
         <w:t>To enable GitHub + ECS deployment, the CodePipeline role includes:</w:t>
       </w:r>
     </w:p>
@@ -1623,12 +1442,9 @@
           <w:numId w:val="44"/>
         </w:numPr>
       </w:pPr>
-      <w:proofErr w:type="spellStart"/>
-      <w:r>
-        <w:lastRenderedPageBreak/>
+      <w:r>
         <w:t>codestar-connections:UseConnection</w:t>
       </w:r>
-      <w:proofErr w:type="spellEnd"/>
     </w:p>
     <w:p>
       <w:pPr>
@@ -1648,11 +1464,9 @@
           <w:numId w:val="44"/>
         </w:numPr>
       </w:pPr>
-      <w:proofErr w:type="spellStart"/>
       <w:r>
         <w:t>ecs:DescribeServices</w:t>
       </w:r>
-      <w:proofErr w:type="spellEnd"/>
     </w:p>
     <w:p>
       <w:pPr>
@@ -1661,11 +1475,9 @@
           <w:numId w:val="44"/>
         </w:numPr>
       </w:pPr>
-      <w:proofErr w:type="spellStart"/>
       <w:r>
         <w:t>ecs:RegisterTaskDefinition</w:t>
       </w:r>
-      <w:proofErr w:type="spellEnd"/>
     </w:p>
     <w:p>
       <w:pPr>
@@ -1674,11 +1486,9 @@
           <w:numId w:val="44"/>
         </w:numPr>
       </w:pPr>
-      <w:proofErr w:type="spellStart"/>
       <w:r>
         <w:t>ecs:UpdateService</w:t>
       </w:r>
-      <w:proofErr w:type="spellEnd"/>
     </w:p>
     <w:p>
       <w:pPr>
@@ -1688,15 +1498,7 @@
         </w:numPr>
       </w:pPr>
       <w:r>
-        <w:t xml:space="preserve">IAM </w:t>
-      </w:r>
-      <w:proofErr w:type="spellStart"/>
-      <w:r>
-        <w:t>PassRole</w:t>
-      </w:r>
-      <w:proofErr w:type="spellEnd"/>
-      <w:r>
-        <w:t>:</w:t>
+        <w:t>IAM PassRole:</w:t>
       </w:r>
     </w:p>
     <w:p>
@@ -1706,18 +1508,8 @@
           <w:numId w:val="44"/>
         </w:numPr>
       </w:pPr>
-      <w:proofErr w:type="spellStart"/>
-      <w:proofErr w:type="gramStart"/>
-      <w:r>
-        <w:t>iam</w:t>
-      </w:r>
-      <w:proofErr w:type="gramEnd"/>
-      <w:r>
-        <w:t>:PassRole</w:t>
-      </w:r>
-      <w:proofErr w:type="spellEnd"/>
-      <w:r>
-        <w:t xml:space="preserve"> → ECS task execution role</w:t>
+      <w:r>
+        <w:t>iam:PassRole → ECS task execution role</w:t>
       </w:r>
     </w:p>
     <w:p>
@@ -1727,11 +1519,6 @@
       <w:r>
         <w:t>These permissions ensure CodePipeline can deploy new task revisions successfully.</w:t>
       </w:r>
-    </w:p>
-    <w:p>
-      <w:pPr>
-        <w:ind w:left="720"/>
-      </w:pPr>
     </w:p>
     <w:p>
       <w:pPr>
@@ -1741,20 +1528,26 @@
           <w:numId w:val="57"/>
         </w:numPr>
         <w:rPr>
-          <w:b/>
-          <w:bCs/>
+          <w:rFonts w:eastAsia="Times New Roman" w:cs="Times New Roman"/>
+          <w:b/>
+          <w:bCs/>
+          <w:kern w:val="0"/>
           <w:sz w:val="28"/>
           <w:szCs w:val="28"/>
-        </w:rPr>
-      </w:pPr>
-      <w:r>
-        <w:rPr>
-          <w:b/>
-          <w:bCs/>
+          <w14:ligatures w14:val="none"/>
+        </w:rPr>
+      </w:pPr>
+      <w:r>
+        <w:rPr>
+          <w:rFonts w:eastAsia="Times New Roman" w:cs="Times New Roman"/>
+          <w:b/>
+          <w:bCs/>
+          <w:kern w:val="0"/>
           <w:sz w:val="28"/>
           <w:szCs w:val="28"/>
-        </w:rPr>
-        <w:t xml:space="preserve">How to Run / Setup </w:t>
+          <w14:ligatures w14:val="none"/>
+        </w:rPr>
+        <w:t xml:space="preserve"> </w:t>
       </w:r>
       <w:r>
         <w:rPr>
@@ -1763,7 +1556,7 @@
           <w:sz w:val="28"/>
           <w:szCs w:val="28"/>
         </w:rPr>
-        <w:t>this</w:t>
+        <w:t xml:space="preserve">How I envision all the </w:t>
       </w:r>
       <w:r>
         <w:rPr>
@@ -1772,16 +1565,21 @@
           <w:sz w:val="28"/>
           <w:szCs w:val="28"/>
         </w:rPr>
-        <w:t xml:space="preserve"> </w:t>
-      </w:r>
-      <w:r>
-        <w:rPr>
-          <w:b/>
-          <w:bCs/>
-          <w:sz w:val="28"/>
-          <w:szCs w:val="28"/>
-        </w:rPr>
-        <w:t>CI/CD Pipeline</w:t>
+        <w:t>environment</w:t>
+      </w:r>
+    </w:p>
+    <w:p>
+      <w:pPr>
+        <w:ind w:left="720"/>
+      </w:pPr>
+      <w:r>
+        <w:t xml:space="preserve">I envision </w:t>
+      </w:r>
+      <w:r>
+        <w:t>two</w:t>
+      </w:r>
+      <w:r>
+        <w:t xml:space="preserve"> environments:</w:t>
       </w:r>
     </w:p>
     <w:p>
@@ -1801,104 +1599,191 @@
           <w:b/>
           <w:bCs/>
         </w:rPr>
-        <w:t>Install prerequisites</w:t>
+        <w:t>Development</w:t>
+      </w:r>
+      <w:r>
+        <w:t>:</w:t>
+      </w:r>
+      <w:r>
+        <w:t xml:space="preserve"> </w:t>
+      </w:r>
+    </w:p>
+    <w:p>
+      <w:pPr>
+        <w:pStyle w:val="ListParagraph"/>
+        <w:ind w:left="1440"/>
+        <w:rPr>
+          <w:b/>
+          <w:bCs/>
+        </w:rPr>
+      </w:pPr>
+      <w:r>
+        <w:t>Used for local testing using Docker and docker-compose.</w:t>
+      </w:r>
+      <w:r>
+        <w:t xml:space="preserve"> Also Answers “</w:t>
+      </w:r>
+      <w:r>
+        <w:rPr>
+          <w:b/>
+          <w:bCs/>
+          <w:sz w:val="28"/>
+          <w:szCs w:val="28"/>
+        </w:rPr>
+        <w:t>How to run the project locally using Docker</w:t>
+      </w:r>
+      <w:r>
+        <w:rPr>
+          <w:b/>
+          <w:bCs/>
+          <w:sz w:val="28"/>
+          <w:szCs w:val="28"/>
+        </w:rPr>
+        <w:t>”</w:t>
+      </w:r>
+    </w:p>
+    <w:p>
+      <w:pPr>
+        <w:pStyle w:val="ListParagraph"/>
+        <w:numPr>
+          <w:ilvl w:val="2"/>
+          <w:numId w:val="57"/>
+        </w:numPr>
+        <w:rPr>
+          <w:b/>
+          <w:bCs/>
+        </w:rPr>
+      </w:pPr>
+      <w:r>
+        <w:rPr>
+          <w:b/>
+          <w:bCs/>
+        </w:rPr>
+        <w:t>Prerequisites</w:t>
       </w:r>
     </w:p>
     <w:p>
       <w:pPr>
         <w:numPr>
           <w:ilvl w:val="0"/>
-          <w:numId w:val="59"/>
+          <w:numId w:val="74"/>
         </w:numPr>
       </w:pPr>
       <w:r>
-        <w:t>AWS CLI</w:t>
-      </w:r>
-      <w:r>
-        <w:t xml:space="preserve"> and credentials for AWS account</w:t>
+        <w:t>Docker</w:t>
       </w:r>
     </w:p>
     <w:p>
       <w:pPr>
         <w:numPr>
           <w:ilvl w:val="0"/>
-          <w:numId w:val="59"/>
+          <w:numId w:val="74"/>
         </w:numPr>
       </w:pPr>
       <w:r>
-        <w:t>Terraform</w:t>
-      </w:r>
-    </w:p>
-    <w:p>
-      <w:pPr>
+        <w:t>Docker Compose</w:t>
+      </w:r>
+    </w:p>
+    <w:p>
+      <w:pPr>
+        <w:pStyle w:val="ListParagraph"/>
         <w:numPr>
-          <w:ilvl w:val="0"/>
-          <w:numId w:val="59"/>
+          <w:ilvl w:val="2"/>
+          <w:numId w:val="57"/>
         </w:numPr>
-      </w:pPr>
-      <w:r>
-        <w:t>Git</w:t>
-      </w:r>
-    </w:p>
-    <w:p>
-      <w:pPr>
-        <w:numPr>
-          <w:ilvl w:val="0"/>
-          <w:numId w:val="59"/>
-        </w:numPr>
-      </w:pPr>
-      <w:r>
-        <w:t>Existing AWS VPC with public subnets</w:t>
-      </w:r>
-    </w:p>
-    <w:p>
-      <w:pPr>
-        <w:numPr>
-          <w:ilvl w:val="0"/>
-          <w:numId w:val="59"/>
-        </w:numPr>
-      </w:pPr>
-      <w:r>
-        <w:t>Required IAM roles already present in AWS (referenced by Terraform data blocks)</w:t>
-      </w:r>
-    </w:p>
-    <w:p>
-      <w:pPr>
-        <w:numPr>
-          <w:ilvl w:val="1"/>
-          <w:numId w:val="59"/>
-        </w:numPr>
-      </w:pPr>
-      <w:r>
-        <w:t>ECS task execution role</w:t>
-      </w:r>
-    </w:p>
-    <w:p>
-      <w:pPr>
-        <w:numPr>
-          <w:ilvl w:val="1"/>
-          <w:numId w:val="59"/>
-        </w:numPr>
-      </w:pPr>
-      <w:proofErr w:type="spellStart"/>
-      <w:r>
-        <w:t>CodeBuild</w:t>
-      </w:r>
-      <w:proofErr w:type="spellEnd"/>
-      <w:r>
-        <w:t xml:space="preserve"> service role</w:t>
-      </w:r>
-    </w:p>
-    <w:p>
-      <w:pPr>
-        <w:numPr>
-          <w:ilvl w:val="1"/>
-          <w:numId w:val="59"/>
-        </w:numPr>
-      </w:pPr>
-      <w:r>
-        <w:t>CodePipeline service role</w:t>
-      </w:r>
+        <w:rPr>
+          <w:b/>
+          <w:bCs/>
+        </w:rPr>
+      </w:pPr>
+      <w:r>
+        <w:rPr>
+          <w:b/>
+          <w:bCs/>
+        </w:rPr>
+        <w:t>Steps</w:t>
+      </w:r>
+    </w:p>
+    <w:p>
+      <w:pPr>
+        <w:ind w:left="1800"/>
+        <w:rPr>
+          <w:i/>
+          <w:iCs/>
+        </w:rPr>
+      </w:pPr>
+      <w:r>
+        <w:rPr>
+          <w:i/>
+          <w:iCs/>
+        </w:rPr>
+        <w:t>git clone https://github.com/DevOpsKaksha/Monks_CI_CD_Assignment.git</w:t>
+      </w:r>
+    </w:p>
+    <w:p>
+      <w:pPr>
+        <w:ind w:left="1080" w:firstLine="720"/>
+        <w:rPr>
+          <w:i/>
+          <w:iCs/>
+        </w:rPr>
+      </w:pPr>
+      <w:r>
+        <w:rPr>
+          <w:i/>
+          <w:iCs/>
+        </w:rPr>
+        <w:t>cd Monks_CI_CD_Assignment</w:t>
+      </w:r>
+    </w:p>
+    <w:p>
+      <w:pPr>
+        <w:ind w:left="1080" w:firstLine="720"/>
+        <w:rPr>
+          <w:i/>
+          <w:iCs/>
+        </w:rPr>
+      </w:pPr>
+      <w:r>
+        <w:rPr>
+          <w:i/>
+          <w:iCs/>
+        </w:rPr>
+        <w:t>docker-compose up --build</w:t>
+      </w:r>
+    </w:p>
+    <w:p>
+      <w:pPr>
+        <w:ind w:left="720" w:firstLine="720"/>
+      </w:pPr>
+      <w:r>
+        <w:t>The application will be available at:</w:t>
+      </w:r>
+    </w:p>
+    <w:p>
+      <w:pPr>
+        <w:ind w:left="1440" w:firstLine="720"/>
+      </w:pPr>
+      <w:r>
+        <w:rPr>
+          <w:i/>
+          <w:iCs/>
+        </w:rPr>
+        <w:t>http://localhost:8000</w:t>
+      </w:r>
+    </w:p>
+    <w:p>
+      <w:pPr>
+        <w:ind w:left="1440"/>
+      </w:pPr>
+      <w:r>
+        <w:t>Docker builds the Flask application image using the provided Dockerfile and runs it as a container.</w:t>
+      </w:r>
+    </w:p>
+    <w:p>
+      <w:pPr>
+        <w:ind w:left="720"/>
+      </w:pPr>
     </w:p>
     <w:p>
       <w:pPr>
@@ -1917,6 +1802,196 @@
           <w:b/>
           <w:bCs/>
         </w:rPr>
+        <w:t>Staging</w:t>
+      </w:r>
+      <w:r>
+        <w:t>:</w:t>
+      </w:r>
+      <w:r>
+        <w:br/>
+        <w:t>AWS ECS environment where CI/CD deploys automatically after each commit for integration testing.</w:t>
+      </w:r>
+      <w:r>
+        <w:t xml:space="preserve"> </w:t>
+      </w:r>
+      <w:r>
+        <w:t>Also Answers “</w:t>
+      </w:r>
+      <w:r>
+        <w:rPr>
+          <w:b/>
+          <w:bCs/>
+          <w:sz w:val="28"/>
+          <w:szCs w:val="28"/>
+        </w:rPr>
+        <w:t xml:space="preserve">How to </w:t>
+      </w:r>
+      <w:r>
+        <w:rPr>
+          <w:b/>
+          <w:bCs/>
+          <w:sz w:val="28"/>
+          <w:szCs w:val="28"/>
+        </w:rPr>
+        <w:t>Setup CI/CD pipeline on AWS CodePipeline</w:t>
+      </w:r>
+      <w:r>
+        <w:rPr>
+          <w:b/>
+          <w:bCs/>
+          <w:sz w:val="28"/>
+          <w:szCs w:val="28"/>
+        </w:rPr>
+        <w:t>”</w:t>
+      </w:r>
+      <w:r>
+        <w:rPr>
+          <w:b/>
+          <w:bCs/>
+          <w:sz w:val="28"/>
+          <w:szCs w:val="28"/>
+        </w:rPr>
+        <w:t>.</w:t>
+      </w:r>
+    </w:p>
+    <w:p>
+      <w:pPr>
+        <w:pStyle w:val="ListParagraph"/>
+        <w:ind w:left="1440"/>
+        <w:rPr>
+          <w:b/>
+          <w:bCs/>
+        </w:rPr>
+      </w:pPr>
+    </w:p>
+    <w:p>
+      <w:pPr>
+        <w:pStyle w:val="ListParagraph"/>
+        <w:numPr>
+          <w:ilvl w:val="2"/>
+          <w:numId w:val="57"/>
+        </w:numPr>
+        <w:rPr>
+          <w:b/>
+          <w:bCs/>
+        </w:rPr>
+      </w:pPr>
+      <w:r>
+        <w:rPr>
+          <w:b/>
+          <w:bCs/>
+        </w:rPr>
+        <w:t>Install prerequisites</w:t>
+      </w:r>
+    </w:p>
+    <w:p>
+      <w:pPr>
+        <w:numPr>
+          <w:ilvl w:val="0"/>
+          <w:numId w:val="59"/>
+        </w:numPr>
+      </w:pPr>
+      <w:r>
+        <w:t>AWS CLI</w:t>
+      </w:r>
+      <w:r>
+        <w:t xml:space="preserve"> and credentials for AWS account</w:t>
+      </w:r>
+    </w:p>
+    <w:p>
+      <w:pPr>
+        <w:numPr>
+          <w:ilvl w:val="0"/>
+          <w:numId w:val="59"/>
+        </w:numPr>
+      </w:pPr>
+      <w:r>
+        <w:t>Terraform</w:t>
+      </w:r>
+    </w:p>
+    <w:p>
+      <w:pPr>
+        <w:numPr>
+          <w:ilvl w:val="0"/>
+          <w:numId w:val="59"/>
+        </w:numPr>
+      </w:pPr>
+      <w:r>
+        <w:t>Git</w:t>
+      </w:r>
+    </w:p>
+    <w:p>
+      <w:pPr>
+        <w:numPr>
+          <w:ilvl w:val="0"/>
+          <w:numId w:val="59"/>
+        </w:numPr>
+      </w:pPr>
+      <w:r>
+        <w:t>Existing AWS VPC with public subnets</w:t>
+      </w:r>
+    </w:p>
+    <w:p>
+      <w:pPr>
+        <w:numPr>
+          <w:ilvl w:val="0"/>
+          <w:numId w:val="59"/>
+        </w:numPr>
+      </w:pPr>
+      <w:r>
+        <w:t>Required IAM roles already present in AWS (referenced by Terraform data blocks)</w:t>
+      </w:r>
+    </w:p>
+    <w:p>
+      <w:pPr>
+        <w:numPr>
+          <w:ilvl w:val="1"/>
+          <w:numId w:val="59"/>
+        </w:numPr>
+      </w:pPr>
+      <w:r>
+        <w:t>ECS task execution role</w:t>
+      </w:r>
+    </w:p>
+    <w:p>
+      <w:pPr>
+        <w:numPr>
+          <w:ilvl w:val="1"/>
+          <w:numId w:val="59"/>
+        </w:numPr>
+      </w:pPr>
+      <w:r>
+        <w:t>CodeBuild service role</w:t>
+      </w:r>
+    </w:p>
+    <w:p>
+      <w:pPr>
+        <w:numPr>
+          <w:ilvl w:val="1"/>
+          <w:numId w:val="59"/>
+        </w:numPr>
+      </w:pPr>
+      <w:r>
+        <w:t>CodePipeline service role</w:t>
+      </w:r>
+    </w:p>
+    <w:p>
+      <w:pPr>
+        <w:pStyle w:val="ListParagraph"/>
+        <w:numPr>
+          <w:ilvl w:val="2"/>
+          <w:numId w:val="57"/>
+        </w:numPr>
+        <w:rPr>
+          <w:b/>
+          <w:bCs/>
+        </w:rPr>
+      </w:pPr>
+      <w:r>
+        <w:rPr>
+          <w:b/>
+          <w:bCs/>
+        </w:rPr>
         <w:t>Prepare Terraform variables</w:t>
       </w:r>
     </w:p>
@@ -1951,20 +2026,8 @@
           <w:szCs w:val="20"/>
           <w14:ligatures w14:val="none"/>
         </w:rPr>
-        <w:t>IAC/terraform/</w:t>
-      </w:r>
-      <w:proofErr w:type="spellStart"/>
-      <w:r>
-        <w:rPr>
-          <w:rFonts w:ascii="Courier New" w:eastAsia="Times New Roman" w:hAnsi="Courier New" w:cs="Courier New"/>
-          <w:kern w:val="0"/>
-          <w:sz w:val="20"/>
-          <w:szCs w:val="20"/>
-          <w14:ligatures w14:val="none"/>
-        </w:rPr>
-        <w:t>terraform.tfvars</w:t>
-      </w:r>
-      <w:proofErr w:type="spellEnd"/>
+        <w:t>IAC/terraform/terraform.tfvars</w:t>
+      </w:r>
       <w:r>
         <w:rPr>
           <w:rFonts w:ascii="Times New Roman" w:eastAsia="Times New Roman" w:hAnsi="Times New Roman" w:cs="Times New Roman"/>
@@ -2017,7 +2080,6 @@
           <w14:ligatures w14:val="none"/>
         </w:rPr>
       </w:pPr>
-      <w:proofErr w:type="spellStart"/>
       <w:r>
         <w:rPr>
           <w:rFonts w:ascii="Courier New" w:eastAsia="Times New Roman" w:hAnsi="Courier New" w:cs="Courier New"/>
@@ -2026,18 +2088,7 @@
           <w:szCs w:val="20"/>
           <w14:ligatures w14:val="none"/>
         </w:rPr>
-        <w:t>aws_region</w:t>
-      </w:r>
-      <w:proofErr w:type="spellEnd"/>
-      <w:r>
-        <w:rPr>
-          <w:rFonts w:ascii="Courier New" w:eastAsia="Times New Roman" w:hAnsi="Courier New" w:cs="Courier New"/>
-          <w:kern w:val="0"/>
-          <w:sz w:val="20"/>
-          <w:szCs w:val="20"/>
-          <w14:ligatures w14:val="none"/>
-        </w:rPr>
-        <w:t xml:space="preserve">       = "us-west-2"</w:t>
+        <w:t>aws_region       = "us-west-2"</w:t>
       </w:r>
     </w:p>
     <w:p>
@@ -2070,7 +2121,6 @@
           <w14:ligatures w14:val="none"/>
         </w:rPr>
       </w:pPr>
-      <w:proofErr w:type="spellStart"/>
       <w:r>
         <w:rPr>
           <w:rFonts w:ascii="Courier New" w:eastAsia="Times New Roman" w:hAnsi="Courier New" w:cs="Courier New"/>
@@ -2079,18 +2129,7 @@
           <w:szCs w:val="20"/>
           <w14:ligatures w14:val="none"/>
         </w:rPr>
-        <w:t>aws_account_id</w:t>
-      </w:r>
-      <w:proofErr w:type="spellEnd"/>
-      <w:r>
-        <w:rPr>
-          <w:rFonts w:ascii="Courier New" w:eastAsia="Times New Roman" w:hAnsi="Courier New" w:cs="Courier New"/>
-          <w:kern w:val="0"/>
-          <w:sz w:val="20"/>
-          <w:szCs w:val="20"/>
-          <w14:ligatures w14:val="none"/>
-        </w:rPr>
-        <w:t xml:space="preserve">   = "&lt;your-account-id&gt;"</w:t>
+        <w:t>aws_account_id   = "&lt;your-account-id&gt;"</w:t>
       </w:r>
     </w:p>
     <w:p>
@@ -2123,7 +2162,6 @@
           <w14:ligatures w14:val="none"/>
         </w:rPr>
       </w:pPr>
-      <w:proofErr w:type="spellStart"/>
       <w:r>
         <w:rPr>
           <w:rFonts w:ascii="Courier New" w:eastAsia="Times New Roman" w:hAnsi="Courier New" w:cs="Courier New"/>
@@ -2132,18 +2170,7 @@
           <w:szCs w:val="20"/>
           <w14:ligatures w14:val="none"/>
         </w:rPr>
-        <w:t>project_name</w:t>
-      </w:r>
-      <w:proofErr w:type="spellEnd"/>
-      <w:r>
-        <w:rPr>
-          <w:rFonts w:ascii="Courier New" w:eastAsia="Times New Roman" w:hAnsi="Courier New" w:cs="Courier New"/>
-          <w:kern w:val="0"/>
-          <w:sz w:val="20"/>
-          <w:szCs w:val="20"/>
-          <w14:ligatures w14:val="none"/>
-        </w:rPr>
-        <w:t xml:space="preserve">     = "monks-webapp"</w:t>
+        <w:t>project_name     = "monks-webapp"</w:t>
       </w:r>
     </w:p>
     <w:p>
@@ -2176,7 +2203,6 @@
           <w14:ligatures w14:val="none"/>
         </w:rPr>
       </w:pPr>
-      <w:proofErr w:type="spellStart"/>
       <w:r>
         <w:rPr>
           <w:rFonts w:ascii="Courier New" w:eastAsia="Times New Roman" w:hAnsi="Courier New" w:cs="Courier New"/>
@@ -2185,40 +2211,7 @@
           <w:szCs w:val="20"/>
           <w14:ligatures w14:val="none"/>
         </w:rPr>
-        <w:t>vpc_id</w:t>
-      </w:r>
-      <w:proofErr w:type="spellEnd"/>
-      <w:r>
-        <w:rPr>
-          <w:rFonts w:ascii="Courier New" w:eastAsia="Times New Roman" w:hAnsi="Courier New" w:cs="Courier New"/>
-          <w:kern w:val="0"/>
-          <w:sz w:val="20"/>
-          <w:szCs w:val="20"/>
-          <w14:ligatures w14:val="none"/>
-        </w:rPr>
-        <w:t xml:space="preserve">           = "&lt;your-</w:t>
-      </w:r>
-      <w:proofErr w:type="spellStart"/>
-      <w:r>
-        <w:rPr>
-          <w:rFonts w:ascii="Courier New" w:eastAsia="Times New Roman" w:hAnsi="Courier New" w:cs="Courier New"/>
-          <w:kern w:val="0"/>
-          <w:sz w:val="20"/>
-          <w:szCs w:val="20"/>
-          <w14:ligatures w14:val="none"/>
-        </w:rPr>
-        <w:t>vpc</w:t>
-      </w:r>
-      <w:proofErr w:type="spellEnd"/>
-      <w:r>
-        <w:rPr>
-          <w:rFonts w:ascii="Courier New" w:eastAsia="Times New Roman" w:hAnsi="Courier New" w:cs="Courier New"/>
-          <w:kern w:val="0"/>
-          <w:sz w:val="20"/>
-          <w:szCs w:val="20"/>
-          <w14:ligatures w14:val="none"/>
-        </w:rPr>
-        <w:t>-id&gt;"</w:t>
+        <w:t>vpc_id           = "&lt;your-vpc-id&gt;"</w:t>
       </w:r>
     </w:p>
     <w:p>
@@ -2251,7 +2244,6 @@
           <w14:ligatures w14:val="none"/>
         </w:rPr>
       </w:pPr>
-      <w:proofErr w:type="spellStart"/>
       <w:r>
         <w:rPr>
           <w:rFonts w:ascii="Courier New" w:eastAsia="Times New Roman" w:hAnsi="Courier New" w:cs="Courier New"/>
@@ -2260,90 +2252,7 @@
           <w:szCs w:val="20"/>
           <w14:ligatures w14:val="none"/>
         </w:rPr>
-        <w:t>public_subnet_ids</w:t>
-      </w:r>
-      <w:proofErr w:type="spellEnd"/>
-      <w:r>
-        <w:rPr>
-          <w:rFonts w:ascii="Courier New" w:eastAsia="Times New Roman" w:hAnsi="Courier New" w:cs="Courier New"/>
-          <w:kern w:val="0"/>
-          <w:sz w:val="20"/>
-          <w:szCs w:val="20"/>
-          <w14:ligatures w14:val="none"/>
-        </w:rPr>
-        <w:t xml:space="preserve"> = ["subnet-</w:t>
-      </w:r>
-      <w:proofErr w:type="spellStart"/>
-      <w:r>
-        <w:rPr>
-          <w:rFonts w:ascii="Courier New" w:eastAsia="Times New Roman" w:hAnsi="Courier New" w:cs="Courier New"/>
-          <w:kern w:val="0"/>
-          <w:sz w:val="20"/>
-          <w:szCs w:val="20"/>
-          <w14:ligatures w14:val="none"/>
-        </w:rPr>
-        <w:t>xxxx</w:t>
-      </w:r>
-      <w:proofErr w:type="spellEnd"/>
-      <w:r>
-        <w:rPr>
-          <w:rFonts w:ascii="Courier New" w:eastAsia="Times New Roman" w:hAnsi="Courier New" w:cs="Courier New"/>
-          <w:kern w:val="0"/>
-          <w:sz w:val="20"/>
-          <w:szCs w:val="20"/>
-          <w14:ligatures w14:val="none"/>
-        </w:rPr>
-        <w:t>", "subnet-</w:t>
-      </w:r>
-      <w:proofErr w:type="spellStart"/>
-      <w:r>
-        <w:rPr>
-          <w:rFonts w:ascii="Courier New" w:eastAsia="Times New Roman" w:hAnsi="Courier New" w:cs="Courier New"/>
-          <w:kern w:val="0"/>
-          <w:sz w:val="20"/>
-          <w:szCs w:val="20"/>
-          <w14:ligatures w14:val="none"/>
-        </w:rPr>
-        <w:t>yyyy</w:t>
-      </w:r>
-      <w:proofErr w:type="spellEnd"/>
-      <w:r>
-        <w:rPr>
-          <w:rFonts w:ascii="Courier New" w:eastAsia="Times New Roman" w:hAnsi="Courier New" w:cs="Courier New"/>
-          <w:kern w:val="0"/>
-          <w:sz w:val="20"/>
-          <w:szCs w:val="20"/>
-          <w14:ligatures w14:val="none"/>
-        </w:rPr>
-        <w:t>"]</w:t>
-      </w:r>
-    </w:p>
-    <w:p>
-      <w:pPr>
-        <w:spacing w:before="100" w:beforeAutospacing="1" w:after="100" w:afterAutospacing="1" w:line="240" w:lineRule="auto"/>
-        <w:ind w:left="1800"/>
-      </w:pPr>
-      <w:r>
-        <w:lastRenderedPageBreak/>
-        <w:t xml:space="preserve">Instead of storing values directly in </w:t>
-      </w:r>
-      <w:proofErr w:type="spellStart"/>
-      <w:r>
-        <w:t>terraform.tfvars</w:t>
-      </w:r>
-      <w:proofErr w:type="spellEnd"/>
-      <w:r>
-        <w:t xml:space="preserve">, you can store them securely in </w:t>
-      </w:r>
-      <w:r>
-        <w:rPr>
-          <w:b/>
-          <w:bCs/>
-        </w:rPr>
-        <w:t>AWS Systems Manager Parameter Store</w:t>
-      </w:r>
-      <w:r>
-        <w:t xml:space="preserve"> and fetch them inside Terraform.</w:t>
+        <w:t>public_subnet_ids = ["subnet-xxxx", "subnet-yyyy"]</w:t>
       </w:r>
     </w:p>
     <w:p>
@@ -2376,71 +2285,1720 @@
           <w14:ligatures w14:val="none"/>
         </w:rPr>
       </w:pPr>
-      <w:proofErr w:type="spellStart"/>
-      <w:r>
-        <w:rPr>
-          <w:rFonts w:ascii="Courier New" w:eastAsia="Times New Roman" w:hAnsi="Courier New" w:cs="Courier New"/>
-          <w:kern w:val="0"/>
-          <w:sz w:val="20"/>
-          <w:szCs w:val="20"/>
-          <w14:ligatures w14:val="none"/>
-        </w:rPr>
-        <w:t>aws</w:t>
-      </w:r>
-      <w:proofErr w:type="spellEnd"/>
-      <w:r>
-        <w:rPr>
-          <w:rFonts w:ascii="Courier New" w:eastAsia="Times New Roman" w:hAnsi="Courier New" w:cs="Courier New"/>
-          <w:kern w:val="0"/>
-          <w:sz w:val="20"/>
-          <w:szCs w:val="20"/>
-          <w14:ligatures w14:val="none"/>
-        </w:rPr>
+    </w:p>
+    <w:p>
+      <w:pPr>
+        <w:pStyle w:val="ListParagraph"/>
+        <w:numPr>
+          <w:ilvl w:val="2"/>
+          <w:numId w:val="57"/>
+        </w:numPr>
+        <w:rPr>
+          <w:b/>
+          <w:bCs/>
+        </w:rPr>
+      </w:pPr>
+      <w:r>
+        <w:rPr>
+          <w:b/>
+          <w:bCs/>
+        </w:rPr>
+        <w:t xml:space="preserve"> Clone the repository</w:t>
+      </w:r>
+    </w:p>
+    <w:p>
+      <w:pPr>
+        <w:ind w:left="2160"/>
+        <w:rPr>
+          <w:i/>
+          <w:iCs/>
+        </w:rPr>
+      </w:pPr>
+      <w:r>
+        <w:rPr>
+          <w:i/>
+          <w:iCs/>
+        </w:rPr>
+        <w:t>git clone https://github.com/DevOpsKaksha/Monks_CI_CD_Assignment.git</w:t>
+      </w:r>
+    </w:p>
+    <w:p>
+      <w:pPr>
+        <w:ind w:left="1440" w:firstLine="720"/>
+        <w:rPr>
+          <w:i/>
+          <w:iCs/>
+        </w:rPr>
+      </w:pPr>
+      <w:r>
+        <w:rPr>
+          <w:i/>
+          <w:iCs/>
+        </w:rPr>
+        <w:t>cd Monks_CI_CD_Assignment</w:t>
+      </w:r>
+    </w:p>
+    <w:p>
+      <w:pPr>
+        <w:pStyle w:val="ListParagraph"/>
+        <w:numPr>
+          <w:ilvl w:val="2"/>
+          <w:numId w:val="57"/>
+        </w:numPr>
+        <w:rPr>
+          <w:b/>
+          <w:bCs/>
+        </w:rPr>
+      </w:pPr>
+      <w:r>
+        <w:rPr>
+          <w:b/>
+          <w:bCs/>
+        </w:rPr>
+        <w:t xml:space="preserve"> Configure AWS credentials</w:t>
+      </w:r>
+    </w:p>
+    <w:p>
+      <w:pPr>
+        <w:ind w:left="1440" w:firstLine="720"/>
+      </w:pPr>
+      <w:r>
+        <w:rPr>
+          <w:i/>
+          <w:iCs/>
+        </w:rPr>
+        <w:t xml:space="preserve">aws configure --profile </w:t>
+      </w:r>
+      <w:r>
+        <w:rPr>
+          <w:i/>
+          <w:iCs/>
+        </w:rPr>
+        <w:t>&lt;profile-name&gt;</w:t>
+      </w:r>
+      <w:r>
         <w:t xml:space="preserve"> </w:t>
       </w:r>
-      <w:proofErr w:type="spellStart"/>
-      <w:r>
-        <w:rPr>
-          <w:rFonts w:ascii="Courier New" w:eastAsia="Times New Roman" w:hAnsi="Courier New" w:cs="Courier New"/>
-          <w:kern w:val="0"/>
-          <w:sz w:val="20"/>
-          <w:szCs w:val="20"/>
-          <w14:ligatures w14:val="none"/>
-        </w:rPr>
-        <w:t>ssm</w:t>
-      </w:r>
-      <w:proofErr w:type="spellEnd"/>
-      <w:r>
-        <w:rPr>
-          <w:rFonts w:ascii="Courier New" w:eastAsia="Times New Roman" w:hAnsi="Courier New" w:cs="Courier New"/>
-          <w:kern w:val="0"/>
-          <w:sz w:val="20"/>
-          <w:szCs w:val="20"/>
-          <w14:ligatures w14:val="none"/>
-        </w:rPr>
-        <w:t xml:space="preserve"> put-parameter --name "/monks/</w:t>
-      </w:r>
-      <w:proofErr w:type="spellStart"/>
-      <w:r>
-        <w:rPr>
-          <w:rFonts w:ascii="Courier New" w:eastAsia="Times New Roman" w:hAnsi="Courier New" w:cs="Courier New"/>
-          <w:kern w:val="0"/>
-          <w:sz w:val="20"/>
-          <w:szCs w:val="20"/>
-          <w14:ligatures w14:val="none"/>
-        </w:rPr>
-        <w:t>aws_region</w:t>
-      </w:r>
-      <w:proofErr w:type="spellEnd"/>
-      <w:r>
-        <w:rPr>
-          <w:rFonts w:ascii="Courier New" w:eastAsia="Times New Roman" w:hAnsi="Courier New" w:cs="Courier New"/>
-          <w:kern w:val="0"/>
-          <w:sz w:val="20"/>
-          <w:szCs w:val="20"/>
-          <w14:ligatures w14:val="none"/>
-        </w:rPr>
-        <w:t>" --value "us-west-2" --type String</w:t>
+      <w:r>
+        <w:t xml:space="preserve">      # I </w:t>
+      </w:r>
+      <w:r>
+        <w:t>created</w:t>
+      </w:r>
+      <w:r>
+        <w:t xml:space="preserve"> profile </w:t>
+      </w:r>
+      <w:r>
+        <w:t>sunny</w:t>
+      </w:r>
+    </w:p>
+    <w:p>
+      <w:pPr>
+        <w:ind w:left="1440" w:firstLine="720"/>
+      </w:pPr>
+      <w:r>
+        <w:lastRenderedPageBreak/>
+        <w:t>o</w:t>
+      </w:r>
+      <w:r>
+        <w:t>r</w:t>
+      </w:r>
+    </w:p>
+    <w:p>
+      <w:pPr>
+        <w:ind w:left="2160"/>
+      </w:pPr>
+      <w:r>
+        <w:t>Use Secrects/environment variables for</w:t>
+      </w:r>
+      <w:r>
+        <w:t xml:space="preserve"> AWS </w:t>
+      </w:r>
+      <w:r>
+        <w:t>credentials for</w:t>
+      </w:r>
+      <w:r>
+        <w:t xml:space="preserve"> terraform to provision AWS resources</w:t>
+      </w:r>
+    </w:p>
+    <w:p>
+      <w:pPr>
+        <w:pStyle w:val="ListParagraph"/>
+        <w:numPr>
+          <w:ilvl w:val="2"/>
+          <w:numId w:val="57"/>
+        </w:numPr>
+        <w:rPr>
+          <w:b/>
+          <w:bCs/>
+        </w:rPr>
+      </w:pPr>
+      <w:r>
+        <w:rPr>
+          <w:b/>
+          <w:bCs/>
+        </w:rPr>
+        <w:t xml:space="preserve"> Prepare Terraform</w:t>
+      </w:r>
+    </w:p>
+    <w:p>
+      <w:pPr>
+        <w:ind w:left="1440" w:firstLine="720"/>
+        <w:rPr>
+          <w:i/>
+          <w:iCs/>
+        </w:rPr>
+      </w:pPr>
+      <w:r>
+        <w:rPr>
+          <w:i/>
+          <w:iCs/>
+        </w:rPr>
+        <w:t>cd IAC/terraform</w:t>
+      </w:r>
+    </w:p>
+    <w:p>
+      <w:pPr>
+        <w:ind w:left="1440" w:firstLine="720"/>
+        <w:rPr>
+          <w:i/>
+          <w:iCs/>
+        </w:rPr>
+      </w:pPr>
+      <w:r>
+        <w:rPr>
+          <w:i/>
+          <w:iCs/>
+        </w:rPr>
+        <w:t>terraform init</w:t>
+      </w:r>
+    </w:p>
+    <w:p>
+      <w:pPr>
+        <w:ind w:left="1440" w:firstLine="720"/>
+        <w:rPr>
+          <w:i/>
+          <w:iCs/>
+        </w:rPr>
+      </w:pPr>
+      <w:r>
+        <w:rPr>
+          <w:i/>
+          <w:iCs/>
+        </w:rPr>
+        <w:t>terraform plan</w:t>
+      </w:r>
+    </w:p>
+    <w:p>
+      <w:pPr>
+        <w:ind w:left="1440" w:firstLine="720"/>
+        <w:rPr>
+          <w:i/>
+          <w:iCs/>
+        </w:rPr>
+      </w:pPr>
+      <w:r>
+        <w:rPr>
+          <w:i/>
+          <w:iCs/>
+        </w:rPr>
+        <w:t>terraform apply</w:t>
+      </w:r>
+    </w:p>
+    <w:p>
+      <w:pPr>
+        <w:ind w:left="720" w:firstLine="720"/>
+        <w:rPr>
+          <w:b/>
+          <w:bCs/>
+        </w:rPr>
+      </w:pPr>
+      <w:r>
+        <w:rPr>
+          <w:b/>
+          <w:bCs/>
+        </w:rPr>
+        <w:t xml:space="preserve">Terraform </w:t>
+      </w:r>
+      <w:r>
+        <w:rPr>
+          <w:b/>
+          <w:bCs/>
+        </w:rPr>
+        <w:t xml:space="preserve">will </w:t>
+      </w:r>
+      <w:r>
+        <w:rPr>
+          <w:b/>
+          <w:bCs/>
+        </w:rPr>
+        <w:t>provision:</w:t>
+      </w:r>
+    </w:p>
+    <w:p>
+      <w:pPr>
+        <w:numPr>
+          <w:ilvl w:val="0"/>
+          <w:numId w:val="60"/>
+        </w:numPr>
+      </w:pPr>
+      <w:r>
+        <w:t>ECR repo</w:t>
+      </w:r>
+      <w:r>
+        <w:t xml:space="preserve"> with image scanning enabled</w:t>
+      </w:r>
+    </w:p>
+    <w:p>
+      <w:pPr>
+        <w:numPr>
+          <w:ilvl w:val="0"/>
+          <w:numId w:val="60"/>
+        </w:numPr>
+      </w:pPr>
+      <w:r>
+        <w:t>ECS cluster + service</w:t>
+      </w:r>
+    </w:p>
+    <w:p>
+      <w:pPr>
+        <w:numPr>
+          <w:ilvl w:val="0"/>
+          <w:numId w:val="60"/>
+        </w:numPr>
+      </w:pPr>
+      <w:r>
+        <w:t>Task definition</w:t>
+      </w:r>
+    </w:p>
+    <w:p>
+      <w:pPr>
+        <w:numPr>
+          <w:ilvl w:val="0"/>
+          <w:numId w:val="60"/>
+        </w:numPr>
+      </w:pPr>
+      <w:r>
+        <w:t>IAM roles</w:t>
+      </w:r>
+    </w:p>
+    <w:p>
+      <w:pPr>
+        <w:numPr>
+          <w:ilvl w:val="0"/>
+          <w:numId w:val="60"/>
+        </w:numPr>
+      </w:pPr>
+      <w:r>
+        <w:t>Security group</w:t>
+      </w:r>
+    </w:p>
+    <w:p>
+      <w:pPr>
+        <w:numPr>
+          <w:ilvl w:val="0"/>
+          <w:numId w:val="60"/>
+        </w:numPr>
+      </w:pPr>
+      <w:r>
+        <w:t>CloudWatch logs</w:t>
+      </w:r>
+    </w:p>
+    <w:p>
+      <w:pPr>
+        <w:pStyle w:val="ListParagraph"/>
+        <w:numPr>
+          <w:ilvl w:val="2"/>
+          <w:numId w:val="57"/>
+        </w:numPr>
+        <w:rPr>
+          <w:b/>
+          <w:bCs/>
+        </w:rPr>
+      </w:pPr>
+      <w:r>
+        <w:rPr>
+          <w:b/>
+          <w:bCs/>
+        </w:rPr>
+        <w:t>Create CodePipeline(Manually</w:t>
+      </w:r>
+      <w:r>
+        <w:rPr>
+          <w:b/>
+          <w:bCs/>
+        </w:rPr>
+        <w:t xml:space="preserve"> in AWS</w:t>
+      </w:r>
+      <w:r>
+        <w:rPr>
+          <w:b/>
+          <w:bCs/>
+        </w:rPr>
+        <w:t>):</w:t>
+      </w:r>
+    </w:p>
+    <w:p>
+      <w:pPr>
+        <w:pStyle w:val="ListParagraph"/>
+        <w:numPr>
+          <w:ilvl w:val="3"/>
+          <w:numId w:val="57"/>
+        </w:numPr>
+        <w:rPr>
+          <w:b/>
+          <w:bCs/>
+        </w:rPr>
+      </w:pPr>
+      <w:r>
+        <w:rPr>
+          <w:b/>
+          <w:bCs/>
+        </w:rPr>
+        <w:t>Create GitHub → CodeStar connection</w:t>
+      </w:r>
+    </w:p>
+    <w:p>
+      <w:pPr>
+        <w:ind w:left="1800"/>
+      </w:pPr>
+      <w:r>
+        <w:t xml:space="preserve">AWS Console → CodePipeline → Connections → GitHub → Authorize Copy the </w:t>
+      </w:r>
+      <w:r>
+        <w:rPr>
+          <w:b/>
+          <w:bCs/>
+        </w:rPr>
+        <w:t>Connection ARN</w:t>
+      </w:r>
+      <w:r>
+        <w:t>.</w:t>
+      </w:r>
+    </w:p>
+    <w:p>
+      <w:pPr>
+        <w:pStyle w:val="ListParagraph"/>
+        <w:numPr>
+          <w:ilvl w:val="3"/>
+          <w:numId w:val="57"/>
+        </w:numPr>
+        <w:rPr>
+          <w:b/>
+          <w:bCs/>
+        </w:rPr>
+      </w:pPr>
+      <w:r>
+        <w:rPr>
+          <w:b/>
+          <w:bCs/>
+        </w:rPr>
+        <w:t xml:space="preserve"> Create CodeBuild project</w:t>
+      </w:r>
+    </w:p>
+    <w:p>
+      <w:pPr>
+        <w:numPr>
+          <w:ilvl w:val="0"/>
+          <w:numId w:val="61"/>
+        </w:numPr>
+      </w:pPr>
+      <w:r>
+        <w:t>Source: CodePipeline</w:t>
+      </w:r>
+    </w:p>
+    <w:p>
+      <w:pPr>
+        <w:numPr>
+          <w:ilvl w:val="0"/>
+          <w:numId w:val="61"/>
+        </w:numPr>
+      </w:pPr>
+      <w:r>
+        <w:t xml:space="preserve">Privileged mode: </w:t>
+      </w:r>
+      <w:r>
+        <w:rPr>
+          <w:b/>
+          <w:bCs/>
+        </w:rPr>
+        <w:t>Enabled</w:t>
+      </w:r>
+    </w:p>
+    <w:p>
+      <w:pPr>
+        <w:numPr>
+          <w:ilvl w:val="0"/>
+          <w:numId w:val="61"/>
+        </w:numPr>
+      </w:pPr>
+      <w:r>
+        <w:t>Environment variable:</w:t>
+      </w:r>
+    </w:p>
+    <w:p>
+      <w:pPr>
+        <w:numPr>
+          <w:ilvl w:val="1"/>
+          <w:numId w:val="61"/>
+        </w:numPr>
+      </w:pPr>
+      <w:r>
+        <w:t>AWS_ACCOUNT_ID = &lt;your-account-id&gt;</w:t>
+      </w:r>
+    </w:p>
+    <w:p>
+      <w:pPr>
+        <w:numPr>
+          <w:ilvl w:val="0"/>
+          <w:numId w:val="61"/>
+        </w:numPr>
+      </w:pPr>
+      <w:r>
+        <w:t>Buildspec override:</w:t>
+      </w:r>
+    </w:p>
+    <w:p>
+      <w:pPr>
+        <w:ind w:left="1440" w:firstLine="720"/>
+        <w:rPr>
+          <w:i/>
+          <w:iCs/>
+        </w:rPr>
+      </w:pPr>
+      <w:r>
+        <w:rPr>
+          <w:i/>
+          <w:iCs/>
+        </w:rPr>
+        <w:t>CI-CD/buildspec.yml</w:t>
+      </w:r>
+    </w:p>
+    <w:p>
+      <w:pPr>
+        <w:pStyle w:val="ListParagraph"/>
+        <w:numPr>
+          <w:ilvl w:val="3"/>
+          <w:numId w:val="57"/>
+        </w:numPr>
+        <w:rPr>
+          <w:b/>
+          <w:bCs/>
+        </w:rPr>
+      </w:pPr>
+      <w:r>
+        <w:rPr>
+          <w:b/>
+          <w:bCs/>
+        </w:rPr>
+        <w:t>Setup</w:t>
+      </w:r>
+      <w:r>
+        <w:rPr>
+          <w:b/>
+          <w:bCs/>
+        </w:rPr>
+        <w:t xml:space="preserve"> CodePipeline</w:t>
+      </w:r>
+    </w:p>
+    <w:p>
+      <w:pPr>
+        <w:ind w:left="1080" w:firstLine="720"/>
+      </w:pPr>
+      <w:r>
+        <w:rPr>
+          <w:b/>
+          <w:bCs/>
+        </w:rPr>
+        <w:lastRenderedPageBreak/>
+        <w:t>Source Stage</w:t>
+      </w:r>
+    </w:p>
+    <w:p>
+      <w:pPr>
+        <w:numPr>
+          <w:ilvl w:val="0"/>
+          <w:numId w:val="62"/>
+        </w:numPr>
+      </w:pPr>
+      <w:r>
+        <w:t>Provider: GitHub (CodeStar Connection)</w:t>
+      </w:r>
+    </w:p>
+    <w:p>
+      <w:pPr>
+        <w:numPr>
+          <w:ilvl w:val="0"/>
+          <w:numId w:val="62"/>
+        </w:numPr>
+      </w:pPr>
+      <w:r>
+        <w:t>Repo: DevOpsKaksha/Monks_CI_CD_Assignment</w:t>
+      </w:r>
+    </w:p>
+    <w:p>
+      <w:pPr>
+        <w:numPr>
+          <w:ilvl w:val="0"/>
+          <w:numId w:val="62"/>
+        </w:numPr>
+      </w:pPr>
+      <w:r>
+        <w:t>Branch: main</w:t>
+      </w:r>
+    </w:p>
+    <w:p>
+      <w:pPr>
+        <w:ind w:left="1080" w:firstLine="720"/>
+      </w:pPr>
+      <w:r>
+        <w:rPr>
+          <w:b/>
+          <w:bCs/>
+        </w:rPr>
+        <w:t>Build Stage</w:t>
+      </w:r>
+    </w:p>
+    <w:p>
+      <w:pPr>
+        <w:numPr>
+          <w:ilvl w:val="0"/>
+          <w:numId w:val="63"/>
+        </w:numPr>
+      </w:pPr>
+      <w:r>
+        <w:t>Provider: CodeBuild</w:t>
+      </w:r>
+    </w:p>
+    <w:p>
+      <w:pPr>
+        <w:numPr>
+          <w:ilvl w:val="0"/>
+          <w:numId w:val="63"/>
+        </w:numPr>
+      </w:pPr>
+      <w:r>
+        <w:t>Project: your build project</w:t>
+      </w:r>
+    </w:p>
+    <w:p>
+      <w:pPr>
+        <w:ind w:left="1080" w:firstLine="720"/>
+      </w:pPr>
+      <w:r>
+        <w:rPr>
+          <w:b/>
+          <w:bCs/>
+        </w:rPr>
+        <w:t>Deploy Stage</w:t>
+      </w:r>
+    </w:p>
+    <w:p>
+      <w:pPr>
+        <w:numPr>
+          <w:ilvl w:val="0"/>
+          <w:numId w:val="64"/>
+        </w:numPr>
+      </w:pPr>
+      <w:r>
+        <w:t>Provider: ECS</w:t>
+      </w:r>
+    </w:p>
+    <w:p>
+      <w:pPr>
+        <w:numPr>
+          <w:ilvl w:val="0"/>
+          <w:numId w:val="64"/>
+        </w:numPr>
+      </w:pPr>
+      <w:r>
+        <w:t>Cluster: monks-webapp-cluster</w:t>
+      </w:r>
+    </w:p>
+    <w:p>
+      <w:pPr>
+        <w:numPr>
+          <w:ilvl w:val="0"/>
+          <w:numId w:val="64"/>
+        </w:numPr>
+      </w:pPr>
+      <w:r>
+        <w:t>Service: monks-webapp-service</w:t>
+      </w:r>
+    </w:p>
+    <w:p>
+      <w:pPr>
+        <w:numPr>
+          <w:ilvl w:val="0"/>
+          <w:numId w:val="64"/>
+        </w:numPr>
+      </w:pPr>
+      <w:r>
+        <w:t>File: imagedefinitions.json</w:t>
+      </w:r>
+    </w:p>
+    <w:p>
+      <w:pPr>
+        <w:pStyle w:val="ListParagraph"/>
+        <w:numPr>
+          <w:ilvl w:val="3"/>
+          <w:numId w:val="57"/>
+        </w:numPr>
+        <w:rPr>
+          <w:b/>
+          <w:bCs/>
+        </w:rPr>
+      </w:pPr>
+      <w:r>
+        <w:rPr>
+          <w:b/>
+          <w:bCs/>
+        </w:rPr>
+        <w:t>Fix IAM permissions if needed</w:t>
+      </w:r>
+    </w:p>
+    <w:p>
+      <w:pPr>
+        <w:ind w:left="1080" w:firstLine="720"/>
+      </w:pPr>
+      <w:r>
+        <w:t>Add inline policies to the CodePipeline role:</w:t>
+      </w:r>
+    </w:p>
+    <w:p>
+      <w:pPr>
+        <w:numPr>
+          <w:ilvl w:val="0"/>
+          <w:numId w:val="65"/>
+        </w:numPr>
+      </w:pPr>
+      <w:r>
+        <w:t>codestar-connections:UseConnection</w:t>
+      </w:r>
+    </w:p>
+    <w:p>
+      <w:pPr>
+        <w:numPr>
+          <w:ilvl w:val="0"/>
+          <w:numId w:val="65"/>
+        </w:numPr>
+      </w:pPr>
+      <w:r>
+        <w:t>ECS permissions (DescribeServices, RegisterTaskDefinition, UpdateService)</w:t>
+      </w:r>
+    </w:p>
+    <w:p>
+      <w:pPr>
+        <w:numPr>
+          <w:ilvl w:val="0"/>
+          <w:numId w:val="65"/>
+        </w:numPr>
+      </w:pPr>
+      <w:r>
+        <w:t>iam:PassRole for ECS tasks</w:t>
+      </w:r>
+    </w:p>
+    <w:p>
+      <w:pPr>
+        <w:pStyle w:val="ListParagraph"/>
+        <w:numPr>
+          <w:ilvl w:val="2"/>
+          <w:numId w:val="57"/>
+        </w:numPr>
+        <w:rPr>
+          <w:b/>
+          <w:bCs/>
+        </w:rPr>
+      </w:pPr>
+      <w:r>
+        <w:rPr>
+          <w:b/>
+          <w:bCs/>
+        </w:rPr>
+        <w:t xml:space="preserve"> Trigger the pipeline</w:t>
+      </w:r>
+      <w:r>
+        <w:rPr>
+          <w:b/>
+          <w:bCs/>
+        </w:rPr>
+        <w:t xml:space="preserve"> by making any change in </w:t>
+      </w:r>
+      <w:r>
+        <w:rPr>
+          <w:b/>
+          <w:bCs/>
+        </w:rPr>
+        <w:t>My-webapp</w:t>
+      </w:r>
+      <w:r>
+        <w:rPr>
+          <w:b/>
+          <w:bCs/>
+        </w:rPr>
+        <w:t>/app.py</w:t>
+      </w:r>
+    </w:p>
+    <w:p>
+      <w:pPr>
+        <w:ind w:left="720" w:firstLine="720"/>
+        <w:rPr>
+          <w:i/>
+          <w:iCs/>
+        </w:rPr>
+      </w:pPr>
+      <w:r>
+        <w:rPr>
+          <w:i/>
+          <w:iCs/>
+        </w:rPr>
+        <w:t>git add .</w:t>
+      </w:r>
+    </w:p>
+    <w:p>
+      <w:pPr>
+        <w:ind w:left="720" w:firstLine="720"/>
+        <w:rPr>
+          <w:i/>
+          <w:iCs/>
+        </w:rPr>
+      </w:pPr>
+      <w:r>
+        <w:rPr>
+          <w:i/>
+          <w:iCs/>
+        </w:rPr>
+        <w:t>git commit -m "Trigger pipeline"</w:t>
+      </w:r>
+    </w:p>
+    <w:p>
+      <w:pPr>
+        <w:ind w:left="720" w:firstLine="720"/>
+        <w:rPr>
+          <w:i/>
+          <w:iCs/>
+        </w:rPr>
+      </w:pPr>
+      <w:r>
+        <w:rPr>
+          <w:i/>
+          <w:iCs/>
+        </w:rPr>
+        <w:t>git push</w:t>
+      </w:r>
+    </w:p>
+    <w:p>
+      <w:pPr>
+        <w:ind w:left="720" w:firstLine="720"/>
+      </w:pPr>
+      <w:r>
+        <w:t>Pipeline runs automatically:</w:t>
+      </w:r>
+    </w:p>
+    <w:p>
+      <w:pPr>
+        <w:numPr>
+          <w:ilvl w:val="0"/>
+          <w:numId w:val="66"/>
+        </w:numPr>
+      </w:pPr>
+      <w:r>
+        <w:t>Build Docker image</w:t>
+      </w:r>
+    </w:p>
+    <w:p>
+      <w:pPr>
+        <w:numPr>
+          <w:ilvl w:val="0"/>
+          <w:numId w:val="66"/>
+        </w:numPr>
+      </w:pPr>
+      <w:r>
+        <w:t>Push to ECR</w:t>
+      </w:r>
+    </w:p>
+    <w:p>
+      <w:pPr>
+        <w:numPr>
+          <w:ilvl w:val="0"/>
+          <w:numId w:val="66"/>
+        </w:numPr>
+      </w:pPr>
+      <w:r>
+        <w:t>Deploy to ECS</w:t>
+      </w:r>
+    </w:p>
+    <w:p>
+      <w:pPr>
+        <w:pStyle w:val="ListParagraph"/>
+        <w:numPr>
+          <w:ilvl w:val="2"/>
+          <w:numId w:val="57"/>
+        </w:numPr>
+        <w:rPr>
+          <w:b/>
+          <w:bCs/>
+        </w:rPr>
+      </w:pPr>
+      <w:r>
+        <w:rPr>
+          <w:b/>
+          <w:bCs/>
+        </w:rPr>
+        <w:lastRenderedPageBreak/>
+        <w:t xml:space="preserve"> Access the application</w:t>
+      </w:r>
+    </w:p>
+    <w:p>
+      <w:pPr>
+        <w:ind w:left="720" w:firstLine="720"/>
+      </w:pPr>
+      <w:r>
+        <w:t>Go to:</w:t>
+      </w:r>
+    </w:p>
+    <w:p>
+      <w:pPr>
+        <w:ind w:left="720" w:firstLine="720"/>
+      </w:pPr>
+      <w:r>
+        <w:rPr>
+          <w:b/>
+          <w:bCs/>
+        </w:rPr>
+        <w:t>AWS Console → ECS → Clusters → Tasks → Public IP</w:t>
+      </w:r>
+    </w:p>
+    <w:p>
+      <w:pPr>
+        <w:ind w:left="720" w:firstLine="720"/>
+      </w:pPr>
+      <w:r>
+        <w:t>Open in browser</w:t>
+      </w:r>
+      <w:r>
+        <w:t xml:space="preserve"> and input URL</w:t>
+      </w:r>
+      <w:r>
+        <w:t>:</w:t>
+      </w:r>
+    </w:p>
+    <w:p>
+      <w:pPr>
+        <w:ind w:left="1440" w:firstLine="720"/>
+      </w:pPr>
+      <w:r>
+        <w:t>http://&lt;public-ip&gt;:8000</w:t>
+      </w:r>
+    </w:p>
+    <w:p>
+      <w:pPr>
+        <w:pStyle w:val="ListParagraph"/>
+        <w:numPr>
+          <w:ilvl w:val="2"/>
+          <w:numId w:val="57"/>
+        </w:numPr>
+        <w:rPr>
+          <w:b/>
+          <w:bCs/>
+        </w:rPr>
+      </w:pPr>
+      <w:r>
+        <w:rPr>
+          <w:b/>
+          <w:bCs/>
+        </w:rPr>
+        <w:t xml:space="preserve"> Clean up </w:t>
+      </w:r>
+    </w:p>
+    <w:p>
+      <w:pPr>
+        <w:ind w:left="720" w:firstLine="720"/>
+        <w:rPr>
+          <w:i/>
+          <w:iCs/>
+        </w:rPr>
+      </w:pPr>
+      <w:r>
+        <w:rPr>
+          <w:i/>
+          <w:iCs/>
+        </w:rPr>
+        <w:t>terraform destroy</w:t>
+      </w:r>
+    </w:p>
+    <w:p>
+      <w:pPr>
+        <w:ind w:left="720" w:firstLine="720"/>
+        <w:rPr>
+          <w:i/>
+          <w:iCs/>
+        </w:rPr>
+      </w:pPr>
+    </w:p>
+    <w:p>
+      <w:pPr>
+        <w:pStyle w:val="ListParagraph"/>
+        <w:numPr>
+          <w:ilvl w:val="0"/>
+          <w:numId w:val="57"/>
+        </w:numPr>
+        <w:rPr>
+          <w:b/>
+          <w:bCs/>
+          <w:sz w:val="28"/>
+          <w:szCs w:val="28"/>
+        </w:rPr>
+      </w:pPr>
+      <w:r>
+        <w:rPr>
+          <w:b/>
+          <w:bCs/>
+          <w:sz w:val="28"/>
+          <w:szCs w:val="28"/>
+        </w:rPr>
+        <w:t>Troubleshooting notes</w:t>
+      </w:r>
+      <w:r>
+        <w:rPr>
+          <w:b/>
+          <w:bCs/>
+          <w:sz w:val="28"/>
+          <w:szCs w:val="28"/>
+        </w:rPr>
+        <w:t xml:space="preserve"> (M</w:t>
+      </w:r>
+      <w:r>
+        <w:rPr>
+          <w:b/>
+          <w:bCs/>
+          <w:sz w:val="28"/>
+          <w:szCs w:val="28"/>
+        </w:rPr>
+        <w:t>ajor issue</w:t>
+      </w:r>
+      <w:r>
+        <w:rPr>
+          <w:b/>
+          <w:bCs/>
+          <w:sz w:val="28"/>
+          <w:szCs w:val="28"/>
+        </w:rPr>
+        <w:t>s</w:t>
+      </w:r>
+      <w:r>
+        <w:rPr>
+          <w:b/>
+          <w:bCs/>
+          <w:sz w:val="28"/>
+          <w:szCs w:val="28"/>
+        </w:rPr>
+        <w:t xml:space="preserve"> </w:t>
+      </w:r>
+      <w:r>
+        <w:rPr>
+          <w:b/>
+          <w:bCs/>
+          <w:sz w:val="28"/>
+          <w:szCs w:val="28"/>
+        </w:rPr>
+        <w:t xml:space="preserve">faced will development and </w:t>
+      </w:r>
+      <w:r>
+        <w:rPr>
+          <w:b/>
+          <w:bCs/>
+          <w:sz w:val="28"/>
+          <w:szCs w:val="28"/>
+        </w:rPr>
+        <w:t xml:space="preserve"> how </w:t>
+      </w:r>
+      <w:r>
+        <w:rPr>
+          <w:b/>
+          <w:bCs/>
+          <w:sz w:val="28"/>
+          <w:szCs w:val="28"/>
+        </w:rPr>
+        <w:t>i</w:t>
+      </w:r>
+      <w:r>
+        <w:rPr>
+          <w:b/>
+          <w:bCs/>
+          <w:sz w:val="28"/>
+          <w:szCs w:val="28"/>
+        </w:rPr>
+        <w:t xml:space="preserve"> solve it</w:t>
+      </w:r>
+      <w:r>
+        <w:rPr>
+          <w:b/>
+          <w:bCs/>
+          <w:sz w:val="28"/>
+          <w:szCs w:val="28"/>
+        </w:rPr>
+        <w:t>)</w:t>
+      </w:r>
+    </w:p>
+    <w:p>
+      <w:pPr>
+        <w:ind w:firstLine="720"/>
+      </w:pPr>
+      <w:r>
+        <w:t>This project also involved resolving some realistic issues:</w:t>
+      </w:r>
+    </w:p>
+    <w:p>
+      <w:pPr>
+        <w:pStyle w:val="ListParagraph"/>
+        <w:numPr>
+          <w:ilvl w:val="1"/>
+          <w:numId w:val="57"/>
+        </w:numPr>
+        <w:rPr>
+          <w:b/>
+          <w:bCs/>
+        </w:rPr>
+      </w:pPr>
+      <w:r>
+        <w:rPr>
+          <w:b/>
+          <w:bCs/>
+        </w:rPr>
+        <w:t>ECR Login Failure</w:t>
+      </w:r>
+    </w:p>
+    <w:p>
+      <w:pPr>
+        <w:ind w:firstLine="720"/>
+      </w:pPr>
+      <w:r>
+        <w:rPr>
+          <w:b/>
+          <w:bCs/>
+        </w:rPr>
+        <w:t>Error:</w:t>
+      </w:r>
+      <w:r>
+        <w:t xml:space="preserve"> ecr:GetAuthorizationToken AccessDenied</w:t>
+      </w:r>
+    </w:p>
+    <w:p>
+      <w:pPr>
+        <w:ind w:firstLine="720"/>
+      </w:pPr>
+      <w:r>
+        <w:rPr>
+          <w:b/>
+          <w:bCs/>
+        </w:rPr>
+        <w:t>Root Cause:</w:t>
+      </w:r>
+      <w:r>
+        <w:t xml:space="preserve"> CodeBuild service role lacked ECR permissions. </w:t>
+      </w:r>
+    </w:p>
+    <w:p>
+      <w:pPr>
+        <w:ind w:firstLine="720"/>
+      </w:pPr>
+      <w:r>
+        <w:rPr>
+          <w:b/>
+          <w:bCs/>
+        </w:rPr>
+        <w:t>Fix:</w:t>
+      </w:r>
+      <w:r>
+        <w:t xml:space="preserve"> </w:t>
+      </w:r>
+      <w:r>
+        <w:t xml:space="preserve"> </w:t>
+      </w:r>
+      <w:r>
+        <w:t>Attached AWS</w:t>
+      </w:r>
+      <w:r>
+        <w:noBreakHyphen/>
+        <w:t>managed policy:</w:t>
+      </w:r>
+    </w:p>
+    <w:p>
+      <w:pPr>
+        <w:numPr>
+          <w:ilvl w:val="0"/>
+          <w:numId w:val="47"/>
+        </w:numPr>
+      </w:pPr>
+      <w:r>
+        <w:t xml:space="preserve">AmazonEC2ContainerRegistryPowerUser </w:t>
+      </w:r>
+    </w:p>
+    <w:p>
+      <w:pPr>
+        <w:ind w:left="720" w:firstLine="720"/>
+      </w:pPr>
+      <w:r>
+        <w:t>This allowed CodeBuild to authenticate and push images to ECR.</w:t>
+      </w:r>
+    </w:p>
+    <w:p>
+      <w:pPr>
+        <w:ind w:left="720" w:firstLine="360"/>
+      </w:pPr>
+    </w:p>
+    <w:p>
+      <w:pPr>
+        <w:pStyle w:val="ListParagraph"/>
+        <w:numPr>
+          <w:ilvl w:val="1"/>
+          <w:numId w:val="57"/>
+        </w:numPr>
+        <w:rPr>
+          <w:b/>
+          <w:bCs/>
+        </w:rPr>
+      </w:pPr>
+      <w:r>
+        <w:rPr>
+          <w:b/>
+          <w:bCs/>
+        </w:rPr>
+        <w:t>Dockerfile Not Found</w:t>
+      </w:r>
+    </w:p>
+    <w:p>
+      <w:pPr>
+        <w:ind w:firstLine="720"/>
+      </w:pPr>
+      <w:r>
+        <w:rPr>
+          <w:b/>
+          <w:bCs/>
+        </w:rPr>
+        <w:t>Error:</w:t>
+      </w:r>
+      <w:r>
+        <w:t xml:space="preserve"> failed to read dockerfile </w:t>
+      </w:r>
+    </w:p>
+    <w:p>
+      <w:pPr>
+        <w:ind w:firstLine="720"/>
+      </w:pPr>
+      <w:r>
+        <w:rPr>
+          <w:b/>
+          <w:bCs/>
+        </w:rPr>
+        <w:t>Root Cause:</w:t>
+      </w:r>
+      <w:r>
+        <w:t xml:space="preserve"> Incorrect Dockerfile path and build context in buildspec.yml. </w:t>
+      </w:r>
+    </w:p>
+    <w:p>
+      <w:pPr>
+        <w:ind w:firstLine="720"/>
+      </w:pPr>
+      <w:r>
+        <w:rPr>
+          <w:b/>
+          <w:bCs/>
+        </w:rPr>
+        <w:t>Fix:</w:t>
+      </w:r>
+    </w:p>
+    <w:p>
+      <w:pPr>
+        <w:numPr>
+          <w:ilvl w:val="0"/>
+          <w:numId w:val="48"/>
+        </w:numPr>
+      </w:pPr>
+      <w:r>
+        <w:t>Updated Dockerfile path to My-webapp/Dockerfile</w:t>
+      </w:r>
+    </w:p>
+    <w:p>
+      <w:pPr>
+        <w:numPr>
+          <w:ilvl w:val="0"/>
+          <w:numId w:val="48"/>
+        </w:numPr>
+      </w:pPr>
+      <w:r>
+        <w:t>Set build context to My-webapp/</w:t>
+      </w:r>
+    </w:p>
+    <w:p>
+      <w:pPr>
+        <w:ind w:left="1080"/>
+      </w:pPr>
+    </w:p>
+    <w:p>
+      <w:pPr>
+        <w:pStyle w:val="ListParagraph"/>
+        <w:numPr>
+          <w:ilvl w:val="1"/>
+          <w:numId w:val="57"/>
+        </w:numPr>
+        <w:rPr>
+          <w:b/>
+          <w:bCs/>
+        </w:rPr>
+      </w:pPr>
+      <w:r>
+        <w:rPr>
+          <w:b/>
+          <w:bCs/>
+        </w:rPr>
+        <w:t>CodePipeline GitHub Connection Permission Error</w:t>
+      </w:r>
+    </w:p>
+    <w:p>
+      <w:pPr>
+        <w:ind w:left="720"/>
+      </w:pPr>
+      <w:r>
+        <w:rPr>
+          <w:b/>
+          <w:bCs/>
+        </w:rPr>
+        <w:lastRenderedPageBreak/>
+        <w:t>Error:</w:t>
+      </w:r>
+      <w:r>
+        <w:t xml:space="preserve"> “Unable to use Connection… The provided role does not have sufficient permissions.” </w:t>
+      </w:r>
+    </w:p>
+    <w:p>
+      <w:pPr>
+        <w:ind w:left="720"/>
+      </w:pPr>
+      <w:r>
+        <w:rPr>
+          <w:b/>
+          <w:bCs/>
+        </w:rPr>
+        <w:t>Root Cause:</w:t>
+      </w:r>
+      <w:r>
+        <w:t xml:space="preserve"> CodePipeline service role lacked permission to use the CodeStar GitHub connection. </w:t>
+      </w:r>
+    </w:p>
+    <w:p>
+      <w:pPr>
+        <w:ind w:left="360" w:firstLine="360"/>
+      </w:pPr>
+      <w:r>
+        <w:rPr>
+          <w:b/>
+          <w:bCs/>
+        </w:rPr>
+        <w:t>Fix:</w:t>
+      </w:r>
+      <w:r>
+        <w:t xml:space="preserve"> Added inline IAM policy:</w:t>
+      </w:r>
+    </w:p>
+    <w:p>
+      <w:pPr>
+        <w:numPr>
+          <w:ilvl w:val="0"/>
+          <w:numId w:val="49"/>
+        </w:numPr>
+      </w:pPr>
+      <w:r>
+        <w:t xml:space="preserve">codestar-connections:UseConnection </w:t>
+      </w:r>
+    </w:p>
+    <w:p>
+      <w:pPr>
+        <w:ind w:left="1080"/>
+      </w:pPr>
+      <w:r>
+        <w:t>This enabled CodePipeline to pull source code from GitHub.</w:t>
+      </w:r>
+    </w:p>
+    <w:p>
+      <w:pPr>
+        <w:ind w:left="1080"/>
+      </w:pPr>
+    </w:p>
+    <w:p>
+      <w:pPr>
+        <w:pStyle w:val="ListParagraph"/>
+        <w:numPr>
+          <w:ilvl w:val="1"/>
+          <w:numId w:val="57"/>
+        </w:numPr>
+      </w:pPr>
+      <w:r>
+        <w:rPr>
+          <w:b/>
+          <w:bCs/>
+        </w:rPr>
+        <w:t>ECS Deployment Permission Error</w:t>
+      </w:r>
+    </w:p>
+    <w:p>
+      <w:pPr>
+        <w:ind w:firstLine="720"/>
+      </w:pPr>
+      <w:r>
+        <w:rPr>
+          <w:b/>
+          <w:bCs/>
+        </w:rPr>
+        <w:t>Error:</w:t>
+      </w:r>
+      <w:r>
+        <w:t xml:space="preserve"> “The provided role does not have sufficient permissions to access ECS.” </w:t>
+      </w:r>
+    </w:p>
+    <w:p>
+      <w:pPr>
+        <w:ind w:left="720"/>
+      </w:pPr>
+      <w:r>
+        <w:rPr>
+          <w:b/>
+          <w:bCs/>
+        </w:rPr>
+        <w:t>Root Cause:</w:t>
+      </w:r>
+      <w:r>
+        <w:t xml:space="preserve"> CodePipeline role did not have required ECS permissions or iam:PassRole to register task definitions and update the ECS service. </w:t>
+      </w:r>
+    </w:p>
+    <w:p>
+      <w:pPr>
+        <w:ind w:firstLine="720"/>
+      </w:pPr>
+      <w:r>
+        <w:rPr>
+          <w:b/>
+          <w:bCs/>
+        </w:rPr>
+        <w:t>Fix:</w:t>
+      </w:r>
+      <w:r>
+        <w:t xml:space="preserve"> Added inline IAM policy with:</w:t>
+      </w:r>
+    </w:p>
+    <w:p>
+      <w:pPr>
+        <w:numPr>
+          <w:ilvl w:val="0"/>
+          <w:numId w:val="50"/>
+        </w:numPr>
+      </w:pPr>
+      <w:r>
+        <w:t>ecs:DescribeServices</w:t>
+      </w:r>
+    </w:p>
+    <w:p>
+      <w:pPr>
+        <w:numPr>
+          <w:ilvl w:val="0"/>
+          <w:numId w:val="50"/>
+        </w:numPr>
+      </w:pPr>
+      <w:r>
+        <w:t>ecs:RegisterTaskDefinition</w:t>
+      </w:r>
+    </w:p>
+    <w:p>
+      <w:pPr>
+        <w:numPr>
+          <w:ilvl w:val="0"/>
+          <w:numId w:val="50"/>
+        </w:numPr>
+      </w:pPr>
+      <w:r>
+        <w:t>ecs:UpdateService</w:t>
+      </w:r>
+    </w:p>
+    <w:p>
+      <w:pPr>
+        <w:numPr>
+          <w:ilvl w:val="0"/>
+          <w:numId w:val="50"/>
+        </w:numPr>
+      </w:pPr>
+      <w:r>
+        <w:t>ecs:DescribeTasks</w:t>
+      </w:r>
+    </w:p>
+    <w:p>
+      <w:pPr>
+        <w:numPr>
+          <w:ilvl w:val="0"/>
+          <w:numId w:val="50"/>
+        </w:numPr>
+      </w:pPr>
+      <w:r>
+        <w:t xml:space="preserve">iam:PassRole (restricted to ECS tasks) </w:t>
+      </w:r>
+    </w:p>
+    <w:p>
+      <w:pPr>
+        <w:ind w:left="720" w:firstLine="360"/>
+      </w:pPr>
+      <w:r>
+        <w:t>This allowed CodePipeline to deploy new task revisions successfully.</w:t>
+      </w:r>
+    </w:p>
+    <w:p>
+      <w:pPr>
+        <w:ind w:left="720"/>
+      </w:pPr>
+      <w:r>
+        <w:t>These fixes demonstrate real</w:t>
+      </w:r>
+      <w:r>
+        <w:noBreakHyphen/>
+        <w:t>world CI/CD debugging and are part of the learning value of this assignment.</w:t>
+      </w:r>
+    </w:p>
+    <w:p>
+      <w:pPr>
+        <w:ind w:left="720"/>
+      </w:pPr>
+    </w:p>
+    <w:p>
+      <w:pPr>
+        <w:pStyle w:val="ListParagraph"/>
+        <w:numPr>
+          <w:ilvl w:val="0"/>
+          <w:numId w:val="57"/>
+        </w:numPr>
+        <w:rPr>
+          <w:b/>
+          <w:bCs/>
+          <w:sz w:val="32"/>
+          <w:szCs w:val="32"/>
+        </w:rPr>
+      </w:pPr>
+      <w:r>
+        <w:rPr>
+          <w:b/>
+          <w:bCs/>
+          <w:sz w:val="32"/>
+          <w:szCs w:val="32"/>
+        </w:rPr>
+        <w:t>How I envision the workflow of the project</w:t>
+      </w:r>
+    </w:p>
+    <w:p>
+      <w:pPr>
+        <w:numPr>
+          <w:ilvl w:val="1"/>
+          <w:numId w:val="57"/>
+        </w:numPr>
+      </w:pPr>
+      <w:r>
+        <w:rPr>
+          <w:b/>
+          <w:bCs/>
+        </w:rPr>
+        <w:t>Developer pushes code</w:t>
+      </w:r>
+      <w:r>
+        <w:t xml:space="preserve"> to the GitHub repository (e.g. modifying My-webapp/app.py).</w:t>
+      </w:r>
+    </w:p>
+    <w:p>
+      <w:pPr>
+        <w:numPr>
+          <w:ilvl w:val="1"/>
+          <w:numId w:val="57"/>
+        </w:numPr>
+      </w:pPr>
+      <w:r>
+        <w:rPr>
+          <w:b/>
+          <w:bCs/>
+        </w:rPr>
+        <w:t>CodePipeline detects the commit</w:t>
+      </w:r>
+      <w:r>
+        <w:t xml:space="preserve"> </w:t>
+      </w:r>
+      <w:r>
+        <w:t>in GitHub repo</w:t>
+      </w:r>
+      <w:r>
+        <w:t>.</w:t>
+      </w:r>
+    </w:p>
+    <w:p>
+      <w:pPr>
+        <w:numPr>
+          <w:ilvl w:val="1"/>
+          <w:numId w:val="57"/>
+        </w:numPr>
+      </w:pPr>
+      <w:r>
+        <w:rPr>
+          <w:b/>
+          <w:bCs/>
+        </w:rPr>
+        <w:t>CodeBuild builds the Docker image</w:t>
+      </w:r>
+      <w:r>
+        <w:t xml:space="preserve">, tags it with the commit hash, and pushes it to </w:t>
+      </w:r>
+      <w:r>
+        <w:rPr>
+          <w:b/>
+          <w:bCs/>
+        </w:rPr>
+        <w:t>Amazon ECR</w:t>
+      </w:r>
+      <w:r>
+        <w:t>.</w:t>
+      </w:r>
+    </w:p>
+    <w:p>
+      <w:pPr>
+        <w:numPr>
+          <w:ilvl w:val="1"/>
+          <w:numId w:val="57"/>
+        </w:numPr>
+      </w:pPr>
+      <w:r>
+        <w:rPr>
+          <w:b/>
+          <w:bCs/>
+        </w:rPr>
+        <w:lastRenderedPageBreak/>
+        <w:t>CodePipeline deploys the update</w:t>
+      </w:r>
+      <w:r>
+        <w:t xml:space="preserve"> by passing imagedefinitions.json to the ECS deploy action.</w:t>
+      </w:r>
+    </w:p>
+    <w:p>
+      <w:pPr>
+        <w:numPr>
+          <w:ilvl w:val="1"/>
+          <w:numId w:val="57"/>
+        </w:numPr>
+      </w:pPr>
+      <w:r>
+        <w:rPr>
+          <w:b/>
+          <w:bCs/>
+        </w:rPr>
+        <w:t>ECS Fargate updates the running service</w:t>
+      </w:r>
+      <w:r>
+        <w:t xml:space="preserve"> with the new image using a rolling deployment strategy.</w:t>
+      </w:r>
+      <w:r>
+        <w:t xml:space="preserve"> Even with desiredCount = 1</w:t>
+      </w:r>
+      <w:r>
+        <w:t>(In our case)</w:t>
+      </w:r>
+      <w:r>
+        <w:t>, ECS performs a rolling deployment by launching the new task before stopping the old one, ensuring zero downtime.</w:t>
+      </w:r>
+    </w:p>
+    <w:p>
+      <w:pPr>
+        <w:numPr>
+          <w:ilvl w:val="1"/>
+          <w:numId w:val="57"/>
+        </w:numPr>
+      </w:pPr>
+      <w:r>
+        <w:rPr>
+          <w:b/>
+          <w:bCs/>
+        </w:rPr>
+        <w:t>The</w:t>
+      </w:r>
+      <w:r>
+        <w:rPr>
+          <w:b/>
+          <w:bCs/>
+        </w:rPr>
+        <w:t xml:space="preserve"> updated application becomes available automatically</w:t>
+      </w:r>
+      <w:r>
+        <w:t>, with zero downtime and no manual steps.</w:t>
+      </w:r>
+    </w:p>
+    <w:p>
+      <w:pPr>
+        <w:ind w:left="720"/>
+      </w:pPr>
+      <w:r>
+        <w:t>It demonstrates a complete CI/CD pipeline integrated with Terraform</w:t>
+      </w:r>
+      <w:r>
+        <w:noBreakHyphen/>
+        <w:t>provisioned infrastructure, delivering a modern, cloud</w:t>
+      </w:r>
+      <w:r>
+        <w:noBreakHyphen/>
+        <w:t>native deployment experience.</w:t>
+      </w:r>
+    </w:p>
+    <w:p>
+      <w:pPr>
+        <w:pStyle w:val="ListParagraph"/>
+        <w:numPr>
+          <w:ilvl w:val="0"/>
+          <w:numId w:val="57"/>
+        </w:numPr>
+        <w:rPr>
+          <w:b/>
+          <w:bCs/>
+          <w:sz w:val="32"/>
+          <w:szCs w:val="32"/>
+        </w:rPr>
+      </w:pPr>
+      <w:r>
+        <w:rPr>
+          <w:b/>
+          <w:bCs/>
+          <w:sz w:val="32"/>
+          <w:szCs w:val="32"/>
+        </w:rPr>
+        <w:t>A</w:t>
+      </w:r>
+      <w:r>
+        <w:rPr>
+          <w:b/>
+          <w:bCs/>
+          <w:sz w:val="32"/>
+          <w:szCs w:val="32"/>
+        </w:rPr>
+        <w:t>lternative I propose for environment variable management</w:t>
+      </w:r>
+    </w:p>
+    <w:p>
+      <w:pPr>
+        <w:pStyle w:val="ListParagraph"/>
+        <w:spacing w:before="100" w:beforeAutospacing="1" w:after="100" w:afterAutospacing="1" w:line="240" w:lineRule="auto"/>
+      </w:pPr>
+      <w:r>
+        <w:t xml:space="preserve">Instead of storing values directly in terraform.tfvars, you can store them securely in </w:t>
+      </w:r>
+      <w:r>
+        <w:rPr>
+          <w:b/>
+          <w:bCs/>
+        </w:rPr>
+        <w:t>AWS Systems Manager Parameter Store</w:t>
+      </w:r>
+      <w:r>
+        <w:t xml:space="preserve"> and fetch them inside Terraform.</w:t>
       </w:r>
     </w:p>
     <w:p>
@@ -2464,7 +4022,7 @@
           <w:tab w:val="left" w:pos="14656"/>
         </w:tabs>
         <w:spacing w:after="0" w:line="240" w:lineRule="auto"/>
-        <w:ind w:left="1800"/>
+        <w:ind w:left="916"/>
         <w:rPr>
           <w:rFonts w:ascii="Courier New" w:eastAsia="Times New Roman" w:hAnsi="Courier New" w:cs="Courier New"/>
           <w:kern w:val="0"/>
@@ -2473,7 +4031,6 @@
           <w14:ligatures w14:val="none"/>
         </w:rPr>
       </w:pPr>
-      <w:proofErr w:type="spellStart"/>
       <w:r>
         <w:rPr>
           <w:rFonts w:ascii="Courier New" w:eastAsia="Times New Roman" w:hAnsi="Courier New" w:cs="Courier New"/>
@@ -2482,9 +4039,8 @@
           <w:szCs w:val="20"/>
           <w14:ligatures w14:val="none"/>
         </w:rPr>
-        <w:t>aws</w:t>
-      </w:r>
-      <w:proofErr w:type="spellEnd"/>
+        <w:t>a</w:t>
+      </w:r>
       <w:r>
         <w:rPr>
           <w:rFonts w:ascii="Courier New" w:eastAsia="Times New Roman" w:hAnsi="Courier New" w:cs="Courier New"/>
@@ -2493,51 +4049,7 @@
           <w:szCs w:val="20"/>
           <w14:ligatures w14:val="none"/>
         </w:rPr>
-        <w:t xml:space="preserve"> </w:t>
-      </w:r>
-      <w:proofErr w:type="spellStart"/>
-      <w:r>
-        <w:rPr>
-          <w:rFonts w:ascii="Courier New" w:eastAsia="Times New Roman" w:hAnsi="Courier New" w:cs="Courier New"/>
-          <w:kern w:val="0"/>
-          <w:sz w:val="20"/>
-          <w:szCs w:val="20"/>
-          <w14:ligatures w14:val="none"/>
-        </w:rPr>
-        <w:t>ssm</w:t>
-      </w:r>
-      <w:proofErr w:type="spellEnd"/>
-      <w:r>
-        <w:rPr>
-          <w:rFonts w:ascii="Courier New" w:eastAsia="Times New Roman" w:hAnsi="Courier New" w:cs="Courier New"/>
-          <w:kern w:val="0"/>
-          <w:sz w:val="20"/>
-          <w:szCs w:val="20"/>
-          <w14:ligatures w14:val="none"/>
-        </w:rPr>
-        <w:t xml:space="preserve"> put-parameter --name "/monks/</w:t>
-      </w:r>
-      <w:proofErr w:type="spellStart"/>
-      <w:r>
-        <w:rPr>
-          <w:rFonts w:ascii="Courier New" w:eastAsia="Times New Roman" w:hAnsi="Courier New" w:cs="Courier New"/>
-          <w:kern w:val="0"/>
-          <w:sz w:val="20"/>
-          <w:szCs w:val="20"/>
-          <w14:ligatures w14:val="none"/>
-        </w:rPr>
-        <w:t>account_id</w:t>
-      </w:r>
-      <w:proofErr w:type="spellEnd"/>
-      <w:r>
-        <w:rPr>
-          <w:rFonts w:ascii="Courier New" w:eastAsia="Times New Roman" w:hAnsi="Courier New" w:cs="Courier New"/>
-          <w:kern w:val="0"/>
-          <w:sz w:val="20"/>
-          <w:szCs w:val="20"/>
-          <w14:ligatures w14:val="none"/>
-        </w:rPr>
-        <w:t>" --value "&lt;your-account-id&gt;" --type String</w:t>
+        <w:t>ws ssm put-parameter --name "/monks/aws_region" --value "us-west-2" --type String</w:t>
       </w:r>
     </w:p>
     <w:p>
@@ -2561,7 +4073,7 @@
           <w:tab w:val="left" w:pos="14656"/>
         </w:tabs>
         <w:spacing w:after="0" w:line="240" w:lineRule="auto"/>
-        <w:ind w:left="1800"/>
+        <w:ind w:left="916"/>
         <w:rPr>
           <w:rFonts w:ascii="Courier New" w:eastAsia="Times New Roman" w:hAnsi="Courier New" w:cs="Courier New"/>
           <w:kern w:val="0"/>
@@ -2570,7 +4082,6 @@
           <w14:ligatures w14:val="none"/>
         </w:rPr>
       </w:pPr>
-      <w:proofErr w:type="spellStart"/>
       <w:r>
         <w:rPr>
           <w:rFonts w:ascii="Courier New" w:eastAsia="Times New Roman" w:hAnsi="Courier New" w:cs="Courier New"/>
@@ -2579,84 +4090,7 @@
           <w:szCs w:val="20"/>
           <w14:ligatures w14:val="none"/>
         </w:rPr>
-        <w:t>aws</w:t>
-      </w:r>
-      <w:proofErr w:type="spellEnd"/>
-      <w:r>
-        <w:rPr>
-          <w:rFonts w:ascii="Courier New" w:eastAsia="Times New Roman" w:hAnsi="Courier New" w:cs="Courier New"/>
-          <w:kern w:val="0"/>
-          <w:sz w:val="20"/>
-          <w:szCs w:val="20"/>
-          <w14:ligatures w14:val="none"/>
-        </w:rPr>
-        <w:t xml:space="preserve"> </w:t>
-      </w:r>
-      <w:proofErr w:type="spellStart"/>
-      <w:r>
-        <w:rPr>
-          <w:rFonts w:ascii="Courier New" w:eastAsia="Times New Roman" w:hAnsi="Courier New" w:cs="Courier New"/>
-          <w:kern w:val="0"/>
-          <w:sz w:val="20"/>
-          <w:szCs w:val="20"/>
-          <w14:ligatures w14:val="none"/>
-        </w:rPr>
-        <w:t>ssm</w:t>
-      </w:r>
-      <w:proofErr w:type="spellEnd"/>
-      <w:r>
-        <w:rPr>
-          <w:rFonts w:ascii="Courier New" w:eastAsia="Times New Roman" w:hAnsi="Courier New" w:cs="Courier New"/>
-          <w:kern w:val="0"/>
-          <w:sz w:val="20"/>
-          <w:szCs w:val="20"/>
-          <w14:ligatures w14:val="none"/>
-        </w:rPr>
-        <w:t xml:space="preserve"> put-parameter --name "/monks/</w:t>
-      </w:r>
-      <w:proofErr w:type="spellStart"/>
-      <w:r>
-        <w:rPr>
-          <w:rFonts w:ascii="Courier New" w:eastAsia="Times New Roman" w:hAnsi="Courier New" w:cs="Courier New"/>
-          <w:kern w:val="0"/>
-          <w:sz w:val="20"/>
-          <w:szCs w:val="20"/>
-          <w14:ligatures w14:val="none"/>
-        </w:rPr>
-        <w:t>vpc_id</w:t>
-      </w:r>
-      <w:proofErr w:type="spellEnd"/>
-      <w:r>
-        <w:rPr>
-          <w:rFonts w:ascii="Courier New" w:eastAsia="Times New Roman" w:hAnsi="Courier New" w:cs="Courier New"/>
-          <w:kern w:val="0"/>
-          <w:sz w:val="20"/>
-          <w:szCs w:val="20"/>
-          <w14:ligatures w14:val="none"/>
-        </w:rPr>
-        <w:t>" --value "&lt;your-</w:t>
-      </w:r>
-      <w:proofErr w:type="spellStart"/>
-      <w:r>
-        <w:rPr>
-          <w:rFonts w:ascii="Courier New" w:eastAsia="Times New Roman" w:hAnsi="Courier New" w:cs="Courier New"/>
-          <w:kern w:val="0"/>
-          <w:sz w:val="20"/>
-          <w:szCs w:val="20"/>
-          <w14:ligatures w14:val="none"/>
-        </w:rPr>
-        <w:t>vpc</w:t>
-      </w:r>
-      <w:proofErr w:type="spellEnd"/>
-      <w:r>
-        <w:rPr>
-          <w:rFonts w:ascii="Courier New" w:eastAsia="Times New Roman" w:hAnsi="Courier New" w:cs="Courier New"/>
-          <w:kern w:val="0"/>
-          <w:sz w:val="20"/>
-          <w:szCs w:val="20"/>
-          <w14:ligatures w14:val="none"/>
-        </w:rPr>
-        <w:t>-id&gt;" --type String</w:t>
+        <w:t>aws ssm put-parameter --name "/monks/account_id" --value "&lt;your-account-id&gt;" --type String</w:t>
       </w:r>
     </w:p>
     <w:p>
@@ -2680,7 +4114,7 @@
           <w:tab w:val="left" w:pos="14656"/>
         </w:tabs>
         <w:spacing w:after="0" w:line="240" w:lineRule="auto"/>
-        <w:ind w:left="1800"/>
+        <w:ind w:left="916"/>
         <w:rPr>
           <w:rFonts w:ascii="Courier New" w:eastAsia="Times New Roman" w:hAnsi="Courier New" w:cs="Courier New"/>
           <w:kern w:val="0"/>
@@ -2689,7 +4123,6 @@
           <w14:ligatures w14:val="none"/>
         </w:rPr>
       </w:pPr>
-      <w:proofErr w:type="spellStart"/>
       <w:r>
         <w:rPr>
           <w:rFonts w:ascii="Courier New" w:eastAsia="Times New Roman" w:hAnsi="Courier New" w:cs="Courier New"/>
@@ -2698,106 +4131,7 @@
           <w:szCs w:val="20"/>
           <w14:ligatures w14:val="none"/>
         </w:rPr>
-        <w:t>aws</w:t>
-      </w:r>
-      <w:proofErr w:type="spellEnd"/>
-      <w:r>
-        <w:rPr>
-          <w:rFonts w:ascii="Courier New" w:eastAsia="Times New Roman" w:hAnsi="Courier New" w:cs="Courier New"/>
-          <w:kern w:val="0"/>
-          <w:sz w:val="20"/>
-          <w:szCs w:val="20"/>
-          <w14:ligatures w14:val="none"/>
-        </w:rPr>
-        <w:t xml:space="preserve"> </w:t>
-      </w:r>
-      <w:proofErr w:type="spellStart"/>
-      <w:r>
-        <w:rPr>
-          <w:rFonts w:ascii="Courier New" w:eastAsia="Times New Roman" w:hAnsi="Courier New" w:cs="Courier New"/>
-          <w:kern w:val="0"/>
-          <w:sz w:val="20"/>
-          <w:szCs w:val="20"/>
-          <w14:ligatures w14:val="none"/>
-        </w:rPr>
-        <w:t>ssm</w:t>
-      </w:r>
-      <w:proofErr w:type="spellEnd"/>
-      <w:r>
-        <w:rPr>
-          <w:rFonts w:ascii="Courier New" w:eastAsia="Times New Roman" w:hAnsi="Courier New" w:cs="Courier New"/>
-          <w:kern w:val="0"/>
-          <w:sz w:val="20"/>
-          <w:szCs w:val="20"/>
-          <w14:ligatures w14:val="none"/>
-        </w:rPr>
-        <w:t xml:space="preserve"> put-parameter --name "/monks/</w:t>
-      </w:r>
-      <w:proofErr w:type="spellStart"/>
-      <w:r>
-        <w:rPr>
-          <w:rFonts w:ascii="Courier New" w:eastAsia="Times New Roman" w:hAnsi="Courier New" w:cs="Courier New"/>
-          <w:kern w:val="0"/>
-          <w:sz w:val="20"/>
-          <w:szCs w:val="20"/>
-          <w14:ligatures w14:val="none"/>
-        </w:rPr>
-        <w:t>public_subnets</w:t>
-      </w:r>
-      <w:proofErr w:type="spellEnd"/>
-      <w:r>
-        <w:rPr>
-          <w:rFonts w:ascii="Courier New" w:eastAsia="Times New Roman" w:hAnsi="Courier New" w:cs="Courier New"/>
-          <w:kern w:val="0"/>
-          <w:sz w:val="20"/>
-          <w:szCs w:val="20"/>
-          <w14:ligatures w14:val="none"/>
-        </w:rPr>
-        <w:t>" --value '["subnet-</w:t>
-      </w:r>
-      <w:proofErr w:type="spellStart"/>
-      <w:r>
-        <w:rPr>
-          <w:rFonts w:ascii="Courier New" w:eastAsia="Times New Roman" w:hAnsi="Courier New" w:cs="Courier New"/>
-          <w:kern w:val="0"/>
-          <w:sz w:val="20"/>
-          <w:szCs w:val="20"/>
-          <w14:ligatures w14:val="none"/>
-        </w:rPr>
-        <w:t>xxxx</w:t>
-      </w:r>
-      <w:proofErr w:type="spellEnd"/>
-      <w:r>
-        <w:rPr>
-          <w:rFonts w:ascii="Courier New" w:eastAsia="Times New Roman" w:hAnsi="Courier New" w:cs="Courier New"/>
-          <w:kern w:val="0"/>
-          <w:sz w:val="20"/>
-          <w:szCs w:val="20"/>
-          <w14:ligatures w14:val="none"/>
-        </w:rPr>
-        <w:t>","subnet-</w:t>
-      </w:r>
-      <w:proofErr w:type="spellStart"/>
-      <w:r>
-        <w:rPr>
-          <w:rFonts w:ascii="Courier New" w:eastAsia="Times New Roman" w:hAnsi="Courier New" w:cs="Courier New"/>
-          <w:kern w:val="0"/>
-          <w:sz w:val="20"/>
-          <w:szCs w:val="20"/>
-          <w14:ligatures w14:val="none"/>
-        </w:rPr>
-        <w:t>yyyy</w:t>
-      </w:r>
-      <w:proofErr w:type="spellEnd"/>
-      <w:r>
-        <w:rPr>
-          <w:rFonts w:ascii="Courier New" w:eastAsia="Times New Roman" w:hAnsi="Courier New" w:cs="Courier New"/>
-          <w:kern w:val="0"/>
-          <w:sz w:val="20"/>
-          <w:szCs w:val="20"/>
-          <w14:ligatures w14:val="none"/>
-        </w:rPr>
-        <w:t>"]' --type String</w:t>
+        <w:t>aws ssm put-parameter --name "/monks/vpc_id" --value "&lt;your-vpc-id&gt;" --type String</w:t>
       </w:r>
     </w:p>
     <w:p>
@@ -2821,7 +4155,7 @@
           <w:tab w:val="left" w:pos="14656"/>
         </w:tabs>
         <w:spacing w:after="0" w:line="240" w:lineRule="auto"/>
-        <w:ind w:left="1800"/>
+        <w:ind w:left="916"/>
         <w:rPr>
           <w:rFonts w:ascii="Courier New" w:eastAsia="Times New Roman" w:hAnsi="Courier New" w:cs="Courier New"/>
           <w:kern w:val="0"/>
@@ -2830,11 +4164,7 @@
           <w14:ligatures w14:val="none"/>
         </w:rPr>
       </w:pPr>
-    </w:p>
-    <w:p>
-      <w:pPr>
-        <w:spacing w:before="100" w:beforeAutospacing="1" w:after="100" w:afterAutospacing="1" w:line="240" w:lineRule="auto"/>
-        <w:ind w:left="1800"/>
+      <w:r>
         <w:rPr>
           <w:rFonts w:ascii="Courier New" w:eastAsia="Times New Roman" w:hAnsi="Courier New" w:cs="Courier New"/>
           <w:kern w:val="0"/>
@@ -2842,22 +4172,7 @@
           <w:szCs w:val="20"/>
           <w14:ligatures w14:val="none"/>
         </w:rPr>
-      </w:pPr>
-      <w:r>
-        <w:t>and</w:t>
-      </w:r>
-      <w:r>
-        <w:t xml:space="preserve"> access them in terraform using data block like:</w:t>
-      </w:r>
-      <w:r>
-        <w:rPr>
-          <w:rFonts w:ascii="Courier New" w:eastAsia="Times New Roman" w:hAnsi="Courier New" w:cs="Courier New"/>
-          <w:kern w:val="0"/>
-          <w:sz w:val="20"/>
-          <w:szCs w:val="20"/>
-          <w14:ligatures w14:val="none"/>
-        </w:rPr>
-        <w:t xml:space="preserve"> </w:t>
+        <w:t>aws ssm put-parameter --name "/monks/public_subnets" --value '["subnet-xxxx","subnet-yyyy"]' --type String</w:t>
       </w:r>
     </w:p>
     <w:p>
@@ -2890,7 +4205,11 @@
           <w14:ligatures w14:val="none"/>
         </w:rPr>
       </w:pPr>
-      <w:r>
+    </w:p>
+    <w:p>
+      <w:pPr>
+        <w:spacing w:before="100" w:beforeAutospacing="1" w:after="100" w:afterAutospacing="1" w:line="240" w:lineRule="auto"/>
+        <w:ind w:firstLine="720"/>
         <w:rPr>
           <w:rFonts w:ascii="Courier New" w:eastAsia="Times New Roman" w:hAnsi="Courier New" w:cs="Courier New"/>
           <w:kern w:val="0"/>
@@ -2898,9 +4217,13 @@
           <w:szCs w:val="20"/>
           <w14:ligatures w14:val="none"/>
         </w:rPr>
-        <w:t>data "</w:t>
-      </w:r>
-      <w:proofErr w:type="spellStart"/>
+      </w:pPr>
+      <w:r>
+        <w:t>and</w:t>
+      </w:r>
+      <w:r>
+        <w:t xml:space="preserve"> access them in terraform using data block like:</w:t>
+      </w:r>
       <w:r>
         <w:rPr>
           <w:rFonts w:ascii="Courier New" w:eastAsia="Times New Roman" w:hAnsi="Courier New" w:cs="Courier New"/>
@@ -2909,53 +4232,8 @@
           <w:szCs w:val="20"/>
           <w14:ligatures w14:val="none"/>
         </w:rPr>
-        <w:t>aws_ssm_parameter</w:t>
-      </w:r>
-      <w:proofErr w:type="spellEnd"/>
-      <w:r>
-        <w:rPr>
-          <w:rFonts w:ascii="Courier New" w:eastAsia="Times New Roman" w:hAnsi="Courier New" w:cs="Courier New"/>
-          <w:kern w:val="0"/>
-          <w:sz w:val="20"/>
-          <w:szCs w:val="20"/>
-          <w14:ligatures w14:val="none"/>
-        </w:rPr>
-        <w:t>" "</w:t>
-      </w:r>
-      <w:proofErr w:type="spellStart"/>
-      <w:r>
-        <w:rPr>
-          <w:rFonts w:ascii="Courier New" w:eastAsia="Times New Roman" w:hAnsi="Courier New" w:cs="Courier New"/>
-          <w:kern w:val="0"/>
-          <w:sz w:val="20"/>
-          <w:szCs w:val="20"/>
-          <w14:ligatures w14:val="none"/>
-        </w:rPr>
-        <w:t>aws_</w:t>
-      </w:r>
-      <w:proofErr w:type="gramStart"/>
-      <w:r>
-        <w:rPr>
-          <w:rFonts w:ascii="Courier New" w:eastAsia="Times New Roman" w:hAnsi="Courier New" w:cs="Courier New"/>
-          <w:kern w:val="0"/>
-          <w:sz w:val="20"/>
-          <w:szCs w:val="20"/>
-          <w14:ligatures w14:val="none"/>
-        </w:rPr>
-        <w:t>region</w:t>
-      </w:r>
-      <w:proofErr w:type="spellEnd"/>
-      <w:r>
-        <w:rPr>
-          <w:rFonts w:ascii="Courier New" w:eastAsia="Times New Roman" w:hAnsi="Courier New" w:cs="Courier New"/>
-          <w:kern w:val="0"/>
-          <w:sz w:val="20"/>
-          <w:szCs w:val="20"/>
-          <w14:ligatures w14:val="none"/>
-        </w:rPr>
-        <w:t>" {</w:t>
-      </w:r>
-      <w:proofErr w:type="gramEnd"/>
+        <w:t xml:space="preserve"> </w:t>
+      </w:r>
     </w:p>
     <w:p>
       <w:pPr>
@@ -2978,7 +4256,6 @@
           <w:tab w:val="left" w:pos="14656"/>
         </w:tabs>
         <w:spacing w:after="0" w:line="240" w:lineRule="auto"/>
-        <w:ind w:left="1800"/>
         <w:rPr>
           <w:rFonts w:ascii="Courier New" w:eastAsia="Times New Roman" w:hAnsi="Courier New" w:cs="Courier New"/>
           <w:kern w:val="0"/>
@@ -2995,9 +4272,8 @@
           <w:szCs w:val="20"/>
           <w14:ligatures w14:val="none"/>
         </w:rPr>
-        <w:t xml:space="preserve">  name = "/monks/</w:t>
-      </w:r>
-      <w:proofErr w:type="spellStart"/>
+        <w:tab/>
+      </w:r>
       <w:r>
         <w:rPr>
           <w:rFonts w:ascii="Courier New" w:eastAsia="Times New Roman" w:hAnsi="Courier New" w:cs="Courier New"/>
@@ -3006,18 +4282,7 @@
           <w:szCs w:val="20"/>
           <w14:ligatures w14:val="none"/>
         </w:rPr>
-        <w:t>aws_region</w:t>
-      </w:r>
-      <w:proofErr w:type="spellEnd"/>
-      <w:r>
-        <w:rPr>
-          <w:rFonts w:ascii="Courier New" w:eastAsia="Times New Roman" w:hAnsi="Courier New" w:cs="Courier New"/>
-          <w:kern w:val="0"/>
-          <w:sz w:val="20"/>
-          <w:szCs w:val="20"/>
-          <w14:ligatures w14:val="none"/>
-        </w:rPr>
-        <w:t>"</w:t>
+        <w:t>data "aws_ssm_parameter" "aws_region" {</w:t>
       </w:r>
     </w:p>
     <w:p>
@@ -3041,7 +4306,6 @@
           <w:tab w:val="left" w:pos="14656"/>
         </w:tabs>
         <w:spacing w:after="0" w:line="240" w:lineRule="auto"/>
-        <w:ind w:left="1800"/>
         <w:rPr>
           <w:rFonts w:ascii="Courier New" w:eastAsia="Times New Roman" w:hAnsi="Courier New" w:cs="Courier New"/>
           <w:kern w:val="0"/>
@@ -3058,7 +4322,17 @@
           <w:szCs w:val="20"/>
           <w14:ligatures w14:val="none"/>
         </w:rPr>
-        <w:t>}</w:t>
+        <w:tab/>
+      </w:r>
+      <w:r>
+        <w:rPr>
+          <w:rFonts w:ascii="Courier New" w:eastAsia="Times New Roman" w:hAnsi="Courier New" w:cs="Courier New"/>
+          <w:kern w:val="0"/>
+          <w:sz w:val="20"/>
+          <w:szCs w:val="20"/>
+          <w14:ligatures w14:val="none"/>
+        </w:rPr>
+        <w:t xml:space="preserve">  name = "/monks/aws_region"</w:t>
       </w:r>
     </w:p>
     <w:p>
@@ -3082,7 +4356,6 @@
           <w:tab w:val="left" w:pos="14656"/>
         </w:tabs>
         <w:spacing w:after="0" w:line="240" w:lineRule="auto"/>
-        <w:ind w:left="1800"/>
         <w:rPr>
           <w:rFonts w:ascii="Courier New" w:eastAsia="Times New Roman" w:hAnsi="Courier New" w:cs="Courier New"/>
           <w:kern w:val="0"/>
@@ -3091,6 +4364,26 @@
           <w14:ligatures w14:val="none"/>
         </w:rPr>
       </w:pPr>
+      <w:r>
+        <w:rPr>
+          <w:rFonts w:ascii="Courier New" w:eastAsia="Times New Roman" w:hAnsi="Courier New" w:cs="Courier New"/>
+          <w:kern w:val="0"/>
+          <w:sz w:val="20"/>
+          <w:szCs w:val="20"/>
+          <w14:ligatures w14:val="none"/>
+        </w:rPr>
+        <w:tab/>
+      </w:r>
+      <w:r>
+        <w:rPr>
+          <w:rFonts w:ascii="Courier New" w:eastAsia="Times New Roman" w:hAnsi="Courier New" w:cs="Courier New"/>
+          <w:kern w:val="0"/>
+          <w:sz w:val="20"/>
+          <w:szCs w:val="20"/>
+          <w14:ligatures w14:val="none"/>
+        </w:rPr>
+        <w:t>}</w:t>
+      </w:r>
     </w:p>
     <w:p>
       <w:pPr>
@@ -3122,72 +4415,6 @@
           <w14:ligatures w14:val="none"/>
         </w:rPr>
       </w:pPr>
-      <w:r>
-        <w:rPr>
-          <w:rFonts w:ascii="Courier New" w:eastAsia="Times New Roman" w:hAnsi="Courier New" w:cs="Courier New"/>
-          <w:kern w:val="0"/>
-          <w:sz w:val="20"/>
-          <w:szCs w:val="20"/>
-          <w14:ligatures w14:val="none"/>
-        </w:rPr>
-        <w:t>data "</w:t>
-      </w:r>
-      <w:proofErr w:type="spellStart"/>
-      <w:r>
-        <w:rPr>
-          <w:rFonts w:ascii="Courier New" w:eastAsia="Times New Roman" w:hAnsi="Courier New" w:cs="Courier New"/>
-          <w:kern w:val="0"/>
-          <w:sz w:val="20"/>
-          <w:szCs w:val="20"/>
-          <w14:ligatures w14:val="none"/>
-        </w:rPr>
-        <w:t>aws_ssm_parameter</w:t>
-      </w:r>
-      <w:proofErr w:type="spellEnd"/>
-      <w:r>
-        <w:rPr>
-          <w:rFonts w:ascii="Courier New" w:eastAsia="Times New Roman" w:hAnsi="Courier New" w:cs="Courier New"/>
-          <w:kern w:val="0"/>
-          <w:sz w:val="20"/>
-          <w:szCs w:val="20"/>
-          <w14:ligatures w14:val="none"/>
-        </w:rPr>
-        <w:t>" "</w:t>
-      </w:r>
-      <w:proofErr w:type="spellStart"/>
-      <w:r>
-        <w:rPr>
-          <w:rFonts w:ascii="Courier New" w:eastAsia="Times New Roman" w:hAnsi="Courier New" w:cs="Courier New"/>
-          <w:kern w:val="0"/>
-          <w:sz w:val="20"/>
-          <w:szCs w:val="20"/>
-          <w14:ligatures w14:val="none"/>
-        </w:rPr>
-        <w:t>account_</w:t>
-      </w:r>
-      <w:proofErr w:type="gramStart"/>
-      <w:r>
-        <w:rPr>
-          <w:rFonts w:ascii="Courier New" w:eastAsia="Times New Roman" w:hAnsi="Courier New" w:cs="Courier New"/>
-          <w:kern w:val="0"/>
-          <w:sz w:val="20"/>
-          <w:szCs w:val="20"/>
-          <w14:ligatures w14:val="none"/>
-        </w:rPr>
-        <w:t>id</w:t>
-      </w:r>
-      <w:proofErr w:type="spellEnd"/>
-      <w:r>
-        <w:rPr>
-          <w:rFonts w:ascii="Courier New" w:eastAsia="Times New Roman" w:hAnsi="Courier New" w:cs="Courier New"/>
-          <w:kern w:val="0"/>
-          <w:sz w:val="20"/>
-          <w:szCs w:val="20"/>
-          <w14:ligatures w14:val="none"/>
-        </w:rPr>
-        <w:t>" {</w:t>
-      </w:r>
-      <w:proofErr w:type="gramEnd"/>
     </w:p>
     <w:p>
       <w:pPr>
@@ -3210,7 +4437,6 @@
           <w:tab w:val="left" w:pos="14656"/>
         </w:tabs>
         <w:spacing w:after="0" w:line="240" w:lineRule="auto"/>
-        <w:ind w:left="1800"/>
         <w:rPr>
           <w:rFonts w:ascii="Courier New" w:eastAsia="Times New Roman" w:hAnsi="Courier New" w:cs="Courier New"/>
           <w:kern w:val="0"/>
@@ -3227,9 +4453,8 @@
           <w:szCs w:val="20"/>
           <w14:ligatures w14:val="none"/>
         </w:rPr>
-        <w:t xml:space="preserve">  name = "/monks/</w:t>
-      </w:r>
-      <w:proofErr w:type="spellStart"/>
+        <w:tab/>
+      </w:r>
       <w:r>
         <w:rPr>
           <w:rFonts w:ascii="Courier New" w:eastAsia="Times New Roman" w:hAnsi="Courier New" w:cs="Courier New"/>
@@ -3238,18 +4463,7 @@
           <w:szCs w:val="20"/>
           <w14:ligatures w14:val="none"/>
         </w:rPr>
-        <w:t>account_id</w:t>
-      </w:r>
-      <w:proofErr w:type="spellEnd"/>
-      <w:r>
-        <w:rPr>
-          <w:rFonts w:ascii="Courier New" w:eastAsia="Times New Roman" w:hAnsi="Courier New" w:cs="Courier New"/>
-          <w:kern w:val="0"/>
-          <w:sz w:val="20"/>
-          <w:szCs w:val="20"/>
-          <w14:ligatures w14:val="none"/>
-        </w:rPr>
-        <w:t>"</w:t>
+        <w:t>data "aws_ssm_parameter" "account_id" {</w:t>
       </w:r>
     </w:p>
     <w:p>
@@ -3273,7 +4487,6 @@
           <w:tab w:val="left" w:pos="14656"/>
         </w:tabs>
         <w:spacing w:after="0" w:line="240" w:lineRule="auto"/>
-        <w:ind w:left="1800"/>
         <w:rPr>
           <w:rFonts w:ascii="Courier New" w:eastAsia="Times New Roman" w:hAnsi="Courier New" w:cs="Courier New"/>
           <w:kern w:val="0"/>
@@ -3290,7 +4503,17 @@
           <w:szCs w:val="20"/>
           <w14:ligatures w14:val="none"/>
         </w:rPr>
-        <w:t>}</w:t>
+        <w:tab/>
+      </w:r>
+      <w:r>
+        <w:rPr>
+          <w:rFonts w:ascii="Courier New" w:eastAsia="Times New Roman" w:hAnsi="Courier New" w:cs="Courier New"/>
+          <w:kern w:val="0"/>
+          <w:sz w:val="20"/>
+          <w:szCs w:val="20"/>
+          <w14:ligatures w14:val="none"/>
+        </w:rPr>
+        <w:t xml:space="preserve">  name = "/monks/account_id"</w:t>
       </w:r>
     </w:p>
     <w:p>
@@ -3314,7 +4537,6 @@
           <w:tab w:val="left" w:pos="14656"/>
         </w:tabs>
         <w:spacing w:after="0" w:line="240" w:lineRule="auto"/>
-        <w:ind w:left="1800"/>
         <w:rPr>
           <w:rFonts w:ascii="Courier New" w:eastAsia="Times New Roman" w:hAnsi="Courier New" w:cs="Courier New"/>
           <w:kern w:val="0"/>
@@ -3323,6 +4545,26 @@
           <w14:ligatures w14:val="none"/>
         </w:rPr>
       </w:pPr>
+      <w:r>
+        <w:rPr>
+          <w:rFonts w:ascii="Courier New" w:eastAsia="Times New Roman" w:hAnsi="Courier New" w:cs="Courier New"/>
+          <w:kern w:val="0"/>
+          <w:sz w:val="20"/>
+          <w:szCs w:val="20"/>
+          <w14:ligatures w14:val="none"/>
+        </w:rPr>
+        <w:tab/>
+      </w:r>
+      <w:r>
+        <w:rPr>
+          <w:rFonts w:ascii="Courier New" w:eastAsia="Times New Roman" w:hAnsi="Courier New" w:cs="Courier New"/>
+          <w:kern w:val="0"/>
+          <w:sz w:val="20"/>
+          <w:szCs w:val="20"/>
+          <w14:ligatures w14:val="none"/>
+        </w:rPr>
+        <w:t>}</w:t>
+      </w:r>
     </w:p>
     <w:p>
       <w:pPr>
@@ -3354,72 +4596,6 @@
           <w14:ligatures w14:val="none"/>
         </w:rPr>
       </w:pPr>
-      <w:r>
-        <w:rPr>
-          <w:rFonts w:ascii="Courier New" w:eastAsia="Times New Roman" w:hAnsi="Courier New" w:cs="Courier New"/>
-          <w:kern w:val="0"/>
-          <w:sz w:val="20"/>
-          <w:szCs w:val="20"/>
-          <w14:ligatures w14:val="none"/>
-        </w:rPr>
-        <w:t>data "</w:t>
-      </w:r>
-      <w:proofErr w:type="spellStart"/>
-      <w:r>
-        <w:rPr>
-          <w:rFonts w:ascii="Courier New" w:eastAsia="Times New Roman" w:hAnsi="Courier New" w:cs="Courier New"/>
-          <w:kern w:val="0"/>
-          <w:sz w:val="20"/>
-          <w:szCs w:val="20"/>
-          <w14:ligatures w14:val="none"/>
-        </w:rPr>
-        <w:t>aws_ssm_parameter</w:t>
-      </w:r>
-      <w:proofErr w:type="spellEnd"/>
-      <w:r>
-        <w:rPr>
-          <w:rFonts w:ascii="Courier New" w:eastAsia="Times New Roman" w:hAnsi="Courier New" w:cs="Courier New"/>
-          <w:kern w:val="0"/>
-          <w:sz w:val="20"/>
-          <w:szCs w:val="20"/>
-          <w14:ligatures w14:val="none"/>
-        </w:rPr>
-        <w:t>" "</w:t>
-      </w:r>
-      <w:proofErr w:type="spellStart"/>
-      <w:r>
-        <w:rPr>
-          <w:rFonts w:ascii="Courier New" w:eastAsia="Times New Roman" w:hAnsi="Courier New" w:cs="Courier New"/>
-          <w:kern w:val="0"/>
-          <w:sz w:val="20"/>
-          <w:szCs w:val="20"/>
-          <w14:ligatures w14:val="none"/>
-        </w:rPr>
-        <w:t>vpc_</w:t>
-      </w:r>
-      <w:proofErr w:type="gramStart"/>
-      <w:r>
-        <w:rPr>
-          <w:rFonts w:ascii="Courier New" w:eastAsia="Times New Roman" w:hAnsi="Courier New" w:cs="Courier New"/>
-          <w:kern w:val="0"/>
-          <w:sz w:val="20"/>
-          <w:szCs w:val="20"/>
-          <w14:ligatures w14:val="none"/>
-        </w:rPr>
-        <w:t>id</w:t>
-      </w:r>
-      <w:proofErr w:type="spellEnd"/>
-      <w:r>
-        <w:rPr>
-          <w:rFonts w:ascii="Courier New" w:eastAsia="Times New Roman" w:hAnsi="Courier New" w:cs="Courier New"/>
-          <w:kern w:val="0"/>
-          <w:sz w:val="20"/>
-          <w:szCs w:val="20"/>
-          <w14:ligatures w14:val="none"/>
-        </w:rPr>
-        <w:t>" {</w:t>
-      </w:r>
-      <w:proofErr w:type="gramEnd"/>
     </w:p>
     <w:p>
       <w:pPr>
@@ -3442,7 +4618,6 @@
           <w:tab w:val="left" w:pos="14656"/>
         </w:tabs>
         <w:spacing w:after="0" w:line="240" w:lineRule="auto"/>
-        <w:ind w:left="1800"/>
         <w:rPr>
           <w:rFonts w:ascii="Courier New" w:eastAsia="Times New Roman" w:hAnsi="Courier New" w:cs="Courier New"/>
           <w:kern w:val="0"/>
@@ -3459,9 +4634,8 @@
           <w:szCs w:val="20"/>
           <w14:ligatures w14:val="none"/>
         </w:rPr>
-        <w:t xml:space="preserve">  name = "/monks/</w:t>
-      </w:r>
-      <w:proofErr w:type="spellStart"/>
+        <w:tab/>
+      </w:r>
       <w:r>
         <w:rPr>
           <w:rFonts w:ascii="Courier New" w:eastAsia="Times New Roman" w:hAnsi="Courier New" w:cs="Courier New"/>
@@ -3470,18 +4644,7 @@
           <w:szCs w:val="20"/>
           <w14:ligatures w14:val="none"/>
         </w:rPr>
-        <w:t>vpc_id</w:t>
-      </w:r>
-      <w:proofErr w:type="spellEnd"/>
-      <w:r>
-        <w:rPr>
-          <w:rFonts w:ascii="Courier New" w:eastAsia="Times New Roman" w:hAnsi="Courier New" w:cs="Courier New"/>
-          <w:kern w:val="0"/>
-          <w:sz w:val="20"/>
-          <w:szCs w:val="20"/>
-          <w14:ligatures w14:val="none"/>
-        </w:rPr>
-        <w:t>"</w:t>
+        <w:t>data "aws_ssm_parameter" "vpc_id" {</w:t>
       </w:r>
     </w:p>
     <w:p>
@@ -3505,7 +4668,6 @@
           <w:tab w:val="left" w:pos="14656"/>
         </w:tabs>
         <w:spacing w:after="0" w:line="240" w:lineRule="auto"/>
-        <w:ind w:left="1800"/>
         <w:rPr>
           <w:rFonts w:ascii="Courier New" w:eastAsia="Times New Roman" w:hAnsi="Courier New" w:cs="Courier New"/>
           <w:kern w:val="0"/>
@@ -3522,7 +4684,17 @@
           <w:szCs w:val="20"/>
           <w14:ligatures w14:val="none"/>
         </w:rPr>
-        <w:t>}</w:t>
+        <w:tab/>
+      </w:r>
+      <w:r>
+        <w:rPr>
+          <w:rFonts w:ascii="Courier New" w:eastAsia="Times New Roman" w:hAnsi="Courier New" w:cs="Courier New"/>
+          <w:kern w:val="0"/>
+          <w:sz w:val="20"/>
+          <w:szCs w:val="20"/>
+          <w14:ligatures w14:val="none"/>
+        </w:rPr>
+        <w:t xml:space="preserve">  name = "/monks/vpc_id"</w:t>
       </w:r>
     </w:p>
     <w:p>
@@ -3546,7 +4718,6 @@
           <w:tab w:val="left" w:pos="14656"/>
         </w:tabs>
         <w:spacing w:after="0" w:line="240" w:lineRule="auto"/>
-        <w:ind w:left="1800"/>
         <w:rPr>
           <w:rFonts w:ascii="Courier New" w:eastAsia="Times New Roman" w:hAnsi="Courier New" w:cs="Courier New"/>
           <w:kern w:val="0"/>
@@ -3555,6 +4726,26 @@
           <w14:ligatures w14:val="none"/>
         </w:rPr>
       </w:pPr>
+      <w:r>
+        <w:rPr>
+          <w:rFonts w:ascii="Courier New" w:eastAsia="Times New Roman" w:hAnsi="Courier New" w:cs="Courier New"/>
+          <w:kern w:val="0"/>
+          <w:sz w:val="20"/>
+          <w:szCs w:val="20"/>
+          <w14:ligatures w14:val="none"/>
+        </w:rPr>
+        <w:tab/>
+      </w:r>
+      <w:r>
+        <w:rPr>
+          <w:rFonts w:ascii="Courier New" w:eastAsia="Times New Roman" w:hAnsi="Courier New" w:cs="Courier New"/>
+          <w:kern w:val="0"/>
+          <w:sz w:val="20"/>
+          <w:szCs w:val="20"/>
+          <w14:ligatures w14:val="none"/>
+        </w:rPr>
+        <w:t>}</w:t>
+      </w:r>
     </w:p>
     <w:p>
       <w:pPr>
@@ -3586,72 +4777,6 @@
           <w14:ligatures w14:val="none"/>
         </w:rPr>
       </w:pPr>
-      <w:r>
-        <w:rPr>
-          <w:rFonts w:ascii="Courier New" w:eastAsia="Times New Roman" w:hAnsi="Courier New" w:cs="Courier New"/>
-          <w:kern w:val="0"/>
-          <w:sz w:val="20"/>
-          <w:szCs w:val="20"/>
-          <w14:ligatures w14:val="none"/>
-        </w:rPr>
-        <w:t>data "</w:t>
-      </w:r>
-      <w:proofErr w:type="spellStart"/>
-      <w:r>
-        <w:rPr>
-          <w:rFonts w:ascii="Courier New" w:eastAsia="Times New Roman" w:hAnsi="Courier New" w:cs="Courier New"/>
-          <w:kern w:val="0"/>
-          <w:sz w:val="20"/>
-          <w:szCs w:val="20"/>
-          <w14:ligatures w14:val="none"/>
-        </w:rPr>
-        <w:t>aws_ssm_parameter</w:t>
-      </w:r>
-      <w:proofErr w:type="spellEnd"/>
-      <w:r>
-        <w:rPr>
-          <w:rFonts w:ascii="Courier New" w:eastAsia="Times New Roman" w:hAnsi="Courier New" w:cs="Courier New"/>
-          <w:kern w:val="0"/>
-          <w:sz w:val="20"/>
-          <w:szCs w:val="20"/>
-          <w14:ligatures w14:val="none"/>
-        </w:rPr>
-        <w:t>" "</w:t>
-      </w:r>
-      <w:proofErr w:type="spellStart"/>
-      <w:r>
-        <w:rPr>
-          <w:rFonts w:ascii="Courier New" w:eastAsia="Times New Roman" w:hAnsi="Courier New" w:cs="Courier New"/>
-          <w:kern w:val="0"/>
-          <w:sz w:val="20"/>
-          <w:szCs w:val="20"/>
-          <w14:ligatures w14:val="none"/>
-        </w:rPr>
-        <w:t>public_</w:t>
-      </w:r>
-      <w:proofErr w:type="gramStart"/>
-      <w:r>
-        <w:rPr>
-          <w:rFonts w:ascii="Courier New" w:eastAsia="Times New Roman" w:hAnsi="Courier New" w:cs="Courier New"/>
-          <w:kern w:val="0"/>
-          <w:sz w:val="20"/>
-          <w:szCs w:val="20"/>
-          <w14:ligatures w14:val="none"/>
-        </w:rPr>
-        <w:t>subnets</w:t>
-      </w:r>
-      <w:proofErr w:type="spellEnd"/>
-      <w:r>
-        <w:rPr>
-          <w:rFonts w:ascii="Courier New" w:eastAsia="Times New Roman" w:hAnsi="Courier New" w:cs="Courier New"/>
-          <w:kern w:val="0"/>
-          <w:sz w:val="20"/>
-          <w:szCs w:val="20"/>
-          <w14:ligatures w14:val="none"/>
-        </w:rPr>
-        <w:t>" {</w:t>
-      </w:r>
-      <w:proofErr w:type="gramEnd"/>
     </w:p>
     <w:p>
       <w:pPr>
@@ -3674,7 +4799,6 @@
           <w:tab w:val="left" w:pos="14656"/>
         </w:tabs>
         <w:spacing w:after="0" w:line="240" w:lineRule="auto"/>
-        <w:ind w:left="1800"/>
         <w:rPr>
           <w:rFonts w:ascii="Courier New" w:eastAsia="Times New Roman" w:hAnsi="Courier New" w:cs="Courier New"/>
           <w:kern w:val="0"/>
@@ -3691,9 +4815,8 @@
           <w:szCs w:val="20"/>
           <w14:ligatures w14:val="none"/>
         </w:rPr>
-        <w:t xml:space="preserve">  name = "/monks/</w:t>
-      </w:r>
-      <w:proofErr w:type="spellStart"/>
+        <w:tab/>
+      </w:r>
       <w:r>
         <w:rPr>
           <w:rFonts w:ascii="Courier New" w:eastAsia="Times New Roman" w:hAnsi="Courier New" w:cs="Courier New"/>
@@ -3702,18 +4825,7 @@
           <w:szCs w:val="20"/>
           <w14:ligatures w14:val="none"/>
         </w:rPr>
-        <w:t>public_subnets</w:t>
-      </w:r>
-      <w:proofErr w:type="spellEnd"/>
-      <w:r>
-        <w:rPr>
-          <w:rFonts w:ascii="Courier New" w:eastAsia="Times New Roman" w:hAnsi="Courier New" w:cs="Courier New"/>
-          <w:kern w:val="0"/>
-          <w:sz w:val="20"/>
-          <w:szCs w:val="20"/>
-          <w14:ligatures w14:val="none"/>
-        </w:rPr>
-        <w:t>"</w:t>
+        <w:t>data "aws_ssm_parameter" "public_subnets" {</w:t>
       </w:r>
     </w:p>
     <w:p>
@@ -3737,7 +4849,6 @@
           <w:tab w:val="left" w:pos="14656"/>
         </w:tabs>
         <w:spacing w:after="0" w:line="240" w:lineRule="auto"/>
-        <w:ind w:left="1800"/>
         <w:rPr>
           <w:rFonts w:ascii="Courier New" w:eastAsia="Times New Roman" w:hAnsi="Courier New" w:cs="Courier New"/>
           <w:kern w:val="0"/>
@@ -3754,7 +4865,17 @@
           <w:szCs w:val="20"/>
           <w14:ligatures w14:val="none"/>
         </w:rPr>
-        <w:t>}</w:t>
+        <w:tab/>
+      </w:r>
+      <w:r>
+        <w:rPr>
+          <w:rFonts w:ascii="Courier New" w:eastAsia="Times New Roman" w:hAnsi="Courier New" w:cs="Courier New"/>
+          <w:kern w:val="0"/>
+          <w:sz w:val="20"/>
+          <w:szCs w:val="20"/>
+          <w14:ligatures w14:val="none"/>
+        </w:rPr>
+        <w:t xml:space="preserve">  name = "/monks/public_subnets"</w:t>
       </w:r>
     </w:p>
     <w:p>
@@ -3778,7 +4899,6 @@
           <w:tab w:val="left" w:pos="14656"/>
         </w:tabs>
         <w:spacing w:after="0" w:line="240" w:lineRule="auto"/>
-        <w:ind w:left="1800"/>
         <w:rPr>
           <w:rFonts w:ascii="Courier New" w:eastAsia="Times New Roman" w:hAnsi="Courier New" w:cs="Courier New"/>
           <w:kern w:val="0"/>
@@ -3787,6 +4907,105 @@
           <w14:ligatures w14:val="none"/>
         </w:rPr>
       </w:pPr>
+      <w:r>
+        <w:rPr>
+          <w:rFonts w:ascii="Courier New" w:eastAsia="Times New Roman" w:hAnsi="Courier New" w:cs="Courier New"/>
+          <w:kern w:val="0"/>
+          <w:sz w:val="20"/>
+          <w:szCs w:val="20"/>
+          <w14:ligatures w14:val="none"/>
+        </w:rPr>
+        <w:tab/>
+      </w:r>
+      <w:r>
+        <w:rPr>
+          <w:rFonts w:ascii="Courier New" w:eastAsia="Times New Roman" w:hAnsi="Courier New" w:cs="Courier New"/>
+          <w:kern w:val="0"/>
+          <w:sz w:val="20"/>
+          <w:szCs w:val="20"/>
+          <w14:ligatures w14:val="none"/>
+        </w:rPr>
+        <w:t>}</w:t>
+      </w:r>
+    </w:p>
+    <w:p>
+      <w:pPr>
+        <w:rPr>
+          <w:b/>
+          <w:bCs/>
+        </w:rPr>
+      </w:pPr>
+    </w:p>
+    <w:p>
+      <w:pPr>
+        <w:pStyle w:val="ListParagraph"/>
+        <w:numPr>
+          <w:ilvl w:val="0"/>
+          <w:numId w:val="57"/>
+        </w:numPr>
+        <w:tabs>
+          <w:tab w:val="left" w:pos="916"/>
+          <w:tab w:val="left" w:pos="1832"/>
+          <w:tab w:val="left" w:pos="2748"/>
+          <w:tab w:val="left" w:pos="3664"/>
+          <w:tab w:val="left" w:pos="4580"/>
+          <w:tab w:val="left" w:pos="5496"/>
+          <w:tab w:val="left" w:pos="6412"/>
+          <w:tab w:val="left" w:pos="7328"/>
+          <w:tab w:val="left" w:pos="8244"/>
+          <w:tab w:val="left" w:pos="9160"/>
+          <w:tab w:val="left" w:pos="10076"/>
+          <w:tab w:val="left" w:pos="10992"/>
+          <w:tab w:val="left" w:pos="11908"/>
+          <w:tab w:val="left" w:pos="12824"/>
+          <w:tab w:val="left" w:pos="13740"/>
+          <w:tab w:val="left" w:pos="14656"/>
+        </w:tabs>
+        <w:spacing w:after="0" w:line="240" w:lineRule="auto"/>
+        <w:rPr>
+          <w:rFonts w:ascii="Courier New" w:eastAsia="Times New Roman" w:hAnsi="Courier New" w:cs="Courier New"/>
+          <w:kern w:val="0"/>
+          <w:sz w:val="20"/>
+          <w:szCs w:val="20"/>
+          <w14:ligatures w14:val="none"/>
+        </w:rPr>
+      </w:pPr>
+      <w:r>
+        <w:rPr>
+          <w:b/>
+          <w:bCs/>
+          <w:sz w:val="32"/>
+          <w:szCs w:val="32"/>
+        </w:rPr>
+        <w:t>Production</w:t>
+      </w:r>
+      <w:r>
+        <w:rPr>
+          <w:b/>
+          <w:bCs/>
+          <w:sz w:val="32"/>
+          <w:szCs w:val="32"/>
+        </w:rPr>
+        <w:noBreakHyphen/>
+        <w:t xml:space="preserve">Level </w:t>
+      </w:r>
+      <w:r>
+        <w:rPr>
+          <w:b/>
+          <w:bCs/>
+          <w:sz w:val="28"/>
+          <w:szCs w:val="28"/>
+        </w:rPr>
+        <w:t>Improvements</w:t>
+      </w:r>
+    </w:p>
+    <w:p>
+      <w:pPr>
+        <w:rPr>
+          <w:b/>
+          <w:bCs/>
+        </w:rPr>
+      </w:pPr>
     </w:p>
     <w:p>
       <w:pPr>
@@ -3805,2052 +5024,7 @@
           <w:b/>
           <w:bCs/>
         </w:rPr>
-        <w:t xml:space="preserve"> Clone the repository</w:t>
-      </w:r>
-    </w:p>
-    <w:p>
-      <w:pPr>
-        <w:ind w:left="2160"/>
-        <w:rPr>
-          <w:i/>
-          <w:iCs/>
-        </w:rPr>
-      </w:pPr>
-      <w:r>
-        <w:rPr>
-          <w:i/>
-          <w:iCs/>
-        </w:rPr>
-        <w:t>git clone https://github.com/DevOpsKaksha/Monks_CI_CD_Assignment.git</w:t>
-      </w:r>
-    </w:p>
-    <w:p>
-      <w:pPr>
-        <w:ind w:left="1440" w:firstLine="720"/>
-        <w:rPr>
-          <w:i/>
-          <w:iCs/>
-        </w:rPr>
-      </w:pPr>
-      <w:r>
-        <w:rPr>
-          <w:i/>
-          <w:iCs/>
-        </w:rPr>
-        <w:t xml:space="preserve">cd </w:t>
-      </w:r>
-      <w:proofErr w:type="spellStart"/>
-      <w:r>
-        <w:rPr>
-          <w:i/>
-          <w:iCs/>
-        </w:rPr>
-        <w:t>Monks_CI_CD_Assignment</w:t>
-      </w:r>
-      <w:proofErr w:type="spellEnd"/>
-    </w:p>
-    <w:p>
-      <w:pPr>
-        <w:pStyle w:val="ListParagraph"/>
-        <w:numPr>
-          <w:ilvl w:val="1"/>
-          <w:numId w:val="57"/>
-        </w:numPr>
-        <w:rPr>
-          <w:b/>
-          <w:bCs/>
-        </w:rPr>
-      </w:pPr>
-      <w:r>
-        <w:rPr>
-          <w:b/>
-          <w:bCs/>
-        </w:rPr>
-        <w:t xml:space="preserve"> Configure AWS credentials</w:t>
-      </w:r>
-    </w:p>
-    <w:p>
-      <w:pPr>
-        <w:ind w:left="1440" w:firstLine="720"/>
-      </w:pPr>
-      <w:proofErr w:type="spellStart"/>
-      <w:r>
-        <w:rPr>
-          <w:i/>
-          <w:iCs/>
-        </w:rPr>
-        <w:t>aws</w:t>
-      </w:r>
-      <w:proofErr w:type="spellEnd"/>
-      <w:r>
-        <w:rPr>
-          <w:i/>
-          <w:iCs/>
-        </w:rPr>
-        <w:t xml:space="preserve"> configure --profile </w:t>
-      </w:r>
-      <w:r>
-        <w:rPr>
-          <w:i/>
-          <w:iCs/>
-        </w:rPr>
-        <w:t>&lt;profile-name&gt;</w:t>
-      </w:r>
-      <w:r>
-        <w:t xml:space="preserve"> </w:t>
-      </w:r>
-      <w:r>
-        <w:t xml:space="preserve">      # I </w:t>
-      </w:r>
-      <w:r>
-        <w:t>created</w:t>
-      </w:r>
-      <w:r>
-        <w:t xml:space="preserve"> profile </w:t>
-      </w:r>
-      <w:r>
-        <w:t>sunny</w:t>
-      </w:r>
-    </w:p>
-    <w:p>
-      <w:pPr>
-        <w:ind w:left="1440" w:firstLine="720"/>
-      </w:pPr>
-      <w:r>
-        <w:t>o</w:t>
-      </w:r>
-      <w:r>
-        <w:t>r</w:t>
-      </w:r>
-    </w:p>
-    <w:p>
-      <w:pPr>
-        <w:ind w:left="2160"/>
-      </w:pPr>
-      <w:r>
-        <w:t xml:space="preserve">Use </w:t>
-      </w:r>
-      <w:proofErr w:type="spellStart"/>
-      <w:r>
-        <w:t>Secrects</w:t>
-      </w:r>
-      <w:proofErr w:type="spellEnd"/>
-      <w:r>
-        <w:t>/environment variables for</w:t>
-      </w:r>
-      <w:r>
-        <w:t xml:space="preserve"> AWS </w:t>
-      </w:r>
-      <w:r>
-        <w:t>credentials for</w:t>
-      </w:r>
-      <w:r>
-        <w:t xml:space="preserve"> terraform to provision AWS resources</w:t>
-      </w:r>
-    </w:p>
-    <w:p>
-      <w:pPr>
-        <w:pStyle w:val="ListParagraph"/>
-        <w:numPr>
-          <w:ilvl w:val="1"/>
-          <w:numId w:val="57"/>
-        </w:numPr>
-        <w:rPr>
-          <w:b/>
-          <w:bCs/>
-        </w:rPr>
-      </w:pPr>
-      <w:r>
-        <w:rPr>
-          <w:b/>
-          <w:bCs/>
-        </w:rPr>
-        <w:t xml:space="preserve"> Prepare Terraform</w:t>
-      </w:r>
-    </w:p>
-    <w:p>
-      <w:pPr>
-        <w:ind w:left="1440" w:firstLine="720"/>
-        <w:rPr>
-          <w:i/>
-          <w:iCs/>
-        </w:rPr>
-      </w:pPr>
-      <w:r>
-        <w:rPr>
-          <w:i/>
-          <w:iCs/>
-        </w:rPr>
-        <w:t>cd IAC/terraform</w:t>
-      </w:r>
-    </w:p>
-    <w:p>
-      <w:pPr>
-        <w:ind w:left="1440" w:firstLine="720"/>
-        <w:rPr>
-          <w:i/>
-          <w:iCs/>
-        </w:rPr>
-      </w:pPr>
-      <w:proofErr w:type="gramStart"/>
-      <w:r>
-        <w:rPr>
-          <w:i/>
-          <w:iCs/>
-        </w:rPr>
         <w:lastRenderedPageBreak/>
-        <w:t>terraform</w:t>
-      </w:r>
-      <w:proofErr w:type="gramEnd"/>
-      <w:r>
-        <w:rPr>
-          <w:i/>
-          <w:iCs/>
-        </w:rPr>
-        <w:t xml:space="preserve"> </w:t>
-      </w:r>
-      <w:proofErr w:type="spellStart"/>
-      <w:r>
-        <w:rPr>
-          <w:i/>
-          <w:iCs/>
-        </w:rPr>
-        <w:t>init</w:t>
-      </w:r>
-      <w:proofErr w:type="spellEnd"/>
-    </w:p>
-    <w:p>
-      <w:pPr>
-        <w:ind w:left="1440" w:firstLine="720"/>
-        <w:rPr>
-          <w:i/>
-          <w:iCs/>
-        </w:rPr>
-      </w:pPr>
-      <w:r>
-        <w:rPr>
-          <w:i/>
-          <w:iCs/>
-        </w:rPr>
-        <w:t>terraform plan</w:t>
-      </w:r>
-    </w:p>
-    <w:p>
-      <w:pPr>
-        <w:ind w:left="1440" w:firstLine="720"/>
-        <w:rPr>
-          <w:i/>
-          <w:iCs/>
-        </w:rPr>
-      </w:pPr>
-      <w:proofErr w:type="gramStart"/>
-      <w:r>
-        <w:rPr>
-          <w:i/>
-          <w:iCs/>
-        </w:rPr>
-        <w:t>terraform apply</w:t>
-      </w:r>
-      <w:proofErr w:type="gramEnd"/>
-    </w:p>
-    <w:p>
-      <w:pPr>
-        <w:ind w:left="1440" w:firstLine="720"/>
-        <w:rPr>
-          <w:i/>
-          <w:iCs/>
-        </w:rPr>
-      </w:pPr>
-    </w:p>
-    <w:p>
-      <w:pPr>
-        <w:ind w:left="720" w:firstLine="720"/>
-        <w:rPr>
-          <w:b/>
-          <w:bCs/>
-        </w:rPr>
-      </w:pPr>
-      <w:r>
-        <w:rPr>
-          <w:b/>
-          <w:bCs/>
-        </w:rPr>
-        <w:t xml:space="preserve">Terraform </w:t>
-      </w:r>
-      <w:r>
-        <w:rPr>
-          <w:b/>
-          <w:bCs/>
-        </w:rPr>
-        <w:t xml:space="preserve">will </w:t>
-      </w:r>
-      <w:r>
-        <w:rPr>
-          <w:b/>
-          <w:bCs/>
-        </w:rPr>
-        <w:t>provision:</w:t>
-      </w:r>
-    </w:p>
-    <w:p>
-      <w:pPr>
-        <w:numPr>
-          <w:ilvl w:val="0"/>
-          <w:numId w:val="60"/>
-        </w:numPr>
-      </w:pPr>
-      <w:r>
-        <w:t>ECR repo</w:t>
-      </w:r>
-      <w:r>
-        <w:t xml:space="preserve"> with image scanning enabled</w:t>
-      </w:r>
-    </w:p>
-    <w:p>
-      <w:pPr>
-        <w:numPr>
-          <w:ilvl w:val="0"/>
-          <w:numId w:val="60"/>
-        </w:numPr>
-      </w:pPr>
-      <w:r>
-        <w:t>ECS cluster + service</w:t>
-      </w:r>
-    </w:p>
-    <w:p>
-      <w:pPr>
-        <w:numPr>
-          <w:ilvl w:val="0"/>
-          <w:numId w:val="60"/>
-        </w:numPr>
-      </w:pPr>
-      <w:r>
-        <w:t>Task definition</w:t>
-      </w:r>
-    </w:p>
-    <w:p>
-      <w:pPr>
-        <w:numPr>
-          <w:ilvl w:val="0"/>
-          <w:numId w:val="60"/>
-        </w:numPr>
-      </w:pPr>
-      <w:r>
-        <w:t>IAM roles</w:t>
-      </w:r>
-    </w:p>
-    <w:p>
-      <w:pPr>
-        <w:numPr>
-          <w:ilvl w:val="0"/>
-          <w:numId w:val="60"/>
-        </w:numPr>
-      </w:pPr>
-      <w:r>
-        <w:t>Security group</w:t>
-      </w:r>
-    </w:p>
-    <w:p>
-      <w:pPr>
-        <w:numPr>
-          <w:ilvl w:val="0"/>
-          <w:numId w:val="60"/>
-        </w:numPr>
-      </w:pPr>
-      <w:r>
-        <w:t>CloudWatch logs</w:t>
-      </w:r>
-    </w:p>
-    <w:p>
-      <w:pPr>
-        <w:ind w:left="1440"/>
-      </w:pPr>
-    </w:p>
-    <w:p>
-      <w:pPr>
-        <w:ind w:left="1440"/>
-      </w:pPr>
-    </w:p>
-    <w:p>
-      <w:pPr>
-        <w:pStyle w:val="ListParagraph"/>
-        <w:numPr>
-          <w:ilvl w:val="1"/>
-          <w:numId w:val="57"/>
-        </w:numPr>
-        <w:rPr>
-          <w:b/>
-          <w:bCs/>
-        </w:rPr>
-      </w:pPr>
-      <w:r>
-        <w:rPr>
-          <w:b/>
-          <w:bCs/>
-        </w:rPr>
-        <w:t>Create CodePipeline(Manually</w:t>
-      </w:r>
-      <w:r>
-        <w:rPr>
-          <w:b/>
-          <w:bCs/>
-        </w:rPr>
-        <w:t xml:space="preserve"> in AWS</w:t>
-      </w:r>
-      <w:r>
-        <w:rPr>
-          <w:b/>
-          <w:bCs/>
-        </w:rPr>
-        <w:t>):</w:t>
-      </w:r>
-    </w:p>
-    <w:p>
-      <w:pPr>
-        <w:pStyle w:val="ListParagraph"/>
-        <w:numPr>
-          <w:ilvl w:val="2"/>
-          <w:numId w:val="57"/>
-        </w:numPr>
-        <w:rPr>
-          <w:b/>
-          <w:bCs/>
-        </w:rPr>
-      </w:pPr>
-      <w:r>
-        <w:rPr>
-          <w:b/>
-          <w:bCs/>
-        </w:rPr>
-        <w:t xml:space="preserve">Create GitHub → </w:t>
-      </w:r>
-      <w:proofErr w:type="spellStart"/>
-      <w:r>
-        <w:rPr>
-          <w:b/>
-          <w:bCs/>
-        </w:rPr>
-        <w:t>CodeStar</w:t>
-      </w:r>
-      <w:proofErr w:type="spellEnd"/>
-      <w:r>
-        <w:rPr>
-          <w:b/>
-          <w:bCs/>
-        </w:rPr>
-        <w:t xml:space="preserve"> connection</w:t>
-      </w:r>
-    </w:p>
-    <w:p>
-      <w:pPr>
-        <w:ind w:left="1800"/>
-      </w:pPr>
-      <w:r>
-        <w:t xml:space="preserve">AWS Console → CodePipeline → Connections → GitHub → Authorize Copy the </w:t>
-      </w:r>
-      <w:r>
-        <w:rPr>
-          <w:b/>
-          <w:bCs/>
-        </w:rPr>
-        <w:t>Connection ARN</w:t>
-      </w:r>
-      <w:r>
-        <w:t>.</w:t>
-      </w:r>
-    </w:p>
-    <w:p>
-      <w:pPr>
-        <w:pStyle w:val="ListParagraph"/>
-        <w:numPr>
-          <w:ilvl w:val="2"/>
-          <w:numId w:val="57"/>
-        </w:numPr>
-        <w:rPr>
-          <w:b/>
-          <w:bCs/>
-        </w:rPr>
-      </w:pPr>
-      <w:r>
-        <w:rPr>
-          <w:b/>
-          <w:bCs/>
-        </w:rPr>
-        <w:t xml:space="preserve"> </w:t>
-      </w:r>
-      <w:proofErr w:type="gramStart"/>
-      <w:r>
-        <w:rPr>
-          <w:b/>
-          <w:bCs/>
-        </w:rPr>
-        <w:t>Create</w:t>
-      </w:r>
-      <w:proofErr w:type="gramEnd"/>
-      <w:r>
-        <w:rPr>
-          <w:b/>
-          <w:bCs/>
-        </w:rPr>
-        <w:t xml:space="preserve"> </w:t>
-      </w:r>
-      <w:proofErr w:type="spellStart"/>
-      <w:r>
-        <w:rPr>
-          <w:b/>
-          <w:bCs/>
-        </w:rPr>
-        <w:t>CodeBuild</w:t>
-      </w:r>
-      <w:proofErr w:type="spellEnd"/>
-      <w:r>
-        <w:rPr>
-          <w:b/>
-          <w:bCs/>
-        </w:rPr>
-        <w:t xml:space="preserve"> project</w:t>
-      </w:r>
-    </w:p>
-    <w:p>
-      <w:pPr>
-        <w:numPr>
-          <w:ilvl w:val="0"/>
-          <w:numId w:val="61"/>
-        </w:numPr>
-      </w:pPr>
-      <w:r>
-        <w:t>Source: CodePipeline</w:t>
-      </w:r>
-    </w:p>
-    <w:p>
-      <w:pPr>
-        <w:numPr>
-          <w:ilvl w:val="0"/>
-          <w:numId w:val="61"/>
-        </w:numPr>
-      </w:pPr>
-      <w:r>
-        <w:t xml:space="preserve">Privileged mode: </w:t>
-      </w:r>
-      <w:r>
-        <w:rPr>
-          <w:b/>
-          <w:bCs/>
-        </w:rPr>
-        <w:t>Enabled</w:t>
-      </w:r>
-    </w:p>
-    <w:p>
-      <w:pPr>
-        <w:numPr>
-          <w:ilvl w:val="0"/>
-          <w:numId w:val="61"/>
-        </w:numPr>
-      </w:pPr>
-      <w:r>
-        <w:t>Environment variable:</w:t>
-      </w:r>
-    </w:p>
-    <w:p>
-      <w:pPr>
-        <w:numPr>
-          <w:ilvl w:val="1"/>
-          <w:numId w:val="61"/>
-        </w:numPr>
-      </w:pPr>
-      <w:r>
-        <w:t>AWS_ACCOUNT_ID = &lt;your-account-id&gt;</w:t>
-      </w:r>
-    </w:p>
-    <w:p>
-      <w:pPr>
-        <w:numPr>
-          <w:ilvl w:val="0"/>
-          <w:numId w:val="61"/>
-        </w:numPr>
-      </w:pPr>
-      <w:proofErr w:type="spellStart"/>
-      <w:proofErr w:type="gramStart"/>
-      <w:r>
-        <w:t>Buildspec</w:t>
-      </w:r>
-      <w:proofErr w:type="spellEnd"/>
-      <w:proofErr w:type="gramEnd"/>
-      <w:r>
-        <w:t xml:space="preserve"> override:</w:t>
-      </w:r>
-    </w:p>
-    <w:p>
-      <w:pPr>
-        <w:ind w:left="1440" w:firstLine="720"/>
-        <w:rPr>
-          <w:i/>
-          <w:iCs/>
-        </w:rPr>
-      </w:pPr>
-      <w:r>
-        <w:rPr>
-          <w:i/>
-          <w:iCs/>
-        </w:rPr>
-        <w:t>CI-CD/</w:t>
-      </w:r>
-      <w:proofErr w:type="spellStart"/>
-      <w:r>
-        <w:rPr>
-          <w:i/>
-          <w:iCs/>
-        </w:rPr>
-        <w:t>buildspec.yml</w:t>
-      </w:r>
-      <w:proofErr w:type="spellEnd"/>
-    </w:p>
-    <w:p>
-      <w:pPr>
-        <w:pStyle w:val="ListParagraph"/>
-        <w:numPr>
-          <w:ilvl w:val="2"/>
-          <w:numId w:val="57"/>
-        </w:numPr>
-        <w:rPr>
-          <w:b/>
-          <w:bCs/>
-        </w:rPr>
-      </w:pPr>
-      <w:r>
-        <w:rPr>
-          <w:b/>
-          <w:bCs/>
-        </w:rPr>
-        <w:t>Setup</w:t>
-      </w:r>
-      <w:r>
-        <w:rPr>
-          <w:b/>
-          <w:bCs/>
-        </w:rPr>
-        <w:t xml:space="preserve"> CodePipeline</w:t>
-      </w:r>
-    </w:p>
-    <w:p>
-      <w:pPr>
-        <w:ind w:left="1080" w:firstLine="720"/>
-      </w:pPr>
-      <w:r>
-        <w:rPr>
-          <w:b/>
-          <w:bCs/>
-        </w:rPr>
-        <w:t>Source Stage</w:t>
-      </w:r>
-    </w:p>
-    <w:p>
-      <w:pPr>
-        <w:numPr>
-          <w:ilvl w:val="0"/>
-          <w:numId w:val="62"/>
-        </w:numPr>
-      </w:pPr>
-      <w:r>
-        <w:t>Provider: GitHub (</w:t>
-      </w:r>
-      <w:proofErr w:type="spellStart"/>
-      <w:r>
-        <w:t>CodeStar</w:t>
-      </w:r>
-      <w:proofErr w:type="spellEnd"/>
-      <w:r>
-        <w:t xml:space="preserve"> Connection)</w:t>
-      </w:r>
-    </w:p>
-    <w:p>
-      <w:pPr>
-        <w:numPr>
-          <w:ilvl w:val="0"/>
-          <w:numId w:val="62"/>
-        </w:numPr>
-      </w:pPr>
-      <w:r>
-        <w:lastRenderedPageBreak/>
-        <w:t xml:space="preserve">Repo: </w:t>
-      </w:r>
-      <w:proofErr w:type="spellStart"/>
-      <w:r>
-        <w:t>DevOpsKaksha</w:t>
-      </w:r>
-      <w:proofErr w:type="spellEnd"/>
-      <w:r>
-        <w:t>/</w:t>
-      </w:r>
-      <w:proofErr w:type="spellStart"/>
-      <w:r>
-        <w:t>Monks_CI_CD_Assignment</w:t>
-      </w:r>
-      <w:proofErr w:type="spellEnd"/>
-    </w:p>
-    <w:p>
-      <w:pPr>
-        <w:numPr>
-          <w:ilvl w:val="0"/>
-          <w:numId w:val="62"/>
-        </w:numPr>
-      </w:pPr>
-      <w:r>
-        <w:t>Branch: main</w:t>
-      </w:r>
-    </w:p>
-    <w:p>
-      <w:pPr>
-        <w:ind w:left="2160"/>
-      </w:pPr>
-    </w:p>
-    <w:p>
-      <w:pPr>
-        <w:ind w:left="1080" w:firstLine="720"/>
-      </w:pPr>
-      <w:r>
-        <w:rPr>
-          <w:b/>
-          <w:bCs/>
-        </w:rPr>
-        <w:t>Build Stage</w:t>
-      </w:r>
-    </w:p>
-    <w:p>
-      <w:pPr>
-        <w:numPr>
-          <w:ilvl w:val="0"/>
-          <w:numId w:val="63"/>
-        </w:numPr>
-      </w:pPr>
-      <w:r>
-        <w:t xml:space="preserve">Provider: </w:t>
-      </w:r>
-      <w:proofErr w:type="spellStart"/>
-      <w:r>
-        <w:t>CodeBuild</w:t>
-      </w:r>
-      <w:proofErr w:type="spellEnd"/>
-    </w:p>
-    <w:p>
-      <w:pPr>
-        <w:numPr>
-          <w:ilvl w:val="0"/>
-          <w:numId w:val="63"/>
-        </w:numPr>
-      </w:pPr>
-      <w:r>
-        <w:t xml:space="preserve">Project: </w:t>
-      </w:r>
-      <w:proofErr w:type="gramStart"/>
-      <w:r>
-        <w:t>your build</w:t>
-      </w:r>
-      <w:proofErr w:type="gramEnd"/>
-      <w:r>
-        <w:t xml:space="preserve"> project</w:t>
-      </w:r>
-    </w:p>
-    <w:p>
-      <w:pPr>
-        <w:ind w:left="1080" w:firstLine="720"/>
-      </w:pPr>
-      <w:r>
-        <w:rPr>
-          <w:b/>
-          <w:bCs/>
-        </w:rPr>
-        <w:t>Deploy Stage</w:t>
-      </w:r>
-    </w:p>
-    <w:p>
-      <w:pPr>
-        <w:numPr>
-          <w:ilvl w:val="0"/>
-          <w:numId w:val="64"/>
-        </w:numPr>
-      </w:pPr>
-      <w:r>
-        <w:t>Provider: ECS</w:t>
-      </w:r>
-    </w:p>
-    <w:p>
-      <w:pPr>
-        <w:numPr>
-          <w:ilvl w:val="0"/>
-          <w:numId w:val="64"/>
-        </w:numPr>
-      </w:pPr>
-      <w:r>
-        <w:t>Cluster: monks-webapp-cluster</w:t>
-      </w:r>
-    </w:p>
-    <w:p>
-      <w:pPr>
-        <w:numPr>
-          <w:ilvl w:val="0"/>
-          <w:numId w:val="64"/>
-        </w:numPr>
-      </w:pPr>
-      <w:r>
-        <w:t>Service: monks-webapp-service</w:t>
-      </w:r>
-    </w:p>
-    <w:p>
-      <w:pPr>
-        <w:numPr>
-          <w:ilvl w:val="0"/>
-          <w:numId w:val="64"/>
-        </w:numPr>
-      </w:pPr>
-      <w:r>
-        <w:t xml:space="preserve">File: </w:t>
-      </w:r>
-      <w:proofErr w:type="spellStart"/>
-      <w:r>
-        <w:t>imagedefinitions.json</w:t>
-      </w:r>
-      <w:proofErr w:type="spellEnd"/>
-    </w:p>
-    <w:p>
-      <w:pPr>
-        <w:pStyle w:val="ListParagraph"/>
-        <w:numPr>
-          <w:ilvl w:val="2"/>
-          <w:numId w:val="57"/>
-        </w:numPr>
-        <w:rPr>
-          <w:b/>
-          <w:bCs/>
-        </w:rPr>
-      </w:pPr>
-      <w:r>
-        <w:rPr>
-          <w:b/>
-          <w:bCs/>
-        </w:rPr>
-        <w:t>Fix IAM permissions if needed</w:t>
-      </w:r>
-    </w:p>
-    <w:p>
-      <w:pPr>
-        <w:ind w:left="1080" w:firstLine="720"/>
-      </w:pPr>
-      <w:r>
-        <w:t>Add inline policies to the CodePipeline role:</w:t>
-      </w:r>
-    </w:p>
-    <w:p>
-      <w:pPr>
-        <w:numPr>
-          <w:ilvl w:val="0"/>
-          <w:numId w:val="65"/>
-        </w:numPr>
-      </w:pPr>
-      <w:proofErr w:type="spellStart"/>
-      <w:r>
-        <w:t>codestar-connections:UseConnection</w:t>
-      </w:r>
-      <w:proofErr w:type="spellEnd"/>
-    </w:p>
-    <w:p>
-      <w:pPr>
-        <w:numPr>
-          <w:ilvl w:val="0"/>
-          <w:numId w:val="65"/>
-        </w:numPr>
-      </w:pPr>
-      <w:r>
-        <w:t>ECS permissions (</w:t>
-      </w:r>
-      <w:proofErr w:type="spellStart"/>
-      <w:r>
-        <w:t>DescribeServices</w:t>
-      </w:r>
-      <w:proofErr w:type="spellEnd"/>
-      <w:r>
-        <w:t xml:space="preserve">, </w:t>
-      </w:r>
-      <w:proofErr w:type="spellStart"/>
-      <w:r>
-        <w:t>RegisterTaskDefinition</w:t>
-      </w:r>
-      <w:proofErr w:type="spellEnd"/>
-      <w:r>
-        <w:t xml:space="preserve">, </w:t>
-      </w:r>
-      <w:proofErr w:type="spellStart"/>
-      <w:r>
-        <w:t>UpdateService</w:t>
-      </w:r>
-      <w:proofErr w:type="spellEnd"/>
-      <w:r>
-        <w:t>)</w:t>
-      </w:r>
-    </w:p>
-    <w:p>
-      <w:pPr>
-        <w:numPr>
-          <w:ilvl w:val="0"/>
-          <w:numId w:val="65"/>
-        </w:numPr>
-      </w:pPr>
-      <w:proofErr w:type="spellStart"/>
-      <w:proofErr w:type="gramStart"/>
-      <w:r>
-        <w:t>iam:</w:t>
-      </w:r>
-      <w:proofErr w:type="gramEnd"/>
-      <w:r>
-        <w:t>PassRole</w:t>
-      </w:r>
-      <w:proofErr w:type="spellEnd"/>
-      <w:r>
-        <w:t xml:space="preserve"> for ECS tasks</w:t>
-      </w:r>
-    </w:p>
-    <w:p>
-      <w:pPr>
-        <w:pStyle w:val="ListParagraph"/>
-        <w:numPr>
-          <w:ilvl w:val="1"/>
-          <w:numId w:val="57"/>
-        </w:numPr>
-        <w:rPr>
-          <w:b/>
-          <w:bCs/>
-        </w:rPr>
-      </w:pPr>
-      <w:r>
-        <w:rPr>
-          <w:b/>
-          <w:bCs/>
-        </w:rPr>
-        <w:t xml:space="preserve"> Trigger the pipeline</w:t>
-      </w:r>
-      <w:r>
-        <w:rPr>
-          <w:b/>
-          <w:bCs/>
-        </w:rPr>
-        <w:t xml:space="preserve"> by making any change in </w:t>
-      </w:r>
-      <w:r>
-        <w:rPr>
-          <w:b/>
-          <w:bCs/>
-        </w:rPr>
-        <w:t>My-webapp</w:t>
-      </w:r>
-      <w:r>
-        <w:rPr>
-          <w:b/>
-          <w:bCs/>
-        </w:rPr>
-        <w:t>/app.py</w:t>
-      </w:r>
-    </w:p>
-    <w:p>
-      <w:pPr>
-        <w:ind w:left="720" w:firstLine="720"/>
-        <w:rPr>
-          <w:i/>
-          <w:iCs/>
-        </w:rPr>
-      </w:pPr>
-      <w:r>
-        <w:rPr>
-          <w:i/>
-          <w:iCs/>
-        </w:rPr>
-        <w:t xml:space="preserve">git </w:t>
-      </w:r>
-      <w:proofErr w:type="gramStart"/>
-      <w:r>
-        <w:rPr>
-          <w:i/>
-          <w:iCs/>
-        </w:rPr>
-        <w:t>add</w:t>
-      </w:r>
-      <w:proofErr w:type="gramEnd"/>
-      <w:r>
-        <w:rPr>
-          <w:i/>
-          <w:iCs/>
-        </w:rPr>
-        <w:t xml:space="preserve"> .</w:t>
-      </w:r>
-    </w:p>
-    <w:p>
-      <w:pPr>
-        <w:ind w:left="720" w:firstLine="720"/>
-        <w:rPr>
-          <w:i/>
-          <w:iCs/>
-        </w:rPr>
-      </w:pPr>
-      <w:r>
-        <w:rPr>
-          <w:i/>
-          <w:iCs/>
-        </w:rPr>
-        <w:t>git commit -m "Trigger pipeline"</w:t>
-      </w:r>
-    </w:p>
-    <w:p>
-      <w:pPr>
-        <w:ind w:left="720" w:firstLine="720"/>
-        <w:rPr>
-          <w:i/>
-          <w:iCs/>
-        </w:rPr>
-      </w:pPr>
-      <w:r>
-        <w:rPr>
-          <w:i/>
-          <w:iCs/>
-        </w:rPr>
-        <w:t>git push</w:t>
-      </w:r>
-    </w:p>
-    <w:p>
-      <w:pPr>
-        <w:ind w:left="720" w:firstLine="720"/>
-      </w:pPr>
-      <w:r>
-        <w:t>Pipeline runs automatically:</w:t>
-      </w:r>
-    </w:p>
-    <w:p>
-      <w:pPr>
-        <w:numPr>
-          <w:ilvl w:val="0"/>
-          <w:numId w:val="66"/>
-        </w:numPr>
-      </w:pPr>
-      <w:r>
-        <w:t>Build Docker image</w:t>
-      </w:r>
-    </w:p>
-    <w:p>
-      <w:pPr>
-        <w:numPr>
-          <w:ilvl w:val="0"/>
-          <w:numId w:val="66"/>
-        </w:numPr>
-      </w:pPr>
-      <w:r>
-        <w:t>Push to ECR</w:t>
-      </w:r>
-    </w:p>
-    <w:p>
-      <w:pPr>
-        <w:numPr>
-          <w:ilvl w:val="0"/>
-          <w:numId w:val="66"/>
-        </w:numPr>
-      </w:pPr>
-      <w:proofErr w:type="gramStart"/>
-      <w:r>
-        <w:t>Deploy</w:t>
-      </w:r>
-      <w:proofErr w:type="gramEnd"/>
-      <w:r>
-        <w:t xml:space="preserve"> to ECS</w:t>
-      </w:r>
-    </w:p>
-    <w:p>
-      <w:pPr>
-        <w:pStyle w:val="ListParagraph"/>
-        <w:numPr>
-          <w:ilvl w:val="1"/>
-          <w:numId w:val="57"/>
-        </w:numPr>
-        <w:rPr>
-          <w:b/>
-          <w:bCs/>
-        </w:rPr>
-      </w:pPr>
-      <w:r>
-        <w:rPr>
-          <w:b/>
-          <w:bCs/>
-        </w:rPr>
-        <w:t xml:space="preserve"> Access the application</w:t>
-      </w:r>
-    </w:p>
-    <w:p>
-      <w:pPr>
-        <w:ind w:left="720" w:firstLine="720"/>
-      </w:pPr>
-      <w:r>
-        <w:lastRenderedPageBreak/>
-        <w:t>Go to:</w:t>
-      </w:r>
-    </w:p>
-    <w:p>
-      <w:pPr>
-        <w:ind w:left="720" w:firstLine="720"/>
-      </w:pPr>
-      <w:r>
-        <w:rPr>
-          <w:b/>
-          <w:bCs/>
-        </w:rPr>
-        <w:t>AWS Console → ECS → Clusters → Tasks → Public IP</w:t>
-      </w:r>
-    </w:p>
-    <w:p>
-      <w:pPr>
-        <w:ind w:left="720" w:firstLine="720"/>
-      </w:pPr>
-      <w:r>
-        <w:t>Open in browser</w:t>
-      </w:r>
-      <w:r>
-        <w:t xml:space="preserve"> and input URL</w:t>
-      </w:r>
-      <w:r>
-        <w:t>:</w:t>
-      </w:r>
-    </w:p>
-    <w:p>
-      <w:pPr>
-        <w:ind w:left="1440" w:firstLine="720"/>
-      </w:pPr>
-      <w:r>
-        <w:t>http://&lt;public-ip&gt;:8000</w:t>
-      </w:r>
-    </w:p>
-    <w:p>
-      <w:pPr>
-        <w:pStyle w:val="ListParagraph"/>
-        <w:numPr>
-          <w:ilvl w:val="1"/>
-          <w:numId w:val="57"/>
-        </w:numPr>
-        <w:rPr>
-          <w:b/>
-          <w:bCs/>
-        </w:rPr>
-      </w:pPr>
-      <w:r>
-        <w:rPr>
-          <w:b/>
-          <w:bCs/>
-        </w:rPr>
-        <w:t xml:space="preserve"> Clean up </w:t>
-      </w:r>
-    </w:p>
-    <w:p>
-      <w:pPr>
-        <w:ind w:left="720" w:firstLine="720"/>
-        <w:rPr>
-          <w:i/>
-          <w:iCs/>
-        </w:rPr>
-      </w:pPr>
-      <w:r>
-        <w:rPr>
-          <w:i/>
-          <w:iCs/>
-        </w:rPr>
-        <w:t>terraform destroy</w:t>
-      </w:r>
-    </w:p>
-    <w:p>
-      <w:pPr>
-        <w:ind w:left="720"/>
-      </w:pPr>
-    </w:p>
-    <w:p>
-      <w:pPr>
-        <w:pStyle w:val="ListParagraph"/>
-        <w:numPr>
-          <w:ilvl w:val="0"/>
-          <w:numId w:val="57"/>
-        </w:numPr>
-        <w:rPr>
-          <w:b/>
-          <w:bCs/>
-        </w:rPr>
-      </w:pPr>
-      <w:r>
-        <w:rPr>
-          <w:b/>
-          <w:bCs/>
-        </w:rPr>
-        <w:t xml:space="preserve"> </w:t>
-      </w:r>
-      <w:r>
-        <w:rPr>
-          <w:b/>
-          <w:bCs/>
-          <w:sz w:val="28"/>
-          <w:szCs w:val="28"/>
-        </w:rPr>
-        <w:t>End-to-End Deployment Summary</w:t>
-      </w:r>
-    </w:p>
-    <w:p>
-      <w:pPr>
-        <w:ind w:left="720"/>
-      </w:pPr>
-      <w:r>
-        <w:t>This project implements a fully automated CI/CD workflow where every code change triggers a complete build</w:t>
-      </w:r>
-      <w:r>
-        <w:noBreakHyphen/>
-        <w:t>and</w:t>
-      </w:r>
-      <w:r>
-        <w:noBreakHyphen/>
-        <w:t>deploy cycle without any manual intervention.</w:t>
-      </w:r>
-    </w:p>
-    <w:p>
-      <w:pPr>
-        <w:ind w:firstLine="720"/>
-        <w:rPr>
-          <w:b/>
-          <w:bCs/>
-        </w:rPr>
-      </w:pPr>
-      <w:r>
-        <w:rPr>
-          <w:b/>
-          <w:bCs/>
-        </w:rPr>
-        <w:t>Process</w:t>
-      </w:r>
-      <w:r>
-        <w:rPr>
-          <w:b/>
-          <w:bCs/>
-        </w:rPr>
-        <w:t>:</w:t>
-      </w:r>
-    </w:p>
-    <w:p>
-      <w:pPr>
-        <w:numPr>
-          <w:ilvl w:val="0"/>
-          <w:numId w:val="46"/>
-        </w:numPr>
-      </w:pPr>
-      <w:r>
-        <w:rPr>
-          <w:b/>
-          <w:bCs/>
-        </w:rPr>
-        <w:t>Developer pushes code</w:t>
-      </w:r>
-      <w:r>
-        <w:t xml:space="preserve"> to the GitHub repository (e.g. modifying My-webapp/app.py).</w:t>
-      </w:r>
-    </w:p>
-    <w:p>
-      <w:pPr>
-        <w:numPr>
-          <w:ilvl w:val="0"/>
-          <w:numId w:val="46"/>
-        </w:numPr>
-      </w:pPr>
-      <w:r>
-        <w:rPr>
-          <w:b/>
-          <w:bCs/>
-        </w:rPr>
-        <w:t>CodePipeline detects the commit</w:t>
-      </w:r>
-      <w:r>
-        <w:t xml:space="preserve"> </w:t>
-      </w:r>
-      <w:r>
-        <w:t>in GitHub repo</w:t>
-      </w:r>
-      <w:r>
-        <w:t>.</w:t>
-      </w:r>
-    </w:p>
-    <w:p>
-      <w:pPr>
-        <w:numPr>
-          <w:ilvl w:val="0"/>
-          <w:numId w:val="46"/>
-        </w:numPr>
-      </w:pPr>
-      <w:proofErr w:type="spellStart"/>
-      <w:r>
-        <w:rPr>
-          <w:b/>
-          <w:bCs/>
-        </w:rPr>
-        <w:t>CodeBuild</w:t>
-      </w:r>
-      <w:proofErr w:type="spellEnd"/>
-      <w:r>
-        <w:rPr>
-          <w:b/>
-          <w:bCs/>
-        </w:rPr>
-        <w:t xml:space="preserve"> builds the Docker image</w:t>
-      </w:r>
-      <w:r>
-        <w:t xml:space="preserve">, tags it with the commit hash, and pushes it to </w:t>
-      </w:r>
-      <w:r>
-        <w:rPr>
-          <w:b/>
-          <w:bCs/>
-        </w:rPr>
-        <w:t>Amazon ECR</w:t>
-      </w:r>
-      <w:r>
-        <w:t>.</w:t>
-      </w:r>
-    </w:p>
-    <w:p>
-      <w:pPr>
-        <w:numPr>
-          <w:ilvl w:val="0"/>
-          <w:numId w:val="46"/>
-        </w:numPr>
-      </w:pPr>
-      <w:r>
-        <w:rPr>
-          <w:b/>
-          <w:bCs/>
-        </w:rPr>
-        <w:t>CodePipeline deploys the update</w:t>
-      </w:r>
-      <w:r>
-        <w:t xml:space="preserve"> by passing </w:t>
-      </w:r>
-      <w:proofErr w:type="spellStart"/>
-      <w:r>
-        <w:t>imagedefinitions.</w:t>
-      </w:r>
-      <w:proofErr w:type="gramStart"/>
-      <w:r>
-        <w:t>json</w:t>
-      </w:r>
-      <w:proofErr w:type="spellEnd"/>
-      <w:proofErr w:type="gramEnd"/>
-      <w:r>
-        <w:t xml:space="preserve"> to the ECS deploy action.</w:t>
-      </w:r>
-    </w:p>
-    <w:p>
-      <w:pPr>
-        <w:numPr>
-          <w:ilvl w:val="0"/>
-          <w:numId w:val="46"/>
-        </w:numPr>
-      </w:pPr>
-      <w:r>
-        <w:rPr>
-          <w:b/>
-          <w:bCs/>
-        </w:rPr>
-        <w:t>ECS Fargate updates the running service</w:t>
-      </w:r>
-      <w:r>
-        <w:t xml:space="preserve"> with the new image using a rolling deployment strategy.</w:t>
-      </w:r>
-      <w:r>
-        <w:t xml:space="preserve"> Even with </w:t>
-      </w:r>
-      <w:proofErr w:type="spellStart"/>
-      <w:proofErr w:type="gramStart"/>
-      <w:r>
-        <w:t>desiredCount</w:t>
-      </w:r>
-      <w:proofErr w:type="spellEnd"/>
-      <w:proofErr w:type="gramEnd"/>
-      <w:r>
-        <w:t xml:space="preserve"> = 1</w:t>
-      </w:r>
-      <w:r>
-        <w:t>(In our case)</w:t>
-      </w:r>
-      <w:r>
-        <w:t>, ECS performs a rolling deployment by launching the new task before stopping the old one, ensuring zero downtime.</w:t>
-      </w:r>
-    </w:p>
-    <w:p>
-      <w:pPr>
-        <w:numPr>
-          <w:ilvl w:val="0"/>
-          <w:numId w:val="46"/>
-        </w:numPr>
-      </w:pPr>
-      <w:r>
-        <w:rPr>
-          <w:b/>
-          <w:bCs/>
-        </w:rPr>
-        <w:t>The updated application becomes available automatically</w:t>
-      </w:r>
-      <w:r>
-        <w:t>, with zero downtime and no manual steps.</w:t>
-      </w:r>
-    </w:p>
-    <w:p>
-      <w:pPr>
-        <w:ind w:left="720"/>
-      </w:pPr>
-      <w:r>
-        <w:t>It demonstrates a complete CI/CD pipeline integrated with Terraform</w:t>
-      </w:r>
-      <w:r>
-        <w:noBreakHyphen/>
-        <w:t>provisioned infrastructure, delivering a modern, cloud</w:t>
-      </w:r>
-      <w:r>
-        <w:noBreakHyphen/>
-        <w:t>native deployment experience.</w:t>
-      </w:r>
-    </w:p>
-    <w:p/>
-    <w:p>
-      <w:pPr>
-        <w:pStyle w:val="ListParagraph"/>
-        <w:numPr>
-          <w:ilvl w:val="0"/>
-          <w:numId w:val="57"/>
-        </w:numPr>
-        <w:rPr>
-          <w:b/>
-          <w:bCs/>
-          <w:sz w:val="28"/>
-          <w:szCs w:val="28"/>
-        </w:rPr>
-      </w:pPr>
-      <w:r>
-        <w:rPr>
-          <w:b/>
-          <w:bCs/>
-          <w:sz w:val="28"/>
-          <w:szCs w:val="28"/>
-        </w:rPr>
-        <w:t>Troubleshooting notes (what was fixed along the way)</w:t>
-      </w:r>
-    </w:p>
-    <w:p>
-      <w:pPr>
-        <w:ind w:firstLine="720"/>
-      </w:pPr>
-      <w:r>
-        <w:lastRenderedPageBreak/>
-        <w:t>This project also involved resolving some realistic issues:</w:t>
-      </w:r>
-    </w:p>
-    <w:p>
-      <w:pPr>
-        <w:pStyle w:val="ListParagraph"/>
-        <w:numPr>
-          <w:ilvl w:val="0"/>
-          <w:numId w:val="52"/>
-        </w:numPr>
-        <w:rPr>
-          <w:b/>
-          <w:bCs/>
-        </w:rPr>
-      </w:pPr>
-      <w:r>
-        <w:rPr>
-          <w:b/>
-          <w:bCs/>
-        </w:rPr>
-        <w:t>ECR Login Failure</w:t>
-      </w:r>
-    </w:p>
-    <w:p>
-      <w:pPr>
-        <w:ind w:firstLine="720"/>
-      </w:pPr>
-      <w:r>
-        <w:rPr>
-          <w:b/>
-          <w:bCs/>
-        </w:rPr>
-        <w:t>Error:</w:t>
-      </w:r>
-      <w:r>
-        <w:t xml:space="preserve"> </w:t>
-      </w:r>
-      <w:proofErr w:type="spellStart"/>
-      <w:r>
-        <w:t>ecr:GetAuthorizationToken</w:t>
-      </w:r>
-      <w:proofErr w:type="spellEnd"/>
-      <w:r>
-        <w:t xml:space="preserve"> </w:t>
-      </w:r>
-      <w:proofErr w:type="spellStart"/>
-      <w:r>
-        <w:t>AccessDenied</w:t>
-      </w:r>
-      <w:proofErr w:type="spellEnd"/>
-    </w:p>
-    <w:p>
-      <w:pPr>
-        <w:ind w:firstLine="720"/>
-      </w:pPr>
-      <w:r>
-        <w:rPr>
-          <w:b/>
-          <w:bCs/>
-        </w:rPr>
-        <w:t>Root Cause:</w:t>
-      </w:r>
-      <w:r>
-        <w:t xml:space="preserve"> </w:t>
-      </w:r>
-      <w:proofErr w:type="spellStart"/>
-      <w:r>
-        <w:t>CodeBuild</w:t>
-      </w:r>
-      <w:proofErr w:type="spellEnd"/>
-      <w:r>
-        <w:t xml:space="preserve"> service role lacked ECR permissions. </w:t>
-      </w:r>
-    </w:p>
-    <w:p>
-      <w:pPr>
-        <w:ind w:firstLine="720"/>
-      </w:pPr>
-      <w:r>
-        <w:rPr>
-          <w:b/>
-          <w:bCs/>
-        </w:rPr>
-        <w:t>Fix:</w:t>
-      </w:r>
-      <w:r>
-        <w:t xml:space="preserve"> Attached AWS</w:t>
-      </w:r>
-      <w:r>
-        <w:noBreakHyphen/>
-        <w:t>managed policy:</w:t>
-      </w:r>
-    </w:p>
-    <w:p>
-      <w:pPr>
-        <w:numPr>
-          <w:ilvl w:val="0"/>
-          <w:numId w:val="47"/>
-        </w:numPr>
-      </w:pPr>
-      <w:r>
-        <w:t xml:space="preserve">AmazonEC2ContainerRegistryPowerUser </w:t>
-      </w:r>
-    </w:p>
-    <w:p>
-      <w:pPr>
-        <w:ind w:left="720" w:firstLine="720"/>
-      </w:pPr>
-      <w:r>
-        <w:t xml:space="preserve">This allowed </w:t>
-      </w:r>
-      <w:proofErr w:type="spellStart"/>
-      <w:r>
-        <w:t>CodeBuild</w:t>
-      </w:r>
-      <w:proofErr w:type="spellEnd"/>
-      <w:r>
-        <w:t xml:space="preserve"> to authenticate and push images to ECR.</w:t>
-      </w:r>
-    </w:p>
-    <w:p>
-      <w:pPr>
-        <w:ind w:left="720" w:firstLine="360"/>
-      </w:pPr>
-    </w:p>
-    <w:p>
-      <w:pPr>
-        <w:pStyle w:val="ListParagraph"/>
-        <w:numPr>
-          <w:ilvl w:val="0"/>
-          <w:numId w:val="52"/>
-        </w:numPr>
-        <w:rPr>
-          <w:b/>
-          <w:bCs/>
-        </w:rPr>
-      </w:pPr>
-      <w:proofErr w:type="spellStart"/>
-      <w:r>
-        <w:rPr>
-          <w:b/>
-          <w:bCs/>
-        </w:rPr>
-        <w:t>Dockerfile</w:t>
-      </w:r>
-      <w:proofErr w:type="spellEnd"/>
-      <w:r>
-        <w:rPr>
-          <w:b/>
-          <w:bCs/>
-        </w:rPr>
-        <w:t xml:space="preserve"> Not Found</w:t>
-      </w:r>
-    </w:p>
-    <w:p>
-      <w:pPr>
-        <w:ind w:firstLine="720"/>
-      </w:pPr>
-      <w:r>
-        <w:rPr>
-          <w:b/>
-          <w:bCs/>
-        </w:rPr>
-        <w:t>Error:</w:t>
-      </w:r>
-      <w:r>
-        <w:t xml:space="preserve"> failed to read </w:t>
-      </w:r>
-      <w:proofErr w:type="spellStart"/>
-      <w:r>
-        <w:t>dockerfile</w:t>
-      </w:r>
-      <w:proofErr w:type="spellEnd"/>
-      <w:r>
-        <w:t xml:space="preserve"> </w:t>
-      </w:r>
-    </w:p>
-    <w:p>
-      <w:pPr>
-        <w:ind w:firstLine="720"/>
-      </w:pPr>
-      <w:r>
-        <w:rPr>
-          <w:b/>
-          <w:bCs/>
-        </w:rPr>
-        <w:t>Root Cause:</w:t>
-      </w:r>
-      <w:r>
-        <w:t xml:space="preserve"> Incorrect </w:t>
-      </w:r>
-      <w:proofErr w:type="spellStart"/>
-      <w:r>
-        <w:t>Dockerfile</w:t>
-      </w:r>
-      <w:proofErr w:type="spellEnd"/>
-      <w:r>
-        <w:t xml:space="preserve"> path and build context in </w:t>
-      </w:r>
-      <w:proofErr w:type="spellStart"/>
-      <w:r>
-        <w:t>buildspec.yml</w:t>
-      </w:r>
-      <w:proofErr w:type="spellEnd"/>
-      <w:r>
-        <w:t xml:space="preserve">. </w:t>
-      </w:r>
-    </w:p>
-    <w:p>
-      <w:pPr>
-        <w:ind w:firstLine="720"/>
-      </w:pPr>
-      <w:r>
-        <w:rPr>
-          <w:b/>
-          <w:bCs/>
-        </w:rPr>
-        <w:t>Fix:</w:t>
-      </w:r>
-    </w:p>
-    <w:p>
-      <w:pPr>
-        <w:numPr>
-          <w:ilvl w:val="0"/>
-          <w:numId w:val="48"/>
-        </w:numPr>
-      </w:pPr>
-      <w:r>
-        <w:t xml:space="preserve">Updated </w:t>
-      </w:r>
-      <w:proofErr w:type="spellStart"/>
-      <w:r>
-        <w:t>Dockerfile</w:t>
-      </w:r>
-      <w:proofErr w:type="spellEnd"/>
-      <w:r>
-        <w:t xml:space="preserve"> path to My-webapp/</w:t>
-      </w:r>
-      <w:proofErr w:type="spellStart"/>
-      <w:r>
-        <w:t>Dockerfile</w:t>
-      </w:r>
-      <w:proofErr w:type="spellEnd"/>
-    </w:p>
-    <w:p>
-      <w:pPr>
-        <w:numPr>
-          <w:ilvl w:val="0"/>
-          <w:numId w:val="48"/>
-        </w:numPr>
-      </w:pPr>
-      <w:r>
-        <w:t>Set build context to My-webapp/</w:t>
-      </w:r>
-    </w:p>
-    <w:p>
-      <w:pPr>
-        <w:ind w:left="1080"/>
-      </w:pPr>
-    </w:p>
-    <w:p>
-      <w:pPr>
-        <w:pStyle w:val="ListParagraph"/>
-        <w:numPr>
-          <w:ilvl w:val="0"/>
-          <w:numId w:val="52"/>
-        </w:numPr>
-        <w:rPr>
-          <w:b/>
-          <w:bCs/>
-        </w:rPr>
-      </w:pPr>
-      <w:r>
-        <w:rPr>
-          <w:b/>
-          <w:bCs/>
-        </w:rPr>
-        <w:t>CodePipeline GitHub Connection Permission Error</w:t>
-      </w:r>
-    </w:p>
-    <w:p>
-      <w:pPr>
-        <w:ind w:left="720"/>
-      </w:pPr>
-      <w:r>
-        <w:rPr>
-          <w:b/>
-          <w:bCs/>
-        </w:rPr>
-        <w:t>Error:</w:t>
-      </w:r>
-      <w:r>
-        <w:t xml:space="preserve"> “Unable to use Connection… The provided role does not have sufficient permissions.” </w:t>
-      </w:r>
-    </w:p>
-    <w:p>
-      <w:pPr>
-        <w:ind w:left="720"/>
-      </w:pPr>
-      <w:r>
-        <w:rPr>
-          <w:b/>
-          <w:bCs/>
-        </w:rPr>
-        <w:t>Root Cause:</w:t>
-      </w:r>
-      <w:r>
-        <w:t xml:space="preserve"> CodePipeline service role lacked permission to use the </w:t>
-      </w:r>
-      <w:proofErr w:type="spellStart"/>
-      <w:r>
-        <w:t>CodeStar</w:t>
-      </w:r>
-      <w:proofErr w:type="spellEnd"/>
-      <w:r>
-        <w:t xml:space="preserve"> GitHub connection. </w:t>
-      </w:r>
-    </w:p>
-    <w:p>
-      <w:pPr>
-        <w:ind w:left="360" w:firstLine="360"/>
-      </w:pPr>
-      <w:r>
-        <w:rPr>
-          <w:b/>
-          <w:bCs/>
-        </w:rPr>
-        <w:t>Fix:</w:t>
-      </w:r>
-      <w:r>
-        <w:t xml:space="preserve"> Added inline IAM policy:</w:t>
-      </w:r>
-    </w:p>
-    <w:p>
-      <w:pPr>
-        <w:numPr>
-          <w:ilvl w:val="0"/>
-          <w:numId w:val="49"/>
-        </w:numPr>
-      </w:pPr>
-      <w:proofErr w:type="spellStart"/>
-      <w:r>
-        <w:t>codestar-connections:UseConnection</w:t>
-      </w:r>
-      <w:proofErr w:type="spellEnd"/>
-      <w:r>
-        <w:t xml:space="preserve"> </w:t>
-      </w:r>
-    </w:p>
-    <w:p>
-      <w:pPr>
-        <w:ind w:left="1080"/>
-      </w:pPr>
-      <w:r>
-        <w:t>This enabled CodePipeline to pull source code from GitHub.</w:t>
-      </w:r>
-    </w:p>
-    <w:p>
-      <w:pPr>
-        <w:ind w:left="1080"/>
-      </w:pPr>
-    </w:p>
-    <w:p>
-      <w:pPr>
-        <w:pStyle w:val="ListParagraph"/>
-        <w:numPr>
-          <w:ilvl w:val="0"/>
-          <w:numId w:val="52"/>
-        </w:numPr>
-      </w:pPr>
-      <w:r>
-        <w:rPr>
-          <w:b/>
-          <w:bCs/>
-        </w:rPr>
-        <w:t>ECS Deployment Permission Error</w:t>
-      </w:r>
-    </w:p>
-    <w:p>
-      <w:pPr>
-        <w:ind w:firstLine="720"/>
-      </w:pPr>
-      <w:r>
-        <w:rPr>
-          <w:b/>
-          <w:bCs/>
-        </w:rPr>
-        <w:t>Error:</w:t>
-      </w:r>
-      <w:r>
-        <w:t xml:space="preserve"> “The provided role does not have sufficient permissions to access ECS.” </w:t>
-      </w:r>
-    </w:p>
-    <w:p>
-      <w:pPr>
-        <w:ind w:left="720"/>
-      </w:pPr>
-      <w:r>
-        <w:rPr>
-          <w:b/>
-          <w:bCs/>
-        </w:rPr>
-        <w:lastRenderedPageBreak/>
-        <w:t>Root Cause:</w:t>
-      </w:r>
-      <w:r>
-        <w:t xml:space="preserve"> CodePipeline role did not have required ECS permissions or </w:t>
-      </w:r>
-      <w:proofErr w:type="spellStart"/>
-      <w:r>
-        <w:t>iam:PassRole</w:t>
-      </w:r>
-      <w:proofErr w:type="spellEnd"/>
-      <w:r>
-        <w:t xml:space="preserve"> to register task definitions and update the ECS service. </w:t>
-      </w:r>
-    </w:p>
-    <w:p>
-      <w:pPr>
-        <w:ind w:firstLine="720"/>
-      </w:pPr>
-      <w:r>
-        <w:rPr>
-          <w:b/>
-          <w:bCs/>
-        </w:rPr>
-        <w:t>Fix:</w:t>
-      </w:r>
-      <w:r>
-        <w:t xml:space="preserve"> Added inline IAM policy with:</w:t>
-      </w:r>
-    </w:p>
-    <w:p>
-      <w:pPr>
-        <w:numPr>
-          <w:ilvl w:val="0"/>
-          <w:numId w:val="50"/>
-        </w:numPr>
-      </w:pPr>
-      <w:proofErr w:type="spellStart"/>
-      <w:r>
-        <w:t>ecs:DescribeServices</w:t>
-      </w:r>
-      <w:proofErr w:type="spellEnd"/>
-    </w:p>
-    <w:p>
-      <w:pPr>
-        <w:numPr>
-          <w:ilvl w:val="0"/>
-          <w:numId w:val="50"/>
-        </w:numPr>
-      </w:pPr>
-      <w:proofErr w:type="spellStart"/>
-      <w:r>
-        <w:t>ecs:RegisterTaskDefinition</w:t>
-      </w:r>
-      <w:proofErr w:type="spellEnd"/>
-    </w:p>
-    <w:p>
-      <w:pPr>
-        <w:numPr>
-          <w:ilvl w:val="0"/>
-          <w:numId w:val="50"/>
-        </w:numPr>
-      </w:pPr>
-      <w:proofErr w:type="spellStart"/>
-      <w:r>
-        <w:t>ecs:UpdateService</w:t>
-      </w:r>
-      <w:proofErr w:type="spellEnd"/>
-    </w:p>
-    <w:p>
-      <w:pPr>
-        <w:numPr>
-          <w:ilvl w:val="0"/>
-          <w:numId w:val="50"/>
-        </w:numPr>
-      </w:pPr>
-      <w:proofErr w:type="spellStart"/>
-      <w:r>
-        <w:t>ecs:DescribeTasks</w:t>
-      </w:r>
-      <w:proofErr w:type="spellEnd"/>
-    </w:p>
-    <w:p>
-      <w:pPr>
-        <w:numPr>
-          <w:ilvl w:val="0"/>
-          <w:numId w:val="50"/>
-        </w:numPr>
-      </w:pPr>
-      <w:proofErr w:type="spellStart"/>
-      <w:proofErr w:type="gramStart"/>
-      <w:r>
-        <w:t>iam</w:t>
-      </w:r>
-      <w:proofErr w:type="gramEnd"/>
-      <w:r>
-        <w:t>:PassRole</w:t>
-      </w:r>
-      <w:proofErr w:type="spellEnd"/>
-      <w:r>
-        <w:t xml:space="preserve"> (restricted to ECS tasks) </w:t>
-      </w:r>
-    </w:p>
-    <w:p>
-      <w:pPr>
-        <w:ind w:left="720" w:firstLine="360"/>
-      </w:pPr>
-      <w:r>
-        <w:t>This allowed CodePipeline to deploy new task revisions successfully.</w:t>
-      </w:r>
-    </w:p>
-    <w:p>
-      <w:pPr>
-        <w:ind w:left="720"/>
-      </w:pPr>
-      <w:r>
-        <w:t>These fixes demonstrate real</w:t>
-      </w:r>
-      <w:r>
-        <w:noBreakHyphen/>
-        <w:t>world CI/CD debugging and are part of the learning value of this assignment.</w:t>
-      </w:r>
-    </w:p>
-    <w:p>
-      <w:pPr>
-        <w:ind w:left="720"/>
-      </w:pPr>
-    </w:p>
-    <w:p>
-      <w:pPr>
-        <w:ind w:left="720"/>
-      </w:pPr>
-    </w:p>
-    <w:p>
-      <w:pPr>
-        <w:ind w:left="720"/>
-      </w:pPr>
-    </w:p>
-    <w:p>
-      <w:pPr>
-        <w:pStyle w:val="ListParagraph"/>
-        <w:numPr>
-          <w:ilvl w:val="0"/>
-          <w:numId w:val="57"/>
-        </w:numPr>
-        <w:rPr>
-          <w:b/>
-          <w:bCs/>
-        </w:rPr>
-      </w:pPr>
-      <w:r>
-        <w:rPr>
-          <w:b/>
-          <w:bCs/>
-          <w:sz w:val="32"/>
-          <w:szCs w:val="32"/>
-        </w:rPr>
-        <w:t>Production</w:t>
-      </w:r>
-      <w:r>
-        <w:rPr>
-          <w:b/>
-          <w:bCs/>
-          <w:sz w:val="32"/>
-          <w:szCs w:val="32"/>
-        </w:rPr>
-        <w:noBreakHyphen/>
-        <w:t xml:space="preserve">Level </w:t>
-      </w:r>
-      <w:r>
-        <w:rPr>
-          <w:b/>
-          <w:bCs/>
-          <w:sz w:val="28"/>
-          <w:szCs w:val="28"/>
-        </w:rPr>
-        <w:t>Improvements</w:t>
-      </w:r>
-    </w:p>
-    <w:p>
-      <w:pPr>
-        <w:pStyle w:val="ListParagraph"/>
-        <w:rPr>
-          <w:b/>
-          <w:bCs/>
-        </w:rPr>
-      </w:pPr>
-    </w:p>
-    <w:p>
-      <w:pPr>
-        <w:pStyle w:val="ListParagraph"/>
-        <w:numPr>
-          <w:ilvl w:val="1"/>
-          <w:numId w:val="57"/>
-        </w:numPr>
-        <w:rPr>
-          <w:b/>
-          <w:bCs/>
-        </w:rPr>
-      </w:pPr>
-      <w:r>
-        <w:rPr>
-          <w:b/>
-          <w:bCs/>
-        </w:rPr>
         <w:t>Security Enhancements</w:t>
       </w:r>
     </w:p>
@@ -5884,28 +5058,7 @@
         <w:t>AWS Secrets Manager or SSM Parameter Store</w:t>
       </w:r>
       <w:r>
-        <w:t xml:space="preserve"> instead of </w:t>
-      </w:r>
-      <w:proofErr w:type="spellStart"/>
-      <w:proofErr w:type="gramStart"/>
-      <w:r>
-        <w:t>terraform</w:t>
-      </w:r>
-      <w:proofErr w:type="gramEnd"/>
-      <w:r>
-        <w:t>.tfvars</w:t>
-      </w:r>
-      <w:proofErr w:type="spellEnd"/>
-      <w:r>
-        <w:t xml:space="preserve"> or </w:t>
-      </w:r>
-      <w:proofErr w:type="spellStart"/>
-      <w:r>
-        <w:t>CodeBuild</w:t>
-      </w:r>
-      <w:proofErr w:type="spellEnd"/>
-      <w:r>
-        <w:t xml:space="preserve"> environment variables.</w:t>
+        <w:t xml:space="preserve"> instead of terraform.tfvars or CodeBuild environment variables.</w:t>
       </w:r>
     </w:p>
     <w:p>
@@ -5955,31 +5108,7 @@
         <w:t>test/lint/security scan stage</w:t>
       </w:r>
       <w:r>
-        <w:t xml:space="preserve"> in </w:t>
-      </w:r>
-      <w:proofErr w:type="spellStart"/>
-      <w:r>
-        <w:t>CodeBuild</w:t>
-      </w:r>
-      <w:proofErr w:type="spellEnd"/>
-      <w:r>
-        <w:t xml:space="preserve"> (</w:t>
-      </w:r>
-      <w:proofErr w:type="spellStart"/>
-      <w:r>
-        <w:t>pytest</w:t>
-      </w:r>
-      <w:proofErr w:type="spellEnd"/>
-      <w:r>
-        <w:t xml:space="preserve">, </w:t>
-      </w:r>
-      <w:proofErr w:type="spellStart"/>
-      <w:r>
-        <w:t>SonarScan</w:t>
-      </w:r>
-      <w:proofErr w:type="spellEnd"/>
-      <w:r>
-        <w:t>). ECR image scanning is already enabled.</w:t>
+        <w:t xml:space="preserve"> in CodeBuild (pytest, SonarScan). ECR image scanning is already enabled.</w:t>
       </w:r>
     </w:p>
     <w:p>
@@ -6081,7 +5210,6 @@
         <w:spacing w:before="100" w:beforeAutospacing="1" w:after="100" w:afterAutospacing="1" w:line="276" w:lineRule="auto"/>
       </w:pPr>
       <w:r>
-        <w:lastRenderedPageBreak/>
         <w:t xml:space="preserve">Implement </w:t>
       </w:r>
       <w:r>
@@ -6165,17 +5293,20 @@
         <w:spacing w:before="100" w:beforeAutospacing="1" w:after="100" w:afterAutospacing="1" w:line="276" w:lineRule="auto"/>
       </w:pPr>
       <w:r>
-        <w:t xml:space="preserve">Add </w:t>
-      </w:r>
-      <w:r>
-        <w:rPr>
-          <w:b/>
-          <w:bCs/>
-        </w:rPr>
-        <w:t>CloudWatch dashboards and structured logging</w:t>
-      </w:r>
-      <w:r>
-        <w:t xml:space="preserve"> for better observability and debugging.</w:t>
+        <w:t xml:space="preserve">AWS </w:t>
+      </w:r>
+      <w:r>
+        <w:rPr>
+          <w:b/>
+          <w:bCs/>
+        </w:rPr>
+        <w:t>CodePipeline</w:t>
+      </w:r>
+      <w:r>
+        <w:t xml:space="preserve"> Setup using </w:t>
+      </w:r>
+      <w:r>
+        <w:t>IaC.</w:t>
       </w:r>
     </w:p>
     <w:p>
@@ -6188,17 +5319,17 @@
         <w:spacing w:before="100" w:beforeAutospacing="1" w:after="100" w:afterAutospacing="1" w:line="276" w:lineRule="auto"/>
       </w:pPr>
       <w:r>
-        <w:t xml:space="preserve">Use </w:t>
-      </w:r>
-      <w:r>
-        <w:rPr>
-          <w:b/>
-          <w:bCs/>
-        </w:rPr>
-        <w:t>Terraform remote backend (S3 + DynamoDB)</w:t>
-      </w:r>
-      <w:r>
-        <w:t xml:space="preserve"> for shared, secure state management.</w:t>
+        <w:t xml:space="preserve">Add </w:t>
+      </w:r>
+      <w:r>
+        <w:rPr>
+          <w:b/>
+          <w:bCs/>
+        </w:rPr>
+        <w:t>CloudWatch dashboards and structured logging</w:t>
+      </w:r>
+      <w:r>
+        <w:t xml:space="preserve"> for better observability and debugging.</w:t>
       </w:r>
     </w:p>
     <w:p>
@@ -6211,6 +5342,29 @@
         <w:spacing w:before="100" w:beforeAutospacing="1" w:after="100" w:afterAutospacing="1" w:line="276" w:lineRule="auto"/>
       </w:pPr>
       <w:r>
+        <w:t xml:space="preserve">Use </w:t>
+      </w:r>
+      <w:r>
+        <w:rPr>
+          <w:b/>
+          <w:bCs/>
+        </w:rPr>
+        <w:t>Terraform remote backend (S3 + DynamoDB)</w:t>
+      </w:r>
+      <w:r>
+        <w:t xml:space="preserve"> for shared, secure state management.</w:t>
+      </w:r>
+    </w:p>
+    <w:p>
+      <w:pPr>
+        <w:pStyle w:val="ListParagraph"/>
+        <w:numPr>
+          <w:ilvl w:val="0"/>
+          <w:numId w:val="72"/>
+        </w:numPr>
+        <w:spacing w:before="100" w:beforeAutospacing="1" w:after="100" w:afterAutospacing="1" w:line="276" w:lineRule="auto"/>
+      </w:pPr>
+      <w:r>
         <w:t xml:space="preserve">Introduce </w:t>
       </w:r>
       <w:r>
@@ -6229,15 +5383,135 @@
         <w:t>environment architecture</w:t>
       </w:r>
       <w:r>
-        <w:t xml:space="preserve"> (dev/stage/prod) with separate </w:t>
-      </w:r>
-      <w:proofErr w:type="spellStart"/>
-      <w:r>
-        <w:t>tfvars</w:t>
-      </w:r>
-      <w:proofErr w:type="spellEnd"/>
-      <w:r>
-        <w:t xml:space="preserve"> and isolated ECS services.</w:t>
+        <w:t xml:space="preserve"> (dev/stage/prod) with separate tfvars and isolated ECS services.</w:t>
+      </w:r>
+      <w:r>
+        <w:br/>
+      </w:r>
+    </w:p>
+    <w:p>
+      <w:pPr>
+        <w:pStyle w:val="ListParagraph"/>
+        <w:numPr>
+          <w:ilvl w:val="0"/>
+          <w:numId w:val="57"/>
+        </w:numPr>
+        <w:rPr>
+          <w:b/>
+          <w:bCs/>
+          <w:sz w:val="32"/>
+          <w:szCs w:val="32"/>
+        </w:rPr>
+      </w:pPr>
+      <w:r>
+        <w:rPr>
+          <w:b/>
+          <w:bCs/>
+          <w:sz w:val="32"/>
+          <w:szCs w:val="32"/>
+        </w:rPr>
+        <w:t xml:space="preserve">What </w:t>
+      </w:r>
+      <w:r>
+        <w:rPr>
+          <w:b/>
+          <w:bCs/>
+          <w:sz w:val="32"/>
+          <w:szCs w:val="32"/>
+        </w:rPr>
+        <w:t>are</w:t>
+      </w:r>
+      <w:r>
+        <w:rPr>
+          <w:b/>
+          <w:bCs/>
+          <w:sz w:val="32"/>
+          <w:szCs w:val="32"/>
+        </w:rPr>
+        <w:t xml:space="preserve"> my </w:t>
+      </w:r>
+      <w:r>
+        <w:rPr>
+          <w:b/>
+          <w:bCs/>
+          <w:sz w:val="32"/>
+          <w:szCs w:val="32"/>
+        </w:rPr>
+        <w:t>recommendations</w:t>
+      </w:r>
+      <w:r>
+        <w:rPr>
+          <w:b/>
+          <w:bCs/>
+          <w:sz w:val="32"/>
+          <w:szCs w:val="32"/>
+        </w:rPr>
+        <w:t xml:space="preserve"> for future work</w:t>
+      </w:r>
+    </w:p>
+    <w:p>
+      <w:pPr>
+        <w:pStyle w:val="ListParagraph"/>
+        <w:numPr>
+          <w:ilvl w:val="0"/>
+          <w:numId w:val="78"/>
+        </w:numPr>
+        <w:spacing w:line="276" w:lineRule="auto"/>
+      </w:pPr>
+      <w:r>
+        <w:t>Add multi-environment setup (dev/stage/prod)</w:t>
+      </w:r>
+    </w:p>
+    <w:p>
+      <w:pPr>
+        <w:pStyle w:val="ListParagraph"/>
+        <w:numPr>
+          <w:ilvl w:val="0"/>
+          <w:numId w:val="78"/>
+        </w:numPr>
+        <w:spacing w:line="276" w:lineRule="auto"/>
+      </w:pPr>
+      <w:r>
+        <w:t>Implement GitHub OIDC authentication</w:t>
+      </w:r>
+    </w:p>
+    <w:p>
+      <w:pPr>
+        <w:pStyle w:val="ListParagraph"/>
+        <w:numPr>
+          <w:ilvl w:val="0"/>
+          <w:numId w:val="78"/>
+        </w:numPr>
+        <w:spacing w:line="276" w:lineRule="auto"/>
+      </w:pPr>
+      <w:r>
+        <w:t>Add alerting and log aggregation</w:t>
+      </w:r>
+    </w:p>
+    <w:p>
+      <w:pPr>
+        <w:pStyle w:val="ListParagraph"/>
+        <w:numPr>
+          <w:ilvl w:val="0"/>
+          <w:numId w:val="78"/>
+        </w:numPr>
+        <w:spacing w:line="276" w:lineRule="auto"/>
+      </w:pPr>
+      <w:r>
+        <w:t>Add cost monitoring</w:t>
+      </w:r>
+    </w:p>
+    <w:p>
+      <w:pPr>
+        <w:pStyle w:val="ListParagraph"/>
+        <w:numPr>
+          <w:ilvl w:val="0"/>
+          <w:numId w:val="78"/>
+        </w:numPr>
+        <w:spacing w:line="276" w:lineRule="auto"/>
+      </w:pPr>
+      <w:r>
+        <w:t>Improve observability</w:t>
       </w:r>
     </w:p>
     <w:sectPr>
@@ -7742,11 +7016,11 @@
   <w:abstractNum w:abstractNumId="11" w15:restartNumberingAfterBreak="0">
     <w:nsid w:val="132A56F1"/>
     <w:multiLevelType w:val="multilevel"/>
-    <w:tmpl w:val="5D760DB4"/>
+    <w:tmpl w:val="D506C22A"/>
     <w:lvl w:ilvl="0">
       <w:start w:val="1"/>
-      <w:numFmt w:val="decimal"/>
-      <w:lvlText w:val="%1."/>
+      <w:numFmt w:val="bullet"/>
+      <w:lvlText w:val=""/>
       <w:lvlJc w:val="left"/>
       <w:pPr>
         <w:tabs>
@@ -7754,6 +7028,9 @@
         </w:tabs>
         <w:ind w:left="1080" w:hanging="360"/>
       </w:pPr>
+      <w:rPr>
+        <w:rFonts w:ascii="Symbol" w:hAnsi="Symbol" w:hint="default"/>
+      </w:rPr>
     </w:lvl>
     <w:lvl w:ilvl="1" w:tentative="1">
       <w:start w:val="1"/>
@@ -8737,6 +8014,119 @@
     </w:lvl>
   </w:abstractNum>
   <w:abstractNum w:abstractNumId="19" w15:restartNumberingAfterBreak="0">
+    <w:nsid w:val="1FB33C96"/>
+    <w:multiLevelType w:val="hybridMultilevel"/>
+    <w:tmpl w:val="F11ED4CC"/>
+    <w:lvl w:ilvl="0" w:tplc="04090001">
+      <w:start w:val="1"/>
+      <w:numFmt w:val="bullet"/>
+      <w:lvlText w:val=""/>
+      <w:lvlJc w:val="left"/>
+      <w:pPr>
+        <w:ind w:left="1800" w:hanging="360"/>
+      </w:pPr>
+      <w:rPr>
+        <w:rFonts w:ascii="Symbol" w:hAnsi="Symbol" w:hint="default"/>
+      </w:rPr>
+    </w:lvl>
+    <w:lvl w:ilvl="1" w:tplc="04090003" w:tentative="1">
+      <w:start w:val="1"/>
+      <w:numFmt w:val="bullet"/>
+      <w:lvlText w:val="o"/>
+      <w:lvlJc w:val="left"/>
+      <w:pPr>
+        <w:ind w:left="2520" w:hanging="360"/>
+      </w:pPr>
+      <w:rPr>
+        <w:rFonts w:ascii="Courier New" w:hAnsi="Courier New" w:cs="Courier New" w:hint="default"/>
+      </w:rPr>
+    </w:lvl>
+    <w:lvl w:ilvl="2" w:tplc="04090005" w:tentative="1">
+      <w:start w:val="1"/>
+      <w:numFmt w:val="bullet"/>
+      <w:lvlText w:val=""/>
+      <w:lvlJc w:val="left"/>
+      <w:pPr>
+        <w:ind w:left="3240" w:hanging="360"/>
+      </w:pPr>
+      <w:rPr>
+        <w:rFonts w:ascii="Wingdings" w:hAnsi="Wingdings" w:hint="default"/>
+      </w:rPr>
+    </w:lvl>
+    <w:lvl w:ilvl="3" w:tplc="04090001">
+      <w:start w:val="1"/>
+      <w:numFmt w:val="bullet"/>
+      <w:lvlText w:val=""/>
+      <w:lvlJc w:val="left"/>
+      <w:pPr>
+        <w:ind w:left="3960" w:hanging="360"/>
+      </w:pPr>
+      <w:rPr>
+        <w:rFonts w:ascii="Symbol" w:hAnsi="Symbol" w:hint="default"/>
+      </w:rPr>
+    </w:lvl>
+    <w:lvl w:ilvl="4" w:tplc="04090003" w:tentative="1">
+      <w:start w:val="1"/>
+      <w:numFmt w:val="bullet"/>
+      <w:lvlText w:val="o"/>
+      <w:lvlJc w:val="left"/>
+      <w:pPr>
+        <w:ind w:left="4680" w:hanging="360"/>
+      </w:pPr>
+      <w:rPr>
+        <w:rFonts w:ascii="Courier New" w:hAnsi="Courier New" w:cs="Courier New" w:hint="default"/>
+      </w:rPr>
+    </w:lvl>
+    <w:lvl w:ilvl="5" w:tplc="04090005" w:tentative="1">
+      <w:start w:val="1"/>
+      <w:numFmt w:val="bullet"/>
+      <w:lvlText w:val=""/>
+      <w:lvlJc w:val="left"/>
+      <w:pPr>
+        <w:ind w:left="5400" w:hanging="360"/>
+      </w:pPr>
+      <w:rPr>
+        <w:rFonts w:ascii="Wingdings" w:hAnsi="Wingdings" w:hint="default"/>
+      </w:rPr>
+    </w:lvl>
+    <w:lvl w:ilvl="6" w:tplc="04090001" w:tentative="1">
+      <w:start w:val="1"/>
+      <w:numFmt w:val="bullet"/>
+      <w:lvlText w:val=""/>
+      <w:lvlJc w:val="left"/>
+      <w:pPr>
+        <w:ind w:left="6120" w:hanging="360"/>
+      </w:pPr>
+      <w:rPr>
+        <w:rFonts w:ascii="Symbol" w:hAnsi="Symbol" w:hint="default"/>
+      </w:rPr>
+    </w:lvl>
+    <w:lvl w:ilvl="7" w:tplc="04090003" w:tentative="1">
+      <w:start w:val="1"/>
+      <w:numFmt w:val="bullet"/>
+      <w:lvlText w:val="o"/>
+      <w:lvlJc w:val="left"/>
+      <w:pPr>
+        <w:ind w:left="6840" w:hanging="360"/>
+      </w:pPr>
+      <w:rPr>
+        <w:rFonts w:ascii="Courier New" w:hAnsi="Courier New" w:cs="Courier New" w:hint="default"/>
+      </w:rPr>
+    </w:lvl>
+    <w:lvl w:ilvl="8" w:tplc="04090005" w:tentative="1">
+      <w:start w:val="1"/>
+      <w:numFmt w:val="bullet"/>
+      <w:lvlText w:val=""/>
+      <w:lvlJc w:val="left"/>
+      <w:pPr>
+        <w:ind w:left="7560" w:hanging="360"/>
+      </w:pPr>
+      <w:rPr>
+        <w:rFonts w:ascii="Wingdings" w:hAnsi="Wingdings" w:hint="default"/>
+      </w:rPr>
+    </w:lvl>
+  </w:abstractNum>
+  <w:abstractNum w:abstractNumId="20" w15:restartNumberingAfterBreak="0">
     <w:nsid w:val="20907876"/>
     <w:multiLevelType w:val="multilevel"/>
     <w:tmpl w:val="537AC6C6"/>
@@ -8885,7 +8275,7 @@
       </w:rPr>
     </w:lvl>
   </w:abstractNum>
-  <w:abstractNum w:abstractNumId="20" w15:restartNumberingAfterBreak="0">
+  <w:abstractNum w:abstractNumId="21" w15:restartNumberingAfterBreak="0">
     <w:nsid w:val="20EE0C72"/>
     <w:multiLevelType w:val="multilevel"/>
     <w:tmpl w:val="425061D6"/>
@@ -9034,7 +8424,7 @@
       </w:rPr>
     </w:lvl>
   </w:abstractNum>
-  <w:abstractNum w:abstractNumId="21" w15:restartNumberingAfterBreak="0">
+  <w:abstractNum w:abstractNumId="22" w15:restartNumberingAfterBreak="0">
     <w:nsid w:val="211730BF"/>
     <w:multiLevelType w:val="hybridMultilevel"/>
     <w:tmpl w:val="B134C264"/>
@@ -9147,7 +8537,7 @@
       </w:rPr>
     </w:lvl>
   </w:abstractNum>
-  <w:abstractNum w:abstractNumId="22" w15:restartNumberingAfterBreak="0">
+  <w:abstractNum w:abstractNumId="23" w15:restartNumberingAfterBreak="0">
     <w:nsid w:val="23081369"/>
     <w:multiLevelType w:val="multilevel"/>
     <w:tmpl w:val="91389F98"/>
@@ -9296,7 +8686,7 @@
       </w:rPr>
     </w:lvl>
   </w:abstractNum>
-  <w:abstractNum w:abstractNumId="23" w15:restartNumberingAfterBreak="0">
+  <w:abstractNum w:abstractNumId="24" w15:restartNumberingAfterBreak="0">
     <w:nsid w:val="264E2643"/>
     <w:multiLevelType w:val="multilevel"/>
     <w:tmpl w:val="058AF1DC"/>
@@ -9445,7 +8835,7 @@
       </w:rPr>
     </w:lvl>
   </w:abstractNum>
-  <w:abstractNum w:abstractNumId="24" w15:restartNumberingAfterBreak="0">
+  <w:abstractNum w:abstractNumId="25" w15:restartNumberingAfterBreak="0">
     <w:nsid w:val="2A070AAD"/>
     <w:multiLevelType w:val="hybridMultilevel"/>
     <w:tmpl w:val="856E2CA4"/>
@@ -9531,7 +8921,7 @@
       </w:pPr>
     </w:lvl>
   </w:abstractNum>
-  <w:abstractNum w:abstractNumId="25" w15:restartNumberingAfterBreak="0">
+  <w:abstractNum w:abstractNumId="26" w15:restartNumberingAfterBreak="0">
     <w:nsid w:val="2DAC4E38"/>
     <w:multiLevelType w:val="multilevel"/>
     <w:tmpl w:val="146A7290"/>
@@ -9680,7 +9070,7 @@
       </w:rPr>
     </w:lvl>
   </w:abstractNum>
-  <w:abstractNum w:abstractNumId="26" w15:restartNumberingAfterBreak="0">
+  <w:abstractNum w:abstractNumId="27" w15:restartNumberingAfterBreak="0">
     <w:nsid w:val="3123428C"/>
     <w:multiLevelType w:val="multilevel"/>
     <w:tmpl w:val="4DF40F78"/>
@@ -9802,7 +9192,7 @@
       </w:rPr>
     </w:lvl>
   </w:abstractNum>
-  <w:abstractNum w:abstractNumId="27" w15:restartNumberingAfterBreak="0">
+  <w:abstractNum w:abstractNumId="28" w15:restartNumberingAfterBreak="0">
     <w:nsid w:val="32FF21F7"/>
     <w:multiLevelType w:val="multilevel"/>
     <w:tmpl w:val="62C237F6"/>
@@ -9915,7 +9305,7 @@
       </w:pPr>
     </w:lvl>
   </w:abstractNum>
-  <w:abstractNum w:abstractNumId="28" w15:restartNumberingAfterBreak="0">
+  <w:abstractNum w:abstractNumId="29" w15:restartNumberingAfterBreak="0">
     <w:nsid w:val="354B4E73"/>
     <w:multiLevelType w:val="hybridMultilevel"/>
     <w:tmpl w:val="FEF6AA6C"/>
@@ -10004,7 +9394,7 @@
       </w:pPr>
     </w:lvl>
   </w:abstractNum>
-  <w:abstractNum w:abstractNumId="29" w15:restartNumberingAfterBreak="0">
+  <w:abstractNum w:abstractNumId="30" w15:restartNumberingAfterBreak="0">
     <w:nsid w:val="36273F9D"/>
     <w:multiLevelType w:val="multilevel"/>
     <w:tmpl w:val="696A733A"/>
@@ -10117,7 +9507,7 @@
       </w:rPr>
     </w:lvl>
   </w:abstractNum>
-  <w:abstractNum w:abstractNumId="30" w15:restartNumberingAfterBreak="0">
+  <w:abstractNum w:abstractNumId="31" w15:restartNumberingAfterBreak="0">
     <w:nsid w:val="39C03F76"/>
     <w:multiLevelType w:val="multilevel"/>
     <w:tmpl w:val="AA3EB102"/>
@@ -10266,7 +9656,7 @@
       </w:rPr>
     </w:lvl>
   </w:abstractNum>
-  <w:abstractNum w:abstractNumId="31" w15:restartNumberingAfterBreak="0">
+  <w:abstractNum w:abstractNumId="32" w15:restartNumberingAfterBreak="0">
     <w:nsid w:val="3A7979D3"/>
     <w:multiLevelType w:val="multilevel"/>
     <w:tmpl w:val="C00E795C"/>
@@ -10415,7 +9805,7 @@
       </w:rPr>
     </w:lvl>
   </w:abstractNum>
-  <w:abstractNum w:abstractNumId="32" w15:restartNumberingAfterBreak="0">
+  <w:abstractNum w:abstractNumId="33" w15:restartNumberingAfterBreak="0">
     <w:nsid w:val="3C681959"/>
     <w:multiLevelType w:val="multilevel"/>
     <w:tmpl w:val="59E284FE"/>
@@ -10564,7 +9954,156 @@
       </w:rPr>
     </w:lvl>
   </w:abstractNum>
-  <w:abstractNum w:abstractNumId="33" w15:restartNumberingAfterBreak="0">
+  <w:abstractNum w:abstractNumId="34" w15:restartNumberingAfterBreak="0">
+    <w:nsid w:val="3CD90B02"/>
+    <w:multiLevelType w:val="multilevel"/>
+    <w:tmpl w:val="E202E38E"/>
+    <w:lvl w:ilvl="0">
+      <w:start w:val="1"/>
+      <w:numFmt w:val="bullet"/>
+      <w:lvlText w:val=""/>
+      <w:lvlJc w:val="left"/>
+      <w:pPr>
+        <w:tabs>
+          <w:tab w:val="num" w:pos="1800"/>
+        </w:tabs>
+        <w:ind w:left="1800" w:hanging="360"/>
+      </w:pPr>
+      <w:rPr>
+        <w:rFonts w:ascii="Symbol" w:hAnsi="Symbol" w:hint="default"/>
+        <w:sz w:val="20"/>
+      </w:rPr>
+    </w:lvl>
+    <w:lvl w:ilvl="1" w:tentative="1">
+      <w:start w:val="1"/>
+      <w:numFmt w:val="bullet"/>
+      <w:lvlText w:val="o"/>
+      <w:lvlJc w:val="left"/>
+      <w:pPr>
+        <w:tabs>
+          <w:tab w:val="num" w:pos="2520"/>
+        </w:tabs>
+        <w:ind w:left="2520" w:hanging="360"/>
+      </w:pPr>
+      <w:rPr>
+        <w:rFonts w:ascii="Courier New" w:hAnsi="Courier New" w:hint="default"/>
+        <w:sz w:val="20"/>
+      </w:rPr>
+    </w:lvl>
+    <w:lvl w:ilvl="2" w:tentative="1">
+      <w:start w:val="1"/>
+      <w:numFmt w:val="bullet"/>
+      <w:lvlText w:val=""/>
+      <w:lvlJc w:val="left"/>
+      <w:pPr>
+        <w:tabs>
+          <w:tab w:val="num" w:pos="3240"/>
+        </w:tabs>
+        <w:ind w:left="3240" w:hanging="360"/>
+      </w:pPr>
+      <w:rPr>
+        <w:rFonts w:ascii="Wingdings" w:hAnsi="Wingdings" w:hint="default"/>
+        <w:sz w:val="20"/>
+      </w:rPr>
+    </w:lvl>
+    <w:lvl w:ilvl="3" w:tentative="1">
+      <w:start w:val="1"/>
+      <w:numFmt w:val="bullet"/>
+      <w:lvlText w:val=""/>
+      <w:lvlJc w:val="left"/>
+      <w:pPr>
+        <w:tabs>
+          <w:tab w:val="num" w:pos="3960"/>
+        </w:tabs>
+        <w:ind w:left="3960" w:hanging="360"/>
+      </w:pPr>
+      <w:rPr>
+        <w:rFonts w:ascii="Wingdings" w:hAnsi="Wingdings" w:hint="default"/>
+        <w:sz w:val="20"/>
+      </w:rPr>
+    </w:lvl>
+    <w:lvl w:ilvl="4" w:tentative="1">
+      <w:start w:val="1"/>
+      <w:numFmt w:val="bullet"/>
+      <w:lvlText w:val=""/>
+      <w:lvlJc w:val="left"/>
+      <w:pPr>
+        <w:tabs>
+          <w:tab w:val="num" w:pos="4680"/>
+        </w:tabs>
+        <w:ind w:left="4680" w:hanging="360"/>
+      </w:pPr>
+      <w:rPr>
+        <w:rFonts w:ascii="Wingdings" w:hAnsi="Wingdings" w:hint="default"/>
+        <w:sz w:val="20"/>
+      </w:rPr>
+    </w:lvl>
+    <w:lvl w:ilvl="5" w:tentative="1">
+      <w:start w:val="1"/>
+      <w:numFmt w:val="bullet"/>
+      <w:lvlText w:val=""/>
+      <w:lvlJc w:val="left"/>
+      <w:pPr>
+        <w:tabs>
+          <w:tab w:val="num" w:pos="5400"/>
+        </w:tabs>
+        <w:ind w:left="5400" w:hanging="360"/>
+      </w:pPr>
+      <w:rPr>
+        <w:rFonts w:ascii="Wingdings" w:hAnsi="Wingdings" w:hint="default"/>
+        <w:sz w:val="20"/>
+      </w:rPr>
+    </w:lvl>
+    <w:lvl w:ilvl="6" w:tentative="1">
+      <w:start w:val="1"/>
+      <w:numFmt w:val="bullet"/>
+      <w:lvlText w:val=""/>
+      <w:lvlJc w:val="left"/>
+      <w:pPr>
+        <w:tabs>
+          <w:tab w:val="num" w:pos="6120"/>
+        </w:tabs>
+        <w:ind w:left="6120" w:hanging="360"/>
+      </w:pPr>
+      <w:rPr>
+        <w:rFonts w:ascii="Wingdings" w:hAnsi="Wingdings" w:hint="default"/>
+        <w:sz w:val="20"/>
+      </w:rPr>
+    </w:lvl>
+    <w:lvl w:ilvl="7" w:tentative="1">
+      <w:start w:val="1"/>
+      <w:numFmt w:val="bullet"/>
+      <w:lvlText w:val=""/>
+      <w:lvlJc w:val="left"/>
+      <w:pPr>
+        <w:tabs>
+          <w:tab w:val="num" w:pos="6840"/>
+        </w:tabs>
+        <w:ind w:left="6840" w:hanging="360"/>
+      </w:pPr>
+      <w:rPr>
+        <w:rFonts w:ascii="Wingdings" w:hAnsi="Wingdings" w:hint="default"/>
+        <w:sz w:val="20"/>
+      </w:rPr>
+    </w:lvl>
+    <w:lvl w:ilvl="8" w:tentative="1">
+      <w:start w:val="1"/>
+      <w:numFmt w:val="bullet"/>
+      <w:lvlText w:val=""/>
+      <w:lvlJc w:val="left"/>
+      <w:pPr>
+        <w:tabs>
+          <w:tab w:val="num" w:pos="7560"/>
+        </w:tabs>
+        <w:ind w:left="7560" w:hanging="360"/>
+      </w:pPr>
+      <w:rPr>
+        <w:rFonts w:ascii="Wingdings" w:hAnsi="Wingdings" w:hint="default"/>
+        <w:sz w:val="20"/>
+      </w:rPr>
+    </w:lvl>
+  </w:abstractNum>
+  <w:abstractNum w:abstractNumId="35" w15:restartNumberingAfterBreak="0">
     <w:nsid w:val="3DB76560"/>
     <w:multiLevelType w:val="multilevel"/>
     <w:tmpl w:val="C7C69D72"/>
@@ -10713,7 +10252,7 @@
       </w:rPr>
     </w:lvl>
   </w:abstractNum>
-  <w:abstractNum w:abstractNumId="34" w15:restartNumberingAfterBreak="0">
+  <w:abstractNum w:abstractNumId="36" w15:restartNumberingAfterBreak="0">
     <w:nsid w:val="3DC2058F"/>
     <w:multiLevelType w:val="multilevel"/>
     <w:tmpl w:val="C9B81F4C"/>
@@ -10830,7 +10369,7 @@
       </w:pPr>
     </w:lvl>
   </w:abstractNum>
-  <w:abstractNum w:abstractNumId="35" w15:restartNumberingAfterBreak="0">
+  <w:abstractNum w:abstractNumId="37" w15:restartNumberingAfterBreak="0">
     <w:nsid w:val="3DC73DE2"/>
     <w:multiLevelType w:val="multilevel"/>
     <w:tmpl w:val="8AB84B2A"/>
@@ -10979,7 +10518,7 @@
       </w:rPr>
     </w:lvl>
   </w:abstractNum>
-  <w:abstractNum w:abstractNumId="36" w15:restartNumberingAfterBreak="0">
+  <w:abstractNum w:abstractNumId="38" w15:restartNumberingAfterBreak="0">
     <w:nsid w:val="3DEF34C5"/>
     <w:multiLevelType w:val="multilevel"/>
     <w:tmpl w:val="501E2628"/>
@@ -11096,7 +10635,7 @@
       </w:pPr>
     </w:lvl>
   </w:abstractNum>
-  <w:abstractNum w:abstractNumId="37" w15:restartNumberingAfterBreak="0">
+  <w:abstractNum w:abstractNumId="39" w15:restartNumberingAfterBreak="0">
     <w:nsid w:val="3E062ADF"/>
     <w:multiLevelType w:val="multilevel"/>
     <w:tmpl w:val="E21CD1D8"/>
@@ -11245,7 +10784,7 @@
       </w:rPr>
     </w:lvl>
   </w:abstractNum>
-  <w:abstractNum w:abstractNumId="38" w15:restartNumberingAfterBreak="0">
+  <w:abstractNum w:abstractNumId="40" w15:restartNumberingAfterBreak="0">
     <w:nsid w:val="3F101009"/>
     <w:multiLevelType w:val="multilevel"/>
     <w:tmpl w:val="D98A34F8"/>
@@ -11394,7 +10933,7 @@
       </w:rPr>
     </w:lvl>
   </w:abstractNum>
-  <w:abstractNum w:abstractNumId="39" w15:restartNumberingAfterBreak="0">
+  <w:abstractNum w:abstractNumId="41" w15:restartNumberingAfterBreak="0">
     <w:nsid w:val="3FBF399E"/>
     <w:multiLevelType w:val="multilevel"/>
     <w:tmpl w:val="4DF40F78"/>
@@ -11516,7 +11055,7 @@
       </w:rPr>
     </w:lvl>
   </w:abstractNum>
-  <w:abstractNum w:abstractNumId="40" w15:restartNumberingAfterBreak="0">
+  <w:abstractNum w:abstractNumId="42" w15:restartNumberingAfterBreak="0">
     <w:nsid w:val="448D252F"/>
     <w:multiLevelType w:val="hybridMultilevel"/>
     <w:tmpl w:val="7A266D9A"/>
@@ -11602,7 +11141,7 @@
       </w:pPr>
     </w:lvl>
   </w:abstractNum>
-  <w:abstractNum w:abstractNumId="41" w15:restartNumberingAfterBreak="0">
+  <w:abstractNum w:abstractNumId="43" w15:restartNumberingAfterBreak="0">
     <w:nsid w:val="47AA791C"/>
     <w:multiLevelType w:val="multilevel"/>
     <w:tmpl w:val="D39A504E"/>
@@ -11751,7 +11290,7 @@
       </w:rPr>
     </w:lvl>
   </w:abstractNum>
-  <w:abstractNum w:abstractNumId="42" w15:restartNumberingAfterBreak="0">
+  <w:abstractNum w:abstractNumId="44" w15:restartNumberingAfterBreak="0">
     <w:nsid w:val="47FE315C"/>
     <w:multiLevelType w:val="multilevel"/>
     <w:tmpl w:val="8AE6427C"/>
@@ -11864,7 +11403,7 @@
       </w:pPr>
     </w:lvl>
   </w:abstractNum>
-  <w:abstractNum w:abstractNumId="43" w15:restartNumberingAfterBreak="0">
+  <w:abstractNum w:abstractNumId="45" w15:restartNumberingAfterBreak="0">
     <w:nsid w:val="48762BC6"/>
     <w:multiLevelType w:val="multilevel"/>
     <w:tmpl w:val="F47CCDDA"/>
@@ -12013,7 +11552,7 @@
       </w:rPr>
     </w:lvl>
   </w:abstractNum>
-  <w:abstractNum w:abstractNumId="44" w15:restartNumberingAfterBreak="0">
+  <w:abstractNum w:abstractNumId="46" w15:restartNumberingAfterBreak="0">
     <w:nsid w:val="4918685B"/>
     <w:multiLevelType w:val="multilevel"/>
     <w:tmpl w:val="4CD4C3F2"/>
@@ -12162,7 +11701,7 @@
       </w:rPr>
     </w:lvl>
   </w:abstractNum>
-  <w:abstractNum w:abstractNumId="45" w15:restartNumberingAfterBreak="0">
+  <w:abstractNum w:abstractNumId="47" w15:restartNumberingAfterBreak="0">
     <w:nsid w:val="4A207BE3"/>
     <w:multiLevelType w:val="multilevel"/>
     <w:tmpl w:val="08482D6C"/>
@@ -12311,7 +11850,7 @@
       </w:rPr>
     </w:lvl>
   </w:abstractNum>
-  <w:abstractNum w:abstractNumId="46" w15:restartNumberingAfterBreak="0">
+  <w:abstractNum w:abstractNumId="48" w15:restartNumberingAfterBreak="0">
     <w:nsid w:val="4B0C4147"/>
     <w:multiLevelType w:val="multilevel"/>
     <w:tmpl w:val="F9DE6128"/>
@@ -12460,7 +11999,7 @@
       </w:rPr>
     </w:lvl>
   </w:abstractNum>
-  <w:abstractNum w:abstractNumId="47" w15:restartNumberingAfterBreak="0">
+  <w:abstractNum w:abstractNumId="49" w15:restartNumberingAfterBreak="0">
     <w:nsid w:val="4BFA0145"/>
     <w:multiLevelType w:val="multilevel"/>
     <w:tmpl w:val="D278D086"/>
@@ -12609,7 +12148,7 @@
       </w:rPr>
     </w:lvl>
   </w:abstractNum>
-  <w:abstractNum w:abstractNumId="48" w15:restartNumberingAfterBreak="0">
+  <w:abstractNum w:abstractNumId="50" w15:restartNumberingAfterBreak="0">
     <w:nsid w:val="4DA91657"/>
     <w:multiLevelType w:val="multilevel"/>
     <w:tmpl w:val="869A23CC"/>
@@ -12758,7 +12297,7 @@
       </w:rPr>
     </w:lvl>
   </w:abstractNum>
-  <w:abstractNum w:abstractNumId="49" w15:restartNumberingAfterBreak="0">
+  <w:abstractNum w:abstractNumId="51" w15:restartNumberingAfterBreak="0">
     <w:nsid w:val="4EFE3566"/>
     <w:multiLevelType w:val="multilevel"/>
     <w:tmpl w:val="B1F6CCA8"/>
@@ -12907,7 +12446,7 @@
       </w:rPr>
     </w:lvl>
   </w:abstractNum>
-  <w:abstractNum w:abstractNumId="50" w15:restartNumberingAfterBreak="0">
+  <w:abstractNum w:abstractNumId="52" w15:restartNumberingAfterBreak="0">
     <w:nsid w:val="52C93556"/>
     <w:multiLevelType w:val="hybridMultilevel"/>
     <w:tmpl w:val="B4466FEA"/>
@@ -13020,7 +12559,247 @@
       </w:rPr>
     </w:lvl>
   </w:abstractNum>
-  <w:abstractNum w:abstractNumId="51" w15:restartNumberingAfterBreak="0">
+  <w:abstractNum w:abstractNumId="53" w15:restartNumberingAfterBreak="0">
+    <w:nsid w:val="55ED3075"/>
+    <w:multiLevelType w:val="multilevel"/>
+    <w:tmpl w:val="112E809C"/>
+    <w:lvl w:ilvl="0">
+      <w:start w:val="1"/>
+      <w:numFmt w:val="decimal"/>
+      <w:lvlText w:val="%1."/>
+      <w:lvlJc w:val="left"/>
+      <w:pPr>
+        <w:ind w:left="720" w:hanging="360"/>
+      </w:pPr>
+      <w:rPr>
+        <w:rFonts w:hint="default"/>
+      </w:rPr>
+    </w:lvl>
+    <w:lvl w:ilvl="1">
+      <w:start w:val="1"/>
+      <w:numFmt w:val="decimal"/>
+      <w:isLgl/>
+      <w:lvlText w:val="%1.%2."/>
+      <w:lvlJc w:val="left"/>
+      <w:pPr>
+        <w:ind w:left="1440" w:hanging="720"/>
+      </w:pPr>
+      <w:rPr>
+        <w:rFonts w:hint="default"/>
+        <w:b/>
+        <w:bCs/>
+      </w:rPr>
+    </w:lvl>
+    <w:lvl w:ilvl="2">
+      <w:start w:val="1"/>
+      <w:numFmt w:val="decimal"/>
+      <w:isLgl/>
+      <w:lvlText w:val="%1.%2.%3."/>
+      <w:lvlJc w:val="left"/>
+      <w:pPr>
+        <w:ind w:left="1800" w:hanging="720"/>
+      </w:pPr>
+      <w:rPr>
+        <w:rFonts w:hint="default"/>
+      </w:rPr>
+    </w:lvl>
+    <w:lvl w:ilvl="3">
+      <w:start w:val="1"/>
+      <w:numFmt w:val="decimal"/>
+      <w:isLgl/>
+      <w:lvlText w:val="%1.%2.%3.%4."/>
+      <w:lvlJc w:val="left"/>
+      <w:pPr>
+        <w:ind w:left="2520" w:hanging="1080"/>
+      </w:pPr>
+      <w:rPr>
+        <w:rFonts w:hint="default"/>
+      </w:rPr>
+    </w:lvl>
+    <w:lvl w:ilvl="4">
+      <w:start w:val="1"/>
+      <w:numFmt w:val="decimal"/>
+      <w:isLgl/>
+      <w:lvlText w:val="%1.%2.%3.%4.%5."/>
+      <w:lvlJc w:val="left"/>
+      <w:pPr>
+        <w:ind w:left="2880" w:hanging="1080"/>
+      </w:pPr>
+      <w:rPr>
+        <w:rFonts w:hint="default"/>
+      </w:rPr>
+    </w:lvl>
+    <w:lvl w:ilvl="5">
+      <w:start w:val="1"/>
+      <w:numFmt w:val="decimal"/>
+      <w:isLgl/>
+      <w:lvlText w:val="%1.%2.%3.%4.%5.%6."/>
+      <w:lvlJc w:val="left"/>
+      <w:pPr>
+        <w:ind w:left="3600" w:hanging="1440"/>
+      </w:pPr>
+      <w:rPr>
+        <w:rFonts w:hint="default"/>
+      </w:rPr>
+    </w:lvl>
+    <w:lvl w:ilvl="6">
+      <w:start w:val="1"/>
+      <w:numFmt w:val="decimal"/>
+      <w:isLgl/>
+      <w:lvlText w:val="%1.%2.%3.%4.%5.%6.%7."/>
+      <w:lvlJc w:val="left"/>
+      <w:pPr>
+        <w:ind w:left="3960" w:hanging="1440"/>
+      </w:pPr>
+      <w:rPr>
+        <w:rFonts w:hint="default"/>
+      </w:rPr>
+    </w:lvl>
+    <w:lvl w:ilvl="7">
+      <w:start w:val="1"/>
+      <w:numFmt w:val="decimal"/>
+      <w:isLgl/>
+      <w:lvlText w:val="%1.%2.%3.%4.%5.%6.%7.%8."/>
+      <w:lvlJc w:val="left"/>
+      <w:pPr>
+        <w:ind w:left="4680" w:hanging="1800"/>
+      </w:pPr>
+      <w:rPr>
+        <w:rFonts w:hint="default"/>
+      </w:rPr>
+    </w:lvl>
+    <w:lvl w:ilvl="8">
+      <w:start w:val="1"/>
+      <w:numFmt w:val="decimal"/>
+      <w:isLgl/>
+      <w:lvlText w:val="%1.%2.%3.%4.%5.%6.%7.%8.%9."/>
+      <w:lvlJc w:val="left"/>
+      <w:pPr>
+        <w:ind w:left="5400" w:hanging="2160"/>
+      </w:pPr>
+      <w:rPr>
+        <w:rFonts w:hint="default"/>
+      </w:rPr>
+    </w:lvl>
+  </w:abstractNum>
+  <w:abstractNum w:abstractNumId="54" w15:restartNumberingAfterBreak="0">
+    <w:nsid w:val="57D1478F"/>
+    <w:multiLevelType w:val="multilevel"/>
+    <w:tmpl w:val="E24898E8"/>
+    <w:lvl w:ilvl="0">
+      <w:start w:val="1"/>
+      <w:numFmt w:val="decimal"/>
+      <w:lvlText w:val="%1."/>
+      <w:lvlJc w:val="left"/>
+      <w:pPr>
+        <w:tabs>
+          <w:tab w:val="num" w:pos="1080"/>
+        </w:tabs>
+        <w:ind w:left="1080" w:hanging="360"/>
+      </w:pPr>
+    </w:lvl>
+    <w:lvl w:ilvl="1">
+      <w:start w:val="1"/>
+      <w:numFmt w:val="bullet"/>
+      <w:lvlText w:val="o"/>
+      <w:lvlJc w:val="left"/>
+      <w:pPr>
+        <w:tabs>
+          <w:tab w:val="num" w:pos="1800"/>
+        </w:tabs>
+        <w:ind w:left="1800" w:hanging="360"/>
+      </w:pPr>
+      <w:rPr>
+        <w:rFonts w:ascii="Courier New" w:hAnsi="Courier New" w:hint="default"/>
+        <w:sz w:val="20"/>
+      </w:rPr>
+    </w:lvl>
+    <w:lvl w:ilvl="2" w:tentative="1">
+      <w:start w:val="1"/>
+      <w:numFmt w:val="decimal"/>
+      <w:lvlText w:val="%3."/>
+      <w:lvlJc w:val="left"/>
+      <w:pPr>
+        <w:tabs>
+          <w:tab w:val="num" w:pos="2520"/>
+        </w:tabs>
+        <w:ind w:left="2520" w:hanging="360"/>
+      </w:pPr>
+    </w:lvl>
+    <w:lvl w:ilvl="3" w:tentative="1">
+      <w:start w:val="1"/>
+      <w:numFmt w:val="decimal"/>
+      <w:lvlText w:val="%4."/>
+      <w:lvlJc w:val="left"/>
+      <w:pPr>
+        <w:tabs>
+          <w:tab w:val="num" w:pos="3240"/>
+        </w:tabs>
+        <w:ind w:left="3240" w:hanging="360"/>
+      </w:pPr>
+    </w:lvl>
+    <w:lvl w:ilvl="4" w:tentative="1">
+      <w:start w:val="1"/>
+      <w:numFmt w:val="decimal"/>
+      <w:lvlText w:val="%5."/>
+      <w:lvlJc w:val="left"/>
+      <w:pPr>
+        <w:tabs>
+          <w:tab w:val="num" w:pos="3960"/>
+        </w:tabs>
+        <w:ind w:left="3960" w:hanging="360"/>
+      </w:pPr>
+    </w:lvl>
+    <w:lvl w:ilvl="5" w:tentative="1">
+      <w:start w:val="1"/>
+      <w:numFmt w:val="decimal"/>
+      <w:lvlText w:val="%6."/>
+      <w:lvlJc w:val="left"/>
+      <w:pPr>
+        <w:tabs>
+          <w:tab w:val="num" w:pos="4680"/>
+        </w:tabs>
+        <w:ind w:left="4680" w:hanging="360"/>
+      </w:pPr>
+    </w:lvl>
+    <w:lvl w:ilvl="6" w:tentative="1">
+      <w:start w:val="1"/>
+      <w:numFmt w:val="decimal"/>
+      <w:lvlText w:val="%7."/>
+      <w:lvlJc w:val="left"/>
+      <w:pPr>
+        <w:tabs>
+          <w:tab w:val="num" w:pos="5400"/>
+        </w:tabs>
+        <w:ind w:left="5400" w:hanging="360"/>
+      </w:pPr>
+    </w:lvl>
+    <w:lvl w:ilvl="7" w:tentative="1">
+      <w:start w:val="1"/>
+      <w:numFmt w:val="decimal"/>
+      <w:lvlText w:val="%8."/>
+      <w:lvlJc w:val="left"/>
+      <w:pPr>
+        <w:tabs>
+          <w:tab w:val="num" w:pos="6120"/>
+        </w:tabs>
+        <w:ind w:left="6120" w:hanging="360"/>
+      </w:pPr>
+    </w:lvl>
+    <w:lvl w:ilvl="8" w:tentative="1">
+      <w:start w:val="1"/>
+      <w:numFmt w:val="decimal"/>
+      <w:lvlText w:val="%9."/>
+      <w:lvlJc w:val="left"/>
+      <w:pPr>
+        <w:tabs>
+          <w:tab w:val="num" w:pos="6840"/>
+        </w:tabs>
+        <w:ind w:left="6840" w:hanging="360"/>
+      </w:pPr>
+    </w:lvl>
+  </w:abstractNum>
+  <w:abstractNum w:abstractNumId="55" w15:restartNumberingAfterBreak="0">
     <w:nsid w:val="5A39033E"/>
     <w:multiLevelType w:val="multilevel"/>
     <w:tmpl w:val="04D00170"/>
@@ -13169,7 +12948,7 @@
       </w:rPr>
     </w:lvl>
   </w:abstractNum>
-  <w:abstractNum w:abstractNumId="52" w15:restartNumberingAfterBreak="0">
+  <w:abstractNum w:abstractNumId="56" w15:restartNumberingAfterBreak="0">
     <w:nsid w:val="5B687E3A"/>
     <w:multiLevelType w:val="multilevel"/>
     <w:tmpl w:val="8BBAC1AE"/>
@@ -13318,7 +13097,7 @@
       </w:rPr>
     </w:lvl>
   </w:abstractNum>
-  <w:abstractNum w:abstractNumId="53" w15:restartNumberingAfterBreak="0">
+  <w:abstractNum w:abstractNumId="57" w15:restartNumberingAfterBreak="0">
     <w:nsid w:val="602D5C05"/>
     <w:multiLevelType w:val="multilevel"/>
     <w:tmpl w:val="C7A82610"/>
@@ -13431,7 +13210,7 @@
       </w:pPr>
     </w:lvl>
   </w:abstractNum>
-  <w:abstractNum w:abstractNumId="54" w15:restartNumberingAfterBreak="0">
+  <w:abstractNum w:abstractNumId="58" w15:restartNumberingAfterBreak="0">
     <w:nsid w:val="62FD4AE9"/>
     <w:multiLevelType w:val="hybridMultilevel"/>
     <w:tmpl w:val="7884CB48"/>
@@ -13520,7 +13299,7 @@
       </w:pPr>
     </w:lvl>
   </w:abstractNum>
-  <w:abstractNum w:abstractNumId="55" w15:restartNumberingAfterBreak="0">
+  <w:abstractNum w:abstractNumId="59" w15:restartNumberingAfterBreak="0">
     <w:nsid w:val="631F6037"/>
     <w:multiLevelType w:val="multilevel"/>
     <w:tmpl w:val="B1E8B322"/>
@@ -13669,7 +13448,7 @@
       </w:rPr>
     </w:lvl>
   </w:abstractNum>
-  <w:abstractNum w:abstractNumId="56" w15:restartNumberingAfterBreak="0">
+  <w:abstractNum w:abstractNumId="60" w15:restartNumberingAfterBreak="0">
     <w:nsid w:val="65122637"/>
     <w:multiLevelType w:val="multilevel"/>
     <w:tmpl w:val="72280C4A"/>
@@ -13818,7 +13597,7 @@
       </w:rPr>
     </w:lvl>
   </w:abstractNum>
-  <w:abstractNum w:abstractNumId="57" w15:restartNumberingAfterBreak="0">
+  <w:abstractNum w:abstractNumId="61" w15:restartNumberingAfterBreak="0">
     <w:nsid w:val="67740FE1"/>
     <w:multiLevelType w:val="multilevel"/>
     <w:tmpl w:val="DD9C2534"/>
@@ -13967,7 +13746,7 @@
       </w:rPr>
     </w:lvl>
   </w:abstractNum>
-  <w:abstractNum w:abstractNumId="58" w15:restartNumberingAfterBreak="0">
+  <w:abstractNum w:abstractNumId="62" w15:restartNumberingAfterBreak="0">
     <w:nsid w:val="68A7112A"/>
     <w:multiLevelType w:val="multilevel"/>
     <w:tmpl w:val="7C1CD84A"/>
@@ -14088,7 +13867,7 @@
       </w:pPr>
     </w:lvl>
   </w:abstractNum>
-  <w:abstractNum w:abstractNumId="59" w15:restartNumberingAfterBreak="0">
+  <w:abstractNum w:abstractNumId="63" w15:restartNumberingAfterBreak="0">
     <w:nsid w:val="6A1D32DA"/>
     <w:multiLevelType w:val="multilevel"/>
     <w:tmpl w:val="C9AEB05C"/>
@@ -14233,7 +14012,156 @@
       </w:rPr>
     </w:lvl>
   </w:abstractNum>
-  <w:abstractNum w:abstractNumId="60" w15:restartNumberingAfterBreak="0">
+  <w:abstractNum w:abstractNumId="64" w15:restartNumberingAfterBreak="0">
+    <w:nsid w:val="6C1E05B0"/>
+    <w:multiLevelType w:val="multilevel"/>
+    <w:tmpl w:val="AAC85496"/>
+    <w:lvl w:ilvl="0">
+      <w:start w:val="1"/>
+      <w:numFmt w:val="bullet"/>
+      <w:lvlText w:val=""/>
+      <w:lvlJc w:val="left"/>
+      <w:pPr>
+        <w:tabs>
+          <w:tab w:val="num" w:pos="720"/>
+        </w:tabs>
+        <w:ind w:left="720" w:hanging="360"/>
+      </w:pPr>
+      <w:rPr>
+        <w:rFonts w:ascii="Symbol" w:hAnsi="Symbol" w:hint="default"/>
+        <w:sz w:val="20"/>
+      </w:rPr>
+    </w:lvl>
+    <w:lvl w:ilvl="1" w:tentative="1">
+      <w:start w:val="1"/>
+      <w:numFmt w:val="bullet"/>
+      <w:lvlText w:val="o"/>
+      <w:lvlJc w:val="left"/>
+      <w:pPr>
+        <w:tabs>
+          <w:tab w:val="num" w:pos="1440"/>
+        </w:tabs>
+        <w:ind w:left="1440" w:hanging="360"/>
+      </w:pPr>
+      <w:rPr>
+        <w:rFonts w:ascii="Courier New" w:hAnsi="Courier New" w:hint="default"/>
+        <w:sz w:val="20"/>
+      </w:rPr>
+    </w:lvl>
+    <w:lvl w:ilvl="2" w:tentative="1">
+      <w:start w:val="1"/>
+      <w:numFmt w:val="bullet"/>
+      <w:lvlText w:val=""/>
+      <w:lvlJc w:val="left"/>
+      <w:pPr>
+        <w:tabs>
+          <w:tab w:val="num" w:pos="2160"/>
+        </w:tabs>
+        <w:ind w:left="2160" w:hanging="360"/>
+      </w:pPr>
+      <w:rPr>
+        <w:rFonts w:ascii="Wingdings" w:hAnsi="Wingdings" w:hint="default"/>
+        <w:sz w:val="20"/>
+      </w:rPr>
+    </w:lvl>
+    <w:lvl w:ilvl="3" w:tentative="1">
+      <w:start w:val="1"/>
+      <w:numFmt w:val="bullet"/>
+      <w:lvlText w:val=""/>
+      <w:lvlJc w:val="left"/>
+      <w:pPr>
+        <w:tabs>
+          <w:tab w:val="num" w:pos="2880"/>
+        </w:tabs>
+        <w:ind w:left="2880" w:hanging="360"/>
+      </w:pPr>
+      <w:rPr>
+        <w:rFonts w:ascii="Wingdings" w:hAnsi="Wingdings" w:hint="default"/>
+        <w:sz w:val="20"/>
+      </w:rPr>
+    </w:lvl>
+    <w:lvl w:ilvl="4" w:tentative="1">
+      <w:start w:val="1"/>
+      <w:numFmt w:val="bullet"/>
+      <w:lvlText w:val=""/>
+      <w:lvlJc w:val="left"/>
+      <w:pPr>
+        <w:tabs>
+          <w:tab w:val="num" w:pos="3600"/>
+        </w:tabs>
+        <w:ind w:left="3600" w:hanging="360"/>
+      </w:pPr>
+      <w:rPr>
+        <w:rFonts w:ascii="Wingdings" w:hAnsi="Wingdings" w:hint="default"/>
+        <w:sz w:val="20"/>
+      </w:rPr>
+    </w:lvl>
+    <w:lvl w:ilvl="5" w:tentative="1">
+      <w:start w:val="1"/>
+      <w:numFmt w:val="bullet"/>
+      <w:lvlText w:val=""/>
+      <w:lvlJc w:val="left"/>
+      <w:pPr>
+        <w:tabs>
+          <w:tab w:val="num" w:pos="4320"/>
+        </w:tabs>
+        <w:ind w:left="4320" w:hanging="360"/>
+      </w:pPr>
+      <w:rPr>
+        <w:rFonts w:ascii="Wingdings" w:hAnsi="Wingdings" w:hint="default"/>
+        <w:sz w:val="20"/>
+      </w:rPr>
+    </w:lvl>
+    <w:lvl w:ilvl="6" w:tentative="1">
+      <w:start w:val="1"/>
+      <w:numFmt w:val="bullet"/>
+      <w:lvlText w:val=""/>
+      <w:lvlJc w:val="left"/>
+      <w:pPr>
+        <w:tabs>
+          <w:tab w:val="num" w:pos="5040"/>
+        </w:tabs>
+        <w:ind w:left="5040" w:hanging="360"/>
+      </w:pPr>
+      <w:rPr>
+        <w:rFonts w:ascii="Wingdings" w:hAnsi="Wingdings" w:hint="default"/>
+        <w:sz w:val="20"/>
+      </w:rPr>
+    </w:lvl>
+    <w:lvl w:ilvl="7" w:tentative="1">
+      <w:start w:val="1"/>
+      <w:numFmt w:val="bullet"/>
+      <w:lvlText w:val=""/>
+      <w:lvlJc w:val="left"/>
+      <w:pPr>
+        <w:tabs>
+          <w:tab w:val="num" w:pos="5760"/>
+        </w:tabs>
+        <w:ind w:left="5760" w:hanging="360"/>
+      </w:pPr>
+      <w:rPr>
+        <w:rFonts w:ascii="Wingdings" w:hAnsi="Wingdings" w:hint="default"/>
+        <w:sz w:val="20"/>
+      </w:rPr>
+    </w:lvl>
+    <w:lvl w:ilvl="8" w:tentative="1">
+      <w:start w:val="1"/>
+      <w:numFmt w:val="bullet"/>
+      <w:lvlText w:val=""/>
+      <w:lvlJc w:val="left"/>
+      <w:pPr>
+        <w:tabs>
+          <w:tab w:val="num" w:pos="6480"/>
+        </w:tabs>
+        <w:ind w:left="6480" w:hanging="360"/>
+      </w:pPr>
+      <w:rPr>
+        <w:rFonts w:ascii="Wingdings" w:hAnsi="Wingdings" w:hint="default"/>
+        <w:sz w:val="20"/>
+      </w:rPr>
+    </w:lvl>
+  </w:abstractNum>
+  <w:abstractNum w:abstractNumId="65" w15:restartNumberingAfterBreak="0">
     <w:nsid w:val="6CCD53C4"/>
     <w:multiLevelType w:val="hybridMultilevel"/>
     <w:tmpl w:val="96DC11DA"/>
@@ -14346,7 +14274,7 @@
       </w:rPr>
     </w:lvl>
   </w:abstractNum>
-  <w:abstractNum w:abstractNumId="61" w15:restartNumberingAfterBreak="0">
+  <w:abstractNum w:abstractNumId="66" w15:restartNumberingAfterBreak="0">
     <w:nsid w:val="6EBA2ACC"/>
     <w:multiLevelType w:val="multilevel"/>
     <w:tmpl w:val="23583504"/>
@@ -14495,7 +14423,7 @@
       </w:rPr>
     </w:lvl>
   </w:abstractNum>
-  <w:abstractNum w:abstractNumId="62" w15:restartNumberingAfterBreak="0">
+  <w:abstractNum w:abstractNumId="67" w15:restartNumberingAfterBreak="0">
     <w:nsid w:val="702042F5"/>
     <w:multiLevelType w:val="hybridMultilevel"/>
     <w:tmpl w:val="005408AE"/>
@@ -14608,7 +14536,156 @@
       </w:rPr>
     </w:lvl>
   </w:abstractNum>
-  <w:abstractNum w:abstractNumId="63" w15:restartNumberingAfterBreak="0">
+  <w:abstractNum w:abstractNumId="68" w15:restartNumberingAfterBreak="0">
+    <w:nsid w:val="70E55588"/>
+    <w:multiLevelType w:val="multilevel"/>
+    <w:tmpl w:val="103E9D0E"/>
+    <w:lvl w:ilvl="0">
+      <w:start w:val="1"/>
+      <w:numFmt w:val="bullet"/>
+      <w:lvlText w:val=""/>
+      <w:lvlJc w:val="left"/>
+      <w:pPr>
+        <w:tabs>
+          <w:tab w:val="num" w:pos="720"/>
+        </w:tabs>
+        <w:ind w:left="720" w:hanging="360"/>
+      </w:pPr>
+      <w:rPr>
+        <w:rFonts w:ascii="Symbol" w:hAnsi="Symbol" w:hint="default"/>
+        <w:sz w:val="20"/>
+      </w:rPr>
+    </w:lvl>
+    <w:lvl w:ilvl="1" w:tentative="1">
+      <w:start w:val="1"/>
+      <w:numFmt w:val="bullet"/>
+      <w:lvlText w:val="o"/>
+      <w:lvlJc w:val="left"/>
+      <w:pPr>
+        <w:tabs>
+          <w:tab w:val="num" w:pos="1440"/>
+        </w:tabs>
+        <w:ind w:left="1440" w:hanging="360"/>
+      </w:pPr>
+      <w:rPr>
+        <w:rFonts w:ascii="Courier New" w:hAnsi="Courier New" w:hint="default"/>
+        <w:sz w:val="20"/>
+      </w:rPr>
+    </w:lvl>
+    <w:lvl w:ilvl="2" w:tentative="1">
+      <w:start w:val="1"/>
+      <w:numFmt w:val="bullet"/>
+      <w:lvlText w:val=""/>
+      <w:lvlJc w:val="left"/>
+      <w:pPr>
+        <w:tabs>
+          <w:tab w:val="num" w:pos="2160"/>
+        </w:tabs>
+        <w:ind w:left="2160" w:hanging="360"/>
+      </w:pPr>
+      <w:rPr>
+        <w:rFonts w:ascii="Wingdings" w:hAnsi="Wingdings" w:hint="default"/>
+        <w:sz w:val="20"/>
+      </w:rPr>
+    </w:lvl>
+    <w:lvl w:ilvl="3" w:tentative="1">
+      <w:start w:val="1"/>
+      <w:numFmt w:val="bullet"/>
+      <w:lvlText w:val=""/>
+      <w:lvlJc w:val="left"/>
+      <w:pPr>
+        <w:tabs>
+          <w:tab w:val="num" w:pos="2880"/>
+        </w:tabs>
+        <w:ind w:left="2880" w:hanging="360"/>
+      </w:pPr>
+      <w:rPr>
+        <w:rFonts w:ascii="Wingdings" w:hAnsi="Wingdings" w:hint="default"/>
+        <w:sz w:val="20"/>
+      </w:rPr>
+    </w:lvl>
+    <w:lvl w:ilvl="4" w:tentative="1">
+      <w:start w:val="1"/>
+      <w:numFmt w:val="bullet"/>
+      <w:lvlText w:val=""/>
+      <w:lvlJc w:val="left"/>
+      <w:pPr>
+        <w:tabs>
+          <w:tab w:val="num" w:pos="3600"/>
+        </w:tabs>
+        <w:ind w:left="3600" w:hanging="360"/>
+      </w:pPr>
+      <w:rPr>
+        <w:rFonts w:ascii="Wingdings" w:hAnsi="Wingdings" w:hint="default"/>
+        <w:sz w:val="20"/>
+      </w:rPr>
+    </w:lvl>
+    <w:lvl w:ilvl="5" w:tentative="1">
+      <w:start w:val="1"/>
+      <w:numFmt w:val="bullet"/>
+      <w:lvlText w:val=""/>
+      <w:lvlJc w:val="left"/>
+      <w:pPr>
+        <w:tabs>
+          <w:tab w:val="num" w:pos="4320"/>
+        </w:tabs>
+        <w:ind w:left="4320" w:hanging="360"/>
+      </w:pPr>
+      <w:rPr>
+        <w:rFonts w:ascii="Wingdings" w:hAnsi="Wingdings" w:hint="default"/>
+        <w:sz w:val="20"/>
+      </w:rPr>
+    </w:lvl>
+    <w:lvl w:ilvl="6" w:tentative="1">
+      <w:start w:val="1"/>
+      <w:numFmt w:val="bullet"/>
+      <w:lvlText w:val=""/>
+      <w:lvlJc w:val="left"/>
+      <w:pPr>
+        <w:tabs>
+          <w:tab w:val="num" w:pos="5040"/>
+        </w:tabs>
+        <w:ind w:left="5040" w:hanging="360"/>
+      </w:pPr>
+      <w:rPr>
+        <w:rFonts w:ascii="Wingdings" w:hAnsi="Wingdings" w:hint="default"/>
+        <w:sz w:val="20"/>
+      </w:rPr>
+    </w:lvl>
+    <w:lvl w:ilvl="7" w:tentative="1">
+      <w:start w:val="1"/>
+      <w:numFmt w:val="bullet"/>
+      <w:lvlText w:val=""/>
+      <w:lvlJc w:val="left"/>
+      <w:pPr>
+        <w:tabs>
+          <w:tab w:val="num" w:pos="5760"/>
+        </w:tabs>
+        <w:ind w:left="5760" w:hanging="360"/>
+      </w:pPr>
+      <w:rPr>
+        <w:rFonts w:ascii="Wingdings" w:hAnsi="Wingdings" w:hint="default"/>
+        <w:sz w:val="20"/>
+      </w:rPr>
+    </w:lvl>
+    <w:lvl w:ilvl="8" w:tentative="1">
+      <w:start w:val="1"/>
+      <w:numFmt w:val="bullet"/>
+      <w:lvlText w:val=""/>
+      <w:lvlJc w:val="left"/>
+      <w:pPr>
+        <w:tabs>
+          <w:tab w:val="num" w:pos="6480"/>
+        </w:tabs>
+        <w:ind w:left="6480" w:hanging="360"/>
+      </w:pPr>
+      <w:rPr>
+        <w:rFonts w:ascii="Wingdings" w:hAnsi="Wingdings" w:hint="default"/>
+        <w:sz w:val="20"/>
+      </w:rPr>
+    </w:lvl>
+  </w:abstractNum>
+  <w:abstractNum w:abstractNumId="69" w15:restartNumberingAfterBreak="0">
     <w:nsid w:val="70EE1D3B"/>
     <w:multiLevelType w:val="multilevel"/>
     <w:tmpl w:val="0D6E8C9E"/>
@@ -14730,7 +14807,7 @@
       </w:rPr>
     </w:lvl>
   </w:abstractNum>
-  <w:abstractNum w:abstractNumId="64" w15:restartNumberingAfterBreak="0">
+  <w:abstractNum w:abstractNumId="70" w15:restartNumberingAfterBreak="0">
     <w:nsid w:val="71E40A53"/>
     <w:multiLevelType w:val="multilevel"/>
     <w:tmpl w:val="6E9E26B2"/>
@@ -14879,7 +14956,7 @@
       </w:rPr>
     </w:lvl>
   </w:abstractNum>
-  <w:abstractNum w:abstractNumId="65" w15:restartNumberingAfterBreak="0">
+  <w:abstractNum w:abstractNumId="71" w15:restartNumberingAfterBreak="0">
     <w:nsid w:val="72AE5E77"/>
     <w:multiLevelType w:val="hybridMultilevel"/>
     <w:tmpl w:val="7F067C50"/>
@@ -14968,7 +15045,7 @@
       </w:pPr>
     </w:lvl>
   </w:abstractNum>
-  <w:abstractNum w:abstractNumId="66" w15:restartNumberingAfterBreak="0">
+  <w:abstractNum w:abstractNumId="72" w15:restartNumberingAfterBreak="0">
     <w:nsid w:val="751D34D3"/>
     <w:multiLevelType w:val="multilevel"/>
     <w:tmpl w:val="A2ECD0E8"/>
@@ -15117,7 +15194,156 @@
       </w:rPr>
     </w:lvl>
   </w:abstractNum>
-  <w:abstractNum w:abstractNumId="67" w15:restartNumberingAfterBreak="0">
+  <w:abstractNum w:abstractNumId="73" w15:restartNumberingAfterBreak="0">
+    <w:nsid w:val="75CC6B92"/>
+    <w:multiLevelType w:val="multilevel"/>
+    <w:tmpl w:val="0F36D2F8"/>
+    <w:lvl w:ilvl="0">
+      <w:start w:val="1"/>
+      <w:numFmt w:val="bullet"/>
+      <w:lvlText w:val=""/>
+      <w:lvlJc w:val="left"/>
+      <w:pPr>
+        <w:tabs>
+          <w:tab w:val="num" w:pos="720"/>
+        </w:tabs>
+        <w:ind w:left="720" w:hanging="360"/>
+      </w:pPr>
+      <w:rPr>
+        <w:rFonts w:ascii="Symbol" w:hAnsi="Symbol" w:hint="default"/>
+        <w:sz w:val="20"/>
+      </w:rPr>
+    </w:lvl>
+    <w:lvl w:ilvl="1" w:tentative="1">
+      <w:start w:val="1"/>
+      <w:numFmt w:val="bullet"/>
+      <w:lvlText w:val="o"/>
+      <w:lvlJc w:val="left"/>
+      <w:pPr>
+        <w:tabs>
+          <w:tab w:val="num" w:pos="1440"/>
+        </w:tabs>
+        <w:ind w:left="1440" w:hanging="360"/>
+      </w:pPr>
+      <w:rPr>
+        <w:rFonts w:ascii="Courier New" w:hAnsi="Courier New" w:hint="default"/>
+        <w:sz w:val="20"/>
+      </w:rPr>
+    </w:lvl>
+    <w:lvl w:ilvl="2" w:tentative="1">
+      <w:start w:val="1"/>
+      <w:numFmt w:val="bullet"/>
+      <w:lvlText w:val=""/>
+      <w:lvlJc w:val="left"/>
+      <w:pPr>
+        <w:tabs>
+          <w:tab w:val="num" w:pos="2160"/>
+        </w:tabs>
+        <w:ind w:left="2160" w:hanging="360"/>
+      </w:pPr>
+      <w:rPr>
+        <w:rFonts w:ascii="Wingdings" w:hAnsi="Wingdings" w:hint="default"/>
+        <w:sz w:val="20"/>
+      </w:rPr>
+    </w:lvl>
+    <w:lvl w:ilvl="3" w:tentative="1">
+      <w:start w:val="1"/>
+      <w:numFmt w:val="bullet"/>
+      <w:lvlText w:val=""/>
+      <w:lvlJc w:val="left"/>
+      <w:pPr>
+        <w:tabs>
+          <w:tab w:val="num" w:pos="2880"/>
+        </w:tabs>
+        <w:ind w:left="2880" w:hanging="360"/>
+      </w:pPr>
+      <w:rPr>
+        <w:rFonts w:ascii="Wingdings" w:hAnsi="Wingdings" w:hint="default"/>
+        <w:sz w:val="20"/>
+      </w:rPr>
+    </w:lvl>
+    <w:lvl w:ilvl="4" w:tentative="1">
+      <w:start w:val="1"/>
+      <w:numFmt w:val="bullet"/>
+      <w:lvlText w:val=""/>
+      <w:lvlJc w:val="left"/>
+      <w:pPr>
+        <w:tabs>
+          <w:tab w:val="num" w:pos="3600"/>
+        </w:tabs>
+        <w:ind w:left="3600" w:hanging="360"/>
+      </w:pPr>
+      <w:rPr>
+        <w:rFonts w:ascii="Wingdings" w:hAnsi="Wingdings" w:hint="default"/>
+        <w:sz w:val="20"/>
+      </w:rPr>
+    </w:lvl>
+    <w:lvl w:ilvl="5" w:tentative="1">
+      <w:start w:val="1"/>
+      <w:numFmt w:val="bullet"/>
+      <w:lvlText w:val=""/>
+      <w:lvlJc w:val="left"/>
+      <w:pPr>
+        <w:tabs>
+          <w:tab w:val="num" w:pos="4320"/>
+        </w:tabs>
+        <w:ind w:left="4320" w:hanging="360"/>
+      </w:pPr>
+      <w:rPr>
+        <w:rFonts w:ascii="Wingdings" w:hAnsi="Wingdings" w:hint="default"/>
+        <w:sz w:val="20"/>
+      </w:rPr>
+    </w:lvl>
+    <w:lvl w:ilvl="6" w:tentative="1">
+      <w:start w:val="1"/>
+      <w:numFmt w:val="bullet"/>
+      <w:lvlText w:val=""/>
+      <w:lvlJc w:val="left"/>
+      <w:pPr>
+        <w:tabs>
+          <w:tab w:val="num" w:pos="5040"/>
+        </w:tabs>
+        <w:ind w:left="5040" w:hanging="360"/>
+      </w:pPr>
+      <w:rPr>
+        <w:rFonts w:ascii="Wingdings" w:hAnsi="Wingdings" w:hint="default"/>
+        <w:sz w:val="20"/>
+      </w:rPr>
+    </w:lvl>
+    <w:lvl w:ilvl="7" w:tentative="1">
+      <w:start w:val="1"/>
+      <w:numFmt w:val="bullet"/>
+      <w:lvlText w:val=""/>
+      <w:lvlJc w:val="left"/>
+      <w:pPr>
+        <w:tabs>
+          <w:tab w:val="num" w:pos="5760"/>
+        </w:tabs>
+        <w:ind w:left="5760" w:hanging="360"/>
+      </w:pPr>
+      <w:rPr>
+        <w:rFonts w:ascii="Wingdings" w:hAnsi="Wingdings" w:hint="default"/>
+        <w:sz w:val="20"/>
+      </w:rPr>
+    </w:lvl>
+    <w:lvl w:ilvl="8" w:tentative="1">
+      <w:start w:val="1"/>
+      <w:numFmt w:val="bullet"/>
+      <w:lvlText w:val=""/>
+      <w:lvlJc w:val="left"/>
+      <w:pPr>
+        <w:tabs>
+          <w:tab w:val="num" w:pos="6480"/>
+        </w:tabs>
+        <w:ind w:left="6480" w:hanging="360"/>
+      </w:pPr>
+      <w:rPr>
+        <w:rFonts w:ascii="Wingdings" w:hAnsi="Wingdings" w:hint="default"/>
+        <w:sz w:val="20"/>
+      </w:rPr>
+    </w:lvl>
+  </w:abstractNum>
+  <w:abstractNum w:abstractNumId="74" w15:restartNumberingAfterBreak="0">
     <w:nsid w:val="77316E0D"/>
     <w:multiLevelType w:val="multilevel"/>
     <w:tmpl w:val="5EDA4D94"/>
@@ -15266,7 +15492,7 @@
       </w:rPr>
     </w:lvl>
   </w:abstractNum>
-  <w:abstractNum w:abstractNumId="68" w15:restartNumberingAfterBreak="0">
+  <w:abstractNum w:abstractNumId="75" w15:restartNumberingAfterBreak="0">
     <w:nsid w:val="77E97868"/>
     <w:multiLevelType w:val="multilevel"/>
     <w:tmpl w:val="172E8FD4"/>
@@ -15379,7 +15605,7 @@
       </w:pPr>
     </w:lvl>
   </w:abstractNum>
-  <w:abstractNum w:abstractNumId="69" w15:restartNumberingAfterBreak="0">
+  <w:abstractNum w:abstractNumId="76" w15:restartNumberingAfterBreak="0">
     <w:nsid w:val="78F46BAF"/>
     <w:multiLevelType w:val="multilevel"/>
     <w:tmpl w:val="AEE2BE2A"/>
@@ -15492,7 +15718,7 @@
       </w:pPr>
     </w:lvl>
   </w:abstractNum>
-  <w:abstractNum w:abstractNumId="70" w15:restartNumberingAfterBreak="0">
+  <w:abstractNum w:abstractNumId="77" w15:restartNumberingAfterBreak="0">
     <w:nsid w:val="7A8C0DAD"/>
     <w:multiLevelType w:val="multilevel"/>
     <w:tmpl w:val="9B56A132"/>
@@ -15641,7 +15867,7 @@
       </w:rPr>
     </w:lvl>
   </w:abstractNum>
-  <w:abstractNum w:abstractNumId="71" w15:restartNumberingAfterBreak="0">
+  <w:abstractNum w:abstractNumId="78" w15:restartNumberingAfterBreak="0">
     <w:nsid w:val="7C650193"/>
     <w:multiLevelType w:val="multilevel"/>
     <w:tmpl w:val="165E752E"/>
@@ -15762,10 +15988,10 @@
       </w:pPr>
     </w:lvl>
   </w:abstractNum>
-  <w:abstractNum w:abstractNumId="72" w15:restartNumberingAfterBreak="0">
+  <w:abstractNum w:abstractNumId="79" w15:restartNumberingAfterBreak="0">
     <w:nsid w:val="7F9A7BCC"/>
     <w:multiLevelType w:val="multilevel"/>
-    <w:tmpl w:val="14A206FC"/>
+    <w:tmpl w:val="469893B6"/>
     <w:lvl w:ilvl="0">
       <w:start w:val="1"/>
       <w:numFmt w:val="decimal"/>
@@ -15775,7 +16001,11 @@
         <w:ind w:left="720" w:hanging="360"/>
       </w:pPr>
       <w:rPr>
-        <w:rFonts w:hint="default"/>
+        <w:rFonts w:asciiTheme="minorHAnsi" w:hAnsiTheme="minorHAnsi" w:hint="default"/>
+        <w:b/>
+        <w:bCs/>
+        <w:sz w:val="32"/>
+        <w:szCs w:val="32"/>
       </w:rPr>
     </w:lvl>
     <w:lvl w:ilvl="1">
@@ -15789,6 +16019,8 @@
       </w:pPr>
       <w:rPr>
         <w:rFonts w:hint="default"/>
+        <w:b/>
+        <w:bCs/>
       </w:rPr>
     </w:lvl>
     <w:lvl w:ilvl="2">
@@ -15884,52 +16116,52 @@
     </w:lvl>
   </w:abstractNum>
   <w:num w:numId="1" w16cid:durableId="1407648538">
-    <w:abstractNumId w:val="20"/>
+    <w:abstractNumId w:val="21"/>
   </w:num>
   <w:num w:numId="2" w16cid:durableId="1187670199">
-    <w:abstractNumId w:val="25"/>
+    <w:abstractNumId w:val="26"/>
   </w:num>
   <w:num w:numId="3" w16cid:durableId="1628504686">
-    <w:abstractNumId w:val="64"/>
+    <w:abstractNumId w:val="70"/>
   </w:num>
   <w:num w:numId="4" w16cid:durableId="258609938">
-    <w:abstractNumId w:val="58"/>
+    <w:abstractNumId w:val="62"/>
   </w:num>
   <w:num w:numId="5" w16cid:durableId="1888755665">
-    <w:abstractNumId w:val="35"/>
+    <w:abstractNumId w:val="37"/>
   </w:num>
   <w:num w:numId="6" w16cid:durableId="680788072">
-    <w:abstractNumId w:val="30"/>
+    <w:abstractNumId w:val="31"/>
   </w:num>
   <w:num w:numId="7" w16cid:durableId="200174794">
-    <w:abstractNumId w:val="41"/>
+    <w:abstractNumId w:val="43"/>
   </w:num>
   <w:num w:numId="8" w16cid:durableId="1458335891">
-    <w:abstractNumId w:val="33"/>
+    <w:abstractNumId w:val="35"/>
   </w:num>
   <w:num w:numId="9" w16cid:durableId="546798421">
     <w:abstractNumId w:val="14"/>
   </w:num>
   <w:num w:numId="10" w16cid:durableId="629096018">
-    <w:abstractNumId w:val="27"/>
+    <w:abstractNumId w:val="28"/>
   </w:num>
   <w:num w:numId="11" w16cid:durableId="1230458619">
     <w:abstractNumId w:val="15"/>
   </w:num>
   <w:num w:numId="12" w16cid:durableId="727846840">
-    <w:abstractNumId w:val="36"/>
+    <w:abstractNumId w:val="38"/>
   </w:num>
   <w:num w:numId="13" w16cid:durableId="1799760244">
-    <w:abstractNumId w:val="43"/>
+    <w:abstractNumId w:val="45"/>
   </w:num>
   <w:num w:numId="14" w16cid:durableId="1414083941">
-    <w:abstractNumId w:val="70"/>
+    <w:abstractNumId w:val="77"/>
   </w:num>
   <w:num w:numId="15" w16cid:durableId="288242049">
     <w:abstractNumId w:val="9"/>
   </w:num>
   <w:num w:numId="16" w16cid:durableId="1294553566">
-    <w:abstractNumId w:val="46"/>
+    <w:abstractNumId w:val="48"/>
   </w:num>
   <w:num w:numId="17" w16cid:durableId="607347495">
     <w:abstractNumId w:val="1"/>
@@ -15938,19 +16170,19 @@
     <w:abstractNumId w:val="18"/>
   </w:num>
   <w:num w:numId="19" w16cid:durableId="2102943769">
-    <w:abstractNumId w:val="34"/>
+    <w:abstractNumId w:val="36"/>
   </w:num>
   <w:num w:numId="20" w16cid:durableId="344207248">
-    <w:abstractNumId w:val="68"/>
+    <w:abstractNumId w:val="75"/>
   </w:num>
   <w:num w:numId="21" w16cid:durableId="990137882">
-    <w:abstractNumId w:val="51"/>
+    <w:abstractNumId w:val="55"/>
   </w:num>
   <w:num w:numId="22" w16cid:durableId="1845583400">
-    <w:abstractNumId w:val="69"/>
+    <w:abstractNumId w:val="76"/>
   </w:num>
   <w:num w:numId="23" w16cid:durableId="1617980956">
-    <w:abstractNumId w:val="71"/>
+    <w:abstractNumId w:val="78"/>
   </w:num>
   <w:num w:numId="24" w16cid:durableId="1860851587">
     <w:abstractNumId w:val="0"/>
@@ -15959,22 +16191,22 @@
     <w:abstractNumId w:val="3"/>
   </w:num>
   <w:num w:numId="26" w16cid:durableId="2091467559">
-    <w:abstractNumId w:val="66"/>
+    <w:abstractNumId w:val="72"/>
   </w:num>
   <w:num w:numId="27" w16cid:durableId="346248803">
-    <w:abstractNumId w:val="60"/>
+    <w:abstractNumId w:val="65"/>
   </w:num>
   <w:num w:numId="28" w16cid:durableId="165171192">
-    <w:abstractNumId w:val="21"/>
+    <w:abstractNumId w:val="22"/>
   </w:num>
   <w:num w:numId="29" w16cid:durableId="988947222">
-    <w:abstractNumId w:val="38"/>
+    <w:abstractNumId w:val="40"/>
   </w:num>
   <w:num w:numId="30" w16cid:durableId="341513263">
-    <w:abstractNumId w:val="63"/>
+    <w:abstractNumId w:val="69"/>
   </w:num>
   <w:num w:numId="31" w16cid:durableId="1711761467">
-    <w:abstractNumId w:val="39"/>
+    <w:abstractNumId w:val="41"/>
   </w:num>
   <w:num w:numId="32" w16cid:durableId="1886326985">
     <w:abstractNumId w:val="17"/>
@@ -15983,31 +16215,31 @@
     <w:abstractNumId w:val="5"/>
   </w:num>
   <w:num w:numId="34" w16cid:durableId="778722259">
-    <w:abstractNumId w:val="62"/>
+    <w:abstractNumId w:val="67"/>
   </w:num>
   <w:num w:numId="35" w16cid:durableId="230892454">
-    <w:abstractNumId w:val="22"/>
+    <w:abstractNumId w:val="23"/>
   </w:num>
   <w:num w:numId="36" w16cid:durableId="1377969543">
-    <w:abstractNumId w:val="53"/>
+    <w:abstractNumId w:val="57"/>
   </w:num>
   <w:num w:numId="37" w16cid:durableId="1609116509">
+    <w:abstractNumId w:val="60"/>
+  </w:num>
+  <w:num w:numId="38" w16cid:durableId="2006784954">
+    <w:abstractNumId w:val="51"/>
+  </w:num>
+  <w:num w:numId="39" w16cid:durableId="1383823841">
     <w:abstractNumId w:val="56"/>
   </w:num>
-  <w:num w:numId="38" w16cid:durableId="2006784954">
-    <w:abstractNumId w:val="49"/>
-  </w:num>
-  <w:num w:numId="39" w16cid:durableId="1383823841">
-    <w:abstractNumId w:val="52"/>
-  </w:num>
   <w:num w:numId="40" w16cid:durableId="721633356">
-    <w:abstractNumId w:val="61"/>
+    <w:abstractNumId w:val="66"/>
   </w:num>
   <w:num w:numId="41" w16cid:durableId="1749771513">
-    <w:abstractNumId w:val="55"/>
+    <w:abstractNumId w:val="59"/>
   </w:num>
   <w:num w:numId="42" w16cid:durableId="781995166">
-    <w:abstractNumId w:val="59"/>
+    <w:abstractNumId w:val="63"/>
   </w:num>
   <w:num w:numId="43" w16cid:durableId="1797989528">
     <w:abstractNumId w:val="12"/>
@@ -16016,73 +16248,73 @@
     <w:abstractNumId w:val="2"/>
   </w:num>
   <w:num w:numId="45" w16cid:durableId="2081514644">
-    <w:abstractNumId w:val="42"/>
+    <w:abstractNumId w:val="44"/>
   </w:num>
   <w:num w:numId="46" w16cid:durableId="290324582">
     <w:abstractNumId w:val="11"/>
   </w:num>
   <w:num w:numId="47" w16cid:durableId="1122991691">
-    <w:abstractNumId w:val="67"/>
+    <w:abstractNumId w:val="74"/>
   </w:num>
   <w:num w:numId="48" w16cid:durableId="1804538270">
-    <w:abstractNumId w:val="44"/>
+    <w:abstractNumId w:val="46"/>
   </w:num>
   <w:num w:numId="49" w16cid:durableId="210121659">
     <w:abstractNumId w:val="13"/>
   </w:num>
   <w:num w:numId="50" w16cid:durableId="1796678637">
-    <w:abstractNumId w:val="37"/>
+    <w:abstractNumId w:val="39"/>
   </w:num>
   <w:num w:numId="51" w16cid:durableId="940602707">
-    <w:abstractNumId w:val="26"/>
+    <w:abstractNumId w:val="27"/>
   </w:num>
   <w:num w:numId="52" w16cid:durableId="1998027745">
-    <w:abstractNumId w:val="24"/>
+    <w:abstractNumId w:val="25"/>
   </w:num>
   <w:num w:numId="53" w16cid:durableId="576331128">
-    <w:abstractNumId w:val="28"/>
+    <w:abstractNumId w:val="29"/>
   </w:num>
   <w:num w:numId="54" w16cid:durableId="113060503">
     <w:abstractNumId w:val="7"/>
   </w:num>
   <w:num w:numId="55" w16cid:durableId="314456915">
-    <w:abstractNumId w:val="54"/>
+    <w:abstractNumId w:val="58"/>
   </w:num>
   <w:num w:numId="56" w16cid:durableId="1253271450">
-    <w:abstractNumId w:val="40"/>
+    <w:abstractNumId w:val="42"/>
   </w:num>
   <w:num w:numId="57" w16cid:durableId="817889859">
-    <w:abstractNumId w:val="72"/>
+    <w:abstractNumId w:val="79"/>
   </w:num>
   <w:num w:numId="58" w16cid:durableId="1781945887">
-    <w:abstractNumId w:val="48"/>
+    <w:abstractNumId w:val="50"/>
   </w:num>
   <w:num w:numId="59" w16cid:durableId="1078134018">
     <w:abstractNumId w:val="8"/>
   </w:num>
   <w:num w:numId="60" w16cid:durableId="851920970">
-    <w:abstractNumId w:val="32"/>
+    <w:abstractNumId w:val="33"/>
   </w:num>
   <w:num w:numId="61" w16cid:durableId="396051664">
     <w:abstractNumId w:val="10"/>
   </w:num>
   <w:num w:numId="62" w16cid:durableId="309754506">
-    <w:abstractNumId w:val="23"/>
+    <w:abstractNumId w:val="24"/>
   </w:num>
   <w:num w:numId="63" w16cid:durableId="2059234119">
-    <w:abstractNumId w:val="45"/>
+    <w:abstractNumId w:val="47"/>
   </w:num>
   <w:num w:numId="64" w16cid:durableId="379551205">
-    <w:abstractNumId w:val="47"/>
+    <w:abstractNumId w:val="49"/>
   </w:num>
   <w:num w:numId="65" w16cid:durableId="619337480">
-    <w:abstractNumId w:val="19"/>
+    <w:abstractNumId w:val="20"/>
   </w:num>
   <w:num w:numId="66" w16cid:durableId="1832864550">
     <w:abstractNumId w:val="4"/>
   </w:num>
   <w:num w:numId="67" w16cid:durableId="1603609514">
-    <w:abstractNumId w:val="65"/>
+    <w:abstractNumId w:val="71"/>
   </w:num>
   <w:num w:numId="68" w16cid:durableId="901596871">
     <w:abstractNumId w:val="6"/>
@@ -16091,16 +16323,37 @@
     <w:abstractNumId w:val="16"/>
   </w:num>
   <w:num w:numId="70" w16cid:durableId="1974405533">
-    <w:abstractNumId w:val="29"/>
+    <w:abstractNumId w:val="30"/>
   </w:num>
   <w:num w:numId="71" w16cid:durableId="1583755480">
-    <w:abstractNumId w:val="57"/>
+    <w:abstractNumId w:val="61"/>
   </w:num>
   <w:num w:numId="72" w16cid:durableId="419445445">
-    <w:abstractNumId w:val="50"/>
+    <w:abstractNumId w:val="52"/>
   </w:num>
   <w:num w:numId="73" w16cid:durableId="439036626">
-    <w:abstractNumId w:val="31"/>
+    <w:abstractNumId w:val="32"/>
+  </w:num>
+  <w:num w:numId="74" w16cid:durableId="864635544">
+    <w:abstractNumId w:val="34"/>
+  </w:num>
+  <w:num w:numId="75" w16cid:durableId="1284118462">
+    <w:abstractNumId w:val="54"/>
+  </w:num>
+  <w:num w:numId="76" w16cid:durableId="1018043816">
+    <w:abstractNumId w:val="64"/>
+  </w:num>
+  <w:num w:numId="77" w16cid:durableId="1282615463">
+    <w:abstractNumId w:val="53"/>
+  </w:num>
+  <w:num w:numId="78" w16cid:durableId="13726438">
+    <w:abstractNumId w:val="19"/>
+  </w:num>
+  <w:num w:numId="79" w16cid:durableId="1269191556">
+    <w:abstractNumId w:val="68"/>
+  </w:num>
+  <w:num w:numId="80" w16cid:durableId="91051351">
+    <w:abstractNumId w:val="73"/>
   </w:num>
 </w:numbering>
 </file>
@@ -16533,7 +16786,6 @@
     <w:next w:val="Normal"/>
     <w:link w:val="Heading2Char"/>
     <w:uiPriority w:val="9"/>
-    <w:semiHidden/>
     <w:unhideWhenUsed/>
     <w:qFormat/>
     <w:rsid w:val="00D079E6"/>
@@ -16748,7 +17000,6 @@
     <w:basedOn w:val="DefaultParagraphFont"/>
     <w:link w:val="Heading2"/>
     <w:uiPriority w:val="9"/>
-    <w:semiHidden/>
     <w:rsid w:val="00D079E6"/>
     <w:rPr>
       <w:rFonts w:asciiTheme="majorHAnsi" w:eastAsiaTheme="majorEastAsia" w:hAnsiTheme="majorHAnsi" w:cstheme="majorBidi"/>

--- a/Monks CI-CD Setup Guide.docx
+++ b/Monks CI-CD Setup Guide.docx
@@ -69,7 +69,15 @@
         <w:t xml:space="preserve"> using Terraform</w:t>
       </w:r>
       <w:r>
-        <w:t xml:space="preserve"> as IaC. </w:t>
+        <w:t xml:space="preserve"> as </w:t>
+      </w:r>
+      <w:proofErr w:type="spellStart"/>
+      <w:r>
+        <w:t>IaC</w:t>
+      </w:r>
+      <w:proofErr w:type="spellEnd"/>
+      <w:r>
+        <w:t xml:space="preserve">. </w:t>
       </w:r>
       <w:r>
         <w:t>Equivalent CloudFormation templates can be used alternatively as per organizational standards.</w:t>
@@ -142,8 +150,17 @@
           <w:b/>
           <w:bCs/>
         </w:rPr>
-        <w:t>AWS CodeBuild</w:t>
-      </w:r>
+        <w:t xml:space="preserve">AWS </w:t>
+      </w:r>
+      <w:proofErr w:type="spellStart"/>
+      <w:r>
+        <w:rPr>
+          <w:b/>
+          <w:bCs/>
+        </w:rPr>
+        <w:t>CodeBuild</w:t>
+      </w:r>
+      <w:proofErr w:type="spellEnd"/>
       <w:r>
         <w:t xml:space="preserve"> – Docker image build + push</w:t>
       </w:r>
@@ -199,7 +216,15 @@
         <w:t>Terraform</w:t>
       </w:r>
       <w:r>
-        <w:t xml:space="preserve"> – Infrastructure as Code (IaC) for provisioning AWS resources</w:t>
+        <w:t xml:space="preserve"> – Infrastructure as Code (</w:t>
+      </w:r>
+      <w:proofErr w:type="spellStart"/>
+      <w:r>
+        <w:t>IaC</w:t>
+      </w:r>
+      <w:proofErr w:type="spellEnd"/>
+      <w:r>
+        <w:t>) for provisioning AWS resources</w:t>
       </w:r>
     </w:p>
     <w:p>
@@ -263,7 +288,13 @@
         <w:ind w:left="360"/>
       </w:pPr>
       <w:r>
-        <w:t xml:space="preserve">Monks Techincal </w:t>
+        <w:t>Monks Tech</w:t>
+      </w:r>
+      <w:r>
+        <w:t>ni</w:t>
+      </w:r>
+      <w:r>
+        <w:t xml:space="preserve">cal </w:t>
       </w:r>
       <w:r>
         <w:t>assignment</w:t>
@@ -308,8 +339,13 @@
         <w:t xml:space="preserve">│ ├── </w:t>
       </w:r>
       <w:r>
-        <w:t>docker-compose.yml</w:t>
-      </w:r>
+        <w:t>docker-</w:t>
+      </w:r>
+      <w:proofErr w:type="spellStart"/>
+      <w:r>
+        <w:t>compose.yml</w:t>
+      </w:r>
+      <w:proofErr w:type="spellEnd"/>
       <w:r>
         <w:t xml:space="preserve"> # </w:t>
       </w:r>
@@ -326,7 +362,15 @@
         <w:ind w:left="360"/>
       </w:pPr>
       <w:r>
-        <w:t>│ └── Dockerfile # Container image definition</w:t>
+        <w:t xml:space="preserve">│ └── </w:t>
+      </w:r>
+      <w:proofErr w:type="spellStart"/>
+      <w:r>
+        <w:t>Dockerfile</w:t>
+      </w:r>
+      <w:proofErr w:type="spellEnd"/>
+      <w:r>
+        <w:t xml:space="preserve"> # Container image definition</w:t>
       </w:r>
     </w:p>
     <w:p>
@@ -385,7 +429,51 @@
           <w:szCs w:val="20"/>
           <w14:ligatures w14:val="none"/>
         </w:rPr>
-        <w:t>│ └── buildspec.yml # CodeBuild instructions</w:t>
+        <w:t xml:space="preserve">│ └── </w:t>
+      </w:r>
+      <w:proofErr w:type="spellStart"/>
+      <w:r>
+        <w:rPr>
+          <w:rFonts w:ascii="Courier New" w:eastAsia="Times New Roman" w:hAnsi="Courier New" w:cs="Courier New"/>
+          <w:kern w:val="0"/>
+          <w:sz w:val="20"/>
+          <w:szCs w:val="20"/>
+          <w14:ligatures w14:val="none"/>
+        </w:rPr>
+        <w:t>buildspec.yml</w:t>
+      </w:r>
+      <w:proofErr w:type="spellEnd"/>
+      <w:r>
+        <w:rPr>
+          <w:rFonts w:ascii="Courier New" w:eastAsia="Times New Roman" w:hAnsi="Courier New" w:cs="Courier New"/>
+          <w:kern w:val="0"/>
+          <w:sz w:val="20"/>
+          <w:szCs w:val="20"/>
+          <w14:ligatures w14:val="none"/>
+        </w:rPr>
+        <w:t xml:space="preserve"> # </w:t>
+      </w:r>
+      <w:proofErr w:type="spellStart"/>
+      <w:r>
+        <w:rPr>
+          <w:rFonts w:ascii="Courier New" w:eastAsia="Times New Roman" w:hAnsi="Courier New" w:cs="Courier New"/>
+          <w:kern w:val="0"/>
+          <w:sz w:val="20"/>
+          <w:szCs w:val="20"/>
+          <w14:ligatures w14:val="none"/>
+        </w:rPr>
+        <w:t>CodeBuild</w:t>
+      </w:r>
+      <w:proofErr w:type="spellEnd"/>
+      <w:r>
+        <w:rPr>
+          <w:rFonts w:ascii="Courier New" w:eastAsia="Times New Roman" w:hAnsi="Courier New" w:cs="Courier New"/>
+          <w:kern w:val="0"/>
+          <w:sz w:val="20"/>
+          <w:szCs w:val="20"/>
+          <w14:ligatures w14:val="none"/>
+        </w:rPr>
+        <w:t xml:space="preserve"> instructions</w:t>
       </w:r>
     </w:p>
     <w:p>
@@ -506,7 +594,29 @@
           <w:szCs w:val="20"/>
           <w14:ligatures w14:val="none"/>
         </w:rPr>
-        <w:t>terraform/ # Terraform IaC for AWS resources</w:t>
+        <w:t xml:space="preserve">terraform/ # Terraform </w:t>
+      </w:r>
+      <w:proofErr w:type="spellStart"/>
+      <w:r>
+        <w:rPr>
+          <w:rFonts w:ascii="Courier New" w:eastAsia="Times New Roman" w:hAnsi="Courier New" w:cs="Courier New"/>
+          <w:kern w:val="0"/>
+          <w:sz w:val="20"/>
+          <w:szCs w:val="20"/>
+          <w14:ligatures w14:val="none"/>
+        </w:rPr>
+        <w:t>IaC</w:t>
+      </w:r>
+      <w:proofErr w:type="spellEnd"/>
+      <w:r>
+        <w:rPr>
+          <w:rFonts w:ascii="Courier New" w:eastAsia="Times New Roman" w:hAnsi="Courier New" w:cs="Courier New"/>
+          <w:kern w:val="0"/>
+          <w:sz w:val="20"/>
+          <w:szCs w:val="20"/>
+          <w14:ligatures w14:val="none"/>
+        </w:rPr>
+        <w:t xml:space="preserve"> for AWS resources</w:t>
       </w:r>
     </w:p>
     <w:p>
@@ -623,7 +733,10 @@
         <w:t>variables</w:t>
       </w:r>
       <w:r>
-        <w:t>.tf # ECS cluster &amp; service</w:t>
+        <w:t xml:space="preserve">.tf # </w:t>
+      </w:r>
+      <w:r>
+        <w:t>Input variables</w:t>
       </w:r>
     </w:p>
     <w:p>
@@ -644,7 +757,7 @@
         <w:t xml:space="preserve">iam.tf # </w:t>
       </w:r>
       <w:r>
-        <w:t>Input variables</w:t>
+        <w:t>IAM roles &amp; policies</w:t>
       </w:r>
     </w:p>
     <w:p>
@@ -745,7 +858,15 @@
         </w:numPr>
       </w:pPr>
       <w:r>
-        <w:t>GitHub triggers CodePipeline via CodeStar connection</w:t>
+        <w:t xml:space="preserve">GitHub triggers CodePipeline via </w:t>
+      </w:r>
+      <w:proofErr w:type="spellStart"/>
+      <w:r>
+        <w:t>CodeStar</w:t>
+      </w:r>
+      <w:proofErr w:type="spellEnd"/>
+      <w:r>
+        <w:t xml:space="preserve"> connection</w:t>
       </w:r>
     </w:p>
     <w:p>
@@ -803,8 +924,13 @@
         </w:numPr>
       </w:pPr>
       <w:r>
-        <w:t>Passes source artifact to CodeBuild</w:t>
-      </w:r>
+        <w:t xml:space="preserve">Passes source artifact to </w:t>
+      </w:r>
+      <w:proofErr w:type="spellStart"/>
+      <w:r>
+        <w:t>CodeBuild</w:t>
+      </w:r>
+      <w:proofErr w:type="spellEnd"/>
     </w:p>
     <w:p>
       <w:pPr>
@@ -819,7 +945,23 @@
           <w:b/>
           <w:bCs/>
         </w:rPr>
-        <w:t>Build Stage (CodeBuild)</w:t>
+        <w:t>Build Stage (</w:t>
+      </w:r>
+      <w:proofErr w:type="spellStart"/>
+      <w:r>
+        <w:rPr>
+          <w:b/>
+          <w:bCs/>
+        </w:rPr>
+        <w:t>CodeBuild</w:t>
+      </w:r>
+      <w:proofErr w:type="spellEnd"/>
+      <w:r>
+        <w:rPr>
+          <w:b/>
+          <w:bCs/>
+        </w:rPr>
+        <w:t>)</w:t>
       </w:r>
     </w:p>
     <w:p>
@@ -841,8 +983,13 @@
         </w:numPr>
       </w:pPr>
       <w:r>
-        <w:t>Builds Docker image using My-webapp/Dockerfile</w:t>
-      </w:r>
+        <w:t>Builds Docker image using My-webapp/</w:t>
+      </w:r>
+      <w:proofErr w:type="spellStart"/>
+      <w:r>
+        <w:t>Dockerfile</w:t>
+      </w:r>
+      <w:proofErr w:type="spellEnd"/>
     </w:p>
     <w:p>
       <w:pPr>
@@ -896,7 +1043,15 @@
         </w:numPr>
       </w:pPr>
       <w:r>
-        <w:t>Generates imagedefinitions.json for ECS</w:t>
+        <w:t xml:space="preserve">Generates </w:t>
+      </w:r>
+      <w:proofErr w:type="spellStart"/>
+      <w:r>
+        <w:t>imagedefinitions.json</w:t>
+      </w:r>
+      <w:proofErr w:type="spellEnd"/>
+      <w:r>
+        <w:t xml:space="preserve"> for ECS</w:t>
       </w:r>
     </w:p>
     <w:p>
@@ -923,8 +1078,13 @@
         </w:numPr>
       </w:pPr>
       <w:r>
-        <w:t>Reads imagedefinitions.json</w:t>
-      </w:r>
+        <w:t xml:space="preserve">Reads </w:t>
+      </w:r>
+      <w:proofErr w:type="spellStart"/>
+      <w:r>
+        <w:t>imagedefinitions.json</w:t>
+      </w:r>
+      <w:proofErr w:type="spellEnd"/>
     </w:p>
     <w:p>
       <w:pPr>
@@ -1074,6 +1234,39 @@
           <w:ilvl w:val="0"/>
           <w:numId w:val="42"/>
         </w:numPr>
+        <w:rPr>
+          <w:b/>
+          <w:bCs/>
+        </w:rPr>
+      </w:pPr>
+      <w:r>
+        <w:rPr>
+          <w:b/>
+          <w:bCs/>
+        </w:rPr>
+        <w:t xml:space="preserve">Terraform remote backend </w:t>
+      </w:r>
+      <w:r>
+        <w:rPr>
+          <w:b/>
+          <w:bCs/>
+        </w:rPr>
+        <w:t>at S3</w:t>
+      </w:r>
+      <w:r>
+        <w:rPr>
+          <w:b/>
+          <w:bCs/>
+        </w:rPr>
+        <w:t xml:space="preserve"> for secure state management</w:t>
+      </w:r>
+    </w:p>
+    <w:p>
+      <w:pPr>
+        <w:numPr>
+          <w:ilvl w:val="0"/>
+          <w:numId w:val="42"/>
+        </w:numPr>
       </w:pPr>
       <w:r>
         <w:rPr>
@@ -1225,110 +1418,115 @@
           <w:iCs/>
         </w:rPr>
       </w:pPr>
+      <w:proofErr w:type="spellStart"/>
       <w:r>
         <w:rPr>
           <w:i/>
           <w:iCs/>
         </w:rPr>
-        <w:t>aws configure --profile sunny</w:t>
-      </w:r>
-    </w:p>
-    <w:p>
-      <w:pPr>
-        <w:ind w:left="720" w:firstLine="720"/>
-      </w:pPr>
-      <w:r>
-        <w:t>Terraform provider uses:</w:t>
-      </w:r>
-    </w:p>
-    <w:p>
-      <w:pPr>
-        <w:ind w:left="1440" w:firstLine="720"/>
+        <w:t>aws</w:t>
+      </w:r>
+      <w:proofErr w:type="spellEnd"/>
+      <w:r>
         <w:rPr>
           <w:i/>
           <w:iCs/>
         </w:rPr>
-      </w:pPr>
-      <w:r>
+        <w:t xml:space="preserve"> configure --profile sunny</w:t>
+      </w:r>
+    </w:p>
+    <w:p>
+      <w:pPr>
+        <w:ind w:left="720" w:firstLine="720"/>
+      </w:pPr>
+      <w:r>
+        <w:t>Terraform provider uses:</w:t>
+      </w:r>
+    </w:p>
+    <w:p>
+      <w:pPr>
+        <w:ind w:left="1440" w:firstLine="720"/>
         <w:rPr>
           <w:i/>
           <w:iCs/>
         </w:rPr>
-        <w:t>hcl</w:t>
-      </w:r>
-    </w:p>
-    <w:p>
-      <w:pPr>
-        <w:ind w:left="1440" w:firstLine="720"/>
+      </w:pPr>
+      <w:proofErr w:type="spellStart"/>
+      <w:r>
         <w:rPr>
           <w:i/>
           <w:iCs/>
         </w:rPr>
-      </w:pPr>
-      <w:r>
+        <w:t>hcl</w:t>
+      </w:r>
+      <w:proofErr w:type="spellEnd"/>
+    </w:p>
+    <w:p>
+      <w:pPr>
+        <w:ind w:left="1440" w:firstLine="720"/>
         <w:rPr>
           <w:i/>
           <w:iCs/>
         </w:rPr>
-        <w:t>provider "aws" {</w:t>
-      </w:r>
-    </w:p>
-    <w:p>
-      <w:pPr>
+      </w:pPr>
+      <w:r>
         <w:rPr>
           <w:i/>
           <w:iCs/>
         </w:rPr>
-      </w:pPr>
+        <w:t xml:space="preserve">provider </w:t>
+      </w:r>
       <w:r>
         <w:rPr>
           <w:i/>
           <w:iCs/>
         </w:rPr>
-        <w:t xml:space="preserve">  </w:t>
-      </w:r>
+        <w:t>“</w:t>
+      </w:r>
+      <w:proofErr w:type="spellStart"/>
       <w:r>
         <w:rPr>
           <w:i/>
           <w:iCs/>
         </w:rPr>
-        <w:tab/>
-      </w:r>
+        <w:t>aws</w:t>
+      </w:r>
+      <w:proofErr w:type="spellEnd"/>
       <w:r>
         <w:rPr>
           <w:i/>
           <w:iCs/>
         </w:rPr>
-        <w:tab/>
+        <w:t>”</w:t>
       </w:r>
       <w:r>
         <w:rPr>
           <w:i/>
           <w:iCs/>
         </w:rPr>
-        <w:tab/>
-      </w:r>
-      <w:r>
+        <w:t xml:space="preserve"> {</w:t>
+      </w:r>
+    </w:p>
+    <w:p>
+      <w:pPr>
         <w:rPr>
           <w:i/>
           <w:iCs/>
         </w:rPr>
-        <w:t>region  = var.aws_region</w:t>
-      </w:r>
-    </w:p>
-    <w:p>
-      <w:pPr>
+      </w:pPr>
+      <w:r>
         <w:rPr>
           <w:i/>
           <w:iCs/>
         </w:rPr>
-      </w:pPr>
+        <w:t xml:space="preserve">  </w:t>
+      </w:r>
       <w:r>
         <w:rPr>
           <w:i/>
           <w:iCs/>
         </w:rPr>
-        <w:t xml:space="preserve">  </w:t>
+        <w:tab/>
       </w:r>
       <w:r>
         <w:rPr>
@@ -1349,19 +1547,20 @@
           <w:i/>
           <w:iCs/>
         </w:rPr>
-        <w:tab/>
-      </w:r>
+        <w:t xml:space="preserve">region  = </w:t>
+      </w:r>
+      <w:proofErr w:type="spellStart"/>
       <w:r>
         <w:rPr>
           <w:i/>
           <w:iCs/>
         </w:rPr>
-        <w:t>profile = "sunny"</w:t>
-      </w:r>
-    </w:p>
-    <w:p>
-      <w:pPr>
-        <w:ind w:left="1440" w:firstLine="720"/>
+        <w:t>var.aws_region</w:t>
+      </w:r>
+      <w:proofErr w:type="spellEnd"/>
+    </w:p>
+    <w:p>
+      <w:pPr>
         <w:rPr>
           <w:i/>
           <w:iCs/>
@@ -1372,6 +1571,71 @@
           <w:i/>
           <w:iCs/>
         </w:rPr>
+        <w:t xml:space="preserve">  </w:t>
+      </w:r>
+      <w:r>
+        <w:rPr>
+          <w:i/>
+          <w:iCs/>
+        </w:rPr>
+        <w:tab/>
+      </w:r>
+      <w:r>
+        <w:rPr>
+          <w:i/>
+          <w:iCs/>
+        </w:rPr>
+        <w:tab/>
+      </w:r>
+      <w:r>
+        <w:rPr>
+          <w:i/>
+          <w:iCs/>
+        </w:rPr>
+        <w:tab/>
+      </w:r>
+      <w:r>
+        <w:rPr>
+          <w:i/>
+          <w:iCs/>
+        </w:rPr>
+        <w:t xml:space="preserve">profile = </w:t>
+      </w:r>
+      <w:r>
+        <w:rPr>
+          <w:i/>
+          <w:iCs/>
+        </w:rPr>
+        <w:t>“</w:t>
+      </w:r>
+      <w:r>
+        <w:rPr>
+          <w:i/>
+          <w:iCs/>
+        </w:rPr>
+        <w:t>sunny</w:t>
+      </w:r>
+      <w:r>
+        <w:rPr>
+          <w:i/>
+          <w:iCs/>
+        </w:rPr>
+        <w:t>”</w:t>
+      </w:r>
+    </w:p>
+    <w:p>
+      <w:pPr>
+        <w:ind w:left="1440" w:firstLine="720"/>
+        <w:rPr>
+          <w:i/>
+          <w:iCs/>
+        </w:rPr>
+      </w:pPr>
+      <w:r>
+        <w:rPr>
+          <w:i/>
+          <w:iCs/>
+        </w:rPr>
         <w:t>}</w:t>
       </w:r>
     </w:p>
@@ -1395,8 +1659,13 @@
       <w:pPr>
         <w:ind w:left="2160"/>
       </w:pPr>
-      <w:r>
-        <w:t>CodeBuild and CodePipeline use IAM roles with least</w:t>
+      <w:proofErr w:type="spellStart"/>
+      <w:r>
+        <w:t>CodeBuild</w:t>
+      </w:r>
+      <w:proofErr w:type="spellEnd"/>
+      <w:r>
+        <w:t xml:space="preserve"> and CodePipeline use IAM roles with least</w:t>
       </w:r>
       <w:r>
         <w:noBreakHyphen/>
@@ -1423,6 +1692,7 @@
           <w:b/>
           <w:bCs/>
         </w:rPr>
+        <w:lastRenderedPageBreak/>
         <w:t xml:space="preserve"> CodePipeline IAM Permissions</w:t>
       </w:r>
     </w:p>
@@ -1431,7 +1701,6 @@
         <w:ind w:left="360" w:firstLine="720"/>
       </w:pPr>
       <w:r>
-        <w:lastRenderedPageBreak/>
         <w:t>To enable GitHub + ECS deployment, the CodePipeline role includes:</w:t>
       </w:r>
     </w:p>
@@ -1442,9 +1711,11 @@
           <w:numId w:val="44"/>
         </w:numPr>
       </w:pPr>
+      <w:proofErr w:type="spellStart"/>
       <w:r>
         <w:t>codestar-connections:UseConnection</w:t>
       </w:r>
+      <w:proofErr w:type="spellEnd"/>
     </w:p>
     <w:p>
       <w:pPr>
@@ -1464,9 +1735,11 @@
           <w:numId w:val="44"/>
         </w:numPr>
       </w:pPr>
+      <w:proofErr w:type="spellStart"/>
       <w:r>
         <w:t>ecs:DescribeServices</w:t>
       </w:r>
+      <w:proofErr w:type="spellEnd"/>
     </w:p>
     <w:p>
       <w:pPr>
@@ -1475,9 +1748,11 @@
           <w:numId w:val="44"/>
         </w:numPr>
       </w:pPr>
+      <w:proofErr w:type="spellStart"/>
       <w:r>
         <w:t>ecs:RegisterTaskDefinition</w:t>
       </w:r>
+      <w:proofErr w:type="spellEnd"/>
     </w:p>
     <w:p>
       <w:pPr>
@@ -1486,9 +1761,11 @@
           <w:numId w:val="44"/>
         </w:numPr>
       </w:pPr>
+      <w:proofErr w:type="spellStart"/>
       <w:r>
         <w:t>ecs:UpdateService</w:t>
       </w:r>
+      <w:proofErr w:type="spellEnd"/>
     </w:p>
     <w:p>
       <w:pPr>
@@ -1498,7 +1775,15 @@
         </w:numPr>
       </w:pPr>
       <w:r>
-        <w:t>IAM PassRole:</w:t>
+        <w:t xml:space="preserve">IAM </w:t>
+      </w:r>
+      <w:proofErr w:type="spellStart"/>
+      <w:r>
+        <w:t>PassRole</w:t>
+      </w:r>
+      <w:proofErr w:type="spellEnd"/>
+      <w:r>
+        <w:t>:</w:t>
       </w:r>
     </w:p>
     <w:p>
@@ -1508,8 +1793,13 @@
           <w:numId w:val="44"/>
         </w:numPr>
       </w:pPr>
-      <w:r>
-        <w:t>iam:PassRole → ECS task execution role</w:t>
+      <w:proofErr w:type="spellStart"/>
+      <w:r>
+        <w:t>iam:PassRole</w:t>
+      </w:r>
+      <w:proofErr w:type="spellEnd"/>
+      <w:r>
+        <w:t xml:space="preserve"> → ECS task execution role</w:t>
       </w:r>
     </w:p>
     <w:p>
@@ -1556,16 +1846,7 @@
           <w:sz w:val="28"/>
           <w:szCs w:val="28"/>
         </w:rPr>
-        <w:t xml:space="preserve">How I envision all the </w:t>
-      </w:r>
-      <w:r>
-        <w:rPr>
-          <w:b/>
-          <w:bCs/>
-          <w:sz w:val="28"/>
-          <w:szCs w:val="28"/>
-        </w:rPr>
-        <w:t>environment</w:t>
+        <w:t>How I envision all the environment</w:t>
       </w:r>
     </w:p>
     <w:p>
@@ -1621,7 +1902,10 @@
         <w:t>Used for local testing using Docker and docker-compose.</w:t>
       </w:r>
       <w:r>
-        <w:t xml:space="preserve"> Also Answers “</w:t>
+        <w:t xml:space="preserve"> Also Answers </w:t>
+      </w:r>
+      <w:r>
+        <w:t>“</w:t>
       </w:r>
       <w:r>
         <w:rPr>
@@ -1733,42 +2017,51 @@
           <w:i/>
           <w:iCs/>
         </w:rPr>
-        <w:t>cd Monks_CI_CD_Assignment</w:t>
-      </w:r>
-    </w:p>
-    <w:p>
-      <w:pPr>
-        <w:ind w:left="1080" w:firstLine="720"/>
+        <w:t xml:space="preserve">cd </w:t>
+      </w:r>
+      <w:proofErr w:type="spellStart"/>
+      <w:r>
         <w:rPr>
           <w:i/>
           <w:iCs/>
         </w:rPr>
-      </w:pPr>
-      <w:r>
+        <w:t>Monks_CI_CD_Assignment</w:t>
+      </w:r>
+      <w:proofErr w:type="spellEnd"/>
+    </w:p>
+    <w:p>
+      <w:pPr>
+        <w:ind w:left="1080" w:firstLine="720"/>
         <w:rPr>
           <w:i/>
           <w:iCs/>
         </w:rPr>
-        <w:t>docker-compose up --build</w:t>
-      </w:r>
-    </w:p>
-    <w:p>
-      <w:pPr>
-        <w:ind w:left="720" w:firstLine="720"/>
-      </w:pPr>
-      <w:r>
-        <w:t>The application will be available at:</w:t>
-      </w:r>
-    </w:p>
-    <w:p>
-      <w:pPr>
-        <w:ind w:left="1440" w:firstLine="720"/>
       </w:pPr>
       <w:r>
         <w:rPr>
           <w:i/>
           <w:iCs/>
         </w:rPr>
+        <w:t>docker-compose up --build</w:t>
+      </w:r>
+    </w:p>
+    <w:p>
+      <w:pPr>
+        <w:ind w:left="720" w:firstLine="720"/>
+      </w:pPr>
+      <w:r>
+        <w:t>The application will be available at:</w:t>
+      </w:r>
+    </w:p>
+    <w:p>
+      <w:pPr>
+        <w:ind w:left="1440" w:firstLine="720"/>
+      </w:pPr>
+      <w:r>
+        <w:rPr>
+          <w:i/>
+          <w:iCs/>
+        </w:rPr>
         <w:t>http://localhost:8000</w:t>
       </w:r>
     </w:p>
@@ -1777,7 +2070,16 @@
         <w:ind w:left="1440"/>
       </w:pPr>
       <w:r>
-        <w:t>Docker builds the Flask application image using the provided Dockerfile and runs it as a container.</w:t>
+        <w:lastRenderedPageBreak/>
+        <w:t xml:space="preserve">Docker builds the Flask application image using the provided </w:t>
+      </w:r>
+      <w:proofErr w:type="spellStart"/>
+      <w:r>
+        <w:t>Dockerfile</w:t>
+      </w:r>
+      <w:proofErr w:type="spellEnd"/>
+      <w:r>
+        <w:t xml:space="preserve"> and runs it as a container.</w:t>
       </w:r>
     </w:p>
     <w:p>
@@ -1809,13 +2111,13 @@
       </w:r>
       <w:r>
         <w:br/>
-        <w:t>AWS ECS environment where CI/CD deploys automatically after each commit for integration testing.</w:t>
-      </w:r>
-      <w:r>
-        <w:t xml:space="preserve"> </w:t>
-      </w:r>
-      <w:r>
-        <w:t>Also Answers “</w:t>
+        <w:t xml:space="preserve">AWS ECS environment where CI/CD deploys automatically after each commit for integration testing. </w:t>
+      </w:r>
+      <w:r>
+        <w:t xml:space="preserve">Also Answers </w:t>
+      </w:r>
+      <w:r>
+        <w:t>“</w:t>
       </w:r>
       <w:r>
         <w:rPr>
@@ -1960,8 +2262,13 @@
           <w:numId w:val="59"/>
         </w:numPr>
       </w:pPr>
-      <w:r>
-        <w:t>CodeBuild service role</w:t>
+      <w:proofErr w:type="spellStart"/>
+      <w:r>
+        <w:t>CodeBuild</w:t>
+      </w:r>
+      <w:proofErr w:type="spellEnd"/>
+      <w:r>
+        <w:t xml:space="preserve"> service role</w:t>
       </w:r>
     </w:p>
     <w:p>
@@ -1992,8 +2299,115 @@
           <w:b/>
           <w:bCs/>
         </w:rPr>
+        <w:t>Configure AWS credentials</w:t>
+      </w:r>
+    </w:p>
+    <w:p>
+      <w:pPr>
+        <w:ind w:left="1440" w:firstLine="720"/>
+      </w:pPr>
+      <w:proofErr w:type="spellStart"/>
+      <w:r>
+        <w:rPr>
+          <w:i/>
+          <w:iCs/>
+        </w:rPr>
+        <w:t>aws</w:t>
+      </w:r>
+      <w:proofErr w:type="spellEnd"/>
+      <w:r>
+        <w:rPr>
+          <w:i/>
+          <w:iCs/>
+        </w:rPr>
+        <w:t xml:space="preserve"> configure --profile &lt;profile-name&gt;</w:t>
+      </w:r>
+      <w:r>
+        <w:t xml:space="preserve">       # I created profile sunny</w:t>
+      </w:r>
+    </w:p>
+    <w:p>
+      <w:pPr>
+        <w:ind w:left="1440" w:firstLine="720"/>
+        <w:rPr>
+          <w:i/>
+          <w:iCs/>
+        </w:rPr>
+      </w:pPr>
+      <w:r>
+        <w:rPr>
+          <w:i/>
+          <w:iCs/>
+        </w:rPr>
+        <w:t>export AWS_PROFILE=&lt;Profile name&gt;</w:t>
+      </w:r>
+    </w:p>
+    <w:p>
+      <w:pPr>
+        <w:ind w:left="1440" w:firstLine="720"/>
+      </w:pPr>
+      <w:r>
+        <w:t>or</w:t>
+      </w:r>
+    </w:p>
+    <w:p>
+      <w:pPr>
+        <w:ind w:left="2160"/>
+      </w:pPr>
+      <w:r>
+        <w:t xml:space="preserve">Use </w:t>
+      </w:r>
+      <w:r>
+        <w:t>Secrets</w:t>
+      </w:r>
+      <w:r>
+        <w:t xml:space="preserve">/environment variables for AWS credentials </w:t>
+      </w:r>
+      <w:r>
+        <w:t>in</w:t>
+      </w:r>
+      <w:r>
+        <w:t xml:space="preserve"> terraform to provision AWS resources</w:t>
+      </w:r>
+      <w:r>
+        <w:t>.</w:t>
+      </w:r>
+    </w:p>
+    <w:p>
+      <w:pPr>
+        <w:pStyle w:val="ListParagraph"/>
+        <w:numPr>
+          <w:ilvl w:val="2"/>
+          <w:numId w:val="57"/>
+        </w:numPr>
+        <w:rPr>
+          <w:b/>
+          <w:bCs/>
+        </w:rPr>
+      </w:pPr>
+      <w:r>
+        <w:rPr>
+          <w:b/>
+          <w:bCs/>
+        </w:rPr>
         <w:t>Prepare Terraform variables</w:t>
       </w:r>
+      <w:r>
+        <w:rPr>
+          <w:b/>
+          <w:bCs/>
+        </w:rPr>
+        <w:t xml:space="preserve"> &amp; </w:t>
+      </w:r>
+      <w:proofErr w:type="spellStart"/>
+      <w:r>
+        <w:rPr>
+          <w:b/>
+          <w:bCs/>
+        </w:rPr>
+        <w:t>backend.hcl</w:t>
+      </w:r>
+      <w:proofErr w:type="spellEnd"/>
     </w:p>
     <w:p>
       <w:pPr>
@@ -2026,8 +2440,20 @@
           <w:szCs w:val="20"/>
           <w14:ligatures w14:val="none"/>
         </w:rPr>
-        <w:t>IAC/terraform/terraform.tfvars</w:t>
-      </w:r>
+        <w:t>IAC/terraform/</w:t>
+      </w:r>
+      <w:proofErr w:type="spellStart"/>
+      <w:r>
+        <w:rPr>
+          <w:rFonts w:ascii="Courier New" w:eastAsia="Times New Roman" w:hAnsi="Courier New" w:cs="Courier New"/>
+          <w:kern w:val="0"/>
+          <w:sz w:val="20"/>
+          <w:szCs w:val="20"/>
+          <w14:ligatures w14:val="none"/>
+        </w:rPr>
+        <w:t>terraform.tfvars</w:t>
+      </w:r>
+      <w:proofErr w:type="spellEnd"/>
       <w:r>
         <w:rPr>
           <w:rFonts w:ascii="Times New Roman" w:eastAsia="Times New Roman" w:hAnsi="Times New Roman" w:cs="Times New Roman"/>
@@ -2080,15 +2506,119 @@
           <w14:ligatures w14:val="none"/>
         </w:rPr>
       </w:pPr>
-      <w:r>
-        <w:rPr>
-          <w:rFonts w:ascii="Courier New" w:eastAsia="Times New Roman" w:hAnsi="Courier New" w:cs="Courier New"/>
-          <w:kern w:val="0"/>
-          <w:sz w:val="20"/>
-          <w:szCs w:val="20"/>
-          <w14:ligatures w14:val="none"/>
-        </w:rPr>
-        <w:t>aws_region       = "us-west-2"</w:t>
+      <w:proofErr w:type="spellStart"/>
+      <w:r>
+        <w:rPr>
+          <w:rFonts w:ascii="Courier New" w:eastAsia="Times New Roman" w:hAnsi="Courier New" w:cs="Courier New"/>
+          <w:kern w:val="0"/>
+          <w:sz w:val="20"/>
+          <w:szCs w:val="20"/>
+          <w14:ligatures w14:val="none"/>
+        </w:rPr>
+        <w:t>aws_region</w:t>
+      </w:r>
+      <w:proofErr w:type="spellEnd"/>
+      <w:r>
+        <w:rPr>
+          <w:rFonts w:ascii="Courier New" w:eastAsia="Times New Roman" w:hAnsi="Courier New" w:cs="Courier New"/>
+          <w:kern w:val="0"/>
+          <w:sz w:val="20"/>
+          <w:szCs w:val="20"/>
+          <w14:ligatures w14:val="none"/>
+        </w:rPr>
+        <w:t xml:space="preserve">       = </w:t>
+      </w:r>
+      <w:r>
+        <w:rPr>
+          <w:rFonts w:ascii="Courier New" w:eastAsia="Times New Roman" w:hAnsi="Courier New" w:cs="Courier New"/>
+          <w:kern w:val="0"/>
+          <w:sz w:val="20"/>
+          <w:szCs w:val="20"/>
+          <w14:ligatures w14:val="none"/>
+        </w:rPr>
+        <w:t>“</w:t>
+      </w:r>
+      <w:r>
+        <w:rPr>
+          <w:rFonts w:ascii="Courier New" w:eastAsia="Times New Roman" w:hAnsi="Courier New" w:cs="Courier New"/>
+          <w:kern w:val="0"/>
+          <w:sz w:val="20"/>
+          <w:szCs w:val="20"/>
+          <w14:ligatures w14:val="none"/>
+        </w:rPr>
+        <w:t>&lt;</w:t>
+      </w:r>
+      <w:proofErr w:type="spellStart"/>
+      <w:r>
+        <w:rPr>
+          <w:rFonts w:ascii="Courier New" w:eastAsia="Times New Roman" w:hAnsi="Courier New" w:cs="Courier New"/>
+          <w:kern w:val="0"/>
+          <w:sz w:val="20"/>
+          <w:szCs w:val="20"/>
+          <w14:ligatures w14:val="none"/>
+        </w:rPr>
+        <w:t>aws</w:t>
+      </w:r>
+      <w:proofErr w:type="spellEnd"/>
+      <w:r>
+        <w:rPr>
+          <w:rFonts w:ascii="Courier New" w:eastAsia="Times New Roman" w:hAnsi="Courier New" w:cs="Courier New"/>
+          <w:kern w:val="0"/>
+          <w:sz w:val="20"/>
+          <w:szCs w:val="20"/>
+          <w14:ligatures w14:val="none"/>
+        </w:rPr>
+        <w:t>-region&gt;</w:t>
+      </w:r>
+      <w:r>
+        <w:rPr>
+          <w:rFonts w:ascii="Courier New" w:eastAsia="Times New Roman" w:hAnsi="Courier New" w:cs="Courier New"/>
+          <w:kern w:val="0"/>
+          <w:sz w:val="20"/>
+          <w:szCs w:val="20"/>
+          <w14:ligatures w14:val="none"/>
+        </w:rPr>
+        <w:t>“</w:t>
+      </w:r>
+      <w:r>
+        <w:rPr>
+          <w:rFonts w:ascii="Courier New" w:eastAsia="Times New Roman" w:hAnsi="Courier New" w:cs="Courier New"/>
+          <w:kern w:val="0"/>
+          <w:sz w:val="20"/>
+          <w:szCs w:val="20"/>
+          <w14:ligatures w14:val="none"/>
+        </w:rPr>
+        <w:t xml:space="preserve">  #</w:t>
+      </w:r>
+      <w:r>
+        <w:rPr>
+          <w:rFonts w:ascii="Courier New" w:eastAsia="Times New Roman" w:hAnsi="Courier New" w:cs="Courier New"/>
+          <w:kern w:val="0"/>
+          <w:sz w:val="20"/>
+          <w:szCs w:val="20"/>
+          <w14:ligatures w14:val="none"/>
+        </w:rPr>
+        <w:t>”</w:t>
+      </w:r>
+      <w:r>
+        <w:rPr>
+          <w:rFonts w:ascii="Courier New" w:eastAsia="Times New Roman" w:hAnsi="Courier New" w:cs="Courier New"/>
+          <w:kern w:val="0"/>
+          <w:sz w:val="20"/>
+          <w:szCs w:val="20"/>
+          <w14:ligatures w14:val="none"/>
+        </w:rPr>
+        <w:t>us-west-2</w:t>
+      </w:r>
+      <w:r>
+        <w:rPr>
+          <w:rFonts w:ascii="Courier New" w:eastAsia="Times New Roman" w:hAnsi="Courier New" w:cs="Courier New"/>
+          <w:kern w:val="0"/>
+          <w:sz w:val="20"/>
+          <w:szCs w:val="20"/>
+          <w14:ligatures w14:val="none"/>
+        </w:rPr>
+        <w:t>”</w:t>
       </w:r>
     </w:p>
     <w:p>
@@ -2121,15 +2651,57 @@
           <w14:ligatures w14:val="none"/>
         </w:rPr>
       </w:pPr>
-      <w:r>
-        <w:rPr>
-          <w:rFonts w:ascii="Courier New" w:eastAsia="Times New Roman" w:hAnsi="Courier New" w:cs="Courier New"/>
-          <w:kern w:val="0"/>
-          <w:sz w:val="20"/>
-          <w:szCs w:val="20"/>
-          <w14:ligatures w14:val="none"/>
-        </w:rPr>
-        <w:t>aws_account_id   = "&lt;your-account-id&gt;"</w:t>
+      <w:proofErr w:type="spellStart"/>
+      <w:r>
+        <w:rPr>
+          <w:rFonts w:ascii="Courier New" w:eastAsia="Times New Roman" w:hAnsi="Courier New" w:cs="Courier New"/>
+          <w:kern w:val="0"/>
+          <w:sz w:val="20"/>
+          <w:szCs w:val="20"/>
+          <w14:ligatures w14:val="none"/>
+        </w:rPr>
+        <w:t>aws_account_id</w:t>
+      </w:r>
+      <w:proofErr w:type="spellEnd"/>
+      <w:r>
+        <w:rPr>
+          <w:rFonts w:ascii="Courier New" w:eastAsia="Times New Roman" w:hAnsi="Courier New" w:cs="Courier New"/>
+          <w:kern w:val="0"/>
+          <w:sz w:val="20"/>
+          <w:szCs w:val="20"/>
+          <w14:ligatures w14:val="none"/>
+        </w:rPr>
+        <w:t xml:space="preserve">   = </w:t>
+      </w:r>
+      <w:r>
+        <w:rPr>
+          <w:rFonts w:ascii="Courier New" w:eastAsia="Times New Roman" w:hAnsi="Courier New" w:cs="Courier New"/>
+          <w:kern w:val="0"/>
+          <w:sz w:val="20"/>
+          <w:szCs w:val="20"/>
+          <w14:ligatures w14:val="none"/>
+        </w:rPr>
+        <w:t>“</w:t>
+      </w:r>
+      <w:r>
+        <w:rPr>
+          <w:rFonts w:ascii="Courier New" w:eastAsia="Times New Roman" w:hAnsi="Courier New" w:cs="Courier New"/>
+          <w:kern w:val="0"/>
+          <w:sz w:val="20"/>
+          <w:szCs w:val="20"/>
+          <w14:ligatures w14:val="none"/>
+        </w:rPr>
+        <w:t>&lt;your-account-id&gt;</w:t>
+      </w:r>
+      <w:r>
+        <w:rPr>
+          <w:rFonts w:ascii="Courier New" w:eastAsia="Times New Roman" w:hAnsi="Courier New" w:cs="Courier New"/>
+          <w:kern w:val="0"/>
+          <w:sz w:val="20"/>
+          <w:szCs w:val="20"/>
+          <w14:ligatures w14:val="none"/>
+        </w:rPr>
+        <w:t>“</w:t>
       </w:r>
     </w:p>
     <w:p>
@@ -2162,15 +2734,58 @@
           <w14:ligatures w14:val="none"/>
         </w:rPr>
       </w:pPr>
-      <w:r>
-        <w:rPr>
-          <w:rFonts w:ascii="Courier New" w:eastAsia="Times New Roman" w:hAnsi="Courier New" w:cs="Courier New"/>
-          <w:kern w:val="0"/>
-          <w:sz w:val="20"/>
-          <w:szCs w:val="20"/>
-          <w14:ligatures w14:val="none"/>
-        </w:rPr>
-        <w:t>project_name     = "monks-webapp"</w:t>
+      <w:proofErr w:type="spellStart"/>
+      <w:r>
+        <w:rPr>
+          <w:rFonts w:ascii="Courier New" w:eastAsia="Times New Roman" w:hAnsi="Courier New" w:cs="Courier New"/>
+          <w:kern w:val="0"/>
+          <w:sz w:val="20"/>
+          <w:szCs w:val="20"/>
+          <w14:ligatures w14:val="none"/>
+        </w:rPr>
+        <w:lastRenderedPageBreak/>
+        <w:t>project_name</w:t>
+      </w:r>
+      <w:proofErr w:type="spellEnd"/>
+      <w:r>
+        <w:rPr>
+          <w:rFonts w:ascii="Courier New" w:eastAsia="Times New Roman" w:hAnsi="Courier New" w:cs="Courier New"/>
+          <w:kern w:val="0"/>
+          <w:sz w:val="20"/>
+          <w:szCs w:val="20"/>
+          <w14:ligatures w14:val="none"/>
+        </w:rPr>
+        <w:t xml:space="preserve">     = </w:t>
+      </w:r>
+      <w:r>
+        <w:rPr>
+          <w:rFonts w:ascii="Courier New" w:eastAsia="Times New Roman" w:hAnsi="Courier New" w:cs="Courier New"/>
+          <w:kern w:val="0"/>
+          <w:sz w:val="20"/>
+          <w:szCs w:val="20"/>
+          <w14:ligatures w14:val="none"/>
+        </w:rPr>
+        <w:t>“</w:t>
+      </w:r>
+      <w:r>
+        <w:rPr>
+          <w:rFonts w:ascii="Courier New" w:eastAsia="Times New Roman" w:hAnsi="Courier New" w:cs="Courier New"/>
+          <w:kern w:val="0"/>
+          <w:sz w:val="20"/>
+          <w:szCs w:val="20"/>
+          <w14:ligatures w14:val="none"/>
+        </w:rPr>
+        <w:t>monks-webapp</w:t>
+      </w:r>
+      <w:r>
+        <w:rPr>
+          <w:rFonts w:ascii="Courier New" w:eastAsia="Times New Roman" w:hAnsi="Courier New" w:cs="Courier New"/>
+          <w:kern w:val="0"/>
+          <w:sz w:val="20"/>
+          <w:szCs w:val="20"/>
+          <w14:ligatures w14:val="none"/>
+        </w:rPr>
+        <w:t>”</w:t>
       </w:r>
     </w:p>
     <w:p>
@@ -2203,15 +2818,79 @@
           <w14:ligatures w14:val="none"/>
         </w:rPr>
       </w:pPr>
-      <w:r>
-        <w:rPr>
-          <w:rFonts w:ascii="Courier New" w:eastAsia="Times New Roman" w:hAnsi="Courier New" w:cs="Courier New"/>
-          <w:kern w:val="0"/>
-          <w:sz w:val="20"/>
-          <w:szCs w:val="20"/>
-          <w14:ligatures w14:val="none"/>
-        </w:rPr>
-        <w:t>vpc_id           = "&lt;your-vpc-id&gt;"</w:t>
+      <w:proofErr w:type="spellStart"/>
+      <w:r>
+        <w:rPr>
+          <w:rFonts w:ascii="Courier New" w:eastAsia="Times New Roman" w:hAnsi="Courier New" w:cs="Courier New"/>
+          <w:kern w:val="0"/>
+          <w:sz w:val="20"/>
+          <w:szCs w:val="20"/>
+          <w14:ligatures w14:val="none"/>
+        </w:rPr>
+        <w:t>vpc_id</w:t>
+      </w:r>
+      <w:proofErr w:type="spellEnd"/>
+      <w:r>
+        <w:rPr>
+          <w:rFonts w:ascii="Courier New" w:eastAsia="Times New Roman" w:hAnsi="Courier New" w:cs="Courier New"/>
+          <w:kern w:val="0"/>
+          <w:sz w:val="20"/>
+          <w:szCs w:val="20"/>
+          <w14:ligatures w14:val="none"/>
+        </w:rPr>
+        <w:t xml:space="preserve">           = </w:t>
+      </w:r>
+      <w:r>
+        <w:rPr>
+          <w:rFonts w:ascii="Courier New" w:eastAsia="Times New Roman" w:hAnsi="Courier New" w:cs="Courier New"/>
+          <w:kern w:val="0"/>
+          <w:sz w:val="20"/>
+          <w:szCs w:val="20"/>
+          <w14:ligatures w14:val="none"/>
+        </w:rPr>
+        <w:t>“</w:t>
+      </w:r>
+      <w:r>
+        <w:rPr>
+          <w:rFonts w:ascii="Courier New" w:eastAsia="Times New Roman" w:hAnsi="Courier New" w:cs="Courier New"/>
+          <w:kern w:val="0"/>
+          <w:sz w:val="20"/>
+          <w:szCs w:val="20"/>
+          <w14:ligatures w14:val="none"/>
+        </w:rPr>
+        <w:t>&lt;your-</w:t>
+      </w:r>
+      <w:proofErr w:type="spellStart"/>
+      <w:r>
+        <w:rPr>
+          <w:rFonts w:ascii="Courier New" w:eastAsia="Times New Roman" w:hAnsi="Courier New" w:cs="Courier New"/>
+          <w:kern w:val="0"/>
+          <w:sz w:val="20"/>
+          <w:szCs w:val="20"/>
+          <w14:ligatures w14:val="none"/>
+        </w:rPr>
+        <w:t>vpc</w:t>
+      </w:r>
+      <w:proofErr w:type="spellEnd"/>
+      <w:r>
+        <w:rPr>
+          <w:rFonts w:ascii="Courier New" w:eastAsia="Times New Roman" w:hAnsi="Courier New" w:cs="Courier New"/>
+          <w:kern w:val="0"/>
+          <w:sz w:val="20"/>
+          <w:szCs w:val="20"/>
+          <w14:ligatures w14:val="none"/>
+        </w:rPr>
+        <w:t>-id&gt;</w:t>
+      </w:r>
+      <w:r>
+        <w:rPr>
+          <w:rFonts w:ascii="Courier New" w:eastAsia="Times New Roman" w:hAnsi="Courier New" w:cs="Courier New"/>
+          <w:kern w:val="0"/>
+          <w:sz w:val="20"/>
+          <w:szCs w:val="20"/>
+          <w14:ligatures w14:val="none"/>
+        </w:rPr>
+        <w:t>“</w:t>
       </w:r>
     </w:p>
     <w:p>
@@ -2244,15 +2923,131 @@
           <w14:ligatures w14:val="none"/>
         </w:rPr>
       </w:pPr>
-      <w:r>
-        <w:rPr>
-          <w:rFonts w:ascii="Courier New" w:eastAsia="Times New Roman" w:hAnsi="Courier New" w:cs="Courier New"/>
-          <w:kern w:val="0"/>
-          <w:sz w:val="20"/>
-          <w:szCs w:val="20"/>
-          <w14:ligatures w14:val="none"/>
-        </w:rPr>
-        <w:t>public_subnet_ids = ["subnet-xxxx", "subnet-yyyy"]</w:t>
+      <w:proofErr w:type="spellStart"/>
+      <w:r>
+        <w:rPr>
+          <w:rFonts w:ascii="Courier New" w:eastAsia="Times New Roman" w:hAnsi="Courier New" w:cs="Courier New"/>
+          <w:kern w:val="0"/>
+          <w:sz w:val="20"/>
+          <w:szCs w:val="20"/>
+          <w14:ligatures w14:val="none"/>
+        </w:rPr>
+        <w:t>public_subnet_ids</w:t>
+      </w:r>
+      <w:proofErr w:type="spellEnd"/>
+      <w:r>
+        <w:rPr>
+          <w:rFonts w:ascii="Courier New" w:eastAsia="Times New Roman" w:hAnsi="Courier New" w:cs="Courier New"/>
+          <w:kern w:val="0"/>
+          <w:sz w:val="20"/>
+          <w:szCs w:val="20"/>
+          <w14:ligatures w14:val="none"/>
+        </w:rPr>
+        <w:t xml:space="preserve"> = [</w:t>
+      </w:r>
+      <w:r>
+        <w:rPr>
+          <w:rFonts w:ascii="Courier New" w:eastAsia="Times New Roman" w:hAnsi="Courier New" w:cs="Courier New"/>
+          <w:kern w:val="0"/>
+          <w:sz w:val="20"/>
+          <w:szCs w:val="20"/>
+          <w14:ligatures w14:val="none"/>
+        </w:rPr>
+        <w:t>“</w:t>
+      </w:r>
+      <w:r>
+        <w:rPr>
+          <w:rFonts w:ascii="Courier New" w:eastAsia="Times New Roman" w:hAnsi="Courier New" w:cs="Courier New"/>
+          <w:kern w:val="0"/>
+          <w:sz w:val="20"/>
+          <w:szCs w:val="20"/>
+          <w14:ligatures w14:val="none"/>
+        </w:rPr>
+        <w:t>subnet-</w:t>
+      </w:r>
+      <w:proofErr w:type="spellStart"/>
+      <w:r>
+        <w:rPr>
+          <w:rFonts w:ascii="Courier New" w:eastAsia="Times New Roman" w:hAnsi="Courier New" w:cs="Courier New"/>
+          <w:kern w:val="0"/>
+          <w:sz w:val="20"/>
+          <w:szCs w:val="20"/>
+          <w14:ligatures w14:val="none"/>
+        </w:rPr>
+        <w:t>xxxx</w:t>
+      </w:r>
+      <w:proofErr w:type="spellEnd"/>
+      <w:r>
+        <w:rPr>
+          <w:rFonts w:ascii="Courier New" w:eastAsia="Times New Roman" w:hAnsi="Courier New" w:cs="Courier New"/>
+          <w:kern w:val="0"/>
+          <w:sz w:val="20"/>
+          <w:szCs w:val="20"/>
+          <w14:ligatures w14:val="none"/>
+        </w:rPr>
+        <w:t>”</w:t>
+      </w:r>
+      <w:r>
+        <w:rPr>
+          <w:rFonts w:ascii="Courier New" w:eastAsia="Times New Roman" w:hAnsi="Courier New" w:cs="Courier New"/>
+          <w:kern w:val="0"/>
+          <w:sz w:val="20"/>
+          <w:szCs w:val="20"/>
+          <w14:ligatures w14:val="none"/>
+        </w:rPr>
+        <w:t xml:space="preserve">, </w:t>
+      </w:r>
+      <w:r>
+        <w:rPr>
+          <w:rFonts w:ascii="Courier New" w:eastAsia="Times New Roman" w:hAnsi="Courier New" w:cs="Courier New"/>
+          <w:kern w:val="0"/>
+          <w:sz w:val="20"/>
+          <w:szCs w:val="20"/>
+          <w14:ligatures w14:val="none"/>
+        </w:rPr>
+        <w:t>“</w:t>
+      </w:r>
+      <w:r>
+        <w:rPr>
+          <w:rFonts w:ascii="Courier New" w:eastAsia="Times New Roman" w:hAnsi="Courier New" w:cs="Courier New"/>
+          <w:kern w:val="0"/>
+          <w:sz w:val="20"/>
+          <w:szCs w:val="20"/>
+          <w14:ligatures w14:val="none"/>
+        </w:rPr>
+        <w:t>subnet-</w:t>
+      </w:r>
+      <w:proofErr w:type="spellStart"/>
+      <w:r>
+        <w:rPr>
+          <w:rFonts w:ascii="Courier New" w:eastAsia="Times New Roman" w:hAnsi="Courier New" w:cs="Courier New"/>
+          <w:kern w:val="0"/>
+          <w:sz w:val="20"/>
+          <w:szCs w:val="20"/>
+          <w14:ligatures w14:val="none"/>
+        </w:rPr>
+        <w:t>yyyy</w:t>
+      </w:r>
+      <w:proofErr w:type="spellEnd"/>
+      <w:r>
+        <w:rPr>
+          <w:rFonts w:ascii="Courier New" w:eastAsia="Times New Roman" w:hAnsi="Courier New" w:cs="Courier New"/>
+          <w:kern w:val="0"/>
+          <w:sz w:val="20"/>
+          <w:szCs w:val="20"/>
+          <w14:ligatures w14:val="none"/>
+        </w:rPr>
+        <w:t>”</w:t>
+      </w:r>
+      <w:r>
+        <w:rPr>
+          <w:rFonts w:ascii="Courier New" w:eastAsia="Times New Roman" w:hAnsi="Courier New" w:cs="Courier New"/>
+          <w:kern w:val="0"/>
+          <w:sz w:val="20"/>
+          <w:szCs w:val="20"/>
+          <w14:ligatures w14:val="none"/>
+        </w:rPr>
+        <w:t>]</w:t>
       </w:r>
     </w:p>
     <w:p>
@@ -2288,1721 +3083,6 @@
     </w:p>
     <w:p>
       <w:pPr>
-        <w:pStyle w:val="ListParagraph"/>
-        <w:numPr>
-          <w:ilvl w:val="2"/>
-          <w:numId w:val="57"/>
-        </w:numPr>
-        <w:rPr>
-          <w:b/>
-          <w:bCs/>
-        </w:rPr>
-      </w:pPr>
-      <w:r>
-        <w:rPr>
-          <w:b/>
-          <w:bCs/>
-        </w:rPr>
-        <w:t xml:space="preserve"> Clone the repository</w:t>
-      </w:r>
-    </w:p>
-    <w:p>
-      <w:pPr>
-        <w:ind w:left="2160"/>
-        <w:rPr>
-          <w:i/>
-          <w:iCs/>
-        </w:rPr>
-      </w:pPr>
-      <w:r>
-        <w:rPr>
-          <w:i/>
-          <w:iCs/>
-        </w:rPr>
-        <w:t>git clone https://github.com/DevOpsKaksha/Monks_CI_CD_Assignment.git</w:t>
-      </w:r>
-    </w:p>
-    <w:p>
-      <w:pPr>
-        <w:ind w:left="1440" w:firstLine="720"/>
-        <w:rPr>
-          <w:i/>
-          <w:iCs/>
-        </w:rPr>
-      </w:pPr>
-      <w:r>
-        <w:rPr>
-          <w:i/>
-          <w:iCs/>
-        </w:rPr>
-        <w:t>cd Monks_CI_CD_Assignment</w:t>
-      </w:r>
-    </w:p>
-    <w:p>
-      <w:pPr>
-        <w:pStyle w:val="ListParagraph"/>
-        <w:numPr>
-          <w:ilvl w:val="2"/>
-          <w:numId w:val="57"/>
-        </w:numPr>
-        <w:rPr>
-          <w:b/>
-          <w:bCs/>
-        </w:rPr>
-      </w:pPr>
-      <w:r>
-        <w:rPr>
-          <w:b/>
-          <w:bCs/>
-        </w:rPr>
-        <w:t xml:space="preserve"> Configure AWS credentials</w:t>
-      </w:r>
-    </w:p>
-    <w:p>
-      <w:pPr>
-        <w:ind w:left="1440" w:firstLine="720"/>
-      </w:pPr>
-      <w:r>
-        <w:rPr>
-          <w:i/>
-          <w:iCs/>
-        </w:rPr>
-        <w:t xml:space="preserve">aws configure --profile </w:t>
-      </w:r>
-      <w:r>
-        <w:rPr>
-          <w:i/>
-          <w:iCs/>
-        </w:rPr>
-        <w:t>&lt;profile-name&gt;</w:t>
-      </w:r>
-      <w:r>
-        <w:t xml:space="preserve"> </w:t>
-      </w:r>
-      <w:r>
-        <w:t xml:space="preserve">      # I </w:t>
-      </w:r>
-      <w:r>
-        <w:t>created</w:t>
-      </w:r>
-      <w:r>
-        <w:t xml:space="preserve"> profile </w:t>
-      </w:r>
-      <w:r>
-        <w:t>sunny</w:t>
-      </w:r>
-    </w:p>
-    <w:p>
-      <w:pPr>
-        <w:ind w:left="1440" w:firstLine="720"/>
-      </w:pPr>
-      <w:r>
-        <w:lastRenderedPageBreak/>
-        <w:t>o</w:t>
-      </w:r>
-      <w:r>
-        <w:t>r</w:t>
-      </w:r>
-    </w:p>
-    <w:p>
-      <w:pPr>
-        <w:ind w:left="2160"/>
-      </w:pPr>
-      <w:r>
-        <w:t>Use Secrects/environment variables for</w:t>
-      </w:r>
-      <w:r>
-        <w:t xml:space="preserve"> AWS </w:t>
-      </w:r>
-      <w:r>
-        <w:t>credentials for</w:t>
-      </w:r>
-      <w:r>
-        <w:t xml:space="preserve"> terraform to provision AWS resources</w:t>
-      </w:r>
-    </w:p>
-    <w:p>
-      <w:pPr>
-        <w:pStyle w:val="ListParagraph"/>
-        <w:numPr>
-          <w:ilvl w:val="2"/>
-          <w:numId w:val="57"/>
-        </w:numPr>
-        <w:rPr>
-          <w:b/>
-          <w:bCs/>
-        </w:rPr>
-      </w:pPr>
-      <w:r>
-        <w:rPr>
-          <w:b/>
-          <w:bCs/>
-        </w:rPr>
-        <w:t xml:space="preserve"> Prepare Terraform</w:t>
-      </w:r>
-    </w:p>
-    <w:p>
-      <w:pPr>
-        <w:ind w:left="1440" w:firstLine="720"/>
-        <w:rPr>
-          <w:i/>
-          <w:iCs/>
-        </w:rPr>
-      </w:pPr>
-      <w:r>
-        <w:rPr>
-          <w:i/>
-          <w:iCs/>
-        </w:rPr>
-        <w:t>cd IAC/terraform</w:t>
-      </w:r>
-    </w:p>
-    <w:p>
-      <w:pPr>
-        <w:ind w:left="1440" w:firstLine="720"/>
-        <w:rPr>
-          <w:i/>
-          <w:iCs/>
-        </w:rPr>
-      </w:pPr>
-      <w:r>
-        <w:rPr>
-          <w:i/>
-          <w:iCs/>
-        </w:rPr>
-        <w:t>terraform init</w:t>
-      </w:r>
-    </w:p>
-    <w:p>
-      <w:pPr>
-        <w:ind w:left="1440" w:firstLine="720"/>
-        <w:rPr>
-          <w:i/>
-          <w:iCs/>
-        </w:rPr>
-      </w:pPr>
-      <w:r>
-        <w:rPr>
-          <w:i/>
-          <w:iCs/>
-        </w:rPr>
-        <w:t>terraform plan</w:t>
-      </w:r>
-    </w:p>
-    <w:p>
-      <w:pPr>
-        <w:ind w:left="1440" w:firstLine="720"/>
-        <w:rPr>
-          <w:i/>
-          <w:iCs/>
-        </w:rPr>
-      </w:pPr>
-      <w:r>
-        <w:rPr>
-          <w:i/>
-          <w:iCs/>
-        </w:rPr>
-        <w:t>terraform apply</w:t>
-      </w:r>
-    </w:p>
-    <w:p>
-      <w:pPr>
-        <w:ind w:left="720" w:firstLine="720"/>
-        <w:rPr>
-          <w:b/>
-          <w:bCs/>
-        </w:rPr>
-      </w:pPr>
-      <w:r>
-        <w:rPr>
-          <w:b/>
-          <w:bCs/>
-        </w:rPr>
-        <w:t xml:space="preserve">Terraform </w:t>
-      </w:r>
-      <w:r>
-        <w:rPr>
-          <w:b/>
-          <w:bCs/>
-        </w:rPr>
-        <w:t xml:space="preserve">will </w:t>
-      </w:r>
-      <w:r>
-        <w:rPr>
-          <w:b/>
-          <w:bCs/>
-        </w:rPr>
-        <w:t>provision:</w:t>
-      </w:r>
-    </w:p>
-    <w:p>
-      <w:pPr>
-        <w:numPr>
-          <w:ilvl w:val="0"/>
-          <w:numId w:val="60"/>
-        </w:numPr>
-      </w:pPr>
-      <w:r>
-        <w:t>ECR repo</w:t>
-      </w:r>
-      <w:r>
-        <w:t xml:space="preserve"> with image scanning enabled</w:t>
-      </w:r>
-    </w:p>
-    <w:p>
-      <w:pPr>
-        <w:numPr>
-          <w:ilvl w:val="0"/>
-          <w:numId w:val="60"/>
-        </w:numPr>
-      </w:pPr>
-      <w:r>
-        <w:t>ECS cluster + service</w:t>
-      </w:r>
-    </w:p>
-    <w:p>
-      <w:pPr>
-        <w:numPr>
-          <w:ilvl w:val="0"/>
-          <w:numId w:val="60"/>
-        </w:numPr>
-      </w:pPr>
-      <w:r>
-        <w:t>Task definition</w:t>
-      </w:r>
-    </w:p>
-    <w:p>
-      <w:pPr>
-        <w:numPr>
-          <w:ilvl w:val="0"/>
-          <w:numId w:val="60"/>
-        </w:numPr>
-      </w:pPr>
-      <w:r>
-        <w:t>IAM roles</w:t>
-      </w:r>
-    </w:p>
-    <w:p>
-      <w:pPr>
-        <w:numPr>
-          <w:ilvl w:val="0"/>
-          <w:numId w:val="60"/>
-        </w:numPr>
-      </w:pPr>
-      <w:r>
-        <w:t>Security group</w:t>
-      </w:r>
-    </w:p>
-    <w:p>
-      <w:pPr>
-        <w:numPr>
-          <w:ilvl w:val="0"/>
-          <w:numId w:val="60"/>
-        </w:numPr>
-      </w:pPr>
-      <w:r>
-        <w:t>CloudWatch logs</w:t>
-      </w:r>
-    </w:p>
-    <w:p>
-      <w:pPr>
-        <w:pStyle w:val="ListParagraph"/>
-        <w:numPr>
-          <w:ilvl w:val="2"/>
-          <w:numId w:val="57"/>
-        </w:numPr>
-        <w:rPr>
-          <w:b/>
-          <w:bCs/>
-        </w:rPr>
-      </w:pPr>
-      <w:r>
-        <w:rPr>
-          <w:b/>
-          <w:bCs/>
-        </w:rPr>
-        <w:t>Create CodePipeline(Manually</w:t>
-      </w:r>
-      <w:r>
-        <w:rPr>
-          <w:b/>
-          <w:bCs/>
-        </w:rPr>
-        <w:t xml:space="preserve"> in AWS</w:t>
-      </w:r>
-      <w:r>
-        <w:rPr>
-          <w:b/>
-          <w:bCs/>
-        </w:rPr>
-        <w:t>):</w:t>
-      </w:r>
-    </w:p>
-    <w:p>
-      <w:pPr>
-        <w:pStyle w:val="ListParagraph"/>
-        <w:numPr>
-          <w:ilvl w:val="3"/>
-          <w:numId w:val="57"/>
-        </w:numPr>
-        <w:rPr>
-          <w:b/>
-          <w:bCs/>
-        </w:rPr>
-      </w:pPr>
-      <w:r>
-        <w:rPr>
-          <w:b/>
-          <w:bCs/>
-        </w:rPr>
-        <w:t>Create GitHub → CodeStar connection</w:t>
-      </w:r>
-    </w:p>
-    <w:p>
-      <w:pPr>
-        <w:ind w:left="1800"/>
-      </w:pPr>
-      <w:r>
-        <w:t xml:space="preserve">AWS Console → CodePipeline → Connections → GitHub → Authorize Copy the </w:t>
-      </w:r>
-      <w:r>
-        <w:rPr>
-          <w:b/>
-          <w:bCs/>
-        </w:rPr>
-        <w:t>Connection ARN</w:t>
-      </w:r>
-      <w:r>
-        <w:t>.</w:t>
-      </w:r>
-    </w:p>
-    <w:p>
-      <w:pPr>
-        <w:pStyle w:val="ListParagraph"/>
-        <w:numPr>
-          <w:ilvl w:val="3"/>
-          <w:numId w:val="57"/>
-        </w:numPr>
-        <w:rPr>
-          <w:b/>
-          <w:bCs/>
-        </w:rPr>
-      </w:pPr>
-      <w:r>
-        <w:rPr>
-          <w:b/>
-          <w:bCs/>
-        </w:rPr>
-        <w:t xml:space="preserve"> Create CodeBuild project</w:t>
-      </w:r>
-    </w:p>
-    <w:p>
-      <w:pPr>
-        <w:numPr>
-          <w:ilvl w:val="0"/>
-          <w:numId w:val="61"/>
-        </w:numPr>
-      </w:pPr>
-      <w:r>
-        <w:t>Source: CodePipeline</w:t>
-      </w:r>
-    </w:p>
-    <w:p>
-      <w:pPr>
-        <w:numPr>
-          <w:ilvl w:val="0"/>
-          <w:numId w:val="61"/>
-        </w:numPr>
-      </w:pPr>
-      <w:r>
-        <w:t xml:space="preserve">Privileged mode: </w:t>
-      </w:r>
-      <w:r>
-        <w:rPr>
-          <w:b/>
-          <w:bCs/>
-        </w:rPr>
-        <w:t>Enabled</w:t>
-      </w:r>
-    </w:p>
-    <w:p>
-      <w:pPr>
-        <w:numPr>
-          <w:ilvl w:val="0"/>
-          <w:numId w:val="61"/>
-        </w:numPr>
-      </w:pPr>
-      <w:r>
-        <w:t>Environment variable:</w:t>
-      </w:r>
-    </w:p>
-    <w:p>
-      <w:pPr>
-        <w:numPr>
-          <w:ilvl w:val="1"/>
-          <w:numId w:val="61"/>
-        </w:numPr>
-      </w:pPr>
-      <w:r>
-        <w:t>AWS_ACCOUNT_ID = &lt;your-account-id&gt;</w:t>
-      </w:r>
-    </w:p>
-    <w:p>
-      <w:pPr>
-        <w:numPr>
-          <w:ilvl w:val="0"/>
-          <w:numId w:val="61"/>
-        </w:numPr>
-      </w:pPr>
-      <w:r>
-        <w:t>Buildspec override:</w:t>
-      </w:r>
-    </w:p>
-    <w:p>
-      <w:pPr>
-        <w:ind w:left="1440" w:firstLine="720"/>
-        <w:rPr>
-          <w:i/>
-          <w:iCs/>
-        </w:rPr>
-      </w:pPr>
-      <w:r>
-        <w:rPr>
-          <w:i/>
-          <w:iCs/>
-        </w:rPr>
-        <w:t>CI-CD/buildspec.yml</w:t>
-      </w:r>
-    </w:p>
-    <w:p>
-      <w:pPr>
-        <w:pStyle w:val="ListParagraph"/>
-        <w:numPr>
-          <w:ilvl w:val="3"/>
-          <w:numId w:val="57"/>
-        </w:numPr>
-        <w:rPr>
-          <w:b/>
-          <w:bCs/>
-        </w:rPr>
-      </w:pPr>
-      <w:r>
-        <w:rPr>
-          <w:b/>
-          <w:bCs/>
-        </w:rPr>
-        <w:t>Setup</w:t>
-      </w:r>
-      <w:r>
-        <w:rPr>
-          <w:b/>
-          <w:bCs/>
-        </w:rPr>
-        <w:t xml:space="preserve"> CodePipeline</w:t>
-      </w:r>
-    </w:p>
-    <w:p>
-      <w:pPr>
-        <w:ind w:left="1080" w:firstLine="720"/>
-      </w:pPr>
-      <w:r>
-        <w:rPr>
-          <w:b/>
-          <w:bCs/>
-        </w:rPr>
-        <w:lastRenderedPageBreak/>
-        <w:t>Source Stage</w:t>
-      </w:r>
-    </w:p>
-    <w:p>
-      <w:pPr>
-        <w:numPr>
-          <w:ilvl w:val="0"/>
-          <w:numId w:val="62"/>
-        </w:numPr>
-      </w:pPr>
-      <w:r>
-        <w:t>Provider: GitHub (CodeStar Connection)</w:t>
-      </w:r>
-    </w:p>
-    <w:p>
-      <w:pPr>
-        <w:numPr>
-          <w:ilvl w:val="0"/>
-          <w:numId w:val="62"/>
-        </w:numPr>
-      </w:pPr>
-      <w:r>
-        <w:t>Repo: DevOpsKaksha/Monks_CI_CD_Assignment</w:t>
-      </w:r>
-    </w:p>
-    <w:p>
-      <w:pPr>
-        <w:numPr>
-          <w:ilvl w:val="0"/>
-          <w:numId w:val="62"/>
-        </w:numPr>
-      </w:pPr>
-      <w:r>
-        <w:t>Branch: main</w:t>
-      </w:r>
-    </w:p>
-    <w:p>
-      <w:pPr>
-        <w:ind w:left="1080" w:firstLine="720"/>
-      </w:pPr>
-      <w:r>
-        <w:rPr>
-          <w:b/>
-          <w:bCs/>
-        </w:rPr>
-        <w:t>Build Stage</w:t>
-      </w:r>
-    </w:p>
-    <w:p>
-      <w:pPr>
-        <w:numPr>
-          <w:ilvl w:val="0"/>
-          <w:numId w:val="63"/>
-        </w:numPr>
-      </w:pPr>
-      <w:r>
-        <w:t>Provider: CodeBuild</w:t>
-      </w:r>
-    </w:p>
-    <w:p>
-      <w:pPr>
-        <w:numPr>
-          <w:ilvl w:val="0"/>
-          <w:numId w:val="63"/>
-        </w:numPr>
-      </w:pPr>
-      <w:r>
-        <w:t>Project: your build project</w:t>
-      </w:r>
-    </w:p>
-    <w:p>
-      <w:pPr>
-        <w:ind w:left="1080" w:firstLine="720"/>
-      </w:pPr>
-      <w:r>
-        <w:rPr>
-          <w:b/>
-          <w:bCs/>
-        </w:rPr>
-        <w:t>Deploy Stage</w:t>
-      </w:r>
-    </w:p>
-    <w:p>
-      <w:pPr>
-        <w:numPr>
-          <w:ilvl w:val="0"/>
-          <w:numId w:val="64"/>
-        </w:numPr>
-      </w:pPr>
-      <w:r>
-        <w:t>Provider: ECS</w:t>
-      </w:r>
-    </w:p>
-    <w:p>
-      <w:pPr>
-        <w:numPr>
-          <w:ilvl w:val="0"/>
-          <w:numId w:val="64"/>
-        </w:numPr>
-      </w:pPr>
-      <w:r>
-        <w:t>Cluster: monks-webapp-cluster</w:t>
-      </w:r>
-    </w:p>
-    <w:p>
-      <w:pPr>
-        <w:numPr>
-          <w:ilvl w:val="0"/>
-          <w:numId w:val="64"/>
-        </w:numPr>
-      </w:pPr>
-      <w:r>
-        <w:t>Service: monks-webapp-service</w:t>
-      </w:r>
-    </w:p>
-    <w:p>
-      <w:pPr>
-        <w:numPr>
-          <w:ilvl w:val="0"/>
-          <w:numId w:val="64"/>
-        </w:numPr>
-      </w:pPr>
-      <w:r>
-        <w:t>File: imagedefinitions.json</w:t>
-      </w:r>
-    </w:p>
-    <w:p>
-      <w:pPr>
-        <w:pStyle w:val="ListParagraph"/>
-        <w:numPr>
-          <w:ilvl w:val="3"/>
-          <w:numId w:val="57"/>
-        </w:numPr>
-        <w:rPr>
-          <w:b/>
-          <w:bCs/>
-        </w:rPr>
-      </w:pPr>
-      <w:r>
-        <w:rPr>
-          <w:b/>
-          <w:bCs/>
-        </w:rPr>
-        <w:t>Fix IAM permissions if needed</w:t>
-      </w:r>
-    </w:p>
-    <w:p>
-      <w:pPr>
-        <w:ind w:left="1080" w:firstLine="720"/>
-      </w:pPr>
-      <w:r>
-        <w:t>Add inline policies to the CodePipeline role:</w:t>
-      </w:r>
-    </w:p>
-    <w:p>
-      <w:pPr>
-        <w:numPr>
-          <w:ilvl w:val="0"/>
-          <w:numId w:val="65"/>
-        </w:numPr>
-      </w:pPr>
-      <w:r>
-        <w:t>codestar-connections:UseConnection</w:t>
-      </w:r>
-    </w:p>
-    <w:p>
-      <w:pPr>
-        <w:numPr>
-          <w:ilvl w:val="0"/>
-          <w:numId w:val="65"/>
-        </w:numPr>
-      </w:pPr>
-      <w:r>
-        <w:t>ECS permissions (DescribeServices, RegisterTaskDefinition, UpdateService)</w:t>
-      </w:r>
-    </w:p>
-    <w:p>
-      <w:pPr>
-        <w:numPr>
-          <w:ilvl w:val="0"/>
-          <w:numId w:val="65"/>
-        </w:numPr>
-      </w:pPr>
-      <w:r>
-        <w:t>iam:PassRole for ECS tasks</w:t>
-      </w:r>
-    </w:p>
-    <w:p>
-      <w:pPr>
-        <w:pStyle w:val="ListParagraph"/>
-        <w:numPr>
-          <w:ilvl w:val="2"/>
-          <w:numId w:val="57"/>
-        </w:numPr>
-        <w:rPr>
-          <w:b/>
-          <w:bCs/>
-        </w:rPr>
-      </w:pPr>
-      <w:r>
-        <w:rPr>
-          <w:b/>
-          <w:bCs/>
-        </w:rPr>
-        <w:t xml:space="preserve"> Trigger the pipeline</w:t>
-      </w:r>
-      <w:r>
-        <w:rPr>
-          <w:b/>
-          <w:bCs/>
-        </w:rPr>
-        <w:t xml:space="preserve"> by making any change in </w:t>
-      </w:r>
-      <w:r>
-        <w:rPr>
-          <w:b/>
-          <w:bCs/>
-        </w:rPr>
-        <w:t>My-webapp</w:t>
-      </w:r>
-      <w:r>
-        <w:rPr>
-          <w:b/>
-          <w:bCs/>
-        </w:rPr>
-        <w:t>/app.py</w:t>
-      </w:r>
-    </w:p>
-    <w:p>
-      <w:pPr>
-        <w:ind w:left="720" w:firstLine="720"/>
-        <w:rPr>
-          <w:i/>
-          <w:iCs/>
-        </w:rPr>
-      </w:pPr>
-      <w:r>
-        <w:rPr>
-          <w:i/>
-          <w:iCs/>
-        </w:rPr>
-        <w:t>git add .</w:t>
-      </w:r>
-    </w:p>
-    <w:p>
-      <w:pPr>
-        <w:ind w:left="720" w:firstLine="720"/>
-        <w:rPr>
-          <w:i/>
-          <w:iCs/>
-        </w:rPr>
-      </w:pPr>
-      <w:r>
-        <w:rPr>
-          <w:i/>
-          <w:iCs/>
-        </w:rPr>
-        <w:t>git commit -m "Trigger pipeline"</w:t>
-      </w:r>
-    </w:p>
-    <w:p>
-      <w:pPr>
-        <w:ind w:left="720" w:firstLine="720"/>
-        <w:rPr>
-          <w:i/>
-          <w:iCs/>
-        </w:rPr>
-      </w:pPr>
-      <w:r>
-        <w:rPr>
-          <w:i/>
-          <w:iCs/>
-        </w:rPr>
-        <w:t>git push</w:t>
-      </w:r>
-    </w:p>
-    <w:p>
-      <w:pPr>
-        <w:ind w:left="720" w:firstLine="720"/>
-      </w:pPr>
-      <w:r>
-        <w:t>Pipeline runs automatically:</w:t>
-      </w:r>
-    </w:p>
-    <w:p>
-      <w:pPr>
-        <w:numPr>
-          <w:ilvl w:val="0"/>
-          <w:numId w:val="66"/>
-        </w:numPr>
-      </w:pPr>
-      <w:r>
-        <w:t>Build Docker image</w:t>
-      </w:r>
-    </w:p>
-    <w:p>
-      <w:pPr>
-        <w:numPr>
-          <w:ilvl w:val="0"/>
-          <w:numId w:val="66"/>
-        </w:numPr>
-      </w:pPr>
-      <w:r>
-        <w:t>Push to ECR</w:t>
-      </w:r>
-    </w:p>
-    <w:p>
-      <w:pPr>
-        <w:numPr>
-          <w:ilvl w:val="0"/>
-          <w:numId w:val="66"/>
-        </w:numPr>
-      </w:pPr>
-      <w:r>
-        <w:t>Deploy to ECS</w:t>
-      </w:r>
-    </w:p>
-    <w:p>
-      <w:pPr>
-        <w:pStyle w:val="ListParagraph"/>
-        <w:numPr>
-          <w:ilvl w:val="2"/>
-          <w:numId w:val="57"/>
-        </w:numPr>
-        <w:rPr>
-          <w:b/>
-          <w:bCs/>
-        </w:rPr>
-      </w:pPr>
-      <w:r>
-        <w:rPr>
-          <w:b/>
-          <w:bCs/>
-        </w:rPr>
-        <w:lastRenderedPageBreak/>
-        <w:t xml:space="preserve"> Access the application</w:t>
-      </w:r>
-    </w:p>
-    <w:p>
-      <w:pPr>
-        <w:ind w:left="720" w:firstLine="720"/>
-      </w:pPr>
-      <w:r>
-        <w:t>Go to:</w:t>
-      </w:r>
-    </w:p>
-    <w:p>
-      <w:pPr>
-        <w:ind w:left="720" w:firstLine="720"/>
-      </w:pPr>
-      <w:r>
-        <w:rPr>
-          <w:b/>
-          <w:bCs/>
-        </w:rPr>
-        <w:t>AWS Console → ECS → Clusters → Tasks → Public IP</w:t>
-      </w:r>
-    </w:p>
-    <w:p>
-      <w:pPr>
-        <w:ind w:left="720" w:firstLine="720"/>
-      </w:pPr>
-      <w:r>
-        <w:t>Open in browser</w:t>
-      </w:r>
-      <w:r>
-        <w:t xml:space="preserve"> and input URL</w:t>
-      </w:r>
-      <w:r>
-        <w:t>:</w:t>
-      </w:r>
-    </w:p>
-    <w:p>
-      <w:pPr>
-        <w:ind w:left="1440" w:firstLine="720"/>
-      </w:pPr>
-      <w:r>
-        <w:t>http://&lt;public-ip&gt;:8000</w:t>
-      </w:r>
-    </w:p>
-    <w:p>
-      <w:pPr>
-        <w:pStyle w:val="ListParagraph"/>
-        <w:numPr>
-          <w:ilvl w:val="2"/>
-          <w:numId w:val="57"/>
-        </w:numPr>
-        <w:rPr>
-          <w:b/>
-          <w:bCs/>
-        </w:rPr>
-      </w:pPr>
-      <w:r>
-        <w:rPr>
-          <w:b/>
-          <w:bCs/>
-        </w:rPr>
-        <w:t xml:space="preserve"> Clean up </w:t>
-      </w:r>
-    </w:p>
-    <w:p>
-      <w:pPr>
-        <w:ind w:left="720" w:firstLine="720"/>
-        <w:rPr>
-          <w:i/>
-          <w:iCs/>
-        </w:rPr>
-      </w:pPr>
-      <w:r>
-        <w:rPr>
-          <w:i/>
-          <w:iCs/>
-        </w:rPr>
-        <w:t>terraform destroy</w:t>
-      </w:r>
-    </w:p>
-    <w:p>
-      <w:pPr>
-        <w:ind w:left="720" w:firstLine="720"/>
-        <w:rPr>
-          <w:i/>
-          <w:iCs/>
-        </w:rPr>
-      </w:pPr>
-    </w:p>
-    <w:p>
-      <w:pPr>
-        <w:pStyle w:val="ListParagraph"/>
-        <w:numPr>
-          <w:ilvl w:val="0"/>
-          <w:numId w:val="57"/>
-        </w:numPr>
-        <w:rPr>
-          <w:b/>
-          <w:bCs/>
-          <w:sz w:val="28"/>
-          <w:szCs w:val="28"/>
-        </w:rPr>
-      </w:pPr>
-      <w:r>
-        <w:rPr>
-          <w:b/>
-          <w:bCs/>
-          <w:sz w:val="28"/>
-          <w:szCs w:val="28"/>
-        </w:rPr>
-        <w:t>Troubleshooting notes</w:t>
-      </w:r>
-      <w:r>
-        <w:rPr>
-          <w:b/>
-          <w:bCs/>
-          <w:sz w:val="28"/>
-          <w:szCs w:val="28"/>
-        </w:rPr>
-        <w:t xml:space="preserve"> (M</w:t>
-      </w:r>
-      <w:r>
-        <w:rPr>
-          <w:b/>
-          <w:bCs/>
-          <w:sz w:val="28"/>
-          <w:szCs w:val="28"/>
-        </w:rPr>
-        <w:t>ajor issue</w:t>
-      </w:r>
-      <w:r>
-        <w:rPr>
-          <w:b/>
-          <w:bCs/>
-          <w:sz w:val="28"/>
-          <w:szCs w:val="28"/>
-        </w:rPr>
-        <w:t>s</w:t>
-      </w:r>
-      <w:r>
-        <w:rPr>
-          <w:b/>
-          <w:bCs/>
-          <w:sz w:val="28"/>
-          <w:szCs w:val="28"/>
-        </w:rPr>
-        <w:t xml:space="preserve"> </w:t>
-      </w:r>
-      <w:r>
-        <w:rPr>
-          <w:b/>
-          <w:bCs/>
-          <w:sz w:val="28"/>
-          <w:szCs w:val="28"/>
-        </w:rPr>
-        <w:t xml:space="preserve">faced will development and </w:t>
-      </w:r>
-      <w:r>
-        <w:rPr>
-          <w:b/>
-          <w:bCs/>
-          <w:sz w:val="28"/>
-          <w:szCs w:val="28"/>
-        </w:rPr>
-        <w:t xml:space="preserve"> how </w:t>
-      </w:r>
-      <w:r>
-        <w:rPr>
-          <w:b/>
-          <w:bCs/>
-          <w:sz w:val="28"/>
-          <w:szCs w:val="28"/>
-        </w:rPr>
-        <w:t>i</w:t>
-      </w:r>
-      <w:r>
-        <w:rPr>
-          <w:b/>
-          <w:bCs/>
-          <w:sz w:val="28"/>
-          <w:szCs w:val="28"/>
-        </w:rPr>
-        <w:t xml:space="preserve"> solve it</w:t>
-      </w:r>
-      <w:r>
-        <w:rPr>
-          <w:b/>
-          <w:bCs/>
-          <w:sz w:val="28"/>
-          <w:szCs w:val="28"/>
-        </w:rPr>
-        <w:t>)</w:t>
-      </w:r>
-    </w:p>
-    <w:p>
-      <w:pPr>
-        <w:ind w:firstLine="720"/>
-      </w:pPr>
-      <w:r>
-        <w:t>This project also involved resolving some realistic issues:</w:t>
-      </w:r>
-    </w:p>
-    <w:p>
-      <w:pPr>
-        <w:pStyle w:val="ListParagraph"/>
-        <w:numPr>
-          <w:ilvl w:val="1"/>
-          <w:numId w:val="57"/>
-        </w:numPr>
-        <w:rPr>
-          <w:b/>
-          <w:bCs/>
-        </w:rPr>
-      </w:pPr>
-      <w:r>
-        <w:rPr>
-          <w:b/>
-          <w:bCs/>
-        </w:rPr>
-        <w:t>ECR Login Failure</w:t>
-      </w:r>
-    </w:p>
-    <w:p>
-      <w:pPr>
-        <w:ind w:firstLine="720"/>
-      </w:pPr>
-      <w:r>
-        <w:rPr>
-          <w:b/>
-          <w:bCs/>
-        </w:rPr>
-        <w:t>Error:</w:t>
-      </w:r>
-      <w:r>
-        <w:t xml:space="preserve"> ecr:GetAuthorizationToken AccessDenied</w:t>
-      </w:r>
-    </w:p>
-    <w:p>
-      <w:pPr>
-        <w:ind w:firstLine="720"/>
-      </w:pPr>
-      <w:r>
-        <w:rPr>
-          <w:b/>
-          <w:bCs/>
-        </w:rPr>
-        <w:t>Root Cause:</w:t>
-      </w:r>
-      <w:r>
-        <w:t xml:space="preserve"> CodeBuild service role lacked ECR permissions. </w:t>
-      </w:r>
-    </w:p>
-    <w:p>
-      <w:pPr>
-        <w:ind w:firstLine="720"/>
-      </w:pPr>
-      <w:r>
-        <w:rPr>
-          <w:b/>
-          <w:bCs/>
-        </w:rPr>
-        <w:t>Fix:</w:t>
-      </w:r>
-      <w:r>
-        <w:t xml:space="preserve"> </w:t>
-      </w:r>
-      <w:r>
-        <w:t xml:space="preserve"> </w:t>
-      </w:r>
-      <w:r>
-        <w:t>Attached AWS</w:t>
-      </w:r>
-      <w:r>
-        <w:noBreakHyphen/>
-        <w:t>managed policy:</w:t>
-      </w:r>
-    </w:p>
-    <w:p>
-      <w:pPr>
-        <w:numPr>
-          <w:ilvl w:val="0"/>
-          <w:numId w:val="47"/>
-        </w:numPr>
-      </w:pPr>
-      <w:r>
-        <w:t xml:space="preserve">AmazonEC2ContainerRegistryPowerUser </w:t>
-      </w:r>
-    </w:p>
-    <w:p>
-      <w:pPr>
-        <w:ind w:left="720" w:firstLine="720"/>
-      </w:pPr>
-      <w:r>
-        <w:t>This allowed CodeBuild to authenticate and push images to ECR.</w:t>
-      </w:r>
-    </w:p>
-    <w:p>
-      <w:pPr>
-        <w:ind w:left="720" w:firstLine="360"/>
-      </w:pPr>
-    </w:p>
-    <w:p>
-      <w:pPr>
-        <w:pStyle w:val="ListParagraph"/>
-        <w:numPr>
-          <w:ilvl w:val="1"/>
-          <w:numId w:val="57"/>
-        </w:numPr>
-        <w:rPr>
-          <w:b/>
-          <w:bCs/>
-        </w:rPr>
-      </w:pPr>
-      <w:r>
-        <w:rPr>
-          <w:b/>
-          <w:bCs/>
-        </w:rPr>
-        <w:t>Dockerfile Not Found</w:t>
-      </w:r>
-    </w:p>
-    <w:p>
-      <w:pPr>
-        <w:ind w:firstLine="720"/>
-      </w:pPr>
-      <w:r>
-        <w:rPr>
-          <w:b/>
-          <w:bCs/>
-        </w:rPr>
-        <w:t>Error:</w:t>
-      </w:r>
-      <w:r>
-        <w:t xml:space="preserve"> failed to read dockerfile </w:t>
-      </w:r>
-    </w:p>
-    <w:p>
-      <w:pPr>
-        <w:ind w:firstLine="720"/>
-      </w:pPr>
-      <w:r>
-        <w:rPr>
-          <w:b/>
-          <w:bCs/>
-        </w:rPr>
-        <w:t>Root Cause:</w:t>
-      </w:r>
-      <w:r>
-        <w:t xml:space="preserve"> Incorrect Dockerfile path and build context in buildspec.yml. </w:t>
-      </w:r>
-    </w:p>
-    <w:p>
-      <w:pPr>
-        <w:ind w:firstLine="720"/>
-      </w:pPr>
-      <w:r>
-        <w:rPr>
-          <w:b/>
-          <w:bCs/>
-        </w:rPr>
-        <w:t>Fix:</w:t>
-      </w:r>
-    </w:p>
-    <w:p>
-      <w:pPr>
-        <w:numPr>
-          <w:ilvl w:val="0"/>
-          <w:numId w:val="48"/>
-        </w:numPr>
-      </w:pPr>
-      <w:r>
-        <w:t>Updated Dockerfile path to My-webapp/Dockerfile</w:t>
-      </w:r>
-    </w:p>
-    <w:p>
-      <w:pPr>
-        <w:numPr>
-          <w:ilvl w:val="0"/>
-          <w:numId w:val="48"/>
-        </w:numPr>
-      </w:pPr>
-      <w:r>
-        <w:t>Set build context to My-webapp/</w:t>
-      </w:r>
-    </w:p>
-    <w:p>
-      <w:pPr>
-        <w:ind w:left="1080"/>
-      </w:pPr>
-    </w:p>
-    <w:p>
-      <w:pPr>
-        <w:pStyle w:val="ListParagraph"/>
-        <w:numPr>
-          <w:ilvl w:val="1"/>
-          <w:numId w:val="57"/>
-        </w:numPr>
-        <w:rPr>
-          <w:b/>
-          <w:bCs/>
-        </w:rPr>
-      </w:pPr>
-      <w:r>
-        <w:rPr>
-          <w:b/>
-          <w:bCs/>
-        </w:rPr>
-        <w:t>CodePipeline GitHub Connection Permission Error</w:t>
-      </w:r>
-    </w:p>
-    <w:p>
-      <w:pPr>
-        <w:ind w:left="720"/>
-      </w:pPr>
-      <w:r>
-        <w:rPr>
-          <w:b/>
-          <w:bCs/>
-        </w:rPr>
-        <w:lastRenderedPageBreak/>
-        <w:t>Error:</w:t>
-      </w:r>
-      <w:r>
-        <w:t xml:space="preserve"> “Unable to use Connection… The provided role does not have sufficient permissions.” </w:t>
-      </w:r>
-    </w:p>
-    <w:p>
-      <w:pPr>
-        <w:ind w:left="720"/>
-      </w:pPr>
-      <w:r>
-        <w:rPr>
-          <w:b/>
-          <w:bCs/>
-        </w:rPr>
-        <w:t>Root Cause:</w:t>
-      </w:r>
-      <w:r>
-        <w:t xml:space="preserve"> CodePipeline service role lacked permission to use the CodeStar GitHub connection. </w:t>
-      </w:r>
-    </w:p>
-    <w:p>
-      <w:pPr>
-        <w:ind w:left="360" w:firstLine="360"/>
-      </w:pPr>
-      <w:r>
-        <w:rPr>
-          <w:b/>
-          <w:bCs/>
-        </w:rPr>
-        <w:t>Fix:</w:t>
-      </w:r>
-      <w:r>
-        <w:t xml:space="preserve"> Added inline IAM policy:</w:t>
-      </w:r>
-    </w:p>
-    <w:p>
-      <w:pPr>
-        <w:numPr>
-          <w:ilvl w:val="0"/>
-          <w:numId w:val="49"/>
-        </w:numPr>
-      </w:pPr>
-      <w:r>
-        <w:t xml:space="preserve">codestar-connections:UseConnection </w:t>
-      </w:r>
-    </w:p>
-    <w:p>
-      <w:pPr>
-        <w:ind w:left="1080"/>
-      </w:pPr>
-      <w:r>
-        <w:t>This enabled CodePipeline to pull source code from GitHub.</w:t>
-      </w:r>
-    </w:p>
-    <w:p>
-      <w:pPr>
-        <w:ind w:left="1080"/>
-      </w:pPr>
-    </w:p>
-    <w:p>
-      <w:pPr>
-        <w:pStyle w:val="ListParagraph"/>
-        <w:numPr>
-          <w:ilvl w:val="1"/>
-          <w:numId w:val="57"/>
-        </w:numPr>
-      </w:pPr>
-      <w:r>
-        <w:rPr>
-          <w:b/>
-          <w:bCs/>
-        </w:rPr>
-        <w:t>ECS Deployment Permission Error</w:t>
-      </w:r>
-    </w:p>
-    <w:p>
-      <w:pPr>
-        <w:ind w:firstLine="720"/>
-      </w:pPr>
-      <w:r>
-        <w:rPr>
-          <w:b/>
-          <w:bCs/>
-        </w:rPr>
-        <w:t>Error:</w:t>
-      </w:r>
-      <w:r>
-        <w:t xml:space="preserve"> “The provided role does not have sufficient permissions to access ECS.” </w:t>
-      </w:r>
-    </w:p>
-    <w:p>
-      <w:pPr>
-        <w:ind w:left="720"/>
-      </w:pPr>
-      <w:r>
-        <w:rPr>
-          <w:b/>
-          <w:bCs/>
-        </w:rPr>
-        <w:t>Root Cause:</w:t>
-      </w:r>
-      <w:r>
-        <w:t xml:space="preserve"> CodePipeline role did not have required ECS permissions or iam:PassRole to register task definitions and update the ECS service. </w:t>
-      </w:r>
-    </w:p>
-    <w:p>
-      <w:pPr>
-        <w:ind w:firstLine="720"/>
-      </w:pPr>
-      <w:r>
-        <w:rPr>
-          <w:b/>
-          <w:bCs/>
-        </w:rPr>
-        <w:t>Fix:</w:t>
-      </w:r>
-      <w:r>
-        <w:t xml:space="preserve"> Added inline IAM policy with:</w:t>
-      </w:r>
-    </w:p>
-    <w:p>
-      <w:pPr>
-        <w:numPr>
-          <w:ilvl w:val="0"/>
-          <w:numId w:val="50"/>
-        </w:numPr>
-      </w:pPr>
-      <w:r>
-        <w:t>ecs:DescribeServices</w:t>
-      </w:r>
-    </w:p>
-    <w:p>
-      <w:pPr>
-        <w:numPr>
-          <w:ilvl w:val="0"/>
-          <w:numId w:val="50"/>
-        </w:numPr>
-      </w:pPr>
-      <w:r>
-        <w:t>ecs:RegisterTaskDefinition</w:t>
-      </w:r>
-    </w:p>
-    <w:p>
-      <w:pPr>
-        <w:numPr>
-          <w:ilvl w:val="0"/>
-          <w:numId w:val="50"/>
-        </w:numPr>
-      </w:pPr>
-      <w:r>
-        <w:t>ecs:UpdateService</w:t>
-      </w:r>
-    </w:p>
-    <w:p>
-      <w:pPr>
-        <w:numPr>
-          <w:ilvl w:val="0"/>
-          <w:numId w:val="50"/>
-        </w:numPr>
-      </w:pPr>
-      <w:r>
-        <w:t>ecs:DescribeTasks</w:t>
-      </w:r>
-    </w:p>
-    <w:p>
-      <w:pPr>
-        <w:numPr>
-          <w:ilvl w:val="0"/>
-          <w:numId w:val="50"/>
-        </w:numPr>
-      </w:pPr>
-      <w:r>
-        <w:t xml:space="preserve">iam:PassRole (restricted to ECS tasks) </w:t>
-      </w:r>
-    </w:p>
-    <w:p>
-      <w:pPr>
-        <w:ind w:left="720" w:firstLine="360"/>
-      </w:pPr>
-      <w:r>
-        <w:t>This allowed CodePipeline to deploy new task revisions successfully.</w:t>
-      </w:r>
-    </w:p>
-    <w:p>
-      <w:pPr>
-        <w:ind w:left="720"/>
-      </w:pPr>
-      <w:r>
-        <w:t>These fixes demonstrate real</w:t>
-      </w:r>
-      <w:r>
-        <w:noBreakHyphen/>
-        <w:t>world CI/CD debugging and are part of the learning value of this assignment.</w:t>
-      </w:r>
-    </w:p>
-    <w:p>
-      <w:pPr>
-        <w:ind w:left="720"/>
-      </w:pPr>
-    </w:p>
-    <w:p>
-      <w:pPr>
-        <w:pStyle w:val="ListParagraph"/>
-        <w:numPr>
-          <w:ilvl w:val="0"/>
-          <w:numId w:val="57"/>
-        </w:numPr>
-        <w:rPr>
-          <w:b/>
-          <w:bCs/>
-          <w:sz w:val="32"/>
-          <w:szCs w:val="32"/>
-        </w:rPr>
-      </w:pPr>
-      <w:r>
-        <w:rPr>
-          <w:b/>
-          <w:bCs/>
-          <w:sz w:val="32"/>
-          <w:szCs w:val="32"/>
-        </w:rPr>
-        <w:t>How I envision the workflow of the project</w:t>
-      </w:r>
-    </w:p>
-    <w:p>
-      <w:pPr>
-        <w:numPr>
-          <w:ilvl w:val="1"/>
-          <w:numId w:val="57"/>
-        </w:numPr>
-      </w:pPr>
-      <w:r>
-        <w:rPr>
-          <w:b/>
-          <w:bCs/>
-        </w:rPr>
-        <w:t>Developer pushes code</w:t>
-      </w:r>
-      <w:r>
-        <w:t xml:space="preserve"> to the GitHub repository (e.g. modifying My-webapp/app.py).</w:t>
-      </w:r>
-    </w:p>
-    <w:p>
-      <w:pPr>
-        <w:numPr>
-          <w:ilvl w:val="1"/>
-          <w:numId w:val="57"/>
-        </w:numPr>
-      </w:pPr>
-      <w:r>
-        <w:rPr>
-          <w:b/>
-          <w:bCs/>
-        </w:rPr>
-        <w:t>CodePipeline detects the commit</w:t>
-      </w:r>
-      <w:r>
-        <w:t xml:space="preserve"> </w:t>
-      </w:r>
-      <w:r>
-        <w:t>in GitHub repo</w:t>
-      </w:r>
-      <w:r>
-        <w:t>.</w:t>
-      </w:r>
-    </w:p>
-    <w:p>
-      <w:pPr>
-        <w:numPr>
-          <w:ilvl w:val="1"/>
-          <w:numId w:val="57"/>
-        </w:numPr>
-      </w:pPr>
-      <w:r>
-        <w:rPr>
-          <w:b/>
-          <w:bCs/>
-        </w:rPr>
-        <w:t>CodeBuild builds the Docker image</w:t>
-      </w:r>
-      <w:r>
-        <w:t xml:space="preserve">, tags it with the commit hash, and pushes it to </w:t>
-      </w:r>
-      <w:r>
-        <w:rPr>
-          <w:b/>
-          <w:bCs/>
-        </w:rPr>
-        <w:t>Amazon ECR</w:t>
-      </w:r>
-      <w:r>
-        <w:t>.</w:t>
-      </w:r>
-    </w:p>
-    <w:p>
-      <w:pPr>
-        <w:numPr>
-          <w:ilvl w:val="1"/>
-          <w:numId w:val="57"/>
-        </w:numPr>
-      </w:pPr>
-      <w:r>
-        <w:rPr>
-          <w:b/>
-          <w:bCs/>
-        </w:rPr>
-        <w:lastRenderedPageBreak/>
-        <w:t>CodePipeline deploys the update</w:t>
-      </w:r>
-      <w:r>
-        <w:t xml:space="preserve"> by passing imagedefinitions.json to the ECS deploy action.</w:t>
-      </w:r>
-    </w:p>
-    <w:p>
-      <w:pPr>
-        <w:numPr>
-          <w:ilvl w:val="1"/>
-          <w:numId w:val="57"/>
-        </w:numPr>
-      </w:pPr>
-      <w:r>
-        <w:rPr>
-          <w:b/>
-          <w:bCs/>
-        </w:rPr>
-        <w:t>ECS Fargate updates the running service</w:t>
-      </w:r>
-      <w:r>
-        <w:t xml:space="preserve"> with the new image using a rolling deployment strategy.</w:t>
-      </w:r>
-      <w:r>
-        <w:t xml:space="preserve"> Even with desiredCount = 1</w:t>
-      </w:r>
-      <w:r>
-        <w:t>(In our case)</w:t>
-      </w:r>
-      <w:r>
-        <w:t>, ECS performs a rolling deployment by launching the new task before stopping the old one, ensuring zero downtime.</w:t>
-      </w:r>
-    </w:p>
-    <w:p>
-      <w:pPr>
-        <w:numPr>
-          <w:ilvl w:val="1"/>
-          <w:numId w:val="57"/>
-        </w:numPr>
-      </w:pPr>
-      <w:r>
-        <w:rPr>
-          <w:b/>
-          <w:bCs/>
-        </w:rPr>
-        <w:t>The</w:t>
-      </w:r>
-      <w:r>
-        <w:rPr>
-          <w:b/>
-          <w:bCs/>
-        </w:rPr>
-        <w:t xml:space="preserve"> updated application becomes available automatically</w:t>
-      </w:r>
-      <w:r>
-        <w:t>, with zero downtime and no manual steps.</w:t>
-      </w:r>
-    </w:p>
-    <w:p>
-      <w:pPr>
-        <w:ind w:left="720"/>
-      </w:pPr>
-      <w:r>
-        <w:t>It demonstrates a complete CI/CD pipeline integrated with Terraform</w:t>
-      </w:r>
-      <w:r>
-        <w:noBreakHyphen/>
-        <w:t>provisioned infrastructure, delivering a modern, cloud</w:t>
-      </w:r>
-      <w:r>
-        <w:noBreakHyphen/>
-        <w:t>native deployment experience.</w:t>
-      </w:r>
-    </w:p>
-    <w:p>
-      <w:pPr>
-        <w:pStyle w:val="ListParagraph"/>
-        <w:numPr>
-          <w:ilvl w:val="0"/>
-          <w:numId w:val="57"/>
-        </w:numPr>
-        <w:rPr>
-          <w:b/>
-          <w:bCs/>
-          <w:sz w:val="32"/>
-          <w:szCs w:val="32"/>
-        </w:rPr>
-      </w:pPr>
-      <w:r>
-        <w:rPr>
-          <w:b/>
-          <w:bCs/>
-          <w:sz w:val="32"/>
-          <w:szCs w:val="32"/>
-        </w:rPr>
-        <w:t>A</w:t>
-      </w:r>
-      <w:r>
-        <w:rPr>
-          <w:b/>
-          <w:bCs/>
-          <w:sz w:val="32"/>
-          <w:szCs w:val="32"/>
-        </w:rPr>
-        <w:t>lternative I propose for environment variable management</w:t>
-      </w:r>
-    </w:p>
-    <w:p>
-      <w:pPr>
-        <w:pStyle w:val="ListParagraph"/>
-        <w:spacing w:before="100" w:beforeAutospacing="1" w:after="100" w:afterAutospacing="1" w:line="240" w:lineRule="auto"/>
-      </w:pPr>
-      <w:r>
-        <w:t xml:space="preserve">Instead of storing values directly in terraform.tfvars, you can store them securely in </w:t>
-      </w:r>
-      <w:r>
-        <w:rPr>
-          <w:b/>
-          <w:bCs/>
-        </w:rPr>
-        <w:t>AWS Systems Manager Parameter Store</w:t>
-      </w:r>
-      <w:r>
-        <w:t xml:space="preserve"> and fetch them inside Terraform.</w:t>
-      </w:r>
-    </w:p>
-    <w:p>
-      <w:pPr>
         <w:tabs>
           <w:tab w:val="left" w:pos="916"/>
           <w:tab w:val="left" w:pos="1832"/>
@@ -4022,34 +3102,85 @@
           <w:tab w:val="left" w:pos="14656"/>
         </w:tabs>
         <w:spacing w:after="0" w:line="240" w:lineRule="auto"/>
-        <w:ind w:left="916"/>
-        <w:rPr>
-          <w:rFonts w:ascii="Courier New" w:eastAsia="Times New Roman" w:hAnsi="Courier New" w:cs="Courier New"/>
-          <w:kern w:val="0"/>
-          <w:sz w:val="20"/>
-          <w:szCs w:val="20"/>
-          <w14:ligatures w14:val="none"/>
-        </w:rPr>
-      </w:pPr>
-      <w:r>
-        <w:rPr>
-          <w:rFonts w:ascii="Courier New" w:eastAsia="Times New Roman" w:hAnsi="Courier New" w:cs="Courier New"/>
-          <w:kern w:val="0"/>
-          <w:sz w:val="20"/>
-          <w:szCs w:val="20"/>
-          <w14:ligatures w14:val="none"/>
-        </w:rPr>
-        <w:t>a</w:t>
-      </w:r>
-      <w:r>
-        <w:rPr>
-          <w:rFonts w:ascii="Courier New" w:eastAsia="Times New Roman" w:hAnsi="Courier New" w:cs="Courier New"/>
-          <w:kern w:val="0"/>
-          <w:sz w:val="20"/>
-          <w:szCs w:val="20"/>
-          <w14:ligatures w14:val="none"/>
-        </w:rPr>
-        <w:t>ws ssm put-parameter --name "/monks/aws_region" --value "us-west-2" --type String</w:t>
+        <w:ind w:left="1800"/>
+      </w:pPr>
+      <w:r>
+        <w:t>Create</w:t>
+      </w:r>
+      <w:r>
+        <w:rPr>
+          <w:rFonts w:ascii="Times New Roman" w:eastAsia="Times New Roman" w:hAnsi="Times New Roman" w:cs="Times New Roman"/>
+          <w:kern w:val="0"/>
+          <w:szCs w:val="24"/>
+          <w14:ligatures w14:val="none"/>
+        </w:rPr>
+        <w:t xml:space="preserve"> </w:t>
+      </w:r>
+      <w:r>
+        <w:rPr>
+          <w:rFonts w:ascii="Courier New" w:eastAsia="Times New Roman" w:hAnsi="Courier New" w:cs="Courier New"/>
+          <w:kern w:val="0"/>
+          <w:sz w:val="20"/>
+          <w:szCs w:val="20"/>
+          <w14:ligatures w14:val="none"/>
+        </w:rPr>
+        <w:t>IAC/terraform/</w:t>
+      </w:r>
+      <w:proofErr w:type="spellStart"/>
+      <w:r>
+        <w:rPr>
+          <w:rFonts w:ascii="Courier New" w:eastAsia="Times New Roman" w:hAnsi="Courier New" w:cs="Courier New"/>
+          <w:kern w:val="0"/>
+          <w:sz w:val="20"/>
+          <w:szCs w:val="20"/>
+          <w14:ligatures w14:val="none"/>
+        </w:rPr>
+        <w:t>backend.hcl</w:t>
+      </w:r>
+      <w:proofErr w:type="spellEnd"/>
+      <w:r>
+        <w:rPr>
+          <w:rFonts w:ascii="Courier New" w:eastAsia="Times New Roman" w:hAnsi="Courier New" w:cs="Courier New"/>
+          <w:kern w:val="0"/>
+          <w:sz w:val="20"/>
+          <w:szCs w:val="20"/>
+          <w14:ligatures w14:val="none"/>
+        </w:rPr>
+        <w:t xml:space="preserve"> </w:t>
+      </w:r>
+      <w:r>
+        <w:t>and</w:t>
+      </w:r>
+      <w:r>
+        <w:rPr>
+          <w:rFonts w:ascii="Courier New" w:eastAsia="Times New Roman" w:hAnsi="Courier New" w:cs="Courier New"/>
+          <w:kern w:val="0"/>
+          <w:sz w:val="20"/>
+          <w:szCs w:val="20"/>
+          <w14:ligatures w14:val="none"/>
+        </w:rPr>
+        <w:t xml:space="preserve"> </w:t>
+      </w:r>
+      <w:r>
+        <w:t>Add your backend configuration</w:t>
+      </w:r>
+      <w:r>
+        <w:t xml:space="preserve"> because </w:t>
+      </w:r>
+      <w:r>
+        <w:t>backend configuration is environment</w:t>
+      </w:r>
+      <w:r>
+        <w:rPr>
+          <w:rFonts w:ascii="Cambria Math" w:hAnsi="Cambria Math" w:cs="Cambria Math"/>
+        </w:rPr>
+        <w:t>‑</w:t>
+      </w:r>
+      <w:r>
+        <w:t>specific and tied to my AWS account</w:t>
+      </w:r>
+      <w:r>
+        <w:t>:</w:t>
       </w:r>
     </w:p>
     <w:p>
@@ -4073,25 +3204,8 @@
           <w:tab w:val="left" w:pos="14656"/>
         </w:tabs>
         <w:spacing w:after="0" w:line="240" w:lineRule="auto"/>
-        <w:ind w:left="916"/>
-        <w:rPr>
-          <w:rFonts w:ascii="Courier New" w:eastAsia="Times New Roman" w:hAnsi="Courier New" w:cs="Courier New"/>
-          <w:kern w:val="0"/>
-          <w:sz w:val="20"/>
-          <w:szCs w:val="20"/>
-          <w14:ligatures w14:val="none"/>
-        </w:rPr>
-      </w:pPr>
-      <w:r>
-        <w:rPr>
-          <w:rFonts w:ascii="Courier New" w:eastAsia="Times New Roman" w:hAnsi="Courier New" w:cs="Courier New"/>
-          <w:kern w:val="0"/>
-          <w:sz w:val="20"/>
-          <w:szCs w:val="20"/>
-          <w14:ligatures w14:val="none"/>
-        </w:rPr>
-        <w:t>aws ssm put-parameter --name "/monks/account_id" --value "&lt;your-account-id&gt;" --type String</w:t>
-      </w:r>
+        <w:ind w:left="1800"/>
+      </w:pPr>
     </w:p>
     <w:p>
       <w:pPr>
@@ -4114,24 +3228,54 @@
           <w:tab w:val="left" w:pos="14656"/>
         </w:tabs>
         <w:spacing w:after="0" w:line="240" w:lineRule="auto"/>
-        <w:ind w:left="916"/>
-        <w:rPr>
-          <w:rFonts w:ascii="Courier New" w:eastAsia="Times New Roman" w:hAnsi="Courier New" w:cs="Courier New"/>
-          <w:kern w:val="0"/>
-          <w:sz w:val="20"/>
-          <w:szCs w:val="20"/>
-          <w14:ligatures w14:val="none"/>
-        </w:rPr>
-      </w:pPr>
-      <w:r>
-        <w:rPr>
-          <w:rFonts w:ascii="Courier New" w:eastAsia="Times New Roman" w:hAnsi="Courier New" w:cs="Courier New"/>
-          <w:kern w:val="0"/>
-          <w:sz w:val="20"/>
-          <w:szCs w:val="20"/>
-          <w14:ligatures w14:val="none"/>
-        </w:rPr>
-        <w:t>aws ssm put-parameter --name "/monks/vpc_id" --value "&lt;your-vpc-id&gt;" --type String</w:t>
+        <w:ind w:left="1800"/>
+        <w:rPr>
+          <w:rFonts w:ascii="Courier New" w:eastAsia="Times New Roman" w:hAnsi="Courier New" w:cs="Courier New"/>
+          <w:kern w:val="0"/>
+          <w:sz w:val="20"/>
+          <w:szCs w:val="20"/>
+          <w14:ligatures w14:val="none"/>
+        </w:rPr>
+      </w:pPr>
+      <w:r>
+        <w:rPr>
+          <w:rFonts w:ascii="Courier New" w:eastAsia="Times New Roman" w:hAnsi="Courier New" w:cs="Courier New"/>
+          <w:kern w:val="0"/>
+          <w:sz w:val="20"/>
+          <w:szCs w:val="20"/>
+          <w14:ligatures w14:val="none"/>
+        </w:rPr>
+        <w:t xml:space="preserve">bucket       = </w:t>
+      </w:r>
+      <w:r>
+        <w:rPr>
+          <w:rFonts w:ascii="Courier New" w:eastAsia="Times New Roman" w:hAnsi="Courier New" w:cs="Courier New"/>
+          <w:kern w:val="0"/>
+          <w:sz w:val="20"/>
+          <w:szCs w:val="20"/>
+          <w14:ligatures w14:val="none"/>
+        </w:rPr>
+        <w:t>“&lt;S3 bucket name&gt;“</w:t>
+      </w:r>
+      <w:r>
+        <w:rPr>
+          <w:rFonts w:ascii="Courier New" w:eastAsia="Times New Roman" w:hAnsi="Courier New" w:cs="Courier New"/>
+          <w:kern w:val="0"/>
+          <w:sz w:val="20"/>
+          <w:szCs w:val="20"/>
+          <w14:ligatures w14:val="none"/>
+        </w:rPr>
+        <w:t xml:space="preserve"> </w:t>
+      </w:r>
+      <w:r>
+        <w:rPr>
+          <w:rFonts w:ascii="Courier New" w:eastAsia="Times New Roman" w:hAnsi="Courier New" w:cs="Courier New"/>
+          <w:kern w:val="0"/>
+          <w:sz w:val="20"/>
+          <w:szCs w:val="20"/>
+          <w14:ligatures w14:val="none"/>
+        </w:rPr>
+        <w:t>#Create a bucket on S3</w:t>
       </w:r>
     </w:p>
     <w:p>
@@ -4155,24 +3299,66 @@
           <w:tab w:val="left" w:pos="14656"/>
         </w:tabs>
         <w:spacing w:after="0" w:line="240" w:lineRule="auto"/>
-        <w:ind w:left="916"/>
-        <w:rPr>
-          <w:rFonts w:ascii="Courier New" w:eastAsia="Times New Roman" w:hAnsi="Courier New" w:cs="Courier New"/>
-          <w:kern w:val="0"/>
-          <w:sz w:val="20"/>
-          <w:szCs w:val="20"/>
-          <w14:ligatures w14:val="none"/>
-        </w:rPr>
-      </w:pPr>
-      <w:r>
-        <w:rPr>
-          <w:rFonts w:ascii="Courier New" w:eastAsia="Times New Roman" w:hAnsi="Courier New" w:cs="Courier New"/>
-          <w:kern w:val="0"/>
-          <w:sz w:val="20"/>
-          <w:szCs w:val="20"/>
-          <w14:ligatures w14:val="none"/>
-        </w:rPr>
-        <w:t>aws ssm put-parameter --name "/monks/public_subnets" --value '["subnet-xxxx","subnet-yyyy"]' --type String</w:t>
+        <w:ind w:left="1800"/>
+        <w:rPr>
+          <w:rFonts w:ascii="Courier New" w:eastAsia="Times New Roman" w:hAnsi="Courier New" w:cs="Courier New"/>
+          <w:kern w:val="0"/>
+          <w:sz w:val="20"/>
+          <w:szCs w:val="20"/>
+          <w14:ligatures w14:val="none"/>
+        </w:rPr>
+      </w:pPr>
+      <w:r>
+        <w:rPr>
+          <w:rFonts w:ascii="Courier New" w:eastAsia="Times New Roman" w:hAnsi="Courier New" w:cs="Courier New"/>
+          <w:kern w:val="0"/>
+          <w:sz w:val="20"/>
+          <w:szCs w:val="20"/>
+          <w14:ligatures w14:val="none"/>
+        </w:rPr>
+        <w:t xml:space="preserve">key          = </w:t>
+      </w:r>
+      <w:r>
+        <w:rPr>
+          <w:rFonts w:ascii="Courier New" w:eastAsia="Times New Roman" w:hAnsi="Courier New" w:cs="Courier New"/>
+          <w:kern w:val="0"/>
+          <w:sz w:val="20"/>
+          <w:szCs w:val="20"/>
+          <w14:ligatures w14:val="none"/>
+        </w:rPr>
+        <w:t>“</w:t>
+      </w:r>
+      <w:r>
+        <w:rPr>
+          <w:rFonts w:ascii="Courier New" w:eastAsia="Times New Roman" w:hAnsi="Courier New" w:cs="Courier New"/>
+          <w:kern w:val="0"/>
+          <w:sz w:val="20"/>
+          <w:szCs w:val="20"/>
+          <w14:ligatures w14:val="none"/>
+        </w:rPr>
+        <w:t>monks/</w:t>
+      </w:r>
+      <w:proofErr w:type="spellStart"/>
+      <w:r>
+        <w:rPr>
+          <w:rFonts w:ascii="Courier New" w:eastAsia="Times New Roman" w:hAnsi="Courier New" w:cs="Courier New"/>
+          <w:kern w:val="0"/>
+          <w:sz w:val="20"/>
+          <w:szCs w:val="20"/>
+          <w14:ligatures w14:val="none"/>
+        </w:rPr>
+        <w:t>terraform.tfstate</w:t>
+      </w:r>
+      <w:proofErr w:type="spellEnd"/>
+      <w:r>
+        <w:rPr>
+          <w:rFonts w:ascii="Courier New" w:eastAsia="Times New Roman" w:hAnsi="Courier New" w:cs="Courier New"/>
+          <w:kern w:val="0"/>
+          <w:sz w:val="20"/>
+          <w:szCs w:val="20"/>
+          <w14:ligatures w14:val="none"/>
+        </w:rPr>
+        <w:t>”</w:t>
       </w:r>
     </w:p>
     <w:p>
@@ -4205,34 +3391,67 @@
           <w14:ligatures w14:val="none"/>
         </w:rPr>
       </w:pPr>
-    </w:p>
-    <w:p>
-      <w:pPr>
-        <w:spacing w:before="100" w:beforeAutospacing="1" w:after="100" w:afterAutospacing="1" w:line="240" w:lineRule="auto"/>
-        <w:ind w:firstLine="720"/>
-        <w:rPr>
-          <w:rFonts w:ascii="Courier New" w:eastAsia="Times New Roman" w:hAnsi="Courier New" w:cs="Courier New"/>
-          <w:kern w:val="0"/>
-          <w:sz w:val="20"/>
-          <w:szCs w:val="20"/>
-          <w14:ligatures w14:val="none"/>
-        </w:rPr>
-      </w:pPr>
-      <w:r>
-        <w:t>and</w:t>
-      </w:r>
-      <w:r>
-        <w:t xml:space="preserve"> access them in terraform using data block like:</w:t>
-      </w:r>
-      <w:r>
-        <w:rPr>
-          <w:rFonts w:ascii="Courier New" w:eastAsia="Times New Roman" w:hAnsi="Courier New" w:cs="Courier New"/>
-          <w:kern w:val="0"/>
-          <w:sz w:val="20"/>
-          <w:szCs w:val="20"/>
-          <w14:ligatures w14:val="none"/>
-        </w:rPr>
-        <w:t xml:space="preserve"> </w:t>
+      <w:r>
+        <w:rPr>
+          <w:rFonts w:ascii="Courier New" w:eastAsia="Times New Roman" w:hAnsi="Courier New" w:cs="Courier New"/>
+          <w:kern w:val="0"/>
+          <w:sz w:val="20"/>
+          <w:szCs w:val="20"/>
+          <w14:ligatures w14:val="none"/>
+        </w:rPr>
+        <w:t xml:space="preserve">region       = </w:t>
+      </w:r>
+      <w:r>
+        <w:rPr>
+          <w:rFonts w:ascii="Courier New" w:eastAsia="Times New Roman" w:hAnsi="Courier New" w:cs="Courier New"/>
+          <w:kern w:val="0"/>
+          <w:sz w:val="20"/>
+          <w:szCs w:val="20"/>
+          <w14:ligatures w14:val="none"/>
+        </w:rPr>
+        <w:t>“&lt;</w:t>
+      </w:r>
+      <w:proofErr w:type="spellStart"/>
+      <w:r>
+        <w:rPr>
+          <w:rFonts w:ascii="Courier New" w:eastAsia="Times New Roman" w:hAnsi="Courier New" w:cs="Courier New"/>
+          <w:kern w:val="0"/>
+          <w:sz w:val="20"/>
+          <w:szCs w:val="20"/>
+          <w14:ligatures w14:val="none"/>
+        </w:rPr>
+        <w:t>aws</w:t>
+      </w:r>
+      <w:proofErr w:type="spellEnd"/>
+      <w:r>
+        <w:rPr>
+          <w:rFonts w:ascii="Courier New" w:eastAsia="Times New Roman" w:hAnsi="Courier New" w:cs="Courier New"/>
+          <w:kern w:val="0"/>
+          <w:sz w:val="20"/>
+          <w:szCs w:val="20"/>
+          <w14:ligatures w14:val="none"/>
+        </w:rPr>
+        <w:t>-region&gt;“  #”</w:t>
+      </w:r>
+      <w:r>
+        <w:rPr>
+          <w:rFonts w:ascii="Courier New" w:eastAsia="Times New Roman" w:hAnsi="Courier New" w:cs="Courier New"/>
+          <w:kern w:val="0"/>
+          <w:sz w:val="20"/>
+          <w:szCs w:val="20"/>
+          <w14:ligatures w14:val="none"/>
+        </w:rPr>
+        <w:t>us-west-2</w:t>
+      </w:r>
+      <w:r>
+        <w:rPr>
+          <w:rFonts w:ascii="Courier New" w:eastAsia="Times New Roman" w:hAnsi="Courier New" w:cs="Courier New"/>
+          <w:kern w:val="0"/>
+          <w:sz w:val="20"/>
+          <w:szCs w:val="20"/>
+          <w14:ligatures w14:val="none"/>
+        </w:rPr>
+        <w:t>”</w:t>
       </w:r>
     </w:p>
     <w:p>
@@ -4256,33 +3475,24 @@
           <w:tab w:val="left" w:pos="14656"/>
         </w:tabs>
         <w:spacing w:after="0" w:line="240" w:lineRule="auto"/>
-        <w:rPr>
-          <w:rFonts w:ascii="Courier New" w:eastAsia="Times New Roman" w:hAnsi="Courier New" w:cs="Courier New"/>
-          <w:kern w:val="0"/>
-          <w:sz w:val="20"/>
-          <w:szCs w:val="20"/>
-          <w14:ligatures w14:val="none"/>
-        </w:rPr>
-      </w:pPr>
-      <w:r>
-        <w:rPr>
-          <w:rFonts w:ascii="Courier New" w:eastAsia="Times New Roman" w:hAnsi="Courier New" w:cs="Courier New"/>
-          <w:kern w:val="0"/>
-          <w:sz w:val="20"/>
-          <w:szCs w:val="20"/>
-          <w14:ligatures w14:val="none"/>
-        </w:rPr>
-        <w:tab/>
-      </w:r>
-      <w:r>
-        <w:rPr>
-          <w:rFonts w:ascii="Courier New" w:eastAsia="Times New Roman" w:hAnsi="Courier New" w:cs="Courier New"/>
-          <w:kern w:val="0"/>
-          <w:sz w:val="20"/>
-          <w:szCs w:val="20"/>
-          <w14:ligatures w14:val="none"/>
-        </w:rPr>
-        <w:t>data "aws_ssm_parameter" "aws_region" {</w:t>
+        <w:ind w:left="1800"/>
+        <w:rPr>
+          <w:rFonts w:ascii="Courier New" w:eastAsia="Times New Roman" w:hAnsi="Courier New" w:cs="Courier New"/>
+          <w:kern w:val="0"/>
+          <w:sz w:val="20"/>
+          <w:szCs w:val="20"/>
+          <w14:ligatures w14:val="none"/>
+        </w:rPr>
+      </w:pPr>
+      <w:r>
+        <w:rPr>
+          <w:rFonts w:ascii="Courier New" w:eastAsia="Times New Roman" w:hAnsi="Courier New" w:cs="Courier New"/>
+          <w:kern w:val="0"/>
+          <w:sz w:val="20"/>
+          <w:szCs w:val="20"/>
+          <w14:ligatures w14:val="none"/>
+        </w:rPr>
+        <w:t>encrypt      = true</w:t>
       </w:r>
     </w:p>
     <w:p>
@@ -4306,33 +3516,36 @@
           <w:tab w:val="left" w:pos="14656"/>
         </w:tabs>
         <w:spacing w:after="0" w:line="240" w:lineRule="auto"/>
-        <w:rPr>
-          <w:rFonts w:ascii="Courier New" w:eastAsia="Times New Roman" w:hAnsi="Courier New" w:cs="Courier New"/>
-          <w:kern w:val="0"/>
-          <w:sz w:val="20"/>
-          <w:szCs w:val="20"/>
-          <w14:ligatures w14:val="none"/>
-        </w:rPr>
-      </w:pPr>
-      <w:r>
-        <w:rPr>
-          <w:rFonts w:ascii="Courier New" w:eastAsia="Times New Roman" w:hAnsi="Courier New" w:cs="Courier New"/>
-          <w:kern w:val="0"/>
-          <w:sz w:val="20"/>
-          <w:szCs w:val="20"/>
-          <w14:ligatures w14:val="none"/>
-        </w:rPr>
-        <w:tab/>
-      </w:r>
-      <w:r>
-        <w:rPr>
-          <w:rFonts w:ascii="Courier New" w:eastAsia="Times New Roman" w:hAnsi="Courier New" w:cs="Courier New"/>
-          <w:kern w:val="0"/>
-          <w:sz w:val="20"/>
-          <w:szCs w:val="20"/>
-          <w14:ligatures w14:val="none"/>
-        </w:rPr>
-        <w:t xml:space="preserve">  name = "/monks/aws_region"</w:t>
+        <w:ind w:left="1800"/>
+        <w:rPr>
+          <w:rFonts w:ascii="Courier New" w:eastAsia="Times New Roman" w:hAnsi="Courier New" w:cs="Courier New"/>
+          <w:kern w:val="0"/>
+          <w:sz w:val="20"/>
+          <w:szCs w:val="20"/>
+          <w14:ligatures w14:val="none"/>
+        </w:rPr>
+      </w:pPr>
+      <w:proofErr w:type="spellStart"/>
+      <w:r>
+        <w:rPr>
+          <w:rFonts w:ascii="Courier New" w:eastAsia="Times New Roman" w:hAnsi="Courier New" w:cs="Courier New"/>
+          <w:kern w:val="0"/>
+          <w:sz w:val="20"/>
+          <w:szCs w:val="20"/>
+          <w14:ligatures w14:val="none"/>
+        </w:rPr>
+        <w:t>use_lockfile</w:t>
+      </w:r>
+      <w:proofErr w:type="spellEnd"/>
+      <w:r>
+        <w:rPr>
+          <w:rFonts w:ascii="Courier New" w:eastAsia="Times New Roman" w:hAnsi="Courier New" w:cs="Courier New"/>
+          <w:kern w:val="0"/>
+          <w:sz w:val="20"/>
+          <w:szCs w:val="20"/>
+          <w14:ligatures w14:val="none"/>
+        </w:rPr>
+        <w:t xml:space="preserve"> = true</w:t>
       </w:r>
     </w:p>
     <w:p>
@@ -4356,33 +3569,54 @@
           <w:tab w:val="left" w:pos="14656"/>
         </w:tabs>
         <w:spacing w:after="0" w:line="240" w:lineRule="auto"/>
-        <w:rPr>
-          <w:rFonts w:ascii="Courier New" w:eastAsia="Times New Roman" w:hAnsi="Courier New" w:cs="Courier New"/>
-          <w:kern w:val="0"/>
-          <w:sz w:val="20"/>
-          <w:szCs w:val="20"/>
-          <w14:ligatures w14:val="none"/>
-        </w:rPr>
-      </w:pPr>
-      <w:r>
-        <w:rPr>
-          <w:rFonts w:ascii="Courier New" w:eastAsia="Times New Roman" w:hAnsi="Courier New" w:cs="Courier New"/>
-          <w:kern w:val="0"/>
-          <w:sz w:val="20"/>
-          <w:szCs w:val="20"/>
-          <w14:ligatures w14:val="none"/>
-        </w:rPr>
-        <w:tab/>
-      </w:r>
-      <w:r>
-        <w:rPr>
-          <w:rFonts w:ascii="Courier New" w:eastAsia="Times New Roman" w:hAnsi="Courier New" w:cs="Courier New"/>
-          <w:kern w:val="0"/>
-          <w:sz w:val="20"/>
-          <w:szCs w:val="20"/>
-          <w14:ligatures w14:val="none"/>
-        </w:rPr>
-        <w:t>}</w:t>
+        <w:ind w:left="1800"/>
+        <w:rPr>
+          <w:rFonts w:ascii="Courier New" w:eastAsia="Times New Roman" w:hAnsi="Courier New" w:cs="Courier New"/>
+          <w:kern w:val="0"/>
+          <w:sz w:val="20"/>
+          <w:szCs w:val="20"/>
+          <w14:ligatures w14:val="none"/>
+        </w:rPr>
+      </w:pPr>
+      <w:r>
+        <w:rPr>
+          <w:rFonts w:ascii="Courier New" w:eastAsia="Times New Roman" w:hAnsi="Courier New" w:cs="Courier New"/>
+          <w:kern w:val="0"/>
+          <w:sz w:val="20"/>
+          <w:szCs w:val="20"/>
+          <w14:ligatures w14:val="none"/>
+        </w:rPr>
+        <w:t xml:space="preserve">profile      = </w:t>
+      </w:r>
+      <w:r>
+        <w:rPr>
+          <w:rFonts w:ascii="Courier New" w:eastAsia="Times New Roman" w:hAnsi="Courier New" w:cs="Courier New"/>
+          <w:kern w:val="0"/>
+          <w:sz w:val="20"/>
+          <w:szCs w:val="20"/>
+          <w14:ligatures w14:val="none"/>
+        </w:rPr>
+        <w:t>“&lt;</w:t>
+      </w:r>
+      <w:r>
+        <w:rPr>
+          <w:rFonts w:ascii="Courier New" w:eastAsia="Times New Roman" w:hAnsi="Courier New" w:cs="Courier New"/>
+          <w:kern w:val="0"/>
+          <w:sz w:val="20"/>
+          <w:szCs w:val="20"/>
+          <w14:ligatures w14:val="none"/>
+        </w:rPr>
+        <w:t>AWS_PROFILE&gt;</w:t>
+      </w:r>
+      <w:r>
+        <w:rPr>
+          <w:rFonts w:ascii="Courier New" w:eastAsia="Times New Roman" w:hAnsi="Courier New" w:cs="Courier New"/>
+          <w:kern w:val="0"/>
+          <w:sz w:val="20"/>
+          <w:szCs w:val="20"/>
+          <w14:ligatures w14:val="none"/>
+        </w:rPr>
+        <w:t>“</w:t>
       </w:r>
     </w:p>
     <w:p>
@@ -4437,33 +3671,2040 @@
           <w:tab w:val="left" w:pos="14656"/>
         </w:tabs>
         <w:spacing w:after="0" w:line="240" w:lineRule="auto"/>
-        <w:rPr>
-          <w:rFonts w:ascii="Courier New" w:eastAsia="Times New Roman" w:hAnsi="Courier New" w:cs="Courier New"/>
-          <w:kern w:val="0"/>
-          <w:sz w:val="20"/>
-          <w:szCs w:val="20"/>
-          <w14:ligatures w14:val="none"/>
-        </w:rPr>
-      </w:pPr>
-      <w:r>
-        <w:rPr>
-          <w:rFonts w:ascii="Courier New" w:eastAsia="Times New Roman" w:hAnsi="Courier New" w:cs="Courier New"/>
-          <w:kern w:val="0"/>
-          <w:sz w:val="20"/>
-          <w:szCs w:val="20"/>
-          <w14:ligatures w14:val="none"/>
-        </w:rPr>
-        <w:tab/>
-      </w:r>
-      <w:r>
-        <w:rPr>
-          <w:rFonts w:ascii="Courier New" w:eastAsia="Times New Roman" w:hAnsi="Courier New" w:cs="Courier New"/>
-          <w:kern w:val="0"/>
-          <w:sz w:val="20"/>
-          <w:szCs w:val="20"/>
-          <w14:ligatures w14:val="none"/>
-        </w:rPr>
-        <w:t>data "aws_ssm_parameter" "account_id" {</w:t>
+        <w:ind w:left="1800"/>
+        <w:rPr>
+          <w:rFonts w:ascii="Courier New" w:eastAsia="Times New Roman" w:hAnsi="Courier New" w:cs="Courier New"/>
+          <w:kern w:val="0"/>
+          <w:sz w:val="20"/>
+          <w:szCs w:val="20"/>
+          <w14:ligatures w14:val="none"/>
+        </w:rPr>
+      </w:pPr>
+    </w:p>
+    <w:p>
+      <w:pPr>
+        <w:pStyle w:val="ListParagraph"/>
+        <w:numPr>
+          <w:ilvl w:val="2"/>
+          <w:numId w:val="57"/>
+        </w:numPr>
+        <w:rPr>
+          <w:b/>
+          <w:bCs/>
+        </w:rPr>
+      </w:pPr>
+      <w:r>
+        <w:rPr>
+          <w:b/>
+          <w:bCs/>
+        </w:rPr>
+        <w:t xml:space="preserve"> Clone the repository</w:t>
+      </w:r>
+    </w:p>
+    <w:p>
+      <w:pPr>
+        <w:ind w:left="2160"/>
+        <w:rPr>
+          <w:i/>
+          <w:iCs/>
+        </w:rPr>
+      </w:pPr>
+      <w:r>
+        <w:rPr>
+          <w:i/>
+          <w:iCs/>
+        </w:rPr>
+        <w:t>git clone https://github.com/DevOpsKaksha/Monks_CI_CD_Assignment.git</w:t>
+      </w:r>
+    </w:p>
+    <w:p>
+      <w:pPr>
+        <w:ind w:left="1440" w:firstLine="720"/>
+        <w:rPr>
+          <w:i/>
+          <w:iCs/>
+        </w:rPr>
+      </w:pPr>
+      <w:r>
+        <w:rPr>
+          <w:i/>
+          <w:iCs/>
+        </w:rPr>
+        <w:t xml:space="preserve">cd </w:t>
+      </w:r>
+      <w:proofErr w:type="spellStart"/>
+      <w:r>
+        <w:rPr>
+          <w:i/>
+          <w:iCs/>
+        </w:rPr>
+        <w:t>Monks_CI_CD_Assignment</w:t>
+      </w:r>
+      <w:proofErr w:type="spellEnd"/>
+    </w:p>
+    <w:p>
+      <w:pPr>
+        <w:pStyle w:val="ListParagraph"/>
+        <w:numPr>
+          <w:ilvl w:val="2"/>
+          <w:numId w:val="57"/>
+        </w:numPr>
+      </w:pPr>
+      <w:r>
+        <w:rPr>
+          <w:b/>
+          <w:bCs/>
+        </w:rPr>
+        <w:t xml:space="preserve"> </w:t>
+      </w:r>
+    </w:p>
+    <w:p>
+      <w:pPr>
+        <w:pStyle w:val="ListParagraph"/>
+        <w:numPr>
+          <w:ilvl w:val="2"/>
+          <w:numId w:val="57"/>
+        </w:numPr>
+        <w:rPr>
+          <w:b/>
+          <w:bCs/>
+        </w:rPr>
+      </w:pPr>
+      <w:r>
+        <w:rPr>
+          <w:b/>
+          <w:bCs/>
+        </w:rPr>
+        <w:t xml:space="preserve"> Prepare Terraform</w:t>
+      </w:r>
+    </w:p>
+    <w:p>
+      <w:pPr>
+        <w:ind w:left="1440" w:firstLine="720"/>
+        <w:rPr>
+          <w:i/>
+          <w:iCs/>
+        </w:rPr>
+      </w:pPr>
+      <w:r>
+        <w:rPr>
+          <w:i/>
+          <w:iCs/>
+        </w:rPr>
+        <w:t>cd IAC/terraform</w:t>
+      </w:r>
+    </w:p>
+    <w:p>
+      <w:pPr>
+        <w:ind w:left="1440" w:firstLine="720"/>
+        <w:rPr>
+          <w:i/>
+          <w:iCs/>
+        </w:rPr>
+      </w:pPr>
+      <w:r>
+        <w:rPr>
+          <w:i/>
+          <w:iCs/>
+        </w:rPr>
+        <w:t xml:space="preserve">terraform </w:t>
+      </w:r>
+      <w:proofErr w:type="spellStart"/>
+      <w:r>
+        <w:rPr>
+          <w:i/>
+          <w:iCs/>
+        </w:rPr>
+        <w:t>init</w:t>
+      </w:r>
+      <w:proofErr w:type="spellEnd"/>
+      <w:r>
+        <w:rPr>
+          <w:i/>
+          <w:iCs/>
+        </w:rPr>
+        <w:t xml:space="preserve"> </w:t>
+      </w:r>
+      <w:r>
+        <w:rPr>
+          <w:i/>
+          <w:iCs/>
+        </w:rPr>
+        <w:t>-backend-config=</w:t>
+      </w:r>
+      <w:proofErr w:type="spellStart"/>
+      <w:r>
+        <w:rPr>
+          <w:i/>
+          <w:iCs/>
+        </w:rPr>
+        <w:t>backend.hcl</w:t>
+      </w:r>
+      <w:proofErr w:type="spellEnd"/>
+    </w:p>
+    <w:p>
+      <w:pPr>
+        <w:ind w:left="1440" w:firstLine="720"/>
+        <w:rPr>
+          <w:b/>
+          <w:bCs/>
+        </w:rPr>
+      </w:pPr>
+      <w:r>
+        <w:rPr>
+          <w:b/>
+          <w:bCs/>
+        </w:rPr>
+        <w:t>Ensure your AWS CLI profile is exported before initialization</w:t>
+      </w:r>
+      <w:r>
+        <w:rPr>
+          <w:b/>
+          <w:bCs/>
+        </w:rPr>
+        <w:t>.</w:t>
+      </w:r>
+    </w:p>
+    <w:p>
+      <w:pPr>
+        <w:rPr>
+          <w:b/>
+          <w:bCs/>
+        </w:rPr>
+      </w:pPr>
+    </w:p>
+    <w:p>
+      <w:pPr>
+        <w:ind w:left="1440" w:firstLine="720"/>
+        <w:rPr>
+          <w:i/>
+          <w:iCs/>
+        </w:rPr>
+      </w:pPr>
+      <w:r>
+        <w:rPr>
+          <w:i/>
+          <w:iCs/>
+        </w:rPr>
+        <w:t>terraform plan</w:t>
+      </w:r>
+    </w:p>
+    <w:p>
+      <w:pPr>
+        <w:ind w:left="1440" w:firstLine="720"/>
+        <w:rPr>
+          <w:i/>
+          <w:iCs/>
+        </w:rPr>
+      </w:pPr>
+      <w:r>
+        <w:rPr>
+          <w:i/>
+          <w:iCs/>
+        </w:rPr>
+        <w:t>terraform apply</w:t>
+      </w:r>
+    </w:p>
+    <w:p>
+      <w:pPr>
+        <w:ind w:left="720" w:firstLine="720"/>
+        <w:rPr>
+          <w:b/>
+          <w:bCs/>
+        </w:rPr>
+      </w:pPr>
+      <w:r>
+        <w:rPr>
+          <w:b/>
+          <w:bCs/>
+        </w:rPr>
+        <w:t xml:space="preserve">Terraform </w:t>
+      </w:r>
+      <w:r>
+        <w:rPr>
+          <w:b/>
+          <w:bCs/>
+        </w:rPr>
+        <w:t xml:space="preserve">will </w:t>
+      </w:r>
+      <w:r>
+        <w:rPr>
+          <w:b/>
+          <w:bCs/>
+        </w:rPr>
+        <w:t>provision:</w:t>
+      </w:r>
+    </w:p>
+    <w:p>
+      <w:pPr>
+        <w:numPr>
+          <w:ilvl w:val="0"/>
+          <w:numId w:val="60"/>
+        </w:numPr>
+      </w:pPr>
+      <w:r>
+        <w:t>ECR repo</w:t>
+      </w:r>
+      <w:r>
+        <w:t xml:space="preserve"> with image scanning enabled</w:t>
+      </w:r>
+    </w:p>
+    <w:p>
+      <w:pPr>
+        <w:numPr>
+          <w:ilvl w:val="0"/>
+          <w:numId w:val="60"/>
+        </w:numPr>
+      </w:pPr>
+      <w:r>
+        <w:t>ECS cluster + service</w:t>
+      </w:r>
+    </w:p>
+    <w:p>
+      <w:pPr>
+        <w:numPr>
+          <w:ilvl w:val="0"/>
+          <w:numId w:val="60"/>
+        </w:numPr>
+      </w:pPr>
+      <w:r>
+        <w:t>Task definition</w:t>
+      </w:r>
+    </w:p>
+    <w:p>
+      <w:pPr>
+        <w:numPr>
+          <w:ilvl w:val="0"/>
+          <w:numId w:val="60"/>
+        </w:numPr>
+      </w:pPr>
+      <w:r>
+        <w:t>IAM roles</w:t>
+      </w:r>
+    </w:p>
+    <w:p>
+      <w:pPr>
+        <w:numPr>
+          <w:ilvl w:val="0"/>
+          <w:numId w:val="60"/>
+        </w:numPr>
+      </w:pPr>
+      <w:r>
+        <w:t>Security group</w:t>
+      </w:r>
+    </w:p>
+    <w:p>
+      <w:pPr>
+        <w:numPr>
+          <w:ilvl w:val="0"/>
+          <w:numId w:val="60"/>
+        </w:numPr>
+      </w:pPr>
+      <w:r>
+        <w:t>CloudWatch logs</w:t>
+      </w:r>
+    </w:p>
+    <w:p>
+      <w:pPr>
+        <w:pStyle w:val="ListParagraph"/>
+        <w:numPr>
+          <w:ilvl w:val="2"/>
+          <w:numId w:val="57"/>
+        </w:numPr>
+        <w:rPr>
+          <w:b/>
+          <w:bCs/>
+        </w:rPr>
+      </w:pPr>
+      <w:r>
+        <w:rPr>
+          <w:b/>
+          <w:bCs/>
+        </w:rPr>
+        <w:lastRenderedPageBreak/>
+        <w:t>Create CodePipeline(Manually</w:t>
+      </w:r>
+      <w:r>
+        <w:rPr>
+          <w:b/>
+          <w:bCs/>
+        </w:rPr>
+        <w:t xml:space="preserve"> in AWS</w:t>
+      </w:r>
+      <w:r>
+        <w:rPr>
+          <w:b/>
+          <w:bCs/>
+        </w:rPr>
+        <w:t>):</w:t>
+      </w:r>
+    </w:p>
+    <w:p>
+      <w:pPr>
+        <w:pStyle w:val="ListParagraph"/>
+        <w:numPr>
+          <w:ilvl w:val="3"/>
+          <w:numId w:val="57"/>
+        </w:numPr>
+        <w:rPr>
+          <w:b/>
+          <w:bCs/>
+        </w:rPr>
+      </w:pPr>
+      <w:r>
+        <w:rPr>
+          <w:b/>
+          <w:bCs/>
+        </w:rPr>
+        <w:t xml:space="preserve">Create GitHub → </w:t>
+      </w:r>
+      <w:proofErr w:type="spellStart"/>
+      <w:r>
+        <w:rPr>
+          <w:b/>
+          <w:bCs/>
+        </w:rPr>
+        <w:t>CodeStar</w:t>
+      </w:r>
+      <w:proofErr w:type="spellEnd"/>
+      <w:r>
+        <w:rPr>
+          <w:b/>
+          <w:bCs/>
+        </w:rPr>
+        <w:t xml:space="preserve"> connection</w:t>
+      </w:r>
+    </w:p>
+    <w:p>
+      <w:pPr>
+        <w:ind w:left="1800"/>
+      </w:pPr>
+      <w:r>
+        <w:t xml:space="preserve">AWS Console → CodePipeline → Connections → GitHub → Authorize Copy the </w:t>
+      </w:r>
+      <w:r>
+        <w:rPr>
+          <w:b/>
+          <w:bCs/>
+        </w:rPr>
+        <w:t>Connection ARN</w:t>
+      </w:r>
+      <w:r>
+        <w:t>.</w:t>
+      </w:r>
+    </w:p>
+    <w:p>
+      <w:pPr>
+        <w:pStyle w:val="ListParagraph"/>
+        <w:numPr>
+          <w:ilvl w:val="3"/>
+          <w:numId w:val="57"/>
+        </w:numPr>
+        <w:rPr>
+          <w:b/>
+          <w:bCs/>
+        </w:rPr>
+      </w:pPr>
+      <w:r>
+        <w:rPr>
+          <w:b/>
+          <w:bCs/>
+        </w:rPr>
+        <w:t xml:space="preserve"> Create </w:t>
+      </w:r>
+      <w:proofErr w:type="spellStart"/>
+      <w:r>
+        <w:rPr>
+          <w:b/>
+          <w:bCs/>
+        </w:rPr>
+        <w:t>CodeBuild</w:t>
+      </w:r>
+      <w:proofErr w:type="spellEnd"/>
+      <w:r>
+        <w:rPr>
+          <w:b/>
+          <w:bCs/>
+        </w:rPr>
+        <w:t xml:space="preserve"> project</w:t>
+      </w:r>
+    </w:p>
+    <w:p>
+      <w:pPr>
+        <w:numPr>
+          <w:ilvl w:val="0"/>
+          <w:numId w:val="61"/>
+        </w:numPr>
+      </w:pPr>
+      <w:r>
+        <w:t>Source: CodePipeline</w:t>
+      </w:r>
+    </w:p>
+    <w:p>
+      <w:pPr>
+        <w:numPr>
+          <w:ilvl w:val="0"/>
+          <w:numId w:val="61"/>
+        </w:numPr>
+      </w:pPr>
+      <w:r>
+        <w:t xml:space="preserve">Privileged mode: </w:t>
+      </w:r>
+      <w:r>
+        <w:rPr>
+          <w:b/>
+          <w:bCs/>
+        </w:rPr>
+        <w:t>Enabled</w:t>
+      </w:r>
+    </w:p>
+    <w:p>
+      <w:pPr>
+        <w:numPr>
+          <w:ilvl w:val="0"/>
+          <w:numId w:val="61"/>
+        </w:numPr>
+      </w:pPr>
+      <w:r>
+        <w:t>Environment variable:</w:t>
+      </w:r>
+    </w:p>
+    <w:p>
+      <w:pPr>
+        <w:numPr>
+          <w:ilvl w:val="1"/>
+          <w:numId w:val="61"/>
+        </w:numPr>
+      </w:pPr>
+      <w:r>
+        <w:t>AWS_ACCOUNT_ID = &lt;your-account-id&gt;</w:t>
+      </w:r>
+    </w:p>
+    <w:p>
+      <w:pPr>
+        <w:numPr>
+          <w:ilvl w:val="0"/>
+          <w:numId w:val="61"/>
+        </w:numPr>
+      </w:pPr>
+      <w:proofErr w:type="spellStart"/>
+      <w:r>
+        <w:t>Buildspec</w:t>
+      </w:r>
+      <w:proofErr w:type="spellEnd"/>
+      <w:r>
+        <w:t xml:space="preserve"> override:</w:t>
+      </w:r>
+    </w:p>
+    <w:p>
+      <w:pPr>
+        <w:ind w:left="1440" w:firstLine="720"/>
+        <w:rPr>
+          <w:i/>
+          <w:iCs/>
+        </w:rPr>
+      </w:pPr>
+      <w:r>
+        <w:rPr>
+          <w:i/>
+          <w:iCs/>
+        </w:rPr>
+        <w:t>CI-CD/</w:t>
+      </w:r>
+      <w:proofErr w:type="spellStart"/>
+      <w:r>
+        <w:rPr>
+          <w:i/>
+          <w:iCs/>
+        </w:rPr>
+        <w:t>buildspec.yml</w:t>
+      </w:r>
+      <w:proofErr w:type="spellEnd"/>
+    </w:p>
+    <w:p>
+      <w:pPr>
+        <w:pStyle w:val="ListParagraph"/>
+        <w:numPr>
+          <w:ilvl w:val="3"/>
+          <w:numId w:val="57"/>
+        </w:numPr>
+        <w:rPr>
+          <w:b/>
+          <w:bCs/>
+        </w:rPr>
+      </w:pPr>
+      <w:r>
+        <w:rPr>
+          <w:b/>
+          <w:bCs/>
+        </w:rPr>
+        <w:t>Setup</w:t>
+      </w:r>
+      <w:r>
+        <w:rPr>
+          <w:b/>
+          <w:bCs/>
+        </w:rPr>
+        <w:t xml:space="preserve"> CodePipeline</w:t>
+      </w:r>
+    </w:p>
+    <w:p>
+      <w:pPr>
+        <w:ind w:left="1080" w:firstLine="720"/>
+      </w:pPr>
+      <w:r>
+        <w:rPr>
+          <w:b/>
+          <w:bCs/>
+        </w:rPr>
+        <w:t>Source Stage</w:t>
+      </w:r>
+    </w:p>
+    <w:p>
+      <w:pPr>
+        <w:numPr>
+          <w:ilvl w:val="0"/>
+          <w:numId w:val="62"/>
+        </w:numPr>
+      </w:pPr>
+      <w:r>
+        <w:t>Provider: GitHub (</w:t>
+      </w:r>
+      <w:proofErr w:type="spellStart"/>
+      <w:r>
+        <w:t>CodeStar</w:t>
+      </w:r>
+      <w:proofErr w:type="spellEnd"/>
+      <w:r>
+        <w:t xml:space="preserve"> Connection)</w:t>
+      </w:r>
+    </w:p>
+    <w:p>
+      <w:pPr>
+        <w:numPr>
+          <w:ilvl w:val="0"/>
+          <w:numId w:val="62"/>
+        </w:numPr>
+      </w:pPr>
+      <w:r>
+        <w:t xml:space="preserve">Repo: </w:t>
+      </w:r>
+      <w:proofErr w:type="spellStart"/>
+      <w:r>
+        <w:t>DevOpsKaksha</w:t>
+      </w:r>
+      <w:proofErr w:type="spellEnd"/>
+      <w:r>
+        <w:t>/</w:t>
+      </w:r>
+      <w:proofErr w:type="spellStart"/>
+      <w:r>
+        <w:t>Monks_CI_CD_Assignment</w:t>
+      </w:r>
+      <w:proofErr w:type="spellEnd"/>
+    </w:p>
+    <w:p>
+      <w:pPr>
+        <w:numPr>
+          <w:ilvl w:val="0"/>
+          <w:numId w:val="62"/>
+        </w:numPr>
+      </w:pPr>
+      <w:r>
+        <w:t>Branch: main</w:t>
+      </w:r>
+    </w:p>
+    <w:p>
+      <w:pPr>
+        <w:ind w:left="1080" w:firstLine="720"/>
+      </w:pPr>
+      <w:r>
+        <w:rPr>
+          <w:b/>
+          <w:bCs/>
+        </w:rPr>
+        <w:t>Build Stage</w:t>
+      </w:r>
+    </w:p>
+    <w:p>
+      <w:pPr>
+        <w:numPr>
+          <w:ilvl w:val="0"/>
+          <w:numId w:val="63"/>
+        </w:numPr>
+      </w:pPr>
+      <w:r>
+        <w:t xml:space="preserve">Provider: </w:t>
+      </w:r>
+      <w:proofErr w:type="spellStart"/>
+      <w:r>
+        <w:t>CodeBuild</w:t>
+      </w:r>
+      <w:proofErr w:type="spellEnd"/>
+    </w:p>
+    <w:p>
+      <w:pPr>
+        <w:numPr>
+          <w:ilvl w:val="0"/>
+          <w:numId w:val="63"/>
+        </w:numPr>
+      </w:pPr>
+      <w:r>
+        <w:t>Project: your build project</w:t>
+      </w:r>
+    </w:p>
+    <w:p>
+      <w:pPr>
+        <w:ind w:left="1080" w:firstLine="720"/>
+      </w:pPr>
+      <w:r>
+        <w:rPr>
+          <w:b/>
+          <w:bCs/>
+        </w:rPr>
+        <w:t>Deploy Stage</w:t>
+      </w:r>
+    </w:p>
+    <w:p>
+      <w:pPr>
+        <w:numPr>
+          <w:ilvl w:val="0"/>
+          <w:numId w:val="64"/>
+        </w:numPr>
+      </w:pPr>
+      <w:r>
+        <w:t>Provider: ECS</w:t>
+      </w:r>
+    </w:p>
+    <w:p>
+      <w:pPr>
+        <w:numPr>
+          <w:ilvl w:val="0"/>
+          <w:numId w:val="64"/>
+        </w:numPr>
+      </w:pPr>
+      <w:r>
+        <w:t>Cluster: monks-webapp-cluster</w:t>
+      </w:r>
+    </w:p>
+    <w:p>
+      <w:pPr>
+        <w:numPr>
+          <w:ilvl w:val="0"/>
+          <w:numId w:val="64"/>
+        </w:numPr>
+      </w:pPr>
+      <w:r>
+        <w:t>Service: monks-webapp-service</w:t>
+      </w:r>
+    </w:p>
+    <w:p>
+      <w:pPr>
+        <w:numPr>
+          <w:ilvl w:val="0"/>
+          <w:numId w:val="64"/>
+        </w:numPr>
+      </w:pPr>
+      <w:r>
+        <w:t xml:space="preserve">File: </w:t>
+      </w:r>
+      <w:proofErr w:type="spellStart"/>
+      <w:r>
+        <w:t>imagedefinitions.json</w:t>
+      </w:r>
+      <w:proofErr w:type="spellEnd"/>
+    </w:p>
+    <w:p>
+      <w:pPr>
+        <w:pStyle w:val="ListParagraph"/>
+        <w:numPr>
+          <w:ilvl w:val="3"/>
+          <w:numId w:val="57"/>
+        </w:numPr>
+        <w:rPr>
+          <w:b/>
+          <w:bCs/>
+        </w:rPr>
+      </w:pPr>
+      <w:r>
+        <w:rPr>
+          <w:b/>
+          <w:bCs/>
+        </w:rPr>
+        <w:t>Fix IAM permissions if needed</w:t>
+      </w:r>
+    </w:p>
+    <w:p>
+      <w:pPr>
+        <w:ind w:left="1080" w:firstLine="720"/>
+      </w:pPr>
+      <w:r>
+        <w:t>Add inline policies to the CodePipeline role:</w:t>
+      </w:r>
+    </w:p>
+    <w:p>
+      <w:pPr>
+        <w:numPr>
+          <w:ilvl w:val="0"/>
+          <w:numId w:val="65"/>
+        </w:numPr>
+      </w:pPr>
+      <w:proofErr w:type="spellStart"/>
+      <w:r>
+        <w:t>codestar-connections:UseConnection</w:t>
+      </w:r>
+      <w:proofErr w:type="spellEnd"/>
+    </w:p>
+    <w:p>
+      <w:pPr>
+        <w:numPr>
+          <w:ilvl w:val="0"/>
+          <w:numId w:val="65"/>
+        </w:numPr>
+      </w:pPr>
+      <w:r>
+        <w:lastRenderedPageBreak/>
+        <w:t>ECS permissions (</w:t>
+      </w:r>
+      <w:proofErr w:type="spellStart"/>
+      <w:r>
+        <w:t>DescribeServices</w:t>
+      </w:r>
+      <w:proofErr w:type="spellEnd"/>
+      <w:r>
+        <w:t xml:space="preserve">, </w:t>
+      </w:r>
+      <w:proofErr w:type="spellStart"/>
+      <w:r>
+        <w:t>RegisterTaskDefinition</w:t>
+      </w:r>
+      <w:proofErr w:type="spellEnd"/>
+      <w:r>
+        <w:t xml:space="preserve">, </w:t>
+      </w:r>
+      <w:proofErr w:type="spellStart"/>
+      <w:r>
+        <w:t>UpdateService</w:t>
+      </w:r>
+      <w:proofErr w:type="spellEnd"/>
+      <w:r>
+        <w:t>)</w:t>
+      </w:r>
+    </w:p>
+    <w:p>
+      <w:pPr>
+        <w:numPr>
+          <w:ilvl w:val="0"/>
+          <w:numId w:val="65"/>
+        </w:numPr>
+      </w:pPr>
+      <w:proofErr w:type="spellStart"/>
+      <w:r>
+        <w:t>iam:PassRole</w:t>
+      </w:r>
+      <w:proofErr w:type="spellEnd"/>
+      <w:r>
+        <w:t xml:space="preserve"> for ECS tasks</w:t>
+      </w:r>
+    </w:p>
+    <w:p>
+      <w:pPr>
+        <w:pStyle w:val="ListParagraph"/>
+        <w:numPr>
+          <w:ilvl w:val="2"/>
+          <w:numId w:val="57"/>
+        </w:numPr>
+        <w:rPr>
+          <w:b/>
+          <w:bCs/>
+        </w:rPr>
+      </w:pPr>
+      <w:r>
+        <w:rPr>
+          <w:b/>
+          <w:bCs/>
+        </w:rPr>
+        <w:t xml:space="preserve"> Trigger the pipeline</w:t>
+      </w:r>
+      <w:r>
+        <w:rPr>
+          <w:b/>
+          <w:bCs/>
+        </w:rPr>
+        <w:t xml:space="preserve"> by making any change in </w:t>
+      </w:r>
+      <w:r>
+        <w:rPr>
+          <w:b/>
+          <w:bCs/>
+        </w:rPr>
+        <w:t>My-webapp</w:t>
+      </w:r>
+      <w:r>
+        <w:rPr>
+          <w:b/>
+          <w:bCs/>
+        </w:rPr>
+        <w:t>/app.py</w:t>
+      </w:r>
+    </w:p>
+    <w:p>
+      <w:pPr>
+        <w:ind w:left="720" w:firstLine="720"/>
+        <w:rPr>
+          <w:i/>
+          <w:iCs/>
+        </w:rPr>
+      </w:pPr>
+      <w:r>
+        <w:rPr>
+          <w:i/>
+          <w:iCs/>
+        </w:rPr>
+        <w:t>git add .</w:t>
+      </w:r>
+    </w:p>
+    <w:p>
+      <w:pPr>
+        <w:ind w:left="720" w:firstLine="720"/>
+        <w:rPr>
+          <w:i/>
+          <w:iCs/>
+        </w:rPr>
+      </w:pPr>
+      <w:r>
+        <w:rPr>
+          <w:i/>
+          <w:iCs/>
+        </w:rPr>
+        <w:t xml:space="preserve">git commit -m </w:t>
+      </w:r>
+      <w:r>
+        <w:rPr>
+          <w:i/>
+          <w:iCs/>
+        </w:rPr>
+        <w:t>“</w:t>
+      </w:r>
+      <w:r>
+        <w:rPr>
+          <w:i/>
+          <w:iCs/>
+        </w:rPr>
+        <w:t>Trigger pipeline</w:t>
+      </w:r>
+      <w:r>
+        <w:rPr>
+          <w:i/>
+          <w:iCs/>
+        </w:rPr>
+        <w:t>”</w:t>
+      </w:r>
+    </w:p>
+    <w:p>
+      <w:pPr>
+        <w:ind w:left="720" w:firstLine="720"/>
+        <w:rPr>
+          <w:i/>
+          <w:iCs/>
+        </w:rPr>
+      </w:pPr>
+      <w:r>
+        <w:rPr>
+          <w:i/>
+          <w:iCs/>
+        </w:rPr>
+        <w:t>git push</w:t>
+      </w:r>
+    </w:p>
+    <w:p>
+      <w:pPr>
+        <w:ind w:left="720" w:firstLine="720"/>
+      </w:pPr>
+      <w:r>
+        <w:t>Pipeline runs automatically:</w:t>
+      </w:r>
+    </w:p>
+    <w:p>
+      <w:pPr>
+        <w:numPr>
+          <w:ilvl w:val="0"/>
+          <w:numId w:val="66"/>
+        </w:numPr>
+      </w:pPr>
+      <w:r>
+        <w:t>Build Docker image</w:t>
+      </w:r>
+    </w:p>
+    <w:p>
+      <w:pPr>
+        <w:numPr>
+          <w:ilvl w:val="0"/>
+          <w:numId w:val="66"/>
+        </w:numPr>
+      </w:pPr>
+      <w:r>
+        <w:t>Push to ECR</w:t>
+      </w:r>
+    </w:p>
+    <w:p>
+      <w:pPr>
+        <w:numPr>
+          <w:ilvl w:val="0"/>
+          <w:numId w:val="66"/>
+        </w:numPr>
+      </w:pPr>
+      <w:r>
+        <w:t>Deploy to ECS</w:t>
+      </w:r>
+    </w:p>
+    <w:p>
+      <w:pPr>
+        <w:pStyle w:val="ListParagraph"/>
+        <w:numPr>
+          <w:ilvl w:val="2"/>
+          <w:numId w:val="57"/>
+        </w:numPr>
+        <w:rPr>
+          <w:b/>
+          <w:bCs/>
+        </w:rPr>
+      </w:pPr>
+      <w:r>
+        <w:rPr>
+          <w:b/>
+          <w:bCs/>
+        </w:rPr>
+        <w:t xml:space="preserve"> Access the application</w:t>
+      </w:r>
+    </w:p>
+    <w:p>
+      <w:pPr>
+        <w:ind w:left="720" w:firstLine="720"/>
+      </w:pPr>
+      <w:r>
+        <w:t>Go to:</w:t>
+      </w:r>
+    </w:p>
+    <w:p>
+      <w:pPr>
+        <w:ind w:left="720" w:firstLine="720"/>
+      </w:pPr>
+      <w:r>
+        <w:rPr>
+          <w:b/>
+          <w:bCs/>
+        </w:rPr>
+        <w:t>AWS Console → ECS → Clusters → Tasks → Public IP</w:t>
+      </w:r>
+    </w:p>
+    <w:p>
+      <w:pPr>
+        <w:ind w:left="720" w:firstLine="720"/>
+      </w:pPr>
+      <w:r>
+        <w:t>Open in browser</w:t>
+      </w:r>
+      <w:r>
+        <w:t xml:space="preserve"> and input URL</w:t>
+      </w:r>
+      <w:r>
+        <w:t>:</w:t>
+      </w:r>
+    </w:p>
+    <w:p>
+      <w:pPr>
+        <w:ind w:left="1440" w:firstLine="720"/>
+      </w:pPr>
+      <w:r>
+        <w:t>http://&lt;public-ip&gt;:8000</w:t>
+      </w:r>
+    </w:p>
+    <w:p>
+      <w:pPr>
+        <w:pStyle w:val="ListParagraph"/>
+        <w:numPr>
+          <w:ilvl w:val="2"/>
+          <w:numId w:val="57"/>
+        </w:numPr>
+        <w:rPr>
+          <w:b/>
+          <w:bCs/>
+        </w:rPr>
+      </w:pPr>
+      <w:r>
+        <w:rPr>
+          <w:b/>
+          <w:bCs/>
+        </w:rPr>
+        <w:t xml:space="preserve"> Clean up </w:t>
+      </w:r>
+    </w:p>
+    <w:p>
+      <w:pPr>
+        <w:ind w:left="720" w:firstLine="720"/>
+        <w:rPr>
+          <w:i/>
+          <w:iCs/>
+        </w:rPr>
+      </w:pPr>
+      <w:r>
+        <w:rPr>
+          <w:i/>
+          <w:iCs/>
+        </w:rPr>
+        <w:t>terraform destroy</w:t>
+      </w:r>
+    </w:p>
+    <w:p>
+      <w:pPr>
+        <w:ind w:left="720" w:firstLine="720"/>
+        <w:rPr>
+          <w:i/>
+          <w:iCs/>
+        </w:rPr>
+      </w:pPr>
+    </w:p>
+    <w:p>
+      <w:pPr>
+        <w:pStyle w:val="ListParagraph"/>
+        <w:numPr>
+          <w:ilvl w:val="0"/>
+          <w:numId w:val="57"/>
+        </w:numPr>
+        <w:rPr>
+          <w:b/>
+          <w:bCs/>
+          <w:sz w:val="28"/>
+          <w:szCs w:val="28"/>
+        </w:rPr>
+      </w:pPr>
+      <w:r>
+        <w:rPr>
+          <w:b/>
+          <w:bCs/>
+          <w:sz w:val="28"/>
+          <w:szCs w:val="28"/>
+        </w:rPr>
+        <w:t>Troubleshooting notes</w:t>
+      </w:r>
+      <w:r>
+        <w:rPr>
+          <w:b/>
+          <w:bCs/>
+          <w:sz w:val="28"/>
+          <w:szCs w:val="28"/>
+        </w:rPr>
+        <w:t xml:space="preserve"> (M</w:t>
+      </w:r>
+      <w:r>
+        <w:rPr>
+          <w:b/>
+          <w:bCs/>
+          <w:sz w:val="28"/>
+          <w:szCs w:val="28"/>
+        </w:rPr>
+        <w:t>ajor issue</w:t>
+      </w:r>
+      <w:r>
+        <w:rPr>
+          <w:b/>
+          <w:bCs/>
+          <w:sz w:val="28"/>
+          <w:szCs w:val="28"/>
+        </w:rPr>
+        <w:t>s</w:t>
+      </w:r>
+      <w:r>
+        <w:rPr>
+          <w:b/>
+          <w:bCs/>
+          <w:sz w:val="28"/>
+          <w:szCs w:val="28"/>
+        </w:rPr>
+        <w:t xml:space="preserve"> </w:t>
+      </w:r>
+      <w:r>
+        <w:rPr>
+          <w:b/>
+          <w:bCs/>
+          <w:sz w:val="28"/>
+          <w:szCs w:val="28"/>
+        </w:rPr>
+        <w:t xml:space="preserve">faced </w:t>
+      </w:r>
+      <w:r>
+        <w:rPr>
+          <w:b/>
+          <w:bCs/>
+          <w:sz w:val="28"/>
+          <w:szCs w:val="28"/>
+        </w:rPr>
+        <w:t>while</w:t>
+      </w:r>
+      <w:r>
+        <w:rPr>
+          <w:b/>
+          <w:bCs/>
+          <w:sz w:val="28"/>
+          <w:szCs w:val="28"/>
+        </w:rPr>
+        <w:t xml:space="preserve"> development and </w:t>
+      </w:r>
+      <w:r>
+        <w:rPr>
+          <w:b/>
+          <w:bCs/>
+          <w:sz w:val="28"/>
+          <w:szCs w:val="28"/>
+        </w:rPr>
+        <w:t xml:space="preserve"> how </w:t>
+      </w:r>
+      <w:proofErr w:type="spellStart"/>
+      <w:r>
+        <w:rPr>
+          <w:b/>
+          <w:bCs/>
+          <w:sz w:val="28"/>
+          <w:szCs w:val="28"/>
+        </w:rPr>
+        <w:t>i</w:t>
+      </w:r>
+      <w:proofErr w:type="spellEnd"/>
+      <w:r>
+        <w:rPr>
+          <w:b/>
+          <w:bCs/>
+          <w:sz w:val="28"/>
+          <w:szCs w:val="28"/>
+        </w:rPr>
+        <w:t xml:space="preserve"> solve it</w:t>
+      </w:r>
+      <w:r>
+        <w:rPr>
+          <w:b/>
+          <w:bCs/>
+          <w:sz w:val="28"/>
+          <w:szCs w:val="28"/>
+        </w:rPr>
+        <w:t>)</w:t>
+      </w:r>
+    </w:p>
+    <w:p>
+      <w:pPr>
+        <w:ind w:firstLine="720"/>
+      </w:pPr>
+      <w:r>
+        <w:t>This project also involved resolving some realistic issues:</w:t>
+      </w:r>
+    </w:p>
+    <w:p>
+      <w:pPr>
+        <w:pStyle w:val="ListParagraph"/>
+        <w:numPr>
+          <w:ilvl w:val="1"/>
+          <w:numId w:val="57"/>
+        </w:numPr>
+        <w:rPr>
+          <w:b/>
+          <w:bCs/>
+        </w:rPr>
+      </w:pPr>
+      <w:r>
+        <w:rPr>
+          <w:b/>
+          <w:bCs/>
+        </w:rPr>
+        <w:t>ECR Login Failure</w:t>
+      </w:r>
+    </w:p>
+    <w:p>
+      <w:pPr>
+        <w:ind w:firstLine="720"/>
+      </w:pPr>
+      <w:r>
+        <w:rPr>
+          <w:b/>
+          <w:bCs/>
+        </w:rPr>
+        <w:t>Error:</w:t>
+      </w:r>
+      <w:r>
+        <w:t xml:space="preserve"> </w:t>
+      </w:r>
+      <w:proofErr w:type="spellStart"/>
+      <w:r>
+        <w:t>ecr:GetAuthorizationToken</w:t>
+      </w:r>
+      <w:proofErr w:type="spellEnd"/>
+      <w:r>
+        <w:t xml:space="preserve"> </w:t>
+      </w:r>
+      <w:proofErr w:type="spellStart"/>
+      <w:r>
+        <w:t>AccessDenied</w:t>
+      </w:r>
+      <w:proofErr w:type="spellEnd"/>
+    </w:p>
+    <w:p>
+      <w:pPr>
+        <w:ind w:firstLine="720"/>
+      </w:pPr>
+      <w:r>
+        <w:rPr>
+          <w:b/>
+          <w:bCs/>
+        </w:rPr>
+        <w:t>Root Cause:</w:t>
+      </w:r>
+      <w:r>
+        <w:t xml:space="preserve"> </w:t>
+      </w:r>
+      <w:proofErr w:type="spellStart"/>
+      <w:r>
+        <w:t>CodeBuild</w:t>
+      </w:r>
+      <w:proofErr w:type="spellEnd"/>
+      <w:r>
+        <w:t xml:space="preserve"> service role lacked ECR permissions. </w:t>
+      </w:r>
+    </w:p>
+    <w:p>
+      <w:pPr>
+        <w:ind w:firstLine="720"/>
+      </w:pPr>
+      <w:r>
+        <w:rPr>
+          <w:b/>
+          <w:bCs/>
+        </w:rPr>
+        <w:t>Fix:</w:t>
+      </w:r>
+      <w:r>
+        <w:t xml:space="preserve"> </w:t>
+      </w:r>
+      <w:r>
+        <w:t xml:space="preserve"> </w:t>
+      </w:r>
+      <w:r>
+        <w:t>Attached AWS</w:t>
+      </w:r>
+      <w:r>
+        <w:noBreakHyphen/>
+        <w:t>managed policy:</w:t>
+      </w:r>
+    </w:p>
+    <w:p>
+      <w:pPr>
+        <w:numPr>
+          <w:ilvl w:val="0"/>
+          <w:numId w:val="47"/>
+        </w:numPr>
+      </w:pPr>
+      <w:r>
+        <w:lastRenderedPageBreak/>
+        <w:t xml:space="preserve">AmazonEC2ContainerRegistryPowerUser </w:t>
+      </w:r>
+    </w:p>
+    <w:p>
+      <w:pPr>
+        <w:ind w:left="720" w:firstLine="720"/>
+      </w:pPr>
+      <w:r>
+        <w:t xml:space="preserve">This allowed </w:t>
+      </w:r>
+      <w:proofErr w:type="spellStart"/>
+      <w:r>
+        <w:t>CodeBuild</w:t>
+      </w:r>
+      <w:proofErr w:type="spellEnd"/>
+      <w:r>
+        <w:t xml:space="preserve"> to authenticate and push images to ECR.</w:t>
+      </w:r>
+    </w:p>
+    <w:p>
+      <w:pPr>
+        <w:ind w:left="720" w:firstLine="360"/>
+      </w:pPr>
+    </w:p>
+    <w:p>
+      <w:pPr>
+        <w:pStyle w:val="ListParagraph"/>
+        <w:numPr>
+          <w:ilvl w:val="1"/>
+          <w:numId w:val="57"/>
+        </w:numPr>
+        <w:rPr>
+          <w:b/>
+          <w:bCs/>
+        </w:rPr>
+      </w:pPr>
+      <w:proofErr w:type="spellStart"/>
+      <w:r>
+        <w:rPr>
+          <w:b/>
+          <w:bCs/>
+        </w:rPr>
+        <w:t>Dockerfile</w:t>
+      </w:r>
+      <w:proofErr w:type="spellEnd"/>
+      <w:r>
+        <w:rPr>
+          <w:b/>
+          <w:bCs/>
+        </w:rPr>
+        <w:t xml:space="preserve"> Not Found</w:t>
+      </w:r>
+    </w:p>
+    <w:p>
+      <w:pPr>
+        <w:ind w:firstLine="720"/>
+      </w:pPr>
+      <w:r>
+        <w:rPr>
+          <w:b/>
+          <w:bCs/>
+        </w:rPr>
+        <w:t>Error:</w:t>
+      </w:r>
+      <w:r>
+        <w:t xml:space="preserve"> failed to read </w:t>
+      </w:r>
+      <w:proofErr w:type="spellStart"/>
+      <w:r>
+        <w:t>dockerfile</w:t>
+      </w:r>
+      <w:proofErr w:type="spellEnd"/>
+      <w:r>
+        <w:t xml:space="preserve"> </w:t>
+      </w:r>
+    </w:p>
+    <w:p>
+      <w:pPr>
+        <w:ind w:firstLine="720"/>
+      </w:pPr>
+      <w:r>
+        <w:rPr>
+          <w:b/>
+          <w:bCs/>
+        </w:rPr>
+        <w:t>Root Cause:</w:t>
+      </w:r>
+      <w:r>
+        <w:t xml:space="preserve"> Incorrect </w:t>
+      </w:r>
+      <w:proofErr w:type="spellStart"/>
+      <w:r>
+        <w:t>Dockerfile</w:t>
+      </w:r>
+      <w:proofErr w:type="spellEnd"/>
+      <w:r>
+        <w:t xml:space="preserve"> path and build context in </w:t>
+      </w:r>
+      <w:proofErr w:type="spellStart"/>
+      <w:r>
+        <w:t>buildspec.yml</w:t>
+      </w:r>
+      <w:proofErr w:type="spellEnd"/>
+      <w:r>
+        <w:t xml:space="preserve">. </w:t>
+      </w:r>
+    </w:p>
+    <w:p>
+      <w:pPr>
+        <w:ind w:firstLine="720"/>
+      </w:pPr>
+      <w:r>
+        <w:rPr>
+          <w:b/>
+          <w:bCs/>
+        </w:rPr>
+        <w:t>Fix:</w:t>
+      </w:r>
+    </w:p>
+    <w:p>
+      <w:pPr>
+        <w:numPr>
+          <w:ilvl w:val="0"/>
+          <w:numId w:val="48"/>
+        </w:numPr>
+      </w:pPr>
+      <w:r>
+        <w:t xml:space="preserve">Updated </w:t>
+      </w:r>
+      <w:proofErr w:type="spellStart"/>
+      <w:r>
+        <w:t>Dockerfile</w:t>
+      </w:r>
+      <w:proofErr w:type="spellEnd"/>
+      <w:r>
+        <w:t xml:space="preserve"> path to My-webapp/</w:t>
+      </w:r>
+      <w:proofErr w:type="spellStart"/>
+      <w:r>
+        <w:t>Dockerfile</w:t>
+      </w:r>
+      <w:proofErr w:type="spellEnd"/>
+    </w:p>
+    <w:p>
+      <w:pPr>
+        <w:numPr>
+          <w:ilvl w:val="0"/>
+          <w:numId w:val="48"/>
+        </w:numPr>
+      </w:pPr>
+      <w:r>
+        <w:t>Set build context to My-webapp/</w:t>
+      </w:r>
+    </w:p>
+    <w:p>
+      <w:pPr>
+        <w:ind w:left="1080"/>
+      </w:pPr>
+    </w:p>
+    <w:p>
+      <w:pPr>
+        <w:pStyle w:val="ListParagraph"/>
+        <w:numPr>
+          <w:ilvl w:val="1"/>
+          <w:numId w:val="57"/>
+        </w:numPr>
+        <w:rPr>
+          <w:b/>
+          <w:bCs/>
+        </w:rPr>
+      </w:pPr>
+      <w:r>
+        <w:rPr>
+          <w:b/>
+          <w:bCs/>
+        </w:rPr>
+        <w:t>CodePipeline GitHub Connection Permission Error</w:t>
+      </w:r>
+    </w:p>
+    <w:p>
+      <w:pPr>
+        <w:ind w:left="720"/>
+      </w:pPr>
+      <w:r>
+        <w:rPr>
+          <w:b/>
+          <w:bCs/>
+        </w:rPr>
+        <w:t>Error:</w:t>
+      </w:r>
+      <w:r>
+        <w:t xml:space="preserve"> </w:t>
+      </w:r>
+      <w:r>
+        <w:t>“</w:t>
+      </w:r>
+      <w:r>
+        <w:t>Unable to use Connection… The provided role does not have sufficient permissions.</w:t>
+      </w:r>
+      <w:r>
+        <w:t>”</w:t>
+      </w:r>
+      <w:r>
+        <w:t xml:space="preserve"> </w:t>
+      </w:r>
+    </w:p>
+    <w:p>
+      <w:pPr>
+        <w:ind w:left="720"/>
+      </w:pPr>
+      <w:r>
+        <w:rPr>
+          <w:b/>
+          <w:bCs/>
+        </w:rPr>
+        <w:t>Root Cause:</w:t>
+      </w:r>
+      <w:r>
+        <w:t xml:space="preserve"> CodePipeline service role lacked permission to use the </w:t>
+      </w:r>
+      <w:proofErr w:type="spellStart"/>
+      <w:r>
+        <w:t>CodeStar</w:t>
+      </w:r>
+      <w:proofErr w:type="spellEnd"/>
+      <w:r>
+        <w:t xml:space="preserve"> GitHub connection. </w:t>
+      </w:r>
+    </w:p>
+    <w:p>
+      <w:pPr>
+        <w:ind w:left="360" w:firstLine="360"/>
+      </w:pPr>
+      <w:r>
+        <w:rPr>
+          <w:b/>
+          <w:bCs/>
+        </w:rPr>
+        <w:t>Fix:</w:t>
+      </w:r>
+      <w:r>
+        <w:t xml:space="preserve"> Added inline IAM policy:</w:t>
+      </w:r>
+    </w:p>
+    <w:p>
+      <w:pPr>
+        <w:numPr>
+          <w:ilvl w:val="0"/>
+          <w:numId w:val="49"/>
+        </w:numPr>
+      </w:pPr>
+      <w:proofErr w:type="spellStart"/>
+      <w:r>
+        <w:t>codestar-connections:UseConnection</w:t>
+      </w:r>
+      <w:proofErr w:type="spellEnd"/>
+      <w:r>
+        <w:t xml:space="preserve"> </w:t>
+      </w:r>
+    </w:p>
+    <w:p>
+      <w:pPr>
+        <w:ind w:left="1080"/>
+      </w:pPr>
+      <w:r>
+        <w:t>This enabled CodePipeline to pull source code from GitHub.</w:t>
+      </w:r>
+    </w:p>
+    <w:p>
+      <w:pPr>
+        <w:ind w:left="1080"/>
+      </w:pPr>
+    </w:p>
+    <w:p>
+      <w:pPr>
+        <w:pStyle w:val="ListParagraph"/>
+        <w:numPr>
+          <w:ilvl w:val="1"/>
+          <w:numId w:val="57"/>
+        </w:numPr>
+      </w:pPr>
+      <w:r>
+        <w:rPr>
+          <w:b/>
+          <w:bCs/>
+        </w:rPr>
+        <w:t>ECS Deployment Permission Error</w:t>
+      </w:r>
+    </w:p>
+    <w:p>
+      <w:pPr>
+        <w:ind w:firstLine="720"/>
+      </w:pPr>
+      <w:r>
+        <w:rPr>
+          <w:b/>
+          <w:bCs/>
+        </w:rPr>
+        <w:t>Error:</w:t>
+      </w:r>
+      <w:r>
+        <w:t xml:space="preserve"> </w:t>
+      </w:r>
+      <w:r>
+        <w:t>“</w:t>
+      </w:r>
+      <w:r>
+        <w:t>The provided role does not have sufficient permissions to access ECS.</w:t>
+      </w:r>
+      <w:r>
+        <w:t>”</w:t>
+      </w:r>
+      <w:r>
+        <w:t xml:space="preserve"> </w:t>
+      </w:r>
+    </w:p>
+    <w:p>
+      <w:pPr>
+        <w:ind w:left="720"/>
+      </w:pPr>
+      <w:r>
+        <w:rPr>
+          <w:b/>
+          <w:bCs/>
+        </w:rPr>
+        <w:t>Root Cause:</w:t>
+      </w:r>
+      <w:r>
+        <w:t xml:space="preserve"> CodePipeline role did not have required ECS permissions or </w:t>
+      </w:r>
+      <w:proofErr w:type="spellStart"/>
+      <w:r>
+        <w:t>iam:PassRole</w:t>
+      </w:r>
+      <w:proofErr w:type="spellEnd"/>
+      <w:r>
+        <w:t xml:space="preserve"> to register task definitions and update the ECS service. </w:t>
+      </w:r>
+    </w:p>
+    <w:p>
+      <w:pPr>
+        <w:ind w:firstLine="720"/>
+      </w:pPr>
+      <w:r>
+        <w:rPr>
+          <w:b/>
+          <w:bCs/>
+        </w:rPr>
+        <w:t>Fix:</w:t>
+      </w:r>
+      <w:r>
+        <w:t xml:space="preserve"> Added inline IAM policy with:</w:t>
+      </w:r>
+    </w:p>
+    <w:p>
+      <w:pPr>
+        <w:numPr>
+          <w:ilvl w:val="0"/>
+          <w:numId w:val="50"/>
+        </w:numPr>
+      </w:pPr>
+      <w:proofErr w:type="spellStart"/>
+      <w:r>
+        <w:t>ecs:DescribeServices</w:t>
+      </w:r>
+      <w:proofErr w:type="spellEnd"/>
+    </w:p>
+    <w:p>
+      <w:pPr>
+        <w:numPr>
+          <w:ilvl w:val="0"/>
+          <w:numId w:val="50"/>
+        </w:numPr>
+      </w:pPr>
+      <w:proofErr w:type="spellStart"/>
+      <w:r>
+        <w:t>ecs:RegisterTaskDefinition</w:t>
+      </w:r>
+      <w:proofErr w:type="spellEnd"/>
+    </w:p>
+    <w:p>
+      <w:pPr>
+        <w:numPr>
+          <w:ilvl w:val="0"/>
+          <w:numId w:val="50"/>
+        </w:numPr>
+      </w:pPr>
+      <w:proofErr w:type="spellStart"/>
+      <w:r>
+        <w:t>ecs:UpdateService</w:t>
+      </w:r>
+      <w:proofErr w:type="spellEnd"/>
+    </w:p>
+    <w:p>
+      <w:pPr>
+        <w:numPr>
+          <w:ilvl w:val="0"/>
+          <w:numId w:val="50"/>
+        </w:numPr>
+      </w:pPr>
+      <w:proofErr w:type="spellStart"/>
+      <w:r>
+        <w:lastRenderedPageBreak/>
+        <w:t>ecs:DescribeTasks</w:t>
+      </w:r>
+      <w:proofErr w:type="spellEnd"/>
+    </w:p>
+    <w:p>
+      <w:pPr>
+        <w:numPr>
+          <w:ilvl w:val="0"/>
+          <w:numId w:val="50"/>
+        </w:numPr>
+      </w:pPr>
+      <w:proofErr w:type="spellStart"/>
+      <w:r>
+        <w:t>iam:PassRole</w:t>
+      </w:r>
+      <w:proofErr w:type="spellEnd"/>
+      <w:r>
+        <w:t xml:space="preserve"> (restricted to ECS tasks) </w:t>
+      </w:r>
+    </w:p>
+    <w:p>
+      <w:pPr>
+        <w:ind w:left="720" w:firstLine="360"/>
+      </w:pPr>
+      <w:r>
+        <w:t>This allowed CodePipeline to deploy new task revisions successfully.</w:t>
+      </w:r>
+    </w:p>
+    <w:p>
+      <w:pPr>
+        <w:ind w:left="720"/>
+      </w:pPr>
+      <w:r>
+        <w:t>These fixes demonstrate real</w:t>
+      </w:r>
+      <w:r>
+        <w:noBreakHyphen/>
+        <w:t>world CI/CD debugging and are part of the learning value of this assignment.</w:t>
+      </w:r>
+    </w:p>
+    <w:p>
+      <w:pPr>
+        <w:ind w:left="720"/>
+      </w:pPr>
+    </w:p>
+    <w:p>
+      <w:pPr>
+        <w:pStyle w:val="ListParagraph"/>
+        <w:numPr>
+          <w:ilvl w:val="0"/>
+          <w:numId w:val="57"/>
+        </w:numPr>
+        <w:rPr>
+          <w:b/>
+          <w:bCs/>
+          <w:sz w:val="32"/>
+          <w:szCs w:val="32"/>
+        </w:rPr>
+      </w:pPr>
+      <w:r>
+        <w:rPr>
+          <w:b/>
+          <w:bCs/>
+          <w:sz w:val="32"/>
+          <w:szCs w:val="32"/>
+        </w:rPr>
+        <w:t>How I envision the workflow of the project</w:t>
+      </w:r>
+    </w:p>
+    <w:p>
+      <w:pPr>
+        <w:numPr>
+          <w:ilvl w:val="1"/>
+          <w:numId w:val="57"/>
+        </w:numPr>
+      </w:pPr>
+      <w:r>
+        <w:rPr>
+          <w:b/>
+          <w:bCs/>
+        </w:rPr>
+        <w:t>Developer pushes code</w:t>
+      </w:r>
+      <w:r>
+        <w:t xml:space="preserve"> to the GitHub repository (e.g. modifying My-webapp/app.py).</w:t>
+      </w:r>
+    </w:p>
+    <w:p>
+      <w:pPr>
+        <w:numPr>
+          <w:ilvl w:val="1"/>
+          <w:numId w:val="57"/>
+        </w:numPr>
+      </w:pPr>
+      <w:r>
+        <w:rPr>
+          <w:b/>
+          <w:bCs/>
+        </w:rPr>
+        <w:t>CodePipeline detects the commit</w:t>
+      </w:r>
+      <w:r>
+        <w:t xml:space="preserve"> </w:t>
+      </w:r>
+      <w:r>
+        <w:t>in GitHub repo</w:t>
+      </w:r>
+      <w:r>
+        <w:t>.</w:t>
+      </w:r>
+    </w:p>
+    <w:p>
+      <w:pPr>
+        <w:numPr>
+          <w:ilvl w:val="1"/>
+          <w:numId w:val="57"/>
+        </w:numPr>
+      </w:pPr>
+      <w:proofErr w:type="spellStart"/>
+      <w:r>
+        <w:rPr>
+          <w:b/>
+          <w:bCs/>
+        </w:rPr>
+        <w:t>CodeBuild</w:t>
+      </w:r>
+      <w:proofErr w:type="spellEnd"/>
+      <w:r>
+        <w:rPr>
+          <w:b/>
+          <w:bCs/>
+        </w:rPr>
+        <w:t xml:space="preserve"> builds the Docker image</w:t>
+      </w:r>
+      <w:r>
+        <w:t xml:space="preserve">, tags it with the commit hash, and pushes it to </w:t>
+      </w:r>
+      <w:r>
+        <w:rPr>
+          <w:b/>
+          <w:bCs/>
+        </w:rPr>
+        <w:t>Amazon ECR</w:t>
+      </w:r>
+      <w:r>
+        <w:t>.</w:t>
+      </w:r>
+    </w:p>
+    <w:p>
+      <w:pPr>
+        <w:numPr>
+          <w:ilvl w:val="1"/>
+          <w:numId w:val="57"/>
+        </w:numPr>
+      </w:pPr>
+      <w:r>
+        <w:rPr>
+          <w:b/>
+          <w:bCs/>
+        </w:rPr>
+        <w:t>CodePipeline deploys the update</w:t>
+      </w:r>
+      <w:r>
+        <w:t xml:space="preserve"> by passing </w:t>
+      </w:r>
+      <w:proofErr w:type="spellStart"/>
+      <w:r>
+        <w:t>imagedefinitions.json</w:t>
+      </w:r>
+      <w:proofErr w:type="spellEnd"/>
+      <w:r>
+        <w:t xml:space="preserve"> to the ECS deploy action.</w:t>
+      </w:r>
+    </w:p>
+    <w:p>
+      <w:pPr>
+        <w:numPr>
+          <w:ilvl w:val="1"/>
+          <w:numId w:val="57"/>
+        </w:numPr>
+      </w:pPr>
+      <w:r>
+        <w:rPr>
+          <w:b/>
+          <w:bCs/>
+        </w:rPr>
+        <w:t>ECS Fargate updates the running service</w:t>
+      </w:r>
+      <w:r>
+        <w:t xml:space="preserve"> with the new image using a rolling deployment strategy.</w:t>
+      </w:r>
+      <w:r>
+        <w:t xml:space="preserve"> Even with </w:t>
+      </w:r>
+      <w:proofErr w:type="spellStart"/>
+      <w:r>
+        <w:t>desiredCount</w:t>
+      </w:r>
+      <w:proofErr w:type="spellEnd"/>
+      <w:r>
+        <w:t xml:space="preserve"> = 1</w:t>
+      </w:r>
+      <w:r>
+        <w:t>(In our case)</w:t>
+      </w:r>
+      <w:r>
+        <w:t>, ECS performs a rolling deployment by launching the new task before stopping the old one, ensuring zero downtime.</w:t>
+      </w:r>
+    </w:p>
+    <w:p>
+      <w:pPr>
+        <w:numPr>
+          <w:ilvl w:val="1"/>
+          <w:numId w:val="57"/>
+        </w:numPr>
+      </w:pPr>
+      <w:r>
+        <w:rPr>
+          <w:b/>
+          <w:bCs/>
+        </w:rPr>
+        <w:t>The</w:t>
+      </w:r>
+      <w:r>
+        <w:rPr>
+          <w:b/>
+          <w:bCs/>
+        </w:rPr>
+        <w:t xml:space="preserve"> updated application becomes available automatically</w:t>
+      </w:r>
+      <w:r>
+        <w:t>, with zero downtime and no manual steps.</w:t>
+      </w:r>
+    </w:p>
+    <w:p>
+      <w:pPr>
+        <w:ind w:left="720"/>
+      </w:pPr>
+      <w:r>
+        <w:t>It demonstrates a complete CI/CD pipeline integrated with Terraform</w:t>
+      </w:r>
+      <w:r>
+        <w:noBreakHyphen/>
+        <w:t>provisioned infrastructure, delivering a modern, cloud</w:t>
+      </w:r>
+      <w:r>
+        <w:noBreakHyphen/>
+        <w:t>native deployment experience.</w:t>
+      </w:r>
+    </w:p>
+    <w:p>
+      <w:pPr>
+        <w:pStyle w:val="ListParagraph"/>
+        <w:numPr>
+          <w:ilvl w:val="0"/>
+          <w:numId w:val="57"/>
+        </w:numPr>
+        <w:rPr>
+          <w:b/>
+          <w:bCs/>
+          <w:sz w:val="32"/>
+          <w:szCs w:val="32"/>
+        </w:rPr>
+      </w:pPr>
+      <w:r>
+        <w:rPr>
+          <w:b/>
+          <w:bCs/>
+          <w:sz w:val="32"/>
+          <w:szCs w:val="32"/>
+        </w:rPr>
+        <w:t>Alternative I propose for environment variable management</w:t>
+      </w:r>
+    </w:p>
+    <w:p>
+      <w:pPr>
+        <w:pStyle w:val="ListParagraph"/>
+        <w:spacing w:before="100" w:beforeAutospacing="1" w:after="100" w:afterAutospacing="1" w:line="240" w:lineRule="auto"/>
+      </w:pPr>
+      <w:r>
+        <w:t xml:space="preserve">Instead of storing values directly in </w:t>
+      </w:r>
+      <w:proofErr w:type="spellStart"/>
+      <w:r>
+        <w:t>terraform.tfvars</w:t>
+      </w:r>
+      <w:proofErr w:type="spellEnd"/>
+      <w:r>
+        <w:t xml:space="preserve">, you can store them securely in </w:t>
+      </w:r>
+      <w:r>
+        <w:rPr>
+          <w:b/>
+          <w:bCs/>
+        </w:rPr>
+        <w:t>AWS Systems Manager Parameter Store</w:t>
+      </w:r>
+      <w:r>
+        <w:t xml:space="preserve"> and fetch them inside Terraform.</w:t>
       </w:r>
     </w:p>
     <w:p>
@@ -4487,33 +5728,160 @@
           <w:tab w:val="left" w:pos="14656"/>
         </w:tabs>
         <w:spacing w:after="0" w:line="240" w:lineRule="auto"/>
-        <w:rPr>
-          <w:rFonts w:ascii="Courier New" w:eastAsia="Times New Roman" w:hAnsi="Courier New" w:cs="Courier New"/>
-          <w:kern w:val="0"/>
-          <w:sz w:val="20"/>
-          <w:szCs w:val="20"/>
-          <w14:ligatures w14:val="none"/>
-        </w:rPr>
-      </w:pPr>
-      <w:r>
-        <w:rPr>
-          <w:rFonts w:ascii="Courier New" w:eastAsia="Times New Roman" w:hAnsi="Courier New" w:cs="Courier New"/>
-          <w:kern w:val="0"/>
-          <w:sz w:val="20"/>
-          <w:szCs w:val="20"/>
-          <w14:ligatures w14:val="none"/>
-        </w:rPr>
-        <w:tab/>
-      </w:r>
-      <w:r>
-        <w:rPr>
-          <w:rFonts w:ascii="Courier New" w:eastAsia="Times New Roman" w:hAnsi="Courier New" w:cs="Courier New"/>
-          <w:kern w:val="0"/>
-          <w:sz w:val="20"/>
-          <w:szCs w:val="20"/>
-          <w14:ligatures w14:val="none"/>
-        </w:rPr>
-        <w:t xml:space="preserve">  name = "/monks/account_id"</w:t>
+        <w:ind w:left="916"/>
+        <w:rPr>
+          <w:rFonts w:ascii="Courier New" w:eastAsia="Times New Roman" w:hAnsi="Courier New" w:cs="Courier New"/>
+          <w:kern w:val="0"/>
+          <w:sz w:val="20"/>
+          <w:szCs w:val="20"/>
+          <w14:ligatures w14:val="none"/>
+        </w:rPr>
+      </w:pPr>
+      <w:proofErr w:type="spellStart"/>
+      <w:r>
+        <w:rPr>
+          <w:rFonts w:ascii="Courier New" w:eastAsia="Times New Roman" w:hAnsi="Courier New" w:cs="Courier New"/>
+          <w:kern w:val="0"/>
+          <w:sz w:val="20"/>
+          <w:szCs w:val="20"/>
+          <w14:ligatures w14:val="none"/>
+        </w:rPr>
+        <w:t>a</w:t>
+      </w:r>
+      <w:r>
+        <w:rPr>
+          <w:rFonts w:ascii="Courier New" w:eastAsia="Times New Roman" w:hAnsi="Courier New" w:cs="Courier New"/>
+          <w:kern w:val="0"/>
+          <w:sz w:val="20"/>
+          <w:szCs w:val="20"/>
+          <w14:ligatures w14:val="none"/>
+        </w:rPr>
+        <w:t>ws</w:t>
+      </w:r>
+      <w:proofErr w:type="spellEnd"/>
+      <w:r>
+        <w:rPr>
+          <w:rFonts w:ascii="Courier New" w:eastAsia="Times New Roman" w:hAnsi="Courier New" w:cs="Courier New"/>
+          <w:kern w:val="0"/>
+          <w:sz w:val="20"/>
+          <w:szCs w:val="20"/>
+          <w14:ligatures w14:val="none"/>
+        </w:rPr>
+        <w:t xml:space="preserve"> </w:t>
+      </w:r>
+      <w:proofErr w:type="spellStart"/>
+      <w:r>
+        <w:rPr>
+          <w:rFonts w:ascii="Courier New" w:eastAsia="Times New Roman" w:hAnsi="Courier New" w:cs="Courier New"/>
+          <w:kern w:val="0"/>
+          <w:sz w:val="20"/>
+          <w:szCs w:val="20"/>
+          <w14:ligatures w14:val="none"/>
+        </w:rPr>
+        <w:t>ssm</w:t>
+      </w:r>
+      <w:proofErr w:type="spellEnd"/>
+      <w:r>
+        <w:rPr>
+          <w:rFonts w:ascii="Courier New" w:eastAsia="Times New Roman" w:hAnsi="Courier New" w:cs="Courier New"/>
+          <w:kern w:val="0"/>
+          <w:sz w:val="20"/>
+          <w:szCs w:val="20"/>
+          <w14:ligatures w14:val="none"/>
+        </w:rPr>
+        <w:t xml:space="preserve"> put-parameter --name </w:t>
+      </w:r>
+      <w:r>
+        <w:rPr>
+          <w:rFonts w:ascii="Courier New" w:eastAsia="Times New Roman" w:hAnsi="Courier New" w:cs="Courier New"/>
+          <w:kern w:val="0"/>
+          <w:sz w:val="20"/>
+          <w:szCs w:val="20"/>
+          <w14:ligatures w14:val="none"/>
+        </w:rPr>
+        <w:t>“</w:t>
+      </w:r>
+      <w:r>
+        <w:rPr>
+          <w:rFonts w:ascii="Courier New" w:eastAsia="Times New Roman" w:hAnsi="Courier New" w:cs="Courier New"/>
+          <w:kern w:val="0"/>
+          <w:sz w:val="20"/>
+          <w:szCs w:val="20"/>
+          <w14:ligatures w14:val="none"/>
+        </w:rPr>
+        <w:t>/monks/</w:t>
+      </w:r>
+      <w:proofErr w:type="spellStart"/>
+      <w:r>
+        <w:rPr>
+          <w:rFonts w:ascii="Courier New" w:eastAsia="Times New Roman" w:hAnsi="Courier New" w:cs="Courier New"/>
+          <w:kern w:val="0"/>
+          <w:sz w:val="20"/>
+          <w:szCs w:val="20"/>
+          <w14:ligatures w14:val="none"/>
+        </w:rPr>
+        <w:t>aws_region</w:t>
+      </w:r>
+      <w:proofErr w:type="spellEnd"/>
+      <w:r>
+        <w:rPr>
+          <w:rFonts w:ascii="Courier New" w:eastAsia="Times New Roman" w:hAnsi="Courier New" w:cs="Courier New"/>
+          <w:kern w:val="0"/>
+          <w:sz w:val="20"/>
+          <w:szCs w:val="20"/>
+          <w14:ligatures w14:val="none"/>
+        </w:rPr>
+        <w:t>”</w:t>
+      </w:r>
+      <w:r>
+        <w:rPr>
+          <w:rFonts w:ascii="Courier New" w:eastAsia="Times New Roman" w:hAnsi="Courier New" w:cs="Courier New"/>
+          <w:kern w:val="0"/>
+          <w:sz w:val="20"/>
+          <w:szCs w:val="20"/>
+          <w14:ligatures w14:val="none"/>
+        </w:rPr>
+        <w:t xml:space="preserve"> --value </w:t>
+      </w:r>
+      <w:r>
+        <w:rPr>
+          <w:rFonts w:ascii="Courier New" w:eastAsia="Times New Roman" w:hAnsi="Courier New" w:cs="Courier New"/>
+          <w:kern w:val="0"/>
+          <w:sz w:val="20"/>
+          <w:szCs w:val="20"/>
+          <w14:ligatures w14:val="none"/>
+        </w:rPr>
+        <w:t>“</w:t>
+      </w:r>
+      <w:r>
+        <w:rPr>
+          <w:rFonts w:ascii="Courier New" w:eastAsia="Times New Roman" w:hAnsi="Courier New" w:cs="Courier New"/>
+          <w:kern w:val="0"/>
+          <w:sz w:val="20"/>
+          <w:szCs w:val="20"/>
+          <w14:ligatures w14:val="none"/>
+        </w:rPr>
+        <w:t>us-west-2</w:t>
+      </w:r>
+      <w:r>
+        <w:rPr>
+          <w:rFonts w:ascii="Courier New" w:eastAsia="Times New Roman" w:hAnsi="Courier New" w:cs="Courier New"/>
+          <w:kern w:val="0"/>
+          <w:sz w:val="20"/>
+          <w:szCs w:val="20"/>
+          <w14:ligatures w14:val="none"/>
+        </w:rPr>
+        <w:t>”</w:t>
+      </w:r>
+      <w:r>
+        <w:rPr>
+          <w:rFonts w:ascii="Courier New" w:eastAsia="Times New Roman" w:hAnsi="Courier New" w:cs="Courier New"/>
+          <w:kern w:val="0"/>
+          <w:sz w:val="20"/>
+          <w:szCs w:val="20"/>
+          <w14:ligatures w14:val="none"/>
+        </w:rPr>
+        <w:t xml:space="preserve"> --type String</w:t>
       </w:r>
     </w:p>
     <w:p>
@@ -4537,33 +5905,150 @@
           <w:tab w:val="left" w:pos="14656"/>
         </w:tabs>
         <w:spacing w:after="0" w:line="240" w:lineRule="auto"/>
-        <w:rPr>
-          <w:rFonts w:ascii="Courier New" w:eastAsia="Times New Roman" w:hAnsi="Courier New" w:cs="Courier New"/>
-          <w:kern w:val="0"/>
-          <w:sz w:val="20"/>
-          <w:szCs w:val="20"/>
-          <w14:ligatures w14:val="none"/>
-        </w:rPr>
-      </w:pPr>
-      <w:r>
-        <w:rPr>
-          <w:rFonts w:ascii="Courier New" w:eastAsia="Times New Roman" w:hAnsi="Courier New" w:cs="Courier New"/>
-          <w:kern w:val="0"/>
-          <w:sz w:val="20"/>
-          <w:szCs w:val="20"/>
-          <w14:ligatures w14:val="none"/>
-        </w:rPr>
-        <w:tab/>
-      </w:r>
-      <w:r>
-        <w:rPr>
-          <w:rFonts w:ascii="Courier New" w:eastAsia="Times New Roman" w:hAnsi="Courier New" w:cs="Courier New"/>
-          <w:kern w:val="0"/>
-          <w:sz w:val="20"/>
-          <w:szCs w:val="20"/>
-          <w14:ligatures w14:val="none"/>
-        </w:rPr>
-        <w:t>}</w:t>
+        <w:ind w:left="916"/>
+        <w:rPr>
+          <w:rFonts w:ascii="Courier New" w:eastAsia="Times New Roman" w:hAnsi="Courier New" w:cs="Courier New"/>
+          <w:kern w:val="0"/>
+          <w:sz w:val="20"/>
+          <w:szCs w:val="20"/>
+          <w14:ligatures w14:val="none"/>
+        </w:rPr>
+      </w:pPr>
+      <w:proofErr w:type="spellStart"/>
+      <w:r>
+        <w:rPr>
+          <w:rFonts w:ascii="Courier New" w:eastAsia="Times New Roman" w:hAnsi="Courier New" w:cs="Courier New"/>
+          <w:kern w:val="0"/>
+          <w:sz w:val="20"/>
+          <w:szCs w:val="20"/>
+          <w14:ligatures w14:val="none"/>
+        </w:rPr>
+        <w:t>aws</w:t>
+      </w:r>
+      <w:proofErr w:type="spellEnd"/>
+      <w:r>
+        <w:rPr>
+          <w:rFonts w:ascii="Courier New" w:eastAsia="Times New Roman" w:hAnsi="Courier New" w:cs="Courier New"/>
+          <w:kern w:val="0"/>
+          <w:sz w:val="20"/>
+          <w:szCs w:val="20"/>
+          <w14:ligatures w14:val="none"/>
+        </w:rPr>
+        <w:t xml:space="preserve"> </w:t>
+      </w:r>
+      <w:proofErr w:type="spellStart"/>
+      <w:r>
+        <w:rPr>
+          <w:rFonts w:ascii="Courier New" w:eastAsia="Times New Roman" w:hAnsi="Courier New" w:cs="Courier New"/>
+          <w:kern w:val="0"/>
+          <w:sz w:val="20"/>
+          <w:szCs w:val="20"/>
+          <w14:ligatures w14:val="none"/>
+        </w:rPr>
+        <w:t>ssm</w:t>
+      </w:r>
+      <w:proofErr w:type="spellEnd"/>
+      <w:r>
+        <w:rPr>
+          <w:rFonts w:ascii="Courier New" w:eastAsia="Times New Roman" w:hAnsi="Courier New" w:cs="Courier New"/>
+          <w:kern w:val="0"/>
+          <w:sz w:val="20"/>
+          <w:szCs w:val="20"/>
+          <w14:ligatures w14:val="none"/>
+        </w:rPr>
+        <w:t xml:space="preserve"> put-parameter --name </w:t>
+      </w:r>
+      <w:r>
+        <w:rPr>
+          <w:rFonts w:ascii="Courier New" w:eastAsia="Times New Roman" w:hAnsi="Courier New" w:cs="Courier New"/>
+          <w:kern w:val="0"/>
+          <w:sz w:val="20"/>
+          <w:szCs w:val="20"/>
+          <w14:ligatures w14:val="none"/>
+        </w:rPr>
+        <w:t>“</w:t>
+      </w:r>
+      <w:r>
+        <w:rPr>
+          <w:rFonts w:ascii="Courier New" w:eastAsia="Times New Roman" w:hAnsi="Courier New" w:cs="Courier New"/>
+          <w:kern w:val="0"/>
+          <w:sz w:val="20"/>
+          <w:szCs w:val="20"/>
+          <w14:ligatures w14:val="none"/>
+        </w:rPr>
+        <w:t>/monks/</w:t>
+      </w:r>
+      <w:proofErr w:type="spellStart"/>
+      <w:r>
+        <w:rPr>
+          <w:rFonts w:ascii="Courier New" w:eastAsia="Times New Roman" w:hAnsi="Courier New" w:cs="Courier New"/>
+          <w:kern w:val="0"/>
+          <w:sz w:val="20"/>
+          <w:szCs w:val="20"/>
+          <w14:ligatures w14:val="none"/>
+        </w:rPr>
+        <w:t>account_id</w:t>
+      </w:r>
+      <w:proofErr w:type="spellEnd"/>
+      <w:r>
+        <w:rPr>
+          <w:rFonts w:ascii="Courier New" w:eastAsia="Times New Roman" w:hAnsi="Courier New" w:cs="Courier New"/>
+          <w:kern w:val="0"/>
+          <w:sz w:val="20"/>
+          <w:szCs w:val="20"/>
+          <w14:ligatures w14:val="none"/>
+        </w:rPr>
+        <w:t>”</w:t>
+      </w:r>
+      <w:r>
+        <w:rPr>
+          <w:rFonts w:ascii="Courier New" w:eastAsia="Times New Roman" w:hAnsi="Courier New" w:cs="Courier New"/>
+          <w:kern w:val="0"/>
+          <w:sz w:val="20"/>
+          <w:szCs w:val="20"/>
+          <w14:ligatures w14:val="none"/>
+        </w:rPr>
+        <w:t xml:space="preserve"> --value </w:t>
+      </w:r>
+      <w:r>
+        <w:rPr>
+          <w:rFonts w:ascii="Courier New" w:eastAsia="Times New Roman" w:hAnsi="Courier New" w:cs="Courier New"/>
+          <w:kern w:val="0"/>
+          <w:sz w:val="20"/>
+          <w:szCs w:val="20"/>
+          <w14:ligatures w14:val="none"/>
+        </w:rPr>
+        <w:t>“</w:t>
+      </w:r>
+      <w:r>
+        <w:rPr>
+          <w:rFonts w:ascii="Courier New" w:eastAsia="Times New Roman" w:hAnsi="Courier New" w:cs="Courier New"/>
+          <w:kern w:val="0"/>
+          <w:sz w:val="20"/>
+          <w:szCs w:val="20"/>
+          <w14:ligatures w14:val="none"/>
+        </w:rPr>
+        <w:t>&lt;your-account-id&gt;</w:t>
+      </w:r>
+      <w:r>
+        <w:rPr>
+          <w:rFonts w:ascii="Courier New" w:eastAsia="Times New Roman" w:hAnsi="Courier New" w:cs="Courier New"/>
+          <w:kern w:val="0"/>
+          <w:sz w:val="20"/>
+          <w:szCs w:val="20"/>
+          <w14:ligatures w14:val="none"/>
+        </w:rPr>
+        <w:t>“</w:t>
+      </w:r>
+      <w:r>
+        <w:rPr>
+          <w:rFonts w:ascii="Courier New" w:eastAsia="Times New Roman" w:hAnsi="Courier New" w:cs="Courier New"/>
+          <w:kern w:val="0"/>
+          <w:sz w:val="20"/>
+          <w:szCs w:val="20"/>
+          <w14:ligatures w14:val="none"/>
+        </w:rPr>
+        <w:t xml:space="preserve"> --type String</w:t>
       </w:r>
     </w:p>
     <w:p>
@@ -4587,15 +6072,173 @@
           <w:tab w:val="left" w:pos="14656"/>
         </w:tabs>
         <w:spacing w:after="0" w:line="240" w:lineRule="auto"/>
-        <w:ind w:left="1800"/>
-        <w:rPr>
-          <w:rFonts w:ascii="Courier New" w:eastAsia="Times New Roman" w:hAnsi="Courier New" w:cs="Courier New"/>
-          <w:kern w:val="0"/>
-          <w:sz w:val="20"/>
-          <w:szCs w:val="20"/>
-          <w14:ligatures w14:val="none"/>
-        </w:rPr>
-      </w:pPr>
+        <w:ind w:left="916"/>
+        <w:rPr>
+          <w:rFonts w:ascii="Courier New" w:eastAsia="Times New Roman" w:hAnsi="Courier New" w:cs="Courier New"/>
+          <w:kern w:val="0"/>
+          <w:sz w:val="20"/>
+          <w:szCs w:val="20"/>
+          <w14:ligatures w14:val="none"/>
+        </w:rPr>
+      </w:pPr>
+      <w:proofErr w:type="spellStart"/>
+      <w:r>
+        <w:rPr>
+          <w:rFonts w:ascii="Courier New" w:eastAsia="Times New Roman" w:hAnsi="Courier New" w:cs="Courier New"/>
+          <w:kern w:val="0"/>
+          <w:sz w:val="20"/>
+          <w:szCs w:val="20"/>
+          <w14:ligatures w14:val="none"/>
+        </w:rPr>
+        <w:t>aws</w:t>
+      </w:r>
+      <w:proofErr w:type="spellEnd"/>
+      <w:r>
+        <w:rPr>
+          <w:rFonts w:ascii="Courier New" w:eastAsia="Times New Roman" w:hAnsi="Courier New" w:cs="Courier New"/>
+          <w:kern w:val="0"/>
+          <w:sz w:val="20"/>
+          <w:szCs w:val="20"/>
+          <w14:ligatures w14:val="none"/>
+        </w:rPr>
+        <w:t xml:space="preserve"> </w:t>
+      </w:r>
+      <w:proofErr w:type="spellStart"/>
+      <w:r>
+        <w:rPr>
+          <w:rFonts w:ascii="Courier New" w:eastAsia="Times New Roman" w:hAnsi="Courier New" w:cs="Courier New"/>
+          <w:kern w:val="0"/>
+          <w:sz w:val="20"/>
+          <w:szCs w:val="20"/>
+          <w14:ligatures w14:val="none"/>
+        </w:rPr>
+        <w:t>ssm</w:t>
+      </w:r>
+      <w:proofErr w:type="spellEnd"/>
+      <w:r>
+        <w:rPr>
+          <w:rFonts w:ascii="Courier New" w:eastAsia="Times New Roman" w:hAnsi="Courier New" w:cs="Courier New"/>
+          <w:kern w:val="0"/>
+          <w:sz w:val="20"/>
+          <w:szCs w:val="20"/>
+          <w14:ligatures w14:val="none"/>
+        </w:rPr>
+        <w:t xml:space="preserve"> put-parameter --name </w:t>
+      </w:r>
+      <w:r>
+        <w:rPr>
+          <w:rFonts w:ascii="Courier New" w:eastAsia="Times New Roman" w:hAnsi="Courier New" w:cs="Courier New"/>
+          <w:kern w:val="0"/>
+          <w:sz w:val="20"/>
+          <w:szCs w:val="20"/>
+          <w14:ligatures w14:val="none"/>
+        </w:rPr>
+        <w:t>“</w:t>
+      </w:r>
+      <w:r>
+        <w:rPr>
+          <w:rFonts w:ascii="Courier New" w:eastAsia="Times New Roman" w:hAnsi="Courier New" w:cs="Courier New"/>
+          <w:kern w:val="0"/>
+          <w:sz w:val="20"/>
+          <w:szCs w:val="20"/>
+          <w14:ligatures w14:val="none"/>
+        </w:rPr>
+        <w:t>/monks/</w:t>
+      </w:r>
+      <w:proofErr w:type="spellStart"/>
+      <w:r>
+        <w:rPr>
+          <w:rFonts w:ascii="Courier New" w:eastAsia="Times New Roman" w:hAnsi="Courier New" w:cs="Courier New"/>
+          <w:kern w:val="0"/>
+          <w:sz w:val="20"/>
+          <w:szCs w:val="20"/>
+          <w14:ligatures w14:val="none"/>
+        </w:rPr>
+        <w:t>vpc_id</w:t>
+      </w:r>
+      <w:proofErr w:type="spellEnd"/>
+      <w:r>
+        <w:rPr>
+          <w:rFonts w:ascii="Courier New" w:eastAsia="Times New Roman" w:hAnsi="Courier New" w:cs="Courier New"/>
+          <w:kern w:val="0"/>
+          <w:sz w:val="20"/>
+          <w:szCs w:val="20"/>
+          <w14:ligatures w14:val="none"/>
+        </w:rPr>
+        <w:t>”</w:t>
+      </w:r>
+      <w:r>
+        <w:rPr>
+          <w:rFonts w:ascii="Courier New" w:eastAsia="Times New Roman" w:hAnsi="Courier New" w:cs="Courier New"/>
+          <w:kern w:val="0"/>
+          <w:sz w:val="20"/>
+          <w:szCs w:val="20"/>
+          <w14:ligatures w14:val="none"/>
+        </w:rPr>
+        <w:t xml:space="preserve"> --value </w:t>
+      </w:r>
+      <w:r>
+        <w:rPr>
+          <w:rFonts w:ascii="Courier New" w:eastAsia="Times New Roman" w:hAnsi="Courier New" w:cs="Courier New"/>
+          <w:kern w:val="0"/>
+          <w:sz w:val="20"/>
+          <w:szCs w:val="20"/>
+          <w14:ligatures w14:val="none"/>
+        </w:rPr>
+        <w:t>“</w:t>
+      </w:r>
+      <w:r>
+        <w:rPr>
+          <w:rFonts w:ascii="Courier New" w:eastAsia="Times New Roman" w:hAnsi="Courier New" w:cs="Courier New"/>
+          <w:kern w:val="0"/>
+          <w:sz w:val="20"/>
+          <w:szCs w:val="20"/>
+          <w14:ligatures w14:val="none"/>
+        </w:rPr>
+        <w:t>&lt;your-</w:t>
+      </w:r>
+      <w:proofErr w:type="spellStart"/>
+      <w:r>
+        <w:rPr>
+          <w:rFonts w:ascii="Courier New" w:eastAsia="Times New Roman" w:hAnsi="Courier New" w:cs="Courier New"/>
+          <w:kern w:val="0"/>
+          <w:sz w:val="20"/>
+          <w:szCs w:val="20"/>
+          <w14:ligatures w14:val="none"/>
+        </w:rPr>
+        <w:t>vpc</w:t>
+      </w:r>
+      <w:proofErr w:type="spellEnd"/>
+      <w:r>
+        <w:rPr>
+          <w:rFonts w:ascii="Courier New" w:eastAsia="Times New Roman" w:hAnsi="Courier New" w:cs="Courier New"/>
+          <w:kern w:val="0"/>
+          <w:sz w:val="20"/>
+          <w:szCs w:val="20"/>
+          <w14:ligatures w14:val="none"/>
+        </w:rPr>
+        <w:t>-id&gt;</w:t>
+      </w:r>
+      <w:r>
+        <w:rPr>
+          <w:rFonts w:ascii="Courier New" w:eastAsia="Times New Roman" w:hAnsi="Courier New" w:cs="Courier New"/>
+          <w:kern w:val="0"/>
+          <w:sz w:val="20"/>
+          <w:szCs w:val="20"/>
+          <w14:ligatures w14:val="none"/>
+        </w:rPr>
+        <w:t>“</w:t>
+      </w:r>
+      <w:r>
+        <w:rPr>
+          <w:rFonts w:ascii="Courier New" w:eastAsia="Times New Roman" w:hAnsi="Courier New" w:cs="Courier New"/>
+          <w:kern w:val="0"/>
+          <w:sz w:val="20"/>
+          <w:szCs w:val="20"/>
+          <w14:ligatures w14:val="none"/>
+        </w:rPr>
+        <w:t xml:space="preserve"> --type String</w:t>
+      </w:r>
     </w:p>
     <w:p>
       <w:pPr>
@@ -4618,33 +6261,214 @@
           <w:tab w:val="left" w:pos="14656"/>
         </w:tabs>
         <w:spacing w:after="0" w:line="240" w:lineRule="auto"/>
-        <w:rPr>
-          <w:rFonts w:ascii="Courier New" w:eastAsia="Times New Roman" w:hAnsi="Courier New" w:cs="Courier New"/>
-          <w:kern w:val="0"/>
-          <w:sz w:val="20"/>
-          <w:szCs w:val="20"/>
-          <w14:ligatures w14:val="none"/>
-        </w:rPr>
-      </w:pPr>
-      <w:r>
-        <w:rPr>
-          <w:rFonts w:ascii="Courier New" w:eastAsia="Times New Roman" w:hAnsi="Courier New" w:cs="Courier New"/>
-          <w:kern w:val="0"/>
-          <w:sz w:val="20"/>
-          <w:szCs w:val="20"/>
-          <w14:ligatures w14:val="none"/>
-        </w:rPr>
-        <w:tab/>
-      </w:r>
-      <w:r>
-        <w:rPr>
-          <w:rFonts w:ascii="Courier New" w:eastAsia="Times New Roman" w:hAnsi="Courier New" w:cs="Courier New"/>
-          <w:kern w:val="0"/>
-          <w:sz w:val="20"/>
-          <w:szCs w:val="20"/>
-          <w14:ligatures w14:val="none"/>
-        </w:rPr>
-        <w:t>data "aws_ssm_parameter" "vpc_id" {</w:t>
+        <w:ind w:left="916"/>
+        <w:rPr>
+          <w:rFonts w:ascii="Courier New" w:eastAsia="Times New Roman" w:hAnsi="Courier New" w:cs="Courier New"/>
+          <w:kern w:val="0"/>
+          <w:sz w:val="20"/>
+          <w:szCs w:val="20"/>
+          <w14:ligatures w14:val="none"/>
+        </w:rPr>
+      </w:pPr>
+      <w:proofErr w:type="spellStart"/>
+      <w:r>
+        <w:rPr>
+          <w:rFonts w:ascii="Courier New" w:eastAsia="Times New Roman" w:hAnsi="Courier New" w:cs="Courier New"/>
+          <w:kern w:val="0"/>
+          <w:sz w:val="20"/>
+          <w:szCs w:val="20"/>
+          <w14:ligatures w14:val="none"/>
+        </w:rPr>
+        <w:t>aws</w:t>
+      </w:r>
+      <w:proofErr w:type="spellEnd"/>
+      <w:r>
+        <w:rPr>
+          <w:rFonts w:ascii="Courier New" w:eastAsia="Times New Roman" w:hAnsi="Courier New" w:cs="Courier New"/>
+          <w:kern w:val="0"/>
+          <w:sz w:val="20"/>
+          <w:szCs w:val="20"/>
+          <w14:ligatures w14:val="none"/>
+        </w:rPr>
+        <w:t xml:space="preserve"> </w:t>
+      </w:r>
+      <w:proofErr w:type="spellStart"/>
+      <w:r>
+        <w:rPr>
+          <w:rFonts w:ascii="Courier New" w:eastAsia="Times New Roman" w:hAnsi="Courier New" w:cs="Courier New"/>
+          <w:kern w:val="0"/>
+          <w:sz w:val="20"/>
+          <w:szCs w:val="20"/>
+          <w14:ligatures w14:val="none"/>
+        </w:rPr>
+        <w:t>ssm</w:t>
+      </w:r>
+      <w:proofErr w:type="spellEnd"/>
+      <w:r>
+        <w:rPr>
+          <w:rFonts w:ascii="Courier New" w:eastAsia="Times New Roman" w:hAnsi="Courier New" w:cs="Courier New"/>
+          <w:kern w:val="0"/>
+          <w:sz w:val="20"/>
+          <w:szCs w:val="20"/>
+          <w14:ligatures w14:val="none"/>
+        </w:rPr>
+        <w:t xml:space="preserve"> put-parameter --name </w:t>
+      </w:r>
+      <w:r>
+        <w:rPr>
+          <w:rFonts w:ascii="Courier New" w:eastAsia="Times New Roman" w:hAnsi="Courier New" w:cs="Courier New"/>
+          <w:kern w:val="0"/>
+          <w:sz w:val="20"/>
+          <w:szCs w:val="20"/>
+          <w14:ligatures w14:val="none"/>
+        </w:rPr>
+        <w:t>“</w:t>
+      </w:r>
+      <w:r>
+        <w:rPr>
+          <w:rFonts w:ascii="Courier New" w:eastAsia="Times New Roman" w:hAnsi="Courier New" w:cs="Courier New"/>
+          <w:kern w:val="0"/>
+          <w:sz w:val="20"/>
+          <w:szCs w:val="20"/>
+          <w14:ligatures w14:val="none"/>
+        </w:rPr>
+        <w:t>/monks/</w:t>
+      </w:r>
+      <w:proofErr w:type="spellStart"/>
+      <w:r>
+        <w:rPr>
+          <w:rFonts w:ascii="Courier New" w:eastAsia="Times New Roman" w:hAnsi="Courier New" w:cs="Courier New"/>
+          <w:kern w:val="0"/>
+          <w:sz w:val="20"/>
+          <w:szCs w:val="20"/>
+          <w14:ligatures w14:val="none"/>
+        </w:rPr>
+        <w:t>public_subnets</w:t>
+      </w:r>
+      <w:proofErr w:type="spellEnd"/>
+      <w:r>
+        <w:rPr>
+          <w:rFonts w:ascii="Courier New" w:eastAsia="Times New Roman" w:hAnsi="Courier New" w:cs="Courier New"/>
+          <w:kern w:val="0"/>
+          <w:sz w:val="20"/>
+          <w:szCs w:val="20"/>
+          <w14:ligatures w14:val="none"/>
+        </w:rPr>
+        <w:t>”</w:t>
+      </w:r>
+      <w:r>
+        <w:rPr>
+          <w:rFonts w:ascii="Courier New" w:eastAsia="Times New Roman" w:hAnsi="Courier New" w:cs="Courier New"/>
+          <w:kern w:val="0"/>
+          <w:sz w:val="20"/>
+          <w:szCs w:val="20"/>
+          <w14:ligatures w14:val="none"/>
+        </w:rPr>
+        <w:t xml:space="preserve"> --value '[</w:t>
+      </w:r>
+      <w:r>
+        <w:rPr>
+          <w:rFonts w:ascii="Courier New" w:eastAsia="Times New Roman" w:hAnsi="Courier New" w:cs="Courier New"/>
+          <w:kern w:val="0"/>
+          <w:sz w:val="20"/>
+          <w:szCs w:val="20"/>
+          <w14:ligatures w14:val="none"/>
+        </w:rPr>
+        <w:t>“</w:t>
+      </w:r>
+      <w:r>
+        <w:rPr>
+          <w:rFonts w:ascii="Courier New" w:eastAsia="Times New Roman" w:hAnsi="Courier New" w:cs="Courier New"/>
+          <w:kern w:val="0"/>
+          <w:sz w:val="20"/>
+          <w:szCs w:val="20"/>
+          <w14:ligatures w14:val="none"/>
+        </w:rPr>
+        <w:t>subnet-</w:t>
+      </w:r>
+      <w:proofErr w:type="spellStart"/>
+      <w:r>
+        <w:rPr>
+          <w:rFonts w:ascii="Courier New" w:eastAsia="Times New Roman" w:hAnsi="Courier New" w:cs="Courier New"/>
+          <w:kern w:val="0"/>
+          <w:sz w:val="20"/>
+          <w:szCs w:val="20"/>
+          <w14:ligatures w14:val="none"/>
+        </w:rPr>
+        <w:t>xxxx</w:t>
+      </w:r>
+      <w:proofErr w:type="spellEnd"/>
+      <w:r>
+        <w:rPr>
+          <w:rFonts w:ascii="Courier New" w:eastAsia="Times New Roman" w:hAnsi="Courier New" w:cs="Courier New"/>
+          <w:kern w:val="0"/>
+          <w:sz w:val="20"/>
+          <w:szCs w:val="20"/>
+          <w14:ligatures w14:val="none"/>
+        </w:rPr>
+        <w:t>”</w:t>
+      </w:r>
+      <w:r>
+        <w:rPr>
+          <w:rFonts w:ascii="Courier New" w:eastAsia="Times New Roman" w:hAnsi="Courier New" w:cs="Courier New"/>
+          <w:kern w:val="0"/>
+          <w:sz w:val="20"/>
+          <w:szCs w:val="20"/>
+          <w14:ligatures w14:val="none"/>
+        </w:rPr>
+        <w:t>,</w:t>
+      </w:r>
+      <w:r>
+        <w:rPr>
+          <w:rFonts w:ascii="Courier New" w:eastAsia="Times New Roman" w:hAnsi="Courier New" w:cs="Courier New"/>
+          <w:kern w:val="0"/>
+          <w:sz w:val="20"/>
+          <w:szCs w:val="20"/>
+          <w14:ligatures w14:val="none"/>
+        </w:rPr>
+        <w:t>”</w:t>
+      </w:r>
+      <w:r>
+        <w:rPr>
+          <w:rFonts w:ascii="Courier New" w:eastAsia="Times New Roman" w:hAnsi="Courier New" w:cs="Courier New"/>
+          <w:kern w:val="0"/>
+          <w:sz w:val="20"/>
+          <w:szCs w:val="20"/>
+          <w14:ligatures w14:val="none"/>
+        </w:rPr>
+        <w:t>subnet-</w:t>
+      </w:r>
+      <w:proofErr w:type="spellStart"/>
+      <w:r>
+        <w:rPr>
+          <w:rFonts w:ascii="Courier New" w:eastAsia="Times New Roman" w:hAnsi="Courier New" w:cs="Courier New"/>
+          <w:kern w:val="0"/>
+          <w:sz w:val="20"/>
+          <w:szCs w:val="20"/>
+          <w14:ligatures w14:val="none"/>
+        </w:rPr>
+        <w:t>yyyy</w:t>
+      </w:r>
+      <w:proofErr w:type="spellEnd"/>
+      <w:r>
+        <w:rPr>
+          <w:rFonts w:ascii="Courier New" w:eastAsia="Times New Roman" w:hAnsi="Courier New" w:cs="Courier New"/>
+          <w:kern w:val="0"/>
+          <w:sz w:val="20"/>
+          <w:szCs w:val="20"/>
+          <w14:ligatures w14:val="none"/>
+        </w:rPr>
+        <w:t>”</w:t>
+      </w:r>
+      <w:r>
+        <w:rPr>
+          <w:rFonts w:ascii="Courier New" w:eastAsia="Times New Roman" w:hAnsi="Courier New" w:cs="Courier New"/>
+          <w:kern w:val="0"/>
+          <w:sz w:val="20"/>
+          <w:szCs w:val="20"/>
+          <w14:ligatures w14:val="none"/>
+        </w:rPr>
+        <w:t>]' --type String</w:t>
       </w:r>
     </w:p>
     <w:p>
@@ -4668,33 +6492,43 @@
           <w:tab w:val="left" w:pos="14656"/>
         </w:tabs>
         <w:spacing w:after="0" w:line="240" w:lineRule="auto"/>
-        <w:rPr>
-          <w:rFonts w:ascii="Courier New" w:eastAsia="Times New Roman" w:hAnsi="Courier New" w:cs="Courier New"/>
-          <w:kern w:val="0"/>
-          <w:sz w:val="20"/>
-          <w:szCs w:val="20"/>
-          <w14:ligatures w14:val="none"/>
-        </w:rPr>
-      </w:pPr>
-      <w:r>
-        <w:rPr>
-          <w:rFonts w:ascii="Courier New" w:eastAsia="Times New Roman" w:hAnsi="Courier New" w:cs="Courier New"/>
-          <w:kern w:val="0"/>
-          <w:sz w:val="20"/>
-          <w:szCs w:val="20"/>
-          <w14:ligatures w14:val="none"/>
-        </w:rPr>
-        <w:tab/>
-      </w:r>
-      <w:r>
-        <w:rPr>
-          <w:rFonts w:ascii="Courier New" w:eastAsia="Times New Roman" w:hAnsi="Courier New" w:cs="Courier New"/>
-          <w:kern w:val="0"/>
-          <w:sz w:val="20"/>
-          <w:szCs w:val="20"/>
-          <w14:ligatures w14:val="none"/>
-        </w:rPr>
-        <w:t xml:space="preserve">  name = "/monks/vpc_id"</w:t>
+        <w:ind w:left="1800"/>
+        <w:rPr>
+          <w:rFonts w:ascii="Courier New" w:eastAsia="Times New Roman" w:hAnsi="Courier New" w:cs="Courier New"/>
+          <w:kern w:val="0"/>
+          <w:sz w:val="20"/>
+          <w:szCs w:val="20"/>
+          <w14:ligatures w14:val="none"/>
+        </w:rPr>
+      </w:pPr>
+    </w:p>
+    <w:p>
+      <w:pPr>
+        <w:spacing w:before="100" w:beforeAutospacing="1" w:after="100" w:afterAutospacing="1" w:line="240" w:lineRule="auto"/>
+        <w:ind w:firstLine="720"/>
+        <w:rPr>
+          <w:rFonts w:ascii="Courier New" w:eastAsia="Times New Roman" w:hAnsi="Courier New" w:cs="Courier New"/>
+          <w:kern w:val="0"/>
+          <w:sz w:val="20"/>
+          <w:szCs w:val="20"/>
+          <w14:ligatures w14:val="none"/>
+        </w:rPr>
+      </w:pPr>
+      <w:r>
+        <w:t>and</w:t>
+      </w:r>
+      <w:r>
+        <w:t xml:space="preserve"> access them in terraform using data block like:</w:t>
+      </w:r>
+      <w:r>
+        <w:rPr>
+          <w:rFonts w:ascii="Courier New" w:eastAsia="Times New Roman" w:hAnsi="Courier New" w:cs="Courier New"/>
+          <w:kern w:val="0"/>
+          <w:sz w:val="20"/>
+          <w:szCs w:val="20"/>
+          <w14:ligatures w14:val="none"/>
+        </w:rPr>
+        <w:t xml:space="preserve"> </w:t>
       </w:r>
     </w:p>
     <w:p>
@@ -4744,7 +6578,91 @@
           <w:szCs w:val="20"/>
           <w14:ligatures w14:val="none"/>
         </w:rPr>
-        <w:t>}</w:t>
+        <w:t xml:space="preserve">data </w:t>
+      </w:r>
+      <w:r>
+        <w:rPr>
+          <w:rFonts w:ascii="Courier New" w:eastAsia="Times New Roman" w:hAnsi="Courier New" w:cs="Courier New"/>
+          <w:kern w:val="0"/>
+          <w:sz w:val="20"/>
+          <w:szCs w:val="20"/>
+          <w14:ligatures w14:val="none"/>
+        </w:rPr>
+        <w:t>“</w:t>
+      </w:r>
+      <w:proofErr w:type="spellStart"/>
+      <w:r>
+        <w:rPr>
+          <w:rFonts w:ascii="Courier New" w:eastAsia="Times New Roman" w:hAnsi="Courier New" w:cs="Courier New"/>
+          <w:kern w:val="0"/>
+          <w:sz w:val="20"/>
+          <w:szCs w:val="20"/>
+          <w14:ligatures w14:val="none"/>
+        </w:rPr>
+        <w:t>aws_ssm_parameter</w:t>
+      </w:r>
+      <w:proofErr w:type="spellEnd"/>
+      <w:r>
+        <w:rPr>
+          <w:rFonts w:ascii="Courier New" w:eastAsia="Times New Roman" w:hAnsi="Courier New" w:cs="Courier New"/>
+          <w:kern w:val="0"/>
+          <w:sz w:val="20"/>
+          <w:szCs w:val="20"/>
+          <w14:ligatures w14:val="none"/>
+        </w:rPr>
+        <w:t>”</w:t>
+      </w:r>
+      <w:r>
+        <w:rPr>
+          <w:rFonts w:ascii="Courier New" w:eastAsia="Times New Roman" w:hAnsi="Courier New" w:cs="Courier New"/>
+          <w:kern w:val="0"/>
+          <w:sz w:val="20"/>
+          <w:szCs w:val="20"/>
+          <w14:ligatures w14:val="none"/>
+        </w:rPr>
+        <w:t xml:space="preserve"> </w:t>
+      </w:r>
+      <w:r>
+        <w:rPr>
+          <w:rFonts w:ascii="Courier New" w:eastAsia="Times New Roman" w:hAnsi="Courier New" w:cs="Courier New"/>
+          <w:kern w:val="0"/>
+          <w:sz w:val="20"/>
+          <w:szCs w:val="20"/>
+          <w14:ligatures w14:val="none"/>
+        </w:rPr>
+        <w:t>“</w:t>
+      </w:r>
+      <w:proofErr w:type="spellStart"/>
+      <w:r>
+        <w:rPr>
+          <w:rFonts w:ascii="Courier New" w:eastAsia="Times New Roman" w:hAnsi="Courier New" w:cs="Courier New"/>
+          <w:kern w:val="0"/>
+          <w:sz w:val="20"/>
+          <w:szCs w:val="20"/>
+          <w14:ligatures w14:val="none"/>
+        </w:rPr>
+        <w:t>aws_region</w:t>
+      </w:r>
+      <w:proofErr w:type="spellEnd"/>
+      <w:r>
+        <w:rPr>
+          <w:rFonts w:ascii="Courier New" w:eastAsia="Times New Roman" w:hAnsi="Courier New" w:cs="Courier New"/>
+          <w:kern w:val="0"/>
+          <w:sz w:val="20"/>
+          <w:szCs w:val="20"/>
+          <w14:ligatures w14:val="none"/>
+        </w:rPr>
+        <w:t>”</w:t>
+      </w:r>
+      <w:r>
+        <w:rPr>
+          <w:rFonts w:ascii="Courier New" w:eastAsia="Times New Roman" w:hAnsi="Courier New" w:cs="Courier New"/>
+          <w:kern w:val="0"/>
+          <w:sz w:val="20"/>
+          <w:szCs w:val="20"/>
+          <w14:ligatures w14:val="none"/>
+        </w:rPr>
+        <w:t xml:space="preserve"> {</w:t>
       </w:r>
     </w:p>
     <w:p>
@@ -4768,15 +6686,76 @@
           <w:tab w:val="left" w:pos="14656"/>
         </w:tabs>
         <w:spacing w:after="0" w:line="240" w:lineRule="auto"/>
-        <w:ind w:left="1800"/>
-        <w:rPr>
-          <w:rFonts w:ascii="Courier New" w:eastAsia="Times New Roman" w:hAnsi="Courier New" w:cs="Courier New"/>
-          <w:kern w:val="0"/>
-          <w:sz w:val="20"/>
-          <w:szCs w:val="20"/>
-          <w14:ligatures w14:val="none"/>
-        </w:rPr>
-      </w:pPr>
+        <w:rPr>
+          <w:rFonts w:ascii="Courier New" w:eastAsia="Times New Roman" w:hAnsi="Courier New" w:cs="Courier New"/>
+          <w:kern w:val="0"/>
+          <w:sz w:val="20"/>
+          <w:szCs w:val="20"/>
+          <w14:ligatures w14:val="none"/>
+        </w:rPr>
+      </w:pPr>
+      <w:r>
+        <w:rPr>
+          <w:rFonts w:ascii="Courier New" w:eastAsia="Times New Roman" w:hAnsi="Courier New" w:cs="Courier New"/>
+          <w:kern w:val="0"/>
+          <w:sz w:val="20"/>
+          <w:szCs w:val="20"/>
+          <w14:ligatures w14:val="none"/>
+        </w:rPr>
+        <w:tab/>
+      </w:r>
+      <w:r>
+        <w:rPr>
+          <w:rFonts w:ascii="Courier New" w:eastAsia="Times New Roman" w:hAnsi="Courier New" w:cs="Courier New"/>
+          <w:kern w:val="0"/>
+          <w:sz w:val="20"/>
+          <w:szCs w:val="20"/>
+          <w14:ligatures w14:val="none"/>
+        </w:rPr>
+        <w:t xml:space="preserve">  name = </w:t>
+      </w:r>
+      <w:r>
+        <w:rPr>
+          <w:rFonts w:ascii="Courier New" w:eastAsia="Times New Roman" w:hAnsi="Courier New" w:cs="Courier New"/>
+          <w:kern w:val="0"/>
+          <w:sz w:val="20"/>
+          <w:szCs w:val="20"/>
+          <w14:ligatures w14:val="none"/>
+        </w:rPr>
+        <w:t>“</w:t>
+      </w:r>
+      <w:r>
+        <w:rPr>
+          <w:rFonts w:ascii="Courier New" w:eastAsia="Times New Roman" w:hAnsi="Courier New" w:cs="Courier New"/>
+          <w:kern w:val="0"/>
+          <w:sz w:val="20"/>
+          <w:szCs w:val="20"/>
+          <w14:ligatures w14:val="none"/>
+        </w:rPr>
+        <w:t>/monks/</w:t>
+      </w:r>
+      <w:proofErr w:type="spellStart"/>
+      <w:r>
+        <w:rPr>
+          <w:rFonts w:ascii="Courier New" w:eastAsia="Times New Roman" w:hAnsi="Courier New" w:cs="Courier New"/>
+          <w:kern w:val="0"/>
+          <w:sz w:val="20"/>
+          <w:szCs w:val="20"/>
+          <w14:ligatures w14:val="none"/>
+        </w:rPr>
+        <w:t>aws_region</w:t>
+      </w:r>
+      <w:proofErr w:type="spellEnd"/>
+      <w:r>
+        <w:rPr>
+          <w:rFonts w:ascii="Courier New" w:eastAsia="Times New Roman" w:hAnsi="Courier New" w:cs="Courier New"/>
+          <w:kern w:val="0"/>
+          <w:sz w:val="20"/>
+          <w:szCs w:val="20"/>
+          <w14:ligatures w14:val="none"/>
+        </w:rPr>
+        <w:t>”</w:t>
+      </w:r>
     </w:p>
     <w:p>
       <w:pPr>
@@ -4825,7 +6804,7 @@
           <w:szCs w:val="20"/>
           <w14:ligatures w14:val="none"/>
         </w:rPr>
-        <w:t>data "aws_ssm_parameter" "public_subnets" {</w:t>
+        <w:t>}</w:t>
       </w:r>
     </w:p>
     <w:p>
@@ -4849,34 +6828,15 @@
           <w:tab w:val="left" w:pos="14656"/>
         </w:tabs>
         <w:spacing w:after="0" w:line="240" w:lineRule="auto"/>
-        <w:rPr>
-          <w:rFonts w:ascii="Courier New" w:eastAsia="Times New Roman" w:hAnsi="Courier New" w:cs="Courier New"/>
-          <w:kern w:val="0"/>
-          <w:sz w:val="20"/>
-          <w:szCs w:val="20"/>
-          <w14:ligatures w14:val="none"/>
-        </w:rPr>
-      </w:pPr>
-      <w:r>
-        <w:rPr>
-          <w:rFonts w:ascii="Courier New" w:eastAsia="Times New Roman" w:hAnsi="Courier New" w:cs="Courier New"/>
-          <w:kern w:val="0"/>
-          <w:sz w:val="20"/>
-          <w:szCs w:val="20"/>
-          <w14:ligatures w14:val="none"/>
-        </w:rPr>
-        <w:tab/>
-      </w:r>
-      <w:r>
-        <w:rPr>
-          <w:rFonts w:ascii="Courier New" w:eastAsia="Times New Roman" w:hAnsi="Courier New" w:cs="Courier New"/>
-          <w:kern w:val="0"/>
-          <w:sz w:val="20"/>
-          <w:szCs w:val="20"/>
-          <w14:ligatures w14:val="none"/>
-        </w:rPr>
-        <w:t xml:space="preserve">  name = "/monks/public_subnets"</w:t>
-      </w:r>
+        <w:ind w:left="1800"/>
+        <w:rPr>
+          <w:rFonts w:ascii="Courier New" w:eastAsia="Times New Roman" w:hAnsi="Courier New" w:cs="Courier New"/>
+          <w:kern w:val="0"/>
+          <w:sz w:val="20"/>
+          <w:szCs w:val="20"/>
+          <w14:ligatures w14:val="none"/>
+        </w:rPr>
+      </w:pPr>
     </w:p>
     <w:p>
       <w:pPr>
@@ -4925,24 +6885,95 @@
           <w:szCs w:val="20"/>
           <w14:ligatures w14:val="none"/>
         </w:rPr>
-        <w:t>}</w:t>
-      </w:r>
-    </w:p>
-    <w:p>
-      <w:pPr>
-        <w:rPr>
-          <w:b/>
-          <w:bCs/>
-        </w:rPr>
-      </w:pPr>
-    </w:p>
-    <w:p>
-      <w:pPr>
-        <w:pStyle w:val="ListParagraph"/>
-        <w:numPr>
-          <w:ilvl w:val="0"/>
-          <w:numId w:val="57"/>
-        </w:numPr>
+        <w:t xml:space="preserve">data </w:t>
+      </w:r>
+      <w:r>
+        <w:rPr>
+          <w:rFonts w:ascii="Courier New" w:eastAsia="Times New Roman" w:hAnsi="Courier New" w:cs="Courier New"/>
+          <w:kern w:val="0"/>
+          <w:sz w:val="20"/>
+          <w:szCs w:val="20"/>
+          <w14:ligatures w14:val="none"/>
+        </w:rPr>
+        <w:t>“</w:t>
+      </w:r>
+      <w:proofErr w:type="spellStart"/>
+      <w:r>
+        <w:rPr>
+          <w:rFonts w:ascii="Courier New" w:eastAsia="Times New Roman" w:hAnsi="Courier New" w:cs="Courier New"/>
+          <w:kern w:val="0"/>
+          <w:sz w:val="20"/>
+          <w:szCs w:val="20"/>
+          <w14:ligatures w14:val="none"/>
+        </w:rPr>
+        <w:t>aws_ssm_parameter</w:t>
+      </w:r>
+      <w:proofErr w:type="spellEnd"/>
+      <w:r>
+        <w:rPr>
+          <w:rFonts w:ascii="Courier New" w:eastAsia="Times New Roman" w:hAnsi="Courier New" w:cs="Courier New"/>
+          <w:kern w:val="0"/>
+          <w:sz w:val="20"/>
+          <w:szCs w:val="20"/>
+          <w14:ligatures w14:val="none"/>
+        </w:rPr>
+        <w:t>”</w:t>
+      </w:r>
+      <w:r>
+        <w:rPr>
+          <w:rFonts w:ascii="Courier New" w:eastAsia="Times New Roman" w:hAnsi="Courier New" w:cs="Courier New"/>
+          <w:kern w:val="0"/>
+          <w:sz w:val="20"/>
+          <w:szCs w:val="20"/>
+          <w14:ligatures w14:val="none"/>
+        </w:rPr>
+        <w:t xml:space="preserve"> </w:t>
+      </w:r>
+      <w:r>
+        <w:rPr>
+          <w:rFonts w:ascii="Courier New" w:eastAsia="Times New Roman" w:hAnsi="Courier New" w:cs="Courier New"/>
+          <w:kern w:val="0"/>
+          <w:sz w:val="20"/>
+          <w:szCs w:val="20"/>
+          <w14:ligatures w14:val="none"/>
+        </w:rPr>
+        <w:t>“</w:t>
+      </w:r>
+      <w:proofErr w:type="spellStart"/>
+      <w:r>
+        <w:rPr>
+          <w:rFonts w:ascii="Courier New" w:eastAsia="Times New Roman" w:hAnsi="Courier New" w:cs="Courier New"/>
+          <w:kern w:val="0"/>
+          <w:sz w:val="20"/>
+          <w:szCs w:val="20"/>
+          <w14:ligatures w14:val="none"/>
+        </w:rPr>
+        <w:t>account_id</w:t>
+      </w:r>
+      <w:proofErr w:type="spellEnd"/>
+      <w:r>
+        <w:rPr>
+          <w:rFonts w:ascii="Courier New" w:eastAsia="Times New Roman" w:hAnsi="Courier New" w:cs="Courier New"/>
+          <w:kern w:val="0"/>
+          <w:sz w:val="20"/>
+          <w:szCs w:val="20"/>
+          <w14:ligatures w14:val="none"/>
+        </w:rPr>
+        <w:t>”</w:t>
+      </w:r>
+      <w:r>
+        <w:rPr>
+          <w:rFonts w:ascii="Courier New" w:eastAsia="Times New Roman" w:hAnsi="Courier New" w:cs="Courier New"/>
+          <w:kern w:val="0"/>
+          <w:sz w:val="20"/>
+          <w:szCs w:val="20"/>
+          <w14:ligatures w14:val="none"/>
+        </w:rPr>
+        <w:t xml:space="preserve"> {</w:t>
+      </w:r>
+    </w:p>
+    <w:p>
+      <w:pPr>
         <w:tabs>
           <w:tab w:val="left" w:pos="916"/>
           <w:tab w:val="left" w:pos="1832"/>
@@ -4972,6 +7003,775 @@
       </w:pPr>
       <w:r>
         <w:rPr>
+          <w:rFonts w:ascii="Courier New" w:eastAsia="Times New Roman" w:hAnsi="Courier New" w:cs="Courier New"/>
+          <w:kern w:val="0"/>
+          <w:sz w:val="20"/>
+          <w:szCs w:val="20"/>
+          <w14:ligatures w14:val="none"/>
+        </w:rPr>
+        <w:tab/>
+      </w:r>
+      <w:r>
+        <w:rPr>
+          <w:rFonts w:ascii="Courier New" w:eastAsia="Times New Roman" w:hAnsi="Courier New" w:cs="Courier New"/>
+          <w:kern w:val="0"/>
+          <w:sz w:val="20"/>
+          <w:szCs w:val="20"/>
+          <w14:ligatures w14:val="none"/>
+        </w:rPr>
+        <w:t xml:space="preserve">  name = </w:t>
+      </w:r>
+      <w:r>
+        <w:rPr>
+          <w:rFonts w:ascii="Courier New" w:eastAsia="Times New Roman" w:hAnsi="Courier New" w:cs="Courier New"/>
+          <w:kern w:val="0"/>
+          <w:sz w:val="20"/>
+          <w:szCs w:val="20"/>
+          <w14:ligatures w14:val="none"/>
+        </w:rPr>
+        <w:t>“</w:t>
+      </w:r>
+      <w:r>
+        <w:rPr>
+          <w:rFonts w:ascii="Courier New" w:eastAsia="Times New Roman" w:hAnsi="Courier New" w:cs="Courier New"/>
+          <w:kern w:val="0"/>
+          <w:sz w:val="20"/>
+          <w:szCs w:val="20"/>
+          <w14:ligatures w14:val="none"/>
+        </w:rPr>
+        <w:t>/monks/</w:t>
+      </w:r>
+      <w:proofErr w:type="spellStart"/>
+      <w:r>
+        <w:rPr>
+          <w:rFonts w:ascii="Courier New" w:eastAsia="Times New Roman" w:hAnsi="Courier New" w:cs="Courier New"/>
+          <w:kern w:val="0"/>
+          <w:sz w:val="20"/>
+          <w:szCs w:val="20"/>
+          <w14:ligatures w14:val="none"/>
+        </w:rPr>
+        <w:t>account_id</w:t>
+      </w:r>
+      <w:proofErr w:type="spellEnd"/>
+      <w:r>
+        <w:rPr>
+          <w:rFonts w:ascii="Courier New" w:eastAsia="Times New Roman" w:hAnsi="Courier New" w:cs="Courier New"/>
+          <w:kern w:val="0"/>
+          <w:sz w:val="20"/>
+          <w:szCs w:val="20"/>
+          <w14:ligatures w14:val="none"/>
+        </w:rPr>
+        <w:t>”</w:t>
+      </w:r>
+    </w:p>
+    <w:p>
+      <w:pPr>
+        <w:tabs>
+          <w:tab w:val="left" w:pos="916"/>
+          <w:tab w:val="left" w:pos="1832"/>
+          <w:tab w:val="left" w:pos="2748"/>
+          <w:tab w:val="left" w:pos="3664"/>
+          <w:tab w:val="left" w:pos="4580"/>
+          <w:tab w:val="left" w:pos="5496"/>
+          <w:tab w:val="left" w:pos="6412"/>
+          <w:tab w:val="left" w:pos="7328"/>
+          <w:tab w:val="left" w:pos="8244"/>
+          <w:tab w:val="left" w:pos="9160"/>
+          <w:tab w:val="left" w:pos="10076"/>
+          <w:tab w:val="left" w:pos="10992"/>
+          <w:tab w:val="left" w:pos="11908"/>
+          <w:tab w:val="left" w:pos="12824"/>
+          <w:tab w:val="left" w:pos="13740"/>
+          <w:tab w:val="left" w:pos="14656"/>
+        </w:tabs>
+        <w:spacing w:after="0" w:line="240" w:lineRule="auto"/>
+        <w:rPr>
+          <w:rFonts w:ascii="Courier New" w:eastAsia="Times New Roman" w:hAnsi="Courier New" w:cs="Courier New"/>
+          <w:kern w:val="0"/>
+          <w:sz w:val="20"/>
+          <w:szCs w:val="20"/>
+          <w14:ligatures w14:val="none"/>
+        </w:rPr>
+      </w:pPr>
+      <w:r>
+        <w:rPr>
+          <w:rFonts w:ascii="Courier New" w:eastAsia="Times New Roman" w:hAnsi="Courier New" w:cs="Courier New"/>
+          <w:kern w:val="0"/>
+          <w:sz w:val="20"/>
+          <w:szCs w:val="20"/>
+          <w14:ligatures w14:val="none"/>
+        </w:rPr>
+        <w:tab/>
+      </w:r>
+      <w:r>
+        <w:rPr>
+          <w:rFonts w:ascii="Courier New" w:eastAsia="Times New Roman" w:hAnsi="Courier New" w:cs="Courier New"/>
+          <w:kern w:val="0"/>
+          <w:sz w:val="20"/>
+          <w:szCs w:val="20"/>
+          <w14:ligatures w14:val="none"/>
+        </w:rPr>
+        <w:t>}</w:t>
+      </w:r>
+    </w:p>
+    <w:p>
+      <w:pPr>
+        <w:tabs>
+          <w:tab w:val="left" w:pos="916"/>
+          <w:tab w:val="left" w:pos="1832"/>
+          <w:tab w:val="left" w:pos="2748"/>
+          <w:tab w:val="left" w:pos="3664"/>
+          <w:tab w:val="left" w:pos="4580"/>
+          <w:tab w:val="left" w:pos="5496"/>
+          <w:tab w:val="left" w:pos="6412"/>
+          <w:tab w:val="left" w:pos="7328"/>
+          <w:tab w:val="left" w:pos="8244"/>
+          <w:tab w:val="left" w:pos="9160"/>
+          <w:tab w:val="left" w:pos="10076"/>
+          <w:tab w:val="left" w:pos="10992"/>
+          <w:tab w:val="left" w:pos="11908"/>
+          <w:tab w:val="left" w:pos="12824"/>
+          <w:tab w:val="left" w:pos="13740"/>
+          <w:tab w:val="left" w:pos="14656"/>
+        </w:tabs>
+        <w:spacing w:after="0" w:line="240" w:lineRule="auto"/>
+        <w:ind w:left="1800"/>
+        <w:rPr>
+          <w:rFonts w:ascii="Courier New" w:eastAsia="Times New Roman" w:hAnsi="Courier New" w:cs="Courier New"/>
+          <w:kern w:val="0"/>
+          <w:sz w:val="20"/>
+          <w:szCs w:val="20"/>
+          <w14:ligatures w14:val="none"/>
+        </w:rPr>
+      </w:pPr>
+    </w:p>
+    <w:p>
+      <w:pPr>
+        <w:tabs>
+          <w:tab w:val="left" w:pos="916"/>
+          <w:tab w:val="left" w:pos="1832"/>
+          <w:tab w:val="left" w:pos="2748"/>
+          <w:tab w:val="left" w:pos="3664"/>
+          <w:tab w:val="left" w:pos="4580"/>
+          <w:tab w:val="left" w:pos="5496"/>
+          <w:tab w:val="left" w:pos="6412"/>
+          <w:tab w:val="left" w:pos="7328"/>
+          <w:tab w:val="left" w:pos="8244"/>
+          <w:tab w:val="left" w:pos="9160"/>
+          <w:tab w:val="left" w:pos="10076"/>
+          <w:tab w:val="left" w:pos="10992"/>
+          <w:tab w:val="left" w:pos="11908"/>
+          <w:tab w:val="left" w:pos="12824"/>
+          <w:tab w:val="left" w:pos="13740"/>
+          <w:tab w:val="left" w:pos="14656"/>
+        </w:tabs>
+        <w:spacing w:after="0" w:line="240" w:lineRule="auto"/>
+        <w:rPr>
+          <w:rFonts w:ascii="Courier New" w:eastAsia="Times New Roman" w:hAnsi="Courier New" w:cs="Courier New"/>
+          <w:kern w:val="0"/>
+          <w:sz w:val="20"/>
+          <w:szCs w:val="20"/>
+          <w14:ligatures w14:val="none"/>
+        </w:rPr>
+      </w:pPr>
+      <w:r>
+        <w:rPr>
+          <w:rFonts w:ascii="Courier New" w:eastAsia="Times New Roman" w:hAnsi="Courier New" w:cs="Courier New"/>
+          <w:kern w:val="0"/>
+          <w:sz w:val="20"/>
+          <w:szCs w:val="20"/>
+          <w14:ligatures w14:val="none"/>
+        </w:rPr>
+        <w:tab/>
+      </w:r>
+      <w:r>
+        <w:rPr>
+          <w:rFonts w:ascii="Courier New" w:eastAsia="Times New Roman" w:hAnsi="Courier New" w:cs="Courier New"/>
+          <w:kern w:val="0"/>
+          <w:sz w:val="20"/>
+          <w:szCs w:val="20"/>
+          <w14:ligatures w14:val="none"/>
+        </w:rPr>
+        <w:t xml:space="preserve">data </w:t>
+      </w:r>
+      <w:r>
+        <w:rPr>
+          <w:rFonts w:ascii="Courier New" w:eastAsia="Times New Roman" w:hAnsi="Courier New" w:cs="Courier New"/>
+          <w:kern w:val="0"/>
+          <w:sz w:val="20"/>
+          <w:szCs w:val="20"/>
+          <w14:ligatures w14:val="none"/>
+        </w:rPr>
+        <w:t>“</w:t>
+      </w:r>
+      <w:proofErr w:type="spellStart"/>
+      <w:r>
+        <w:rPr>
+          <w:rFonts w:ascii="Courier New" w:eastAsia="Times New Roman" w:hAnsi="Courier New" w:cs="Courier New"/>
+          <w:kern w:val="0"/>
+          <w:sz w:val="20"/>
+          <w:szCs w:val="20"/>
+          <w14:ligatures w14:val="none"/>
+        </w:rPr>
+        <w:t>aws_ssm_parameter</w:t>
+      </w:r>
+      <w:proofErr w:type="spellEnd"/>
+      <w:r>
+        <w:rPr>
+          <w:rFonts w:ascii="Courier New" w:eastAsia="Times New Roman" w:hAnsi="Courier New" w:cs="Courier New"/>
+          <w:kern w:val="0"/>
+          <w:sz w:val="20"/>
+          <w:szCs w:val="20"/>
+          <w14:ligatures w14:val="none"/>
+        </w:rPr>
+        <w:t>”</w:t>
+      </w:r>
+      <w:r>
+        <w:rPr>
+          <w:rFonts w:ascii="Courier New" w:eastAsia="Times New Roman" w:hAnsi="Courier New" w:cs="Courier New"/>
+          <w:kern w:val="0"/>
+          <w:sz w:val="20"/>
+          <w:szCs w:val="20"/>
+          <w14:ligatures w14:val="none"/>
+        </w:rPr>
+        <w:t xml:space="preserve"> </w:t>
+      </w:r>
+      <w:r>
+        <w:rPr>
+          <w:rFonts w:ascii="Courier New" w:eastAsia="Times New Roman" w:hAnsi="Courier New" w:cs="Courier New"/>
+          <w:kern w:val="0"/>
+          <w:sz w:val="20"/>
+          <w:szCs w:val="20"/>
+          <w14:ligatures w14:val="none"/>
+        </w:rPr>
+        <w:t>“</w:t>
+      </w:r>
+      <w:proofErr w:type="spellStart"/>
+      <w:r>
+        <w:rPr>
+          <w:rFonts w:ascii="Courier New" w:eastAsia="Times New Roman" w:hAnsi="Courier New" w:cs="Courier New"/>
+          <w:kern w:val="0"/>
+          <w:sz w:val="20"/>
+          <w:szCs w:val="20"/>
+          <w14:ligatures w14:val="none"/>
+        </w:rPr>
+        <w:t>vpc_id</w:t>
+      </w:r>
+      <w:proofErr w:type="spellEnd"/>
+      <w:r>
+        <w:rPr>
+          <w:rFonts w:ascii="Courier New" w:eastAsia="Times New Roman" w:hAnsi="Courier New" w:cs="Courier New"/>
+          <w:kern w:val="0"/>
+          <w:sz w:val="20"/>
+          <w:szCs w:val="20"/>
+          <w14:ligatures w14:val="none"/>
+        </w:rPr>
+        <w:t>”</w:t>
+      </w:r>
+      <w:r>
+        <w:rPr>
+          <w:rFonts w:ascii="Courier New" w:eastAsia="Times New Roman" w:hAnsi="Courier New" w:cs="Courier New"/>
+          <w:kern w:val="0"/>
+          <w:sz w:val="20"/>
+          <w:szCs w:val="20"/>
+          <w14:ligatures w14:val="none"/>
+        </w:rPr>
+        <w:t xml:space="preserve"> {</w:t>
+      </w:r>
+    </w:p>
+    <w:p>
+      <w:pPr>
+        <w:tabs>
+          <w:tab w:val="left" w:pos="916"/>
+          <w:tab w:val="left" w:pos="1832"/>
+          <w:tab w:val="left" w:pos="2748"/>
+          <w:tab w:val="left" w:pos="3664"/>
+          <w:tab w:val="left" w:pos="4580"/>
+          <w:tab w:val="left" w:pos="5496"/>
+          <w:tab w:val="left" w:pos="6412"/>
+          <w:tab w:val="left" w:pos="7328"/>
+          <w:tab w:val="left" w:pos="8244"/>
+          <w:tab w:val="left" w:pos="9160"/>
+          <w:tab w:val="left" w:pos="10076"/>
+          <w:tab w:val="left" w:pos="10992"/>
+          <w:tab w:val="left" w:pos="11908"/>
+          <w:tab w:val="left" w:pos="12824"/>
+          <w:tab w:val="left" w:pos="13740"/>
+          <w:tab w:val="left" w:pos="14656"/>
+        </w:tabs>
+        <w:spacing w:after="0" w:line="240" w:lineRule="auto"/>
+        <w:rPr>
+          <w:rFonts w:ascii="Courier New" w:eastAsia="Times New Roman" w:hAnsi="Courier New" w:cs="Courier New"/>
+          <w:kern w:val="0"/>
+          <w:sz w:val="20"/>
+          <w:szCs w:val="20"/>
+          <w14:ligatures w14:val="none"/>
+        </w:rPr>
+      </w:pPr>
+      <w:r>
+        <w:rPr>
+          <w:rFonts w:ascii="Courier New" w:eastAsia="Times New Roman" w:hAnsi="Courier New" w:cs="Courier New"/>
+          <w:kern w:val="0"/>
+          <w:sz w:val="20"/>
+          <w:szCs w:val="20"/>
+          <w14:ligatures w14:val="none"/>
+        </w:rPr>
+        <w:tab/>
+      </w:r>
+      <w:r>
+        <w:rPr>
+          <w:rFonts w:ascii="Courier New" w:eastAsia="Times New Roman" w:hAnsi="Courier New" w:cs="Courier New"/>
+          <w:kern w:val="0"/>
+          <w:sz w:val="20"/>
+          <w:szCs w:val="20"/>
+          <w14:ligatures w14:val="none"/>
+        </w:rPr>
+        <w:t xml:space="preserve">  name = </w:t>
+      </w:r>
+      <w:r>
+        <w:rPr>
+          <w:rFonts w:ascii="Courier New" w:eastAsia="Times New Roman" w:hAnsi="Courier New" w:cs="Courier New"/>
+          <w:kern w:val="0"/>
+          <w:sz w:val="20"/>
+          <w:szCs w:val="20"/>
+          <w14:ligatures w14:val="none"/>
+        </w:rPr>
+        <w:t>“</w:t>
+      </w:r>
+      <w:r>
+        <w:rPr>
+          <w:rFonts w:ascii="Courier New" w:eastAsia="Times New Roman" w:hAnsi="Courier New" w:cs="Courier New"/>
+          <w:kern w:val="0"/>
+          <w:sz w:val="20"/>
+          <w:szCs w:val="20"/>
+          <w14:ligatures w14:val="none"/>
+        </w:rPr>
+        <w:t>/monks/</w:t>
+      </w:r>
+      <w:proofErr w:type="spellStart"/>
+      <w:r>
+        <w:rPr>
+          <w:rFonts w:ascii="Courier New" w:eastAsia="Times New Roman" w:hAnsi="Courier New" w:cs="Courier New"/>
+          <w:kern w:val="0"/>
+          <w:sz w:val="20"/>
+          <w:szCs w:val="20"/>
+          <w14:ligatures w14:val="none"/>
+        </w:rPr>
+        <w:t>vpc_id</w:t>
+      </w:r>
+      <w:proofErr w:type="spellEnd"/>
+      <w:r>
+        <w:rPr>
+          <w:rFonts w:ascii="Courier New" w:eastAsia="Times New Roman" w:hAnsi="Courier New" w:cs="Courier New"/>
+          <w:kern w:val="0"/>
+          <w:sz w:val="20"/>
+          <w:szCs w:val="20"/>
+          <w14:ligatures w14:val="none"/>
+        </w:rPr>
+        <w:t>”</w:t>
+      </w:r>
+    </w:p>
+    <w:p>
+      <w:pPr>
+        <w:tabs>
+          <w:tab w:val="left" w:pos="916"/>
+          <w:tab w:val="left" w:pos="1832"/>
+          <w:tab w:val="left" w:pos="2748"/>
+          <w:tab w:val="left" w:pos="3664"/>
+          <w:tab w:val="left" w:pos="4580"/>
+          <w:tab w:val="left" w:pos="5496"/>
+          <w:tab w:val="left" w:pos="6412"/>
+          <w:tab w:val="left" w:pos="7328"/>
+          <w:tab w:val="left" w:pos="8244"/>
+          <w:tab w:val="left" w:pos="9160"/>
+          <w:tab w:val="left" w:pos="10076"/>
+          <w:tab w:val="left" w:pos="10992"/>
+          <w:tab w:val="left" w:pos="11908"/>
+          <w:tab w:val="left" w:pos="12824"/>
+          <w:tab w:val="left" w:pos="13740"/>
+          <w:tab w:val="left" w:pos="14656"/>
+        </w:tabs>
+        <w:spacing w:after="0" w:line="240" w:lineRule="auto"/>
+        <w:rPr>
+          <w:rFonts w:ascii="Courier New" w:eastAsia="Times New Roman" w:hAnsi="Courier New" w:cs="Courier New"/>
+          <w:kern w:val="0"/>
+          <w:sz w:val="20"/>
+          <w:szCs w:val="20"/>
+          <w14:ligatures w14:val="none"/>
+        </w:rPr>
+      </w:pPr>
+      <w:r>
+        <w:rPr>
+          <w:rFonts w:ascii="Courier New" w:eastAsia="Times New Roman" w:hAnsi="Courier New" w:cs="Courier New"/>
+          <w:kern w:val="0"/>
+          <w:sz w:val="20"/>
+          <w:szCs w:val="20"/>
+          <w14:ligatures w14:val="none"/>
+        </w:rPr>
+        <w:tab/>
+      </w:r>
+      <w:r>
+        <w:rPr>
+          <w:rFonts w:ascii="Courier New" w:eastAsia="Times New Roman" w:hAnsi="Courier New" w:cs="Courier New"/>
+          <w:kern w:val="0"/>
+          <w:sz w:val="20"/>
+          <w:szCs w:val="20"/>
+          <w14:ligatures w14:val="none"/>
+        </w:rPr>
+        <w:t>}</w:t>
+      </w:r>
+    </w:p>
+    <w:p>
+      <w:pPr>
+        <w:tabs>
+          <w:tab w:val="left" w:pos="916"/>
+          <w:tab w:val="left" w:pos="1832"/>
+          <w:tab w:val="left" w:pos="2748"/>
+          <w:tab w:val="left" w:pos="3664"/>
+          <w:tab w:val="left" w:pos="4580"/>
+          <w:tab w:val="left" w:pos="5496"/>
+          <w:tab w:val="left" w:pos="6412"/>
+          <w:tab w:val="left" w:pos="7328"/>
+          <w:tab w:val="left" w:pos="8244"/>
+          <w:tab w:val="left" w:pos="9160"/>
+          <w:tab w:val="left" w:pos="10076"/>
+          <w:tab w:val="left" w:pos="10992"/>
+          <w:tab w:val="left" w:pos="11908"/>
+          <w:tab w:val="left" w:pos="12824"/>
+          <w:tab w:val="left" w:pos="13740"/>
+          <w:tab w:val="left" w:pos="14656"/>
+        </w:tabs>
+        <w:spacing w:after="0" w:line="240" w:lineRule="auto"/>
+        <w:ind w:left="1800"/>
+        <w:rPr>
+          <w:rFonts w:ascii="Courier New" w:eastAsia="Times New Roman" w:hAnsi="Courier New" w:cs="Courier New"/>
+          <w:kern w:val="0"/>
+          <w:sz w:val="20"/>
+          <w:szCs w:val="20"/>
+          <w14:ligatures w14:val="none"/>
+        </w:rPr>
+      </w:pPr>
+    </w:p>
+    <w:p>
+      <w:pPr>
+        <w:tabs>
+          <w:tab w:val="left" w:pos="916"/>
+          <w:tab w:val="left" w:pos="1832"/>
+          <w:tab w:val="left" w:pos="2748"/>
+          <w:tab w:val="left" w:pos="3664"/>
+          <w:tab w:val="left" w:pos="4580"/>
+          <w:tab w:val="left" w:pos="5496"/>
+          <w:tab w:val="left" w:pos="6412"/>
+          <w:tab w:val="left" w:pos="7328"/>
+          <w:tab w:val="left" w:pos="8244"/>
+          <w:tab w:val="left" w:pos="9160"/>
+          <w:tab w:val="left" w:pos="10076"/>
+          <w:tab w:val="left" w:pos="10992"/>
+          <w:tab w:val="left" w:pos="11908"/>
+          <w:tab w:val="left" w:pos="12824"/>
+          <w:tab w:val="left" w:pos="13740"/>
+          <w:tab w:val="left" w:pos="14656"/>
+        </w:tabs>
+        <w:spacing w:after="0" w:line="240" w:lineRule="auto"/>
+        <w:rPr>
+          <w:rFonts w:ascii="Courier New" w:eastAsia="Times New Roman" w:hAnsi="Courier New" w:cs="Courier New"/>
+          <w:kern w:val="0"/>
+          <w:sz w:val="20"/>
+          <w:szCs w:val="20"/>
+          <w14:ligatures w14:val="none"/>
+        </w:rPr>
+      </w:pPr>
+      <w:r>
+        <w:rPr>
+          <w:rFonts w:ascii="Courier New" w:eastAsia="Times New Roman" w:hAnsi="Courier New" w:cs="Courier New"/>
+          <w:kern w:val="0"/>
+          <w:sz w:val="20"/>
+          <w:szCs w:val="20"/>
+          <w14:ligatures w14:val="none"/>
+        </w:rPr>
+        <w:tab/>
+      </w:r>
+      <w:r>
+        <w:rPr>
+          <w:rFonts w:ascii="Courier New" w:eastAsia="Times New Roman" w:hAnsi="Courier New" w:cs="Courier New"/>
+          <w:kern w:val="0"/>
+          <w:sz w:val="20"/>
+          <w:szCs w:val="20"/>
+          <w14:ligatures w14:val="none"/>
+        </w:rPr>
+        <w:t xml:space="preserve">data </w:t>
+      </w:r>
+      <w:r>
+        <w:rPr>
+          <w:rFonts w:ascii="Courier New" w:eastAsia="Times New Roman" w:hAnsi="Courier New" w:cs="Courier New"/>
+          <w:kern w:val="0"/>
+          <w:sz w:val="20"/>
+          <w:szCs w:val="20"/>
+          <w14:ligatures w14:val="none"/>
+        </w:rPr>
+        <w:t>“</w:t>
+      </w:r>
+      <w:proofErr w:type="spellStart"/>
+      <w:r>
+        <w:rPr>
+          <w:rFonts w:ascii="Courier New" w:eastAsia="Times New Roman" w:hAnsi="Courier New" w:cs="Courier New"/>
+          <w:kern w:val="0"/>
+          <w:sz w:val="20"/>
+          <w:szCs w:val="20"/>
+          <w14:ligatures w14:val="none"/>
+        </w:rPr>
+        <w:t>aws_ssm_parameter</w:t>
+      </w:r>
+      <w:proofErr w:type="spellEnd"/>
+      <w:r>
+        <w:rPr>
+          <w:rFonts w:ascii="Courier New" w:eastAsia="Times New Roman" w:hAnsi="Courier New" w:cs="Courier New"/>
+          <w:kern w:val="0"/>
+          <w:sz w:val="20"/>
+          <w:szCs w:val="20"/>
+          <w14:ligatures w14:val="none"/>
+        </w:rPr>
+        <w:t>”</w:t>
+      </w:r>
+      <w:r>
+        <w:rPr>
+          <w:rFonts w:ascii="Courier New" w:eastAsia="Times New Roman" w:hAnsi="Courier New" w:cs="Courier New"/>
+          <w:kern w:val="0"/>
+          <w:sz w:val="20"/>
+          <w:szCs w:val="20"/>
+          <w14:ligatures w14:val="none"/>
+        </w:rPr>
+        <w:t xml:space="preserve"> </w:t>
+      </w:r>
+      <w:r>
+        <w:rPr>
+          <w:rFonts w:ascii="Courier New" w:eastAsia="Times New Roman" w:hAnsi="Courier New" w:cs="Courier New"/>
+          <w:kern w:val="0"/>
+          <w:sz w:val="20"/>
+          <w:szCs w:val="20"/>
+          <w14:ligatures w14:val="none"/>
+        </w:rPr>
+        <w:t>“</w:t>
+      </w:r>
+      <w:proofErr w:type="spellStart"/>
+      <w:r>
+        <w:rPr>
+          <w:rFonts w:ascii="Courier New" w:eastAsia="Times New Roman" w:hAnsi="Courier New" w:cs="Courier New"/>
+          <w:kern w:val="0"/>
+          <w:sz w:val="20"/>
+          <w:szCs w:val="20"/>
+          <w14:ligatures w14:val="none"/>
+        </w:rPr>
+        <w:t>public_subnets</w:t>
+      </w:r>
+      <w:proofErr w:type="spellEnd"/>
+      <w:r>
+        <w:rPr>
+          <w:rFonts w:ascii="Courier New" w:eastAsia="Times New Roman" w:hAnsi="Courier New" w:cs="Courier New"/>
+          <w:kern w:val="0"/>
+          <w:sz w:val="20"/>
+          <w:szCs w:val="20"/>
+          <w14:ligatures w14:val="none"/>
+        </w:rPr>
+        <w:t>”</w:t>
+      </w:r>
+      <w:r>
+        <w:rPr>
+          <w:rFonts w:ascii="Courier New" w:eastAsia="Times New Roman" w:hAnsi="Courier New" w:cs="Courier New"/>
+          <w:kern w:val="0"/>
+          <w:sz w:val="20"/>
+          <w:szCs w:val="20"/>
+          <w14:ligatures w14:val="none"/>
+        </w:rPr>
+        <w:t xml:space="preserve"> {</w:t>
+      </w:r>
+    </w:p>
+    <w:p>
+      <w:pPr>
+        <w:tabs>
+          <w:tab w:val="left" w:pos="916"/>
+          <w:tab w:val="left" w:pos="1832"/>
+          <w:tab w:val="left" w:pos="2748"/>
+          <w:tab w:val="left" w:pos="3664"/>
+          <w:tab w:val="left" w:pos="4580"/>
+          <w:tab w:val="left" w:pos="5496"/>
+          <w:tab w:val="left" w:pos="6412"/>
+          <w:tab w:val="left" w:pos="7328"/>
+          <w:tab w:val="left" w:pos="8244"/>
+          <w:tab w:val="left" w:pos="9160"/>
+          <w:tab w:val="left" w:pos="10076"/>
+          <w:tab w:val="left" w:pos="10992"/>
+          <w:tab w:val="left" w:pos="11908"/>
+          <w:tab w:val="left" w:pos="12824"/>
+          <w:tab w:val="left" w:pos="13740"/>
+          <w:tab w:val="left" w:pos="14656"/>
+        </w:tabs>
+        <w:spacing w:after="0" w:line="240" w:lineRule="auto"/>
+        <w:rPr>
+          <w:rFonts w:ascii="Courier New" w:eastAsia="Times New Roman" w:hAnsi="Courier New" w:cs="Courier New"/>
+          <w:kern w:val="0"/>
+          <w:sz w:val="20"/>
+          <w:szCs w:val="20"/>
+          <w14:ligatures w14:val="none"/>
+        </w:rPr>
+      </w:pPr>
+      <w:r>
+        <w:rPr>
+          <w:rFonts w:ascii="Courier New" w:eastAsia="Times New Roman" w:hAnsi="Courier New" w:cs="Courier New"/>
+          <w:kern w:val="0"/>
+          <w:sz w:val="20"/>
+          <w:szCs w:val="20"/>
+          <w14:ligatures w14:val="none"/>
+        </w:rPr>
+        <w:tab/>
+      </w:r>
+      <w:r>
+        <w:rPr>
+          <w:rFonts w:ascii="Courier New" w:eastAsia="Times New Roman" w:hAnsi="Courier New" w:cs="Courier New"/>
+          <w:kern w:val="0"/>
+          <w:sz w:val="20"/>
+          <w:szCs w:val="20"/>
+          <w14:ligatures w14:val="none"/>
+        </w:rPr>
+        <w:t xml:space="preserve">  name = </w:t>
+      </w:r>
+      <w:r>
+        <w:rPr>
+          <w:rFonts w:ascii="Courier New" w:eastAsia="Times New Roman" w:hAnsi="Courier New" w:cs="Courier New"/>
+          <w:kern w:val="0"/>
+          <w:sz w:val="20"/>
+          <w:szCs w:val="20"/>
+          <w14:ligatures w14:val="none"/>
+        </w:rPr>
+        <w:t>“</w:t>
+      </w:r>
+      <w:r>
+        <w:rPr>
+          <w:rFonts w:ascii="Courier New" w:eastAsia="Times New Roman" w:hAnsi="Courier New" w:cs="Courier New"/>
+          <w:kern w:val="0"/>
+          <w:sz w:val="20"/>
+          <w:szCs w:val="20"/>
+          <w14:ligatures w14:val="none"/>
+        </w:rPr>
+        <w:t>/monks/</w:t>
+      </w:r>
+      <w:proofErr w:type="spellStart"/>
+      <w:r>
+        <w:rPr>
+          <w:rFonts w:ascii="Courier New" w:eastAsia="Times New Roman" w:hAnsi="Courier New" w:cs="Courier New"/>
+          <w:kern w:val="0"/>
+          <w:sz w:val="20"/>
+          <w:szCs w:val="20"/>
+          <w14:ligatures w14:val="none"/>
+        </w:rPr>
+        <w:t>public_subnets</w:t>
+      </w:r>
+      <w:proofErr w:type="spellEnd"/>
+      <w:r>
+        <w:rPr>
+          <w:rFonts w:ascii="Courier New" w:eastAsia="Times New Roman" w:hAnsi="Courier New" w:cs="Courier New"/>
+          <w:kern w:val="0"/>
+          <w:sz w:val="20"/>
+          <w:szCs w:val="20"/>
+          <w14:ligatures w14:val="none"/>
+        </w:rPr>
+        <w:t>”</w:t>
+      </w:r>
+    </w:p>
+    <w:p>
+      <w:pPr>
+        <w:tabs>
+          <w:tab w:val="left" w:pos="916"/>
+          <w:tab w:val="left" w:pos="1832"/>
+          <w:tab w:val="left" w:pos="2748"/>
+          <w:tab w:val="left" w:pos="3664"/>
+          <w:tab w:val="left" w:pos="4580"/>
+          <w:tab w:val="left" w:pos="5496"/>
+          <w:tab w:val="left" w:pos="6412"/>
+          <w:tab w:val="left" w:pos="7328"/>
+          <w:tab w:val="left" w:pos="8244"/>
+          <w:tab w:val="left" w:pos="9160"/>
+          <w:tab w:val="left" w:pos="10076"/>
+          <w:tab w:val="left" w:pos="10992"/>
+          <w:tab w:val="left" w:pos="11908"/>
+          <w:tab w:val="left" w:pos="12824"/>
+          <w:tab w:val="left" w:pos="13740"/>
+          <w:tab w:val="left" w:pos="14656"/>
+        </w:tabs>
+        <w:spacing w:after="0" w:line="240" w:lineRule="auto"/>
+        <w:rPr>
+          <w:rFonts w:ascii="Courier New" w:eastAsia="Times New Roman" w:hAnsi="Courier New" w:cs="Courier New"/>
+          <w:kern w:val="0"/>
+          <w:sz w:val="20"/>
+          <w:szCs w:val="20"/>
+          <w14:ligatures w14:val="none"/>
+        </w:rPr>
+      </w:pPr>
+      <w:r>
+        <w:rPr>
+          <w:rFonts w:ascii="Courier New" w:eastAsia="Times New Roman" w:hAnsi="Courier New" w:cs="Courier New"/>
+          <w:kern w:val="0"/>
+          <w:sz w:val="20"/>
+          <w:szCs w:val="20"/>
+          <w14:ligatures w14:val="none"/>
+        </w:rPr>
+        <w:tab/>
+      </w:r>
+      <w:r>
+        <w:rPr>
+          <w:rFonts w:ascii="Courier New" w:eastAsia="Times New Roman" w:hAnsi="Courier New" w:cs="Courier New"/>
+          <w:kern w:val="0"/>
+          <w:sz w:val="20"/>
+          <w:szCs w:val="20"/>
+          <w14:ligatures w14:val="none"/>
+        </w:rPr>
+        <w:t>}</w:t>
+      </w:r>
+    </w:p>
+    <w:p>
+      <w:pPr>
+        <w:rPr>
+          <w:b/>
+          <w:bCs/>
+        </w:rPr>
+      </w:pPr>
+    </w:p>
+    <w:p>
+      <w:pPr>
+        <w:pStyle w:val="ListParagraph"/>
+        <w:numPr>
+          <w:ilvl w:val="0"/>
+          <w:numId w:val="57"/>
+        </w:numPr>
+        <w:tabs>
+          <w:tab w:val="left" w:pos="916"/>
+          <w:tab w:val="left" w:pos="1832"/>
+          <w:tab w:val="left" w:pos="2748"/>
+          <w:tab w:val="left" w:pos="3664"/>
+          <w:tab w:val="left" w:pos="4580"/>
+          <w:tab w:val="left" w:pos="5496"/>
+          <w:tab w:val="left" w:pos="6412"/>
+          <w:tab w:val="left" w:pos="7328"/>
+          <w:tab w:val="left" w:pos="8244"/>
+          <w:tab w:val="left" w:pos="9160"/>
+          <w:tab w:val="left" w:pos="10076"/>
+          <w:tab w:val="left" w:pos="10992"/>
+          <w:tab w:val="left" w:pos="11908"/>
+          <w:tab w:val="left" w:pos="12824"/>
+          <w:tab w:val="left" w:pos="13740"/>
+          <w:tab w:val="left" w:pos="14656"/>
+        </w:tabs>
+        <w:spacing w:after="0" w:line="240" w:lineRule="auto"/>
+        <w:rPr>
+          <w:rFonts w:ascii="Courier New" w:eastAsia="Times New Roman" w:hAnsi="Courier New" w:cs="Courier New"/>
+          <w:kern w:val="0"/>
+          <w:sz w:val="20"/>
+          <w:szCs w:val="20"/>
+          <w14:ligatures w14:val="none"/>
+        </w:rPr>
+      </w:pPr>
+      <w:r>
+        <w:rPr>
           <w:b/>
           <w:bCs/>
           <w:sz w:val="32"/>
@@ -5024,7 +7824,6 @@
           <w:b/>
           <w:bCs/>
         </w:rPr>
-        <w:lastRenderedPageBreak/>
         <w:t>Security Enhancements</w:t>
       </w:r>
     </w:p>
@@ -5058,7 +7857,23 @@
         <w:t>AWS Secrets Manager or SSM Parameter Store</w:t>
       </w:r>
       <w:r>
-        <w:t xml:space="preserve"> instead of terraform.tfvars or CodeBuild environment variables.</w:t>
+        <w:t xml:space="preserve"> instead of </w:t>
+      </w:r>
+      <w:proofErr w:type="spellStart"/>
+      <w:r>
+        <w:t>terraform.tfvars</w:t>
+      </w:r>
+      <w:proofErr w:type="spellEnd"/>
+      <w:r>
+        <w:t xml:space="preserve"> or </w:t>
+      </w:r>
+      <w:proofErr w:type="spellStart"/>
+      <w:r>
+        <w:t>CodeBuild</w:t>
+      </w:r>
+      <w:proofErr w:type="spellEnd"/>
+      <w:r>
+        <w:t xml:space="preserve"> environment variables.</w:t>
       </w:r>
     </w:p>
     <w:p>
@@ -5108,7 +7923,31 @@
         <w:t>test/lint/security scan stage</w:t>
       </w:r>
       <w:r>
-        <w:t xml:space="preserve"> in CodeBuild (pytest, SonarScan). ECR image scanning is already enabled.</w:t>
+        <w:t xml:space="preserve"> in </w:t>
+      </w:r>
+      <w:proofErr w:type="spellStart"/>
+      <w:r>
+        <w:t>CodeBuild</w:t>
+      </w:r>
+      <w:proofErr w:type="spellEnd"/>
+      <w:r>
+        <w:t xml:space="preserve"> (</w:t>
+      </w:r>
+      <w:proofErr w:type="spellStart"/>
+      <w:r>
+        <w:t>pytest</w:t>
+      </w:r>
+      <w:proofErr w:type="spellEnd"/>
+      <w:r>
+        <w:t xml:space="preserve">, </w:t>
+      </w:r>
+      <w:proofErr w:type="spellStart"/>
+      <w:r>
+        <w:t>SonarScan</w:t>
+      </w:r>
+      <w:proofErr w:type="spellEnd"/>
+      <w:r>
+        <w:t>). ECR image scanning is already enabled.</w:t>
       </w:r>
     </w:p>
     <w:p>
@@ -5166,6 +8005,13 @@
         </w:rPr>
         <w:t>High Availability &amp; Reliability</w:t>
       </w:r>
+      <w:r>
+        <w:rPr>
+          <w:b/>
+          <w:bCs/>
+        </w:rPr>
+        <w:t xml:space="preserve"> - “How would you improve availability in a production environment”</w:t>
+      </w:r>
     </w:p>
     <w:p>
       <w:pPr>
@@ -5197,7 +8043,13 @@
         <w:t>Application Load Balancer (ALB)</w:t>
       </w:r>
       <w:r>
-        <w:t xml:space="preserve"> for health checks, routing, and blue/green or canary deployments, along with increasing desired task count.</w:t>
+        <w:t xml:space="preserve"> </w:t>
+      </w:r>
+      <w:r>
+        <w:t xml:space="preserve">Targeting ECS </w:t>
+      </w:r>
+      <w:r>
+        <w:t>for health checks, routing, and blue/green or canary deployments, along with increasing desired task count.</w:t>
       </w:r>
     </w:p>
     <w:p>
@@ -5305,8 +8157,13 @@
       <w:r>
         <w:t xml:space="preserve"> Setup using </w:t>
       </w:r>
-      <w:r>
-        <w:t>IaC.</w:t>
+      <w:proofErr w:type="spellStart"/>
+      <w:r>
+        <w:t>IaC</w:t>
+      </w:r>
+      <w:proofErr w:type="spellEnd"/>
+      <w:r>
+        <w:t>.</w:t>
       </w:r>
     </w:p>
     <w:p>
@@ -5342,51 +8199,46 @@
         <w:spacing w:before="100" w:beforeAutospacing="1" w:after="100" w:afterAutospacing="1" w:line="276" w:lineRule="auto"/>
       </w:pPr>
       <w:r>
-        <w:t xml:space="preserve">Use </w:t>
+        <w:t xml:space="preserve">Introduce </w:t>
       </w:r>
       <w:r>
         <w:rPr>
           <w:b/>
           <w:bCs/>
         </w:rPr>
-        <w:t>Terraform remote backend (S3 + DynamoDB)</w:t>
-      </w:r>
-      <w:r>
-        <w:t xml:space="preserve"> for shared, secure state management.</w:t>
-      </w:r>
-    </w:p>
-    <w:p>
-      <w:pPr>
-        <w:pStyle w:val="ListParagraph"/>
-        <w:numPr>
-          <w:ilvl w:val="0"/>
-          <w:numId w:val="72"/>
-        </w:numPr>
-        <w:spacing w:before="100" w:beforeAutospacing="1" w:after="100" w:afterAutospacing="1" w:line="276" w:lineRule="auto"/>
-      </w:pPr>
-      <w:r>
-        <w:t xml:space="preserve">Introduce </w:t>
+        <w:t>multi</w:t>
       </w:r>
       <w:r>
         <w:rPr>
           <w:b/>
           <w:bCs/>
         </w:rPr>
-        <w:t>multi</w:t>
-      </w:r>
-      <w:r>
-        <w:rPr>
-          <w:b/>
-          <w:bCs/>
-        </w:rPr>
         <w:noBreakHyphen/>
         <w:t>environment architecture</w:t>
       </w:r>
       <w:r>
-        <w:t xml:space="preserve"> (dev/stage/prod) with separate tfvars and isolated ECS services.</w:t>
-      </w:r>
-      <w:r>
-        <w:br/>
+        <w:t xml:space="preserve"> (dev/stage/prod) with separate </w:t>
+      </w:r>
+      <w:proofErr w:type="spellStart"/>
+      <w:r>
+        <w:t>tfvars</w:t>
+      </w:r>
+      <w:proofErr w:type="spellEnd"/>
+      <w:r>
+        <w:t xml:space="preserve"> and isolated ECS services.</w:t>
+      </w:r>
+    </w:p>
+    <w:p>
+      <w:pPr>
+        <w:spacing w:before="100" w:beforeAutospacing="1" w:after="100" w:afterAutospacing="1" w:line="276" w:lineRule="auto"/>
+        <w:ind w:left="1080"/>
+      </w:pPr>
+      <w:r>
+        <w:t>These improvements outline how the current solution can evolve into a fully production</w:t>
+      </w:r>
+      <w:r>
+        <w:noBreakHyphen/>
+        <w:t>ready, scalable, and secure architecture.</w:t>
       </w:r>
     </w:p>
     <w:p>
@@ -6602,7 +9454,7 @@
         <w:sz w:val="20"/>
       </w:rPr>
     </w:lvl>
-    <w:lvl w:ilvl="2" w:tentative="1">
+    <w:lvl w:ilvl="2">
       <w:start w:val="1"/>
       <w:numFmt w:val="bullet"/>
       <w:lvlText w:val=""/>
